--- a/Solution.docx
+++ b/Solution.docx
@@ -225,8 +225,151 @@
       <w:pPr>
         <w:pStyle w:val="ListParagraph"/>
         <w:numPr>
+          <w:ilvl w:val="0"/>
+          <w:numId w:val="7"/>
+        </w:numPr>
+        <w:rPr>
+          <w:rFonts w:cstheme="minorHAnsi"/>
+          <w:b/>
+          <w:sz w:val="24"/>
+          <w:szCs w:val="24"/>
+        </w:rPr>
+      </w:pPr>
+      <w:bookmarkStart w:id="0" w:name="_GoBack"/>
+      <w:bookmarkEnd w:id="0"/>
+      <w:r>
+        <w:rPr>
+          <w:rFonts w:cstheme="minorHAnsi"/>
+          <w:sz w:val="24"/>
+          <w:szCs w:val="24"/>
+        </w:rPr>
+        <w:t>Azu</w:t>
+      </w:r>
+      <w:r>
+        <w:rPr>
+          <w:rFonts w:cstheme="minorHAnsi"/>
+          <w:sz w:val="24"/>
+          <w:szCs w:val="24"/>
+        </w:rPr>
+        <w:t>re Services</w:t>
+      </w:r>
+      <w:r>
+        <w:rPr>
+          <w:rFonts w:cstheme="minorHAnsi"/>
+          <w:b/>
+          <w:sz w:val="24"/>
+          <w:szCs w:val="24"/>
+        </w:rPr>
+        <w:t>:</w:t>
+      </w:r>
+      <w:r>
+        <w:rPr>
+          <w:rFonts w:cstheme="minorHAnsi"/>
+          <w:b/>
+          <w:sz w:val="24"/>
+          <w:szCs w:val="24"/>
+        </w:rPr>
+        <w:t xml:space="preserve"> </w:t>
+      </w:r>
+      <w:r>
+        <w:rPr>
+          <w:rFonts w:cstheme="minorHAnsi"/>
+          <w:b/>
+          <w:sz w:val="24"/>
+          <w:szCs w:val="24"/>
+        </w:rPr>
+        <w:t>(Initially: Apache Kafka for event streaming</w:t>
+      </w:r>
+      <w:r>
+        <w:rPr>
+          <w:rFonts w:cstheme="minorHAnsi"/>
+          <w:b/>
+          <w:sz w:val="24"/>
+          <w:szCs w:val="24"/>
+        </w:rPr>
+        <w:t xml:space="preserve"> instead of Azure Event hubs</w:t>
+      </w:r>
+      <w:r>
+        <w:rPr>
+          <w:rFonts w:cstheme="minorHAnsi"/>
+          <w:b/>
+          <w:sz w:val="24"/>
+          <w:szCs w:val="24"/>
+        </w:rPr>
+        <w:t>,</w:t>
+      </w:r>
+      <w:r>
+        <w:rPr>
+          <w:rFonts w:cstheme="minorHAnsi"/>
+          <w:b/>
+          <w:sz w:val="24"/>
+          <w:szCs w:val="24"/>
+        </w:rPr>
+        <w:t xml:space="preserve"> MySQL instead of Azure SQL Database, Cassandra instead of Azure Cosmos DB, Kubernetes instead of AKS,</w:t>
+      </w:r>
+      <w:r>
+        <w:rPr>
+          <w:rFonts w:cstheme="minorHAnsi"/>
+          <w:b/>
+          <w:sz w:val="24"/>
+          <w:szCs w:val="24"/>
+        </w:rPr>
+        <w:t xml:space="preserve"> Docker containers for DB</w:t>
+      </w:r>
+      <w:r>
+        <w:rPr>
+          <w:rFonts w:cstheme="minorHAnsi"/>
+          <w:b/>
+          <w:sz w:val="24"/>
+          <w:szCs w:val="24"/>
+        </w:rPr>
+        <w:t>)</w:t>
+      </w:r>
+    </w:p>
+    <w:p>
+      <w:pPr>
+        <w:pStyle w:val="ListParagraph"/>
+        <w:numPr>
+          <w:ilvl w:val="0"/>
+          <w:numId w:val="10"/>
+        </w:numPr>
+        <w:rPr>
+          <w:rFonts w:cstheme="minorHAnsi"/>
+          <w:sz w:val="24"/>
+          <w:szCs w:val="24"/>
+        </w:rPr>
+      </w:pPr>
+      <w:r>
+        <w:rPr>
+          <w:rFonts w:cstheme="minorHAnsi"/>
+          <w:sz w:val="24"/>
+          <w:szCs w:val="24"/>
+        </w:rPr>
+        <w:t>Azure Event Hubs</w:t>
+      </w:r>
+      <w:r>
+        <w:rPr>
+          <w:rFonts w:cstheme="minorHAnsi"/>
+          <w:sz w:val="24"/>
+          <w:szCs w:val="24"/>
+        </w:rPr>
+        <w:t>:</w:t>
+      </w:r>
+      <w:r>
+        <w:rPr>
+          <w:rFonts w:cstheme="minorHAnsi"/>
+          <w:sz w:val="24"/>
+          <w:szCs w:val="24"/>
+        </w:rPr>
+        <w:t xml:space="preserve"> </w:t>
+      </w:r>
+    </w:p>
+    <w:p>
+      <w:pPr>
+        <w:pStyle w:val="ListParagraph"/>
+        <w:numPr>
           <w:ilvl w:val="1"/>
-          <w:numId w:val="12"/>
+          <w:numId w:val="10"/>
         </w:numPr>
         <w:rPr>
           <w:rFonts w:cstheme="minorHAnsi"/>
@@ -240,7 +383,161 @@
           <w:sz w:val="24"/>
           <w:szCs w:val="24"/>
         </w:rPr>
-        <w:t>Subscribes to Kafka topics for processing events and updating attendance records in the Attendance Service.</w:t>
+        <w:t>Used for event streaming and message processing.</w:t>
+      </w:r>
+    </w:p>
+    <w:p>
+      <w:pPr>
+        <w:pStyle w:val="ListParagraph"/>
+        <w:numPr>
+          <w:ilvl w:val="1"/>
+          <w:numId w:val="10"/>
+        </w:numPr>
+        <w:rPr>
+          <w:rFonts w:cstheme="minorHAnsi"/>
+          <w:sz w:val="24"/>
+          <w:szCs w:val="24"/>
+        </w:rPr>
+      </w:pPr>
+      <w:r>
+        <w:rPr>
+          <w:rFonts w:cstheme="minorHAnsi"/>
+          <w:sz w:val="24"/>
+          <w:szCs w:val="24"/>
+        </w:rPr>
+        <w:t>Provides a Kafka-compatible interface for publishing and consuming events.</w:t>
+      </w:r>
+    </w:p>
+    <w:p>
+      <w:pPr>
+        <w:pStyle w:val="ListParagraph"/>
+        <w:numPr>
+          <w:ilvl w:val="0"/>
+          <w:numId w:val="10"/>
+        </w:numPr>
+        <w:rPr>
+          <w:rFonts w:cstheme="minorHAnsi"/>
+          <w:sz w:val="24"/>
+          <w:szCs w:val="24"/>
+        </w:rPr>
+      </w:pPr>
+      <w:r>
+        <w:rPr>
+          <w:rFonts w:cstheme="minorHAnsi"/>
+          <w:sz w:val="24"/>
+          <w:szCs w:val="24"/>
+        </w:rPr>
+        <w:t xml:space="preserve">Azure SQL Database: </w:t>
+      </w:r>
+    </w:p>
+    <w:p>
+      <w:pPr>
+        <w:pStyle w:val="ListParagraph"/>
+        <w:numPr>
+          <w:ilvl w:val="1"/>
+          <w:numId w:val="10"/>
+        </w:numPr>
+        <w:rPr>
+          <w:rFonts w:cstheme="minorHAnsi"/>
+          <w:sz w:val="24"/>
+          <w:szCs w:val="24"/>
+        </w:rPr>
+      </w:pPr>
+      <w:r>
+        <w:rPr>
+          <w:rFonts w:cstheme="minorHAnsi"/>
+          <w:sz w:val="24"/>
+          <w:szCs w:val="24"/>
+        </w:rPr>
+        <w:t>Stores employee information such as employee ID, name, and department.</w:t>
+      </w:r>
+    </w:p>
+    <w:p>
+      <w:pPr>
+        <w:pStyle w:val="ListParagraph"/>
+        <w:numPr>
+          <w:ilvl w:val="1"/>
+          <w:numId w:val="10"/>
+        </w:numPr>
+        <w:rPr>
+          <w:rFonts w:cstheme="minorHAnsi"/>
+          <w:sz w:val="24"/>
+          <w:szCs w:val="24"/>
+        </w:rPr>
+      </w:pPr>
+      <w:r>
+        <w:rPr>
+          <w:rFonts w:cstheme="minorHAnsi"/>
+          <w:sz w:val="24"/>
+          <w:szCs w:val="24"/>
+        </w:rPr>
+        <w:t>Accessed by the Attendance Service for querying employee data.</w:t>
+      </w:r>
+    </w:p>
+    <w:p>
+      <w:pPr>
+        <w:pStyle w:val="ListParagraph"/>
+        <w:numPr>
+          <w:ilvl w:val="0"/>
+          <w:numId w:val="10"/>
+        </w:numPr>
+        <w:rPr>
+          <w:rFonts w:cstheme="minorHAnsi"/>
+          <w:sz w:val="24"/>
+          <w:szCs w:val="24"/>
+        </w:rPr>
+      </w:pPr>
+      <w:r>
+        <w:rPr>
+          <w:rFonts w:cstheme="minorHAnsi"/>
+          <w:sz w:val="24"/>
+          <w:szCs w:val="24"/>
+        </w:rPr>
+        <w:t xml:space="preserve">Azure Cosmos DB: </w:t>
+      </w:r>
+    </w:p>
+    <w:p>
+      <w:pPr>
+        <w:pStyle w:val="ListParagraph"/>
+        <w:numPr>
+          <w:ilvl w:val="1"/>
+          <w:numId w:val="10"/>
+        </w:numPr>
+        <w:rPr>
+          <w:rFonts w:cstheme="minorHAnsi"/>
+          <w:sz w:val="24"/>
+          <w:szCs w:val="24"/>
+        </w:rPr>
+      </w:pPr>
+      <w:r>
+        <w:rPr>
+          <w:rFonts w:cstheme="minorHAnsi"/>
+          <w:sz w:val="24"/>
+          <w:szCs w:val="24"/>
+        </w:rPr>
+        <w:t>Used as the event store for storing swipe in/out events.</w:t>
+      </w:r>
+    </w:p>
+    <w:p>
+      <w:pPr>
+        <w:pStyle w:val="ListParagraph"/>
+        <w:numPr>
+          <w:ilvl w:val="1"/>
+          <w:numId w:val="10"/>
+        </w:numPr>
+        <w:rPr>
+          <w:rFonts w:cstheme="minorHAnsi"/>
+          <w:sz w:val="24"/>
+          <w:szCs w:val="24"/>
+        </w:rPr>
+      </w:pPr>
+      <w:r>
+        <w:rPr>
+          <w:rFonts w:cstheme="minorHAnsi"/>
+          <w:sz w:val="24"/>
+          <w:szCs w:val="24"/>
+        </w:rPr>
+        <w:t>Provides scalability and fault tolerance for event storage.</w:t>
       </w:r>
     </w:p>
     <w:p>
@@ -252,296 +549,6 @@
         </w:numPr>
         <w:rPr>
           <w:rFonts w:cstheme="minorHAnsi"/>
-          <w:b/>
-          <w:sz w:val="24"/>
-          <w:szCs w:val="24"/>
-        </w:rPr>
-      </w:pPr>
-      <w:r>
-        <w:rPr>
-          <w:rFonts w:cstheme="minorHAnsi"/>
-          <w:sz w:val="24"/>
-          <w:szCs w:val="24"/>
-        </w:rPr>
-        <w:t>Azu</w:t>
-      </w:r>
-      <w:r>
-        <w:rPr>
-          <w:rFonts w:cstheme="minorHAnsi"/>
-          <w:sz w:val="24"/>
-          <w:szCs w:val="24"/>
-        </w:rPr>
-        <w:t>re Services</w:t>
-      </w:r>
-      <w:r>
-        <w:rPr>
-          <w:rFonts w:cstheme="minorHAnsi"/>
-          <w:b/>
-          <w:sz w:val="24"/>
-          <w:szCs w:val="24"/>
-        </w:rPr>
-        <w:t>:</w:t>
-      </w:r>
-      <w:r>
-        <w:rPr>
-          <w:rFonts w:cstheme="minorHAnsi"/>
-          <w:b/>
-          <w:sz w:val="24"/>
-          <w:szCs w:val="24"/>
-        </w:rPr>
-        <w:t xml:space="preserve"> </w:t>
-      </w:r>
-      <w:r>
-        <w:rPr>
-          <w:rFonts w:cstheme="minorHAnsi"/>
-          <w:b/>
-          <w:sz w:val="24"/>
-          <w:szCs w:val="24"/>
-        </w:rPr>
-        <w:t>(Initially: Apache Kafka for event streaming</w:t>
-      </w:r>
-      <w:r>
-        <w:rPr>
-          <w:rFonts w:cstheme="minorHAnsi"/>
-          <w:b/>
-          <w:sz w:val="24"/>
-          <w:szCs w:val="24"/>
-        </w:rPr>
-        <w:t>, Docker containers for DB</w:t>
-      </w:r>
-      <w:r>
-        <w:rPr>
-          <w:rFonts w:cstheme="minorHAnsi"/>
-          <w:b/>
-          <w:sz w:val="24"/>
-          <w:szCs w:val="24"/>
-        </w:rPr>
-        <w:t>)</w:t>
-      </w:r>
-    </w:p>
-    <w:p>
-      <w:pPr>
-        <w:pStyle w:val="ListParagraph"/>
-        <w:numPr>
-          <w:ilvl w:val="0"/>
-          <w:numId w:val="10"/>
-        </w:numPr>
-        <w:rPr>
-          <w:rFonts w:cstheme="minorHAnsi"/>
-          <w:sz w:val="24"/>
-          <w:szCs w:val="24"/>
-        </w:rPr>
-      </w:pPr>
-      <w:r>
-        <w:rPr>
-          <w:rFonts w:cstheme="minorHAnsi"/>
-          <w:sz w:val="24"/>
-          <w:szCs w:val="24"/>
-        </w:rPr>
-        <w:t>Azure Event Hubs</w:t>
-      </w:r>
-      <w:r>
-        <w:rPr>
-          <w:rFonts w:cstheme="minorHAnsi"/>
-          <w:sz w:val="24"/>
-          <w:szCs w:val="24"/>
-        </w:rPr>
-        <w:t>:</w:t>
-      </w:r>
-      <w:r>
-        <w:rPr>
-          <w:rFonts w:cstheme="minorHAnsi"/>
-          <w:sz w:val="24"/>
-          <w:szCs w:val="24"/>
-        </w:rPr>
-        <w:t xml:space="preserve"> </w:t>
-      </w:r>
-    </w:p>
-    <w:p>
-      <w:pPr>
-        <w:pStyle w:val="ListParagraph"/>
-        <w:numPr>
-          <w:ilvl w:val="1"/>
-          <w:numId w:val="10"/>
-        </w:numPr>
-        <w:rPr>
-          <w:rFonts w:cstheme="minorHAnsi"/>
-          <w:sz w:val="24"/>
-          <w:szCs w:val="24"/>
-        </w:rPr>
-      </w:pPr>
-      <w:r>
-        <w:rPr>
-          <w:rFonts w:cstheme="minorHAnsi"/>
-          <w:sz w:val="24"/>
-          <w:szCs w:val="24"/>
-        </w:rPr>
-        <w:t>Used for event streaming and message processing.</w:t>
-      </w:r>
-    </w:p>
-    <w:p>
-      <w:pPr>
-        <w:pStyle w:val="ListParagraph"/>
-        <w:numPr>
-          <w:ilvl w:val="1"/>
-          <w:numId w:val="10"/>
-        </w:numPr>
-        <w:rPr>
-          <w:rFonts w:cstheme="minorHAnsi"/>
-          <w:sz w:val="24"/>
-          <w:szCs w:val="24"/>
-        </w:rPr>
-      </w:pPr>
-      <w:r>
-        <w:rPr>
-          <w:rFonts w:cstheme="minorHAnsi"/>
-          <w:sz w:val="24"/>
-          <w:szCs w:val="24"/>
-        </w:rPr>
-        <w:t>Provides a Kafka-compatible interface for publishing and consuming events.</w:t>
-      </w:r>
-    </w:p>
-    <w:p>
-      <w:pPr>
-        <w:pStyle w:val="ListParagraph"/>
-        <w:numPr>
-          <w:ilvl w:val="0"/>
-          <w:numId w:val="10"/>
-        </w:numPr>
-        <w:rPr>
-          <w:rFonts w:cstheme="minorHAnsi"/>
-          <w:sz w:val="24"/>
-          <w:szCs w:val="24"/>
-        </w:rPr>
-      </w:pPr>
-      <w:r>
-        <w:rPr>
-          <w:rFonts w:cstheme="minorHAnsi"/>
-          <w:sz w:val="24"/>
-          <w:szCs w:val="24"/>
-        </w:rPr>
-        <w:t xml:space="preserve">Azure SQL Database: </w:t>
-      </w:r>
-    </w:p>
-    <w:p>
-      <w:pPr>
-        <w:pStyle w:val="ListParagraph"/>
-        <w:numPr>
-          <w:ilvl w:val="1"/>
-          <w:numId w:val="10"/>
-        </w:numPr>
-        <w:rPr>
-          <w:rFonts w:cstheme="minorHAnsi"/>
-          <w:sz w:val="24"/>
-          <w:szCs w:val="24"/>
-        </w:rPr>
-      </w:pPr>
-      <w:r>
-        <w:rPr>
-          <w:rFonts w:cstheme="minorHAnsi"/>
-          <w:sz w:val="24"/>
-          <w:szCs w:val="24"/>
-        </w:rPr>
-        <w:t>Stores employee information such as employee ID, name, and department.</w:t>
-      </w:r>
-    </w:p>
-    <w:p>
-      <w:pPr>
-        <w:pStyle w:val="ListParagraph"/>
-        <w:numPr>
-          <w:ilvl w:val="1"/>
-          <w:numId w:val="10"/>
-        </w:numPr>
-        <w:rPr>
-          <w:rFonts w:cstheme="minorHAnsi"/>
-          <w:sz w:val="24"/>
-          <w:szCs w:val="24"/>
-        </w:rPr>
-      </w:pPr>
-      <w:r>
-        <w:rPr>
-          <w:rFonts w:cstheme="minorHAnsi"/>
-          <w:sz w:val="24"/>
-          <w:szCs w:val="24"/>
-        </w:rPr>
-        <w:t>Accessed by the Attendance Service for querying employee data.</w:t>
-      </w:r>
-    </w:p>
-    <w:p>
-      <w:pPr>
-        <w:pStyle w:val="ListParagraph"/>
-        <w:numPr>
-          <w:ilvl w:val="0"/>
-          <w:numId w:val="10"/>
-        </w:numPr>
-        <w:rPr>
-          <w:rFonts w:cstheme="minorHAnsi"/>
-          <w:sz w:val="24"/>
-          <w:szCs w:val="24"/>
-        </w:rPr>
-      </w:pPr>
-      <w:r>
-        <w:rPr>
-          <w:rFonts w:cstheme="minorHAnsi"/>
-          <w:sz w:val="24"/>
-          <w:szCs w:val="24"/>
-        </w:rPr>
-        <w:t xml:space="preserve">Azure Cosmos DB: </w:t>
-      </w:r>
-    </w:p>
-    <w:p>
-      <w:pPr>
-        <w:pStyle w:val="ListParagraph"/>
-        <w:numPr>
-          <w:ilvl w:val="1"/>
-          <w:numId w:val="10"/>
-        </w:numPr>
-        <w:rPr>
-          <w:rFonts w:cstheme="minorHAnsi"/>
-          <w:sz w:val="24"/>
-          <w:szCs w:val="24"/>
-        </w:rPr>
-      </w:pPr>
-      <w:r>
-        <w:rPr>
-          <w:rFonts w:cstheme="minorHAnsi"/>
-          <w:sz w:val="24"/>
-          <w:szCs w:val="24"/>
-        </w:rPr>
-        <w:t>Used as the event store for storing swipe in/out events.</w:t>
-      </w:r>
-    </w:p>
-    <w:p>
-      <w:pPr>
-        <w:pStyle w:val="ListParagraph"/>
-        <w:numPr>
-          <w:ilvl w:val="1"/>
-          <w:numId w:val="10"/>
-        </w:numPr>
-        <w:rPr>
-          <w:rFonts w:cstheme="minorHAnsi"/>
-          <w:sz w:val="24"/>
-          <w:szCs w:val="24"/>
-        </w:rPr>
-      </w:pPr>
-      <w:r>
-        <w:rPr>
-          <w:rFonts w:cstheme="minorHAnsi"/>
-          <w:sz w:val="24"/>
-          <w:szCs w:val="24"/>
-        </w:rPr>
-        <w:t>Provides scalability and fault tolerance for event storage.</w:t>
-      </w:r>
-    </w:p>
-    <w:p>
-      <w:pPr>
-        <w:pStyle w:val="ListParagraph"/>
-        <w:numPr>
-          <w:ilvl w:val="0"/>
-          <w:numId w:val="7"/>
-        </w:numPr>
-        <w:rPr>
-          <w:rFonts w:cstheme="minorHAnsi"/>
           <w:sz w:val="24"/>
           <w:szCs w:val="24"/>
         </w:rPr>
@@ -723,16 +730,24 @@
           <w:sz w:val="32"/>
           <w:szCs w:val="24"/>
         </w:rPr>
-        <w:lastRenderedPageBreak/>
         <w:t>Detailed Design</w:t>
       </w:r>
+    </w:p>
+    <w:p>
+      <w:pPr>
+        <w:rPr>
+          <w:rFonts w:cstheme="minorHAnsi"/>
+          <w:sz w:val="20"/>
+          <w:szCs w:val="24"/>
+        </w:rPr>
+      </w:pPr>
     </w:p>
     <w:p>
       <w:pPr>
         <w:pStyle w:val="ListParagraph"/>
         <w:numPr>
           <w:ilvl w:val="0"/>
-          <w:numId w:val="14"/>
+          <w:numId w:val="26"/>
         </w:numPr>
         <w:rPr>
           <w:rFonts w:cstheme="minorHAnsi"/>
@@ -747,6 +762,28 @@
           <w:szCs w:val="24"/>
         </w:rPr>
         <w:t>Microservices:</w:t>
+      </w:r>
+    </w:p>
+    <w:p>
+      <w:pPr>
+        <w:pStyle w:val="ListParagraph"/>
+        <w:numPr>
+          <w:ilvl w:val="0"/>
+          <w:numId w:val="27"/>
+        </w:numPr>
+        <w:rPr>
+          <w:rFonts w:cstheme="minorHAnsi"/>
+          <w:sz w:val="24"/>
+          <w:szCs w:val="24"/>
+        </w:rPr>
+      </w:pPr>
+      <w:r>
+        <w:rPr>
+          <w:rFonts w:cstheme="minorHAnsi"/>
+          <w:sz w:val="24"/>
+          <w:szCs w:val="24"/>
+        </w:rPr>
+        <w:t>Attendance Service:</w:t>
       </w:r>
     </w:p>
     <w:p>
@@ -754,7 +791,7 @@
         <w:pStyle w:val="ListParagraph"/>
         <w:numPr>
           <w:ilvl w:val="1"/>
-          <w:numId w:val="14"/>
+          <w:numId w:val="27"/>
         </w:numPr>
         <w:rPr>
           <w:rFonts w:cstheme="minorHAnsi"/>
@@ -768,7 +805,208 @@
           <w:sz w:val="24"/>
           <w:szCs w:val="24"/>
         </w:rPr>
-        <w:t>Attendance Service:</w:t>
+        <w:t>Responsibilities:</w:t>
+      </w:r>
+    </w:p>
+    <w:p>
+      <w:pPr>
+        <w:pStyle w:val="ListParagraph"/>
+        <w:numPr>
+          <w:ilvl w:val="2"/>
+          <w:numId w:val="27"/>
+        </w:numPr>
+        <w:rPr>
+          <w:rFonts w:cstheme="minorHAnsi"/>
+          <w:sz w:val="24"/>
+          <w:szCs w:val="24"/>
+        </w:rPr>
+      </w:pPr>
+      <w:bookmarkStart w:id="1" w:name="_Hlk159539544"/>
+      <w:r>
+        <w:rPr>
+          <w:rFonts w:cstheme="minorHAnsi"/>
+          <w:sz w:val="24"/>
+          <w:szCs w:val="24"/>
+        </w:rPr>
+        <w:t>Handles attendance-related operations such as total hours calculation and updating attendance records.</w:t>
+      </w:r>
+    </w:p>
+    <w:p>
+      <w:pPr>
+        <w:pStyle w:val="ListParagraph"/>
+        <w:numPr>
+          <w:ilvl w:val="2"/>
+          <w:numId w:val="27"/>
+        </w:numPr>
+        <w:rPr>
+          <w:rFonts w:cstheme="minorHAnsi"/>
+          <w:sz w:val="24"/>
+          <w:szCs w:val="24"/>
+        </w:rPr>
+      </w:pPr>
+      <w:r>
+        <w:rPr>
+          <w:rFonts w:cstheme="minorHAnsi"/>
+          <w:sz w:val="24"/>
+          <w:szCs w:val="24"/>
+        </w:rPr>
+        <w:t>Exposes REST endpoints for querying attendance information.</w:t>
+      </w:r>
+    </w:p>
+    <w:p>
+      <w:pPr>
+        <w:pStyle w:val="ListParagraph"/>
+        <w:numPr>
+          <w:ilvl w:val="2"/>
+          <w:numId w:val="27"/>
+        </w:numPr>
+        <w:rPr>
+          <w:rFonts w:cstheme="minorHAnsi"/>
+          <w:sz w:val="24"/>
+          <w:szCs w:val="24"/>
+        </w:rPr>
+      </w:pPr>
+      <w:r>
+        <w:rPr>
+          <w:rFonts w:cstheme="minorHAnsi"/>
+          <w:sz w:val="24"/>
+          <w:szCs w:val="24"/>
+        </w:rPr>
+        <w:t>Subscribes to swipe events from the event service via Kafka for processing.</w:t>
+      </w:r>
+    </w:p>
+    <w:bookmarkEnd w:id="1"/>
+    <w:p>
+      <w:pPr>
+        <w:pStyle w:val="ListParagraph"/>
+        <w:numPr>
+          <w:ilvl w:val="1"/>
+          <w:numId w:val="27"/>
+        </w:numPr>
+        <w:ind w:left="2127" w:hanging="284"/>
+        <w:rPr>
+          <w:rFonts w:cstheme="minorHAnsi"/>
+          <w:sz w:val="24"/>
+          <w:szCs w:val="24"/>
+        </w:rPr>
+      </w:pPr>
+      <w:r>
+        <w:rPr>
+          <w:rFonts w:cstheme="minorHAnsi"/>
+          <w:sz w:val="24"/>
+          <w:szCs w:val="24"/>
+        </w:rPr>
+        <w:t>API Contracts:</w:t>
+      </w:r>
+    </w:p>
+    <w:p>
+      <w:pPr>
+        <w:pStyle w:val="ListParagraph"/>
+        <w:numPr>
+          <w:ilvl w:val="2"/>
+          <w:numId w:val="27"/>
+        </w:numPr>
+        <w:ind w:left="2835" w:hanging="283"/>
+        <w:rPr>
+          <w:rFonts w:cstheme="minorHAnsi"/>
+          <w:sz w:val="24"/>
+          <w:szCs w:val="24"/>
+        </w:rPr>
+      </w:pPr>
+      <w:r>
+        <w:rPr>
+          <w:rFonts w:cstheme="minorHAnsi"/>
+          <w:sz w:val="24"/>
+          <w:szCs w:val="24"/>
+        </w:rPr>
+        <w:t>GET /attendance/total-hours/{</w:t>
+      </w:r>
+      <w:proofErr w:type="spellStart"/>
+      <w:r>
+        <w:rPr>
+          <w:rFonts w:cstheme="minorHAnsi"/>
+          <w:sz w:val="24"/>
+          <w:szCs w:val="24"/>
+        </w:rPr>
+        <w:t>employeeId</w:t>
+      </w:r>
+      <w:proofErr w:type="spellEnd"/>
+      <w:r>
+        <w:rPr>
+          <w:rFonts w:cstheme="minorHAnsi"/>
+          <w:sz w:val="24"/>
+          <w:szCs w:val="24"/>
+        </w:rPr>
+        <w:t>}: Retrieves total hours worked by an employee.</w:t>
+      </w:r>
+    </w:p>
+    <w:p>
+      <w:pPr>
+        <w:pStyle w:val="ListParagraph"/>
+        <w:numPr>
+          <w:ilvl w:val="2"/>
+          <w:numId w:val="27"/>
+        </w:numPr>
+        <w:ind w:left="2835" w:hanging="283"/>
+        <w:rPr>
+          <w:rFonts w:cstheme="minorHAnsi"/>
+          <w:sz w:val="24"/>
+          <w:szCs w:val="24"/>
+        </w:rPr>
+      </w:pPr>
+      <w:r>
+        <w:rPr>
+          <w:rFonts w:cstheme="minorHAnsi"/>
+          <w:sz w:val="24"/>
+          <w:szCs w:val="24"/>
+        </w:rPr>
+        <w:t>GET /attendance/absentees/{date}: Retrieves a list of employees absent on a specific date.</w:t>
+      </w:r>
+    </w:p>
+    <w:p>
+      <w:pPr>
+        <w:pStyle w:val="ListParagraph"/>
+        <w:numPr>
+          <w:ilvl w:val="2"/>
+          <w:numId w:val="27"/>
+        </w:numPr>
+        <w:ind w:left="2835" w:hanging="283"/>
+        <w:rPr>
+          <w:rFonts w:cstheme="minorHAnsi"/>
+          <w:sz w:val="24"/>
+          <w:szCs w:val="24"/>
+        </w:rPr>
+      </w:pPr>
+      <w:r>
+        <w:rPr>
+          <w:rFonts w:cstheme="minorHAnsi"/>
+          <w:sz w:val="24"/>
+          <w:szCs w:val="24"/>
+        </w:rPr>
+        <w:t>GET /attendance/half-day/{date}: Retrieves a list of employees who worked half-day on a specific date.</w:t>
+      </w:r>
+    </w:p>
+    <w:p>
+      <w:pPr>
+        <w:pStyle w:val="ListParagraph"/>
+        <w:numPr>
+          <w:ilvl w:val="2"/>
+          <w:numId w:val="27"/>
+        </w:numPr>
+        <w:ind w:left="2835" w:hanging="283"/>
+        <w:rPr>
+          <w:rFonts w:cstheme="minorHAnsi"/>
+          <w:sz w:val="24"/>
+          <w:szCs w:val="24"/>
+        </w:rPr>
+      </w:pPr>
+      <w:r>
+        <w:rPr>
+          <w:rFonts w:cstheme="minorHAnsi"/>
+          <w:sz w:val="24"/>
+          <w:szCs w:val="24"/>
+        </w:rPr>
+        <w:t>GET /attendance/present/{date}: Retrieves a list of employees who worked full-day on a specific date.</w:t>
       </w:r>
     </w:p>
     <w:p>
@@ -776,7 +1014,7 @@
         <w:pStyle w:val="ListParagraph"/>
         <w:numPr>
           <w:ilvl w:val="0"/>
-          <w:numId w:val="17"/>
+          <w:numId w:val="28"/>
         </w:numPr>
         <w:rPr>
           <w:rFonts w:cstheme="minorHAnsi"/>
@@ -790,7 +1028,7 @@
           <w:sz w:val="24"/>
           <w:szCs w:val="24"/>
         </w:rPr>
-        <w:t>Responsibilities:</w:t>
+        <w:t>Event Structures (for internal processing, not exposed via API):</w:t>
       </w:r>
     </w:p>
     <w:p>
@@ -798,7 +1036,7 @@
         <w:pStyle w:val="ListParagraph"/>
         <w:numPr>
           <w:ilvl w:val="0"/>
-          <w:numId w:val="20"/>
+          <w:numId w:val="29"/>
         </w:numPr>
         <w:rPr>
           <w:rFonts w:cstheme="minorHAnsi"/>
@@ -806,13 +1044,51 @@
           <w:szCs w:val="24"/>
         </w:rPr>
       </w:pPr>
-      <w:r>
-        <w:rPr>
-          <w:rFonts w:cstheme="minorHAnsi"/>
-          <w:sz w:val="24"/>
-          <w:szCs w:val="24"/>
-        </w:rPr>
-        <w:t>Handling attendance-related operations (swipe in/out, total hours calculation).</w:t>
+      <w:proofErr w:type="spellStart"/>
+      <w:r>
+        <w:rPr>
+          <w:rFonts w:cstheme="minorHAnsi"/>
+          <w:sz w:val="24"/>
+          <w:szCs w:val="24"/>
+        </w:rPr>
+        <w:t>SwipeInEvent</w:t>
+      </w:r>
+      <w:proofErr w:type="spellEnd"/>
+      <w:r>
+        <w:rPr>
+          <w:rFonts w:cstheme="minorHAnsi"/>
+          <w:sz w:val="24"/>
+          <w:szCs w:val="24"/>
+        </w:rPr>
+        <w:t xml:space="preserve">: </w:t>
+      </w:r>
+      <w:proofErr w:type="gramStart"/>
+      <w:r>
+        <w:rPr>
+          <w:rFonts w:cstheme="minorHAnsi"/>
+          <w:sz w:val="24"/>
+          <w:szCs w:val="24"/>
+        </w:rPr>
+        <w:t xml:space="preserve">{ </w:t>
+      </w:r>
+      <w:proofErr w:type="spellStart"/>
+      <w:r>
+        <w:rPr>
+          <w:rFonts w:cstheme="minorHAnsi"/>
+          <w:sz w:val="24"/>
+          <w:szCs w:val="24"/>
+        </w:rPr>
+        <w:t>employeeId</w:t>
+      </w:r>
+      <w:proofErr w:type="spellEnd"/>
+      <w:proofErr w:type="gramEnd"/>
+      <w:r>
+        <w:rPr>
+          <w:rFonts w:cstheme="minorHAnsi"/>
+          <w:sz w:val="24"/>
+          <w:szCs w:val="24"/>
+        </w:rPr>
+        <w:t>, timestamp }</w:t>
       </w:r>
     </w:p>
     <w:p>
@@ -820,7 +1096,7 @@
         <w:pStyle w:val="ListParagraph"/>
         <w:numPr>
           <w:ilvl w:val="0"/>
-          <w:numId w:val="20"/>
+          <w:numId w:val="29"/>
         </w:numPr>
         <w:rPr>
           <w:rFonts w:cstheme="minorHAnsi"/>
@@ -828,13 +1104,51 @@
           <w:szCs w:val="24"/>
         </w:rPr>
       </w:pPr>
-      <w:r>
-        <w:rPr>
-          <w:rFonts w:cstheme="minorHAnsi"/>
-          <w:sz w:val="24"/>
-          <w:szCs w:val="24"/>
-        </w:rPr>
-        <w:t>Exposing REST endpoints for external communication.</w:t>
+      <w:proofErr w:type="spellStart"/>
+      <w:r>
+        <w:rPr>
+          <w:rFonts w:cstheme="minorHAnsi"/>
+          <w:sz w:val="24"/>
+          <w:szCs w:val="24"/>
+        </w:rPr>
+        <w:t>SwipeOutEvent</w:t>
+      </w:r>
+      <w:proofErr w:type="spellEnd"/>
+      <w:r>
+        <w:rPr>
+          <w:rFonts w:cstheme="minorHAnsi"/>
+          <w:sz w:val="24"/>
+          <w:szCs w:val="24"/>
+        </w:rPr>
+        <w:t xml:space="preserve">: </w:t>
+      </w:r>
+      <w:proofErr w:type="gramStart"/>
+      <w:r>
+        <w:rPr>
+          <w:rFonts w:cstheme="minorHAnsi"/>
+          <w:sz w:val="24"/>
+          <w:szCs w:val="24"/>
+        </w:rPr>
+        <w:t xml:space="preserve">{ </w:t>
+      </w:r>
+      <w:proofErr w:type="spellStart"/>
+      <w:r>
+        <w:rPr>
+          <w:rFonts w:cstheme="minorHAnsi"/>
+          <w:sz w:val="24"/>
+          <w:szCs w:val="24"/>
+        </w:rPr>
+        <w:t>employeeId</w:t>
+      </w:r>
+      <w:proofErr w:type="spellEnd"/>
+      <w:proofErr w:type="gramEnd"/>
+      <w:r>
+        <w:rPr>
+          <w:rFonts w:cstheme="minorHAnsi"/>
+          <w:sz w:val="24"/>
+          <w:szCs w:val="24"/>
+        </w:rPr>
+        <w:t>, timestamp }</w:t>
       </w:r>
     </w:p>
     <w:p>
@@ -842,7 +1156,7 @@
         <w:pStyle w:val="ListParagraph"/>
         <w:numPr>
           <w:ilvl w:val="0"/>
-          <w:numId w:val="20"/>
+          <w:numId w:val="28"/>
         </w:numPr>
         <w:rPr>
           <w:rFonts w:cstheme="minorHAnsi"/>
@@ -856,26 +1170,15 @@
           <w:sz w:val="24"/>
           <w:szCs w:val="24"/>
         </w:rPr>
-        <w:t>Interacting with event service for event processing.</w:t>
-      </w:r>
-    </w:p>
-    <w:p>
-      <w:pPr>
-        <w:pStyle w:val="ListParagraph"/>
-        <w:ind w:left="2880"/>
-        <w:rPr>
-          <w:rFonts w:cstheme="minorHAnsi"/>
-          <w:sz w:val="24"/>
-          <w:szCs w:val="24"/>
-        </w:rPr>
-      </w:pPr>
+        <w:t>Data Models:</w:t>
+      </w:r>
     </w:p>
     <w:p>
       <w:pPr>
         <w:pStyle w:val="ListParagraph"/>
         <w:numPr>
           <w:ilvl w:val="0"/>
-          <w:numId w:val="16"/>
+          <w:numId w:val="30"/>
         </w:numPr>
         <w:rPr>
           <w:rFonts w:cstheme="minorHAnsi"/>
@@ -889,7 +1192,153 @@
           <w:sz w:val="24"/>
           <w:szCs w:val="24"/>
         </w:rPr>
-        <w:t>API Contracts:</w:t>
+        <w:t xml:space="preserve">Employee: </w:t>
+      </w:r>
+      <w:proofErr w:type="gramStart"/>
+      <w:r>
+        <w:rPr>
+          <w:rFonts w:cstheme="minorHAnsi"/>
+          <w:sz w:val="24"/>
+          <w:szCs w:val="24"/>
+        </w:rPr>
+        <w:t xml:space="preserve">{ </w:t>
+      </w:r>
+      <w:proofErr w:type="spellStart"/>
+      <w:r>
+        <w:rPr>
+          <w:rFonts w:cstheme="minorHAnsi"/>
+          <w:sz w:val="24"/>
+          <w:szCs w:val="24"/>
+        </w:rPr>
+        <w:t>employeeId</w:t>
+      </w:r>
+      <w:proofErr w:type="spellEnd"/>
+      <w:proofErr w:type="gramEnd"/>
+      <w:r>
+        <w:rPr>
+          <w:rFonts w:cstheme="minorHAnsi"/>
+          <w:sz w:val="24"/>
+          <w:szCs w:val="24"/>
+        </w:rPr>
+        <w:t>, name, department }</w:t>
+      </w:r>
+    </w:p>
+    <w:p>
+      <w:pPr>
+        <w:pStyle w:val="ListParagraph"/>
+        <w:numPr>
+          <w:ilvl w:val="0"/>
+          <w:numId w:val="30"/>
+        </w:numPr>
+        <w:rPr>
+          <w:rFonts w:cstheme="minorHAnsi"/>
+          <w:sz w:val="24"/>
+          <w:szCs w:val="24"/>
+        </w:rPr>
+      </w:pPr>
+      <w:proofErr w:type="spellStart"/>
+      <w:r>
+        <w:rPr>
+          <w:rFonts w:cstheme="minorHAnsi"/>
+          <w:sz w:val="24"/>
+          <w:szCs w:val="24"/>
+        </w:rPr>
+        <w:t>AttendanceRecord</w:t>
+      </w:r>
+      <w:proofErr w:type="spellEnd"/>
+      <w:r>
+        <w:rPr>
+          <w:rFonts w:cstheme="minorHAnsi"/>
+          <w:sz w:val="24"/>
+          <w:szCs w:val="24"/>
+        </w:rPr>
+        <w:t xml:space="preserve">: </w:t>
+      </w:r>
+      <w:proofErr w:type="gramStart"/>
+      <w:r>
+        <w:rPr>
+          <w:rFonts w:cstheme="minorHAnsi"/>
+          <w:sz w:val="24"/>
+          <w:szCs w:val="24"/>
+        </w:rPr>
+        <w:t xml:space="preserve">{ </w:t>
+      </w:r>
+      <w:proofErr w:type="spellStart"/>
+      <w:r>
+        <w:rPr>
+          <w:rFonts w:cstheme="minorHAnsi"/>
+          <w:sz w:val="24"/>
+          <w:szCs w:val="24"/>
+        </w:rPr>
+        <w:t>employeeId</w:t>
+      </w:r>
+      <w:proofErr w:type="spellEnd"/>
+      <w:proofErr w:type="gramEnd"/>
+      <w:r>
+        <w:rPr>
+          <w:rFonts w:cstheme="minorHAnsi"/>
+          <w:sz w:val="24"/>
+          <w:szCs w:val="24"/>
+        </w:rPr>
+        <w:t xml:space="preserve">, date, </w:t>
+      </w:r>
+      <w:proofErr w:type="spellStart"/>
+      <w:r>
+        <w:rPr>
+          <w:rFonts w:cstheme="minorHAnsi"/>
+          <w:sz w:val="24"/>
+          <w:szCs w:val="24"/>
+        </w:rPr>
+        <w:t>swipeInTimestamp</w:t>
+      </w:r>
+      <w:proofErr w:type="spellEnd"/>
+      <w:r>
+        <w:rPr>
+          <w:rFonts w:cstheme="minorHAnsi"/>
+          <w:sz w:val="24"/>
+          <w:szCs w:val="24"/>
+        </w:rPr>
+        <w:t xml:space="preserve">, </w:t>
+      </w:r>
+      <w:proofErr w:type="spellStart"/>
+      <w:r>
+        <w:rPr>
+          <w:rFonts w:cstheme="minorHAnsi"/>
+          <w:sz w:val="24"/>
+          <w:szCs w:val="24"/>
+        </w:rPr>
+        <w:t>swipeOutTimestamp</w:t>
+      </w:r>
+      <w:proofErr w:type="spellEnd"/>
+      <w:r>
+        <w:rPr>
+          <w:rFonts w:cstheme="minorHAnsi"/>
+          <w:sz w:val="24"/>
+          <w:szCs w:val="24"/>
+        </w:rPr>
+        <w:t xml:space="preserve"> }</w:t>
+      </w:r>
+    </w:p>
+    <w:p>
+      <w:pPr>
+        <w:pStyle w:val="ListParagraph"/>
+        <w:numPr>
+          <w:ilvl w:val="0"/>
+          <w:numId w:val="28"/>
+        </w:numPr>
+        <w:rPr>
+          <w:rFonts w:cstheme="minorHAnsi"/>
+          <w:sz w:val="24"/>
+          <w:szCs w:val="24"/>
+        </w:rPr>
+      </w:pPr>
+      <w:r>
+        <w:rPr>
+          <w:rFonts w:cstheme="minorHAnsi"/>
+          <w:sz w:val="24"/>
+          <w:szCs w:val="24"/>
+        </w:rPr>
+        <w:t>Interactions:</w:t>
       </w:r>
     </w:p>
     <w:p>
@@ -897,29 +1346,58 @@
         <w:pStyle w:val="ListParagraph"/>
         <w:numPr>
           <w:ilvl w:val="1"/>
-          <w:numId w:val="16"/>
+          <w:numId w:val="28"/>
         </w:numPr>
-        <w:rPr>
-          <w:rFonts w:cstheme="minorHAnsi"/>
-          <w:sz w:val="24"/>
-          <w:szCs w:val="24"/>
-        </w:rPr>
-      </w:pPr>
-      <w:r>
-        <w:rPr>
-          <w:rFonts w:cstheme="minorHAnsi"/>
-          <w:sz w:val="24"/>
-          <w:szCs w:val="24"/>
-        </w:rPr>
-        <w:t>P</w:t>
-      </w:r>
-      <w:r>
-        <w:rPr>
-          <w:rFonts w:cstheme="minorHAnsi"/>
-          <w:sz w:val="24"/>
-          <w:szCs w:val="24"/>
-        </w:rPr>
-        <w:t>OST /attendance/swipe/in</w:t>
+        <w:ind w:left="2835" w:hanging="283"/>
+        <w:rPr>
+          <w:rFonts w:cstheme="minorHAnsi"/>
+          <w:sz w:val="24"/>
+          <w:szCs w:val="24"/>
+        </w:rPr>
+      </w:pPr>
+      <w:r>
+        <w:rPr>
+          <w:rFonts w:cstheme="minorHAnsi"/>
+          <w:sz w:val="24"/>
+          <w:szCs w:val="24"/>
+        </w:rPr>
+        <w:t>Subscribes to swipe events (</w:t>
+      </w:r>
+      <w:proofErr w:type="spellStart"/>
+      <w:r>
+        <w:rPr>
+          <w:rFonts w:cstheme="minorHAnsi"/>
+          <w:sz w:val="24"/>
+          <w:szCs w:val="24"/>
+        </w:rPr>
+        <w:t>SwipeInEvent</w:t>
+      </w:r>
+      <w:proofErr w:type="spellEnd"/>
+      <w:r>
+        <w:rPr>
+          <w:rFonts w:cstheme="minorHAnsi"/>
+          <w:sz w:val="24"/>
+          <w:szCs w:val="24"/>
+        </w:rPr>
+        <w:t xml:space="preserve">, </w:t>
+      </w:r>
+      <w:proofErr w:type="spellStart"/>
+      <w:r>
+        <w:rPr>
+          <w:rFonts w:cstheme="minorHAnsi"/>
+          <w:sz w:val="24"/>
+          <w:szCs w:val="24"/>
+        </w:rPr>
+        <w:t>SwipeOutEvent</w:t>
+      </w:r>
+      <w:proofErr w:type="spellEnd"/>
+      <w:r>
+        <w:rPr>
+          <w:rFonts w:cstheme="minorHAnsi"/>
+          <w:sz w:val="24"/>
+          <w:szCs w:val="24"/>
+        </w:rPr>
+        <w:t>) from the event service via Kafka for processing.</w:t>
       </w:r>
     </w:p>
     <w:p>
@@ -927,21 +1405,22 @@
         <w:pStyle w:val="ListParagraph"/>
         <w:numPr>
           <w:ilvl w:val="1"/>
-          <w:numId w:val="16"/>
+          <w:numId w:val="28"/>
         </w:numPr>
-        <w:rPr>
-          <w:rFonts w:cstheme="minorHAnsi"/>
-          <w:sz w:val="24"/>
-          <w:szCs w:val="24"/>
-        </w:rPr>
-      </w:pPr>
-      <w:r>
-        <w:rPr>
-          <w:rFonts w:cstheme="minorHAnsi"/>
-          <w:sz w:val="24"/>
-          <w:szCs w:val="24"/>
-        </w:rPr>
-        <w:t>POST /attendance/swipe/out</w:t>
+        <w:ind w:left="2835" w:hanging="283"/>
+        <w:rPr>
+          <w:rFonts w:cstheme="minorHAnsi"/>
+          <w:sz w:val="24"/>
+          <w:szCs w:val="24"/>
+        </w:rPr>
+      </w:pPr>
+      <w:r>
+        <w:rPr>
+          <w:rFonts w:cstheme="minorHAnsi"/>
+          <w:sz w:val="24"/>
+          <w:szCs w:val="24"/>
+        </w:rPr>
+        <w:t>Calculates total hours worked and updates attendance records in the MySQL database.</w:t>
       </w:r>
     </w:p>
     <w:p>
@@ -949,7 +1428,7 @@
         <w:pStyle w:val="ListParagraph"/>
         <w:numPr>
           <w:ilvl w:val="1"/>
-          <w:numId w:val="16"/>
+          <w:numId w:val="28"/>
         </w:numPr>
         <w:rPr>
           <w:rFonts w:cstheme="minorHAnsi"/>
@@ -963,25 +1442,7 @@
           <w:sz w:val="24"/>
           <w:szCs w:val="24"/>
         </w:rPr>
-        <w:t>GET /attendance/total-hours/{</w:t>
-      </w:r>
-      <w:proofErr w:type="spellStart"/>
-      <w:r>
-        <w:rPr>
-          <w:rFonts w:cstheme="minorHAnsi"/>
-          <w:sz w:val="24"/>
-          <w:szCs w:val="24"/>
-        </w:rPr>
-        <w:t>employeeId</w:t>
-      </w:r>
-      <w:proofErr w:type="spellEnd"/>
-      <w:r>
-        <w:rPr>
-          <w:rFonts w:cstheme="minorHAnsi"/>
-          <w:sz w:val="24"/>
-          <w:szCs w:val="24"/>
-        </w:rPr>
-        <w:t>}</w:t>
+        <w:t>Provides endpoints for querying attendance information.</w:t>
       </w:r>
     </w:p>
     <w:p>
@@ -989,7 +1450,7 @@
         <w:pStyle w:val="ListParagraph"/>
         <w:numPr>
           <w:ilvl w:val="0"/>
-          <w:numId w:val="16"/>
+          <w:numId w:val="27"/>
         </w:numPr>
         <w:rPr>
           <w:rFonts w:cstheme="minorHAnsi"/>
@@ -1003,127 +1464,7 @@
           <w:sz w:val="24"/>
           <w:szCs w:val="24"/>
         </w:rPr>
-        <w:t>Event Structures:</w:t>
-      </w:r>
-    </w:p>
-    <w:p>
-      <w:pPr>
-        <w:pStyle w:val="ListParagraph"/>
-        <w:numPr>
-          <w:ilvl w:val="1"/>
-          <w:numId w:val="16"/>
-        </w:numPr>
-        <w:rPr>
-          <w:rFonts w:cstheme="minorHAnsi"/>
-          <w:sz w:val="24"/>
-          <w:szCs w:val="24"/>
-        </w:rPr>
-      </w:pPr>
-      <w:proofErr w:type="spellStart"/>
-      <w:r>
-        <w:rPr>
-          <w:rFonts w:cstheme="minorHAnsi"/>
-          <w:sz w:val="24"/>
-          <w:szCs w:val="24"/>
-        </w:rPr>
-        <w:t>SwipeInEvent</w:t>
-      </w:r>
-      <w:proofErr w:type="spellEnd"/>
-      <w:r>
-        <w:rPr>
-          <w:rFonts w:cstheme="minorHAnsi"/>
-          <w:sz w:val="24"/>
-          <w:szCs w:val="24"/>
-        </w:rPr>
-        <w:t xml:space="preserve">: </w:t>
-      </w:r>
-      <w:proofErr w:type="gramStart"/>
-      <w:r>
-        <w:rPr>
-          <w:rFonts w:cstheme="minorHAnsi"/>
-          <w:sz w:val="24"/>
-          <w:szCs w:val="24"/>
-        </w:rPr>
-        <w:t xml:space="preserve">{ </w:t>
-      </w:r>
-      <w:proofErr w:type="spellStart"/>
-      <w:r>
-        <w:rPr>
-          <w:rFonts w:cstheme="minorHAnsi"/>
-          <w:sz w:val="24"/>
-          <w:szCs w:val="24"/>
-        </w:rPr>
-        <w:t>employeeId</w:t>
-      </w:r>
-      <w:proofErr w:type="spellEnd"/>
-      <w:proofErr w:type="gramEnd"/>
-      <w:r>
-        <w:rPr>
-          <w:rFonts w:cstheme="minorHAnsi"/>
-          <w:sz w:val="24"/>
-          <w:szCs w:val="24"/>
-        </w:rPr>
-        <w:t>, timestamp }</w:t>
-      </w:r>
-    </w:p>
-    <w:p>
-      <w:pPr>
-        <w:pStyle w:val="ListParagraph"/>
-        <w:numPr>
-          <w:ilvl w:val="1"/>
-          <w:numId w:val="16"/>
-        </w:numPr>
-        <w:rPr>
-          <w:rFonts w:cstheme="minorHAnsi"/>
-          <w:sz w:val="24"/>
-          <w:szCs w:val="24"/>
-        </w:rPr>
-      </w:pPr>
-      <w:proofErr w:type="spellStart"/>
-      <w:r>
-        <w:rPr>
-          <w:rFonts w:cstheme="minorHAnsi"/>
-          <w:sz w:val="24"/>
-          <w:szCs w:val="24"/>
-        </w:rPr>
-        <w:t>SwipeOutEvent</w:t>
-      </w:r>
-      <w:proofErr w:type="spellEnd"/>
-      <w:r>
-        <w:rPr>
-          <w:rFonts w:cstheme="minorHAnsi"/>
-          <w:sz w:val="24"/>
-          <w:szCs w:val="24"/>
-        </w:rPr>
-        <w:t xml:space="preserve">: </w:t>
-      </w:r>
-      <w:proofErr w:type="gramStart"/>
-      <w:r>
-        <w:rPr>
-          <w:rFonts w:cstheme="minorHAnsi"/>
-          <w:sz w:val="24"/>
-          <w:szCs w:val="24"/>
-        </w:rPr>
-        <w:t xml:space="preserve">{ </w:t>
-      </w:r>
-      <w:proofErr w:type="spellStart"/>
-      <w:r>
-        <w:rPr>
-          <w:rFonts w:cstheme="minorHAnsi"/>
-          <w:sz w:val="24"/>
-          <w:szCs w:val="24"/>
-        </w:rPr>
-        <w:t>employeeId</w:t>
-      </w:r>
-      <w:proofErr w:type="spellEnd"/>
-      <w:proofErr w:type="gramEnd"/>
-      <w:r>
-        <w:rPr>
-          <w:rFonts w:cstheme="minorHAnsi"/>
-          <w:sz w:val="24"/>
-          <w:szCs w:val="24"/>
-        </w:rPr>
-        <w:t>, timestamp }</w:t>
+        <w:t>Event Service:</w:t>
       </w:r>
     </w:p>
     <w:p>
@@ -1131,7 +1472,7 @@
         <w:pStyle w:val="ListParagraph"/>
         <w:numPr>
           <w:ilvl w:val="0"/>
-          <w:numId w:val="19"/>
+          <w:numId w:val="28"/>
         </w:numPr>
         <w:rPr>
           <w:rFonts w:cstheme="minorHAnsi"/>
@@ -1145,15 +1486,15 @@
           <w:sz w:val="24"/>
           <w:szCs w:val="24"/>
         </w:rPr>
-        <w:t>Data Models:</w:t>
+        <w:t>Responsibilities:</w:t>
       </w:r>
     </w:p>
     <w:p>
       <w:pPr>
         <w:pStyle w:val="ListParagraph"/>
         <w:numPr>
-          <w:ilvl w:val="1"/>
-          <w:numId w:val="19"/>
+          <w:ilvl w:val="3"/>
+          <w:numId w:val="32"/>
         </w:numPr>
         <w:rPr>
           <w:rFonts w:cstheme="minorHAnsi"/>
@@ -1167,43 +1508,15 @@
           <w:sz w:val="24"/>
           <w:szCs w:val="24"/>
         </w:rPr>
-        <w:t xml:space="preserve">Employee: </w:t>
-      </w:r>
-      <w:proofErr w:type="gramStart"/>
-      <w:r>
-        <w:rPr>
-          <w:rFonts w:cstheme="minorHAnsi"/>
-          <w:sz w:val="24"/>
-          <w:szCs w:val="24"/>
-        </w:rPr>
-        <w:t xml:space="preserve">{ </w:t>
-      </w:r>
-      <w:proofErr w:type="spellStart"/>
-      <w:r>
-        <w:rPr>
-          <w:rFonts w:cstheme="minorHAnsi"/>
-          <w:sz w:val="24"/>
-          <w:szCs w:val="24"/>
-        </w:rPr>
-        <w:t>employeeId</w:t>
-      </w:r>
-      <w:proofErr w:type="spellEnd"/>
-      <w:proofErr w:type="gramEnd"/>
-      <w:r>
-        <w:rPr>
-          <w:rFonts w:cstheme="minorHAnsi"/>
-          <w:sz w:val="24"/>
-          <w:szCs w:val="24"/>
-        </w:rPr>
-        <w:t>, name, department }</w:t>
+        <w:t>Handles events and event streaming.</w:t>
       </w:r>
     </w:p>
     <w:p>
       <w:pPr>
         <w:pStyle w:val="ListParagraph"/>
         <w:numPr>
-          <w:ilvl w:val="1"/>
-          <w:numId w:val="19"/>
+          <w:ilvl w:val="3"/>
+          <w:numId w:val="32"/>
         </w:numPr>
         <w:rPr>
           <w:rFonts w:cstheme="minorHAnsi"/>
@@ -1211,87 +1524,13 @@
           <w:szCs w:val="24"/>
         </w:rPr>
       </w:pPr>
-      <w:proofErr w:type="spellStart"/>
-      <w:r>
-        <w:rPr>
-          <w:rFonts w:cstheme="minorHAnsi"/>
-          <w:sz w:val="24"/>
-          <w:szCs w:val="24"/>
-        </w:rPr>
-        <w:t>AttendanceRecord</w:t>
-      </w:r>
-      <w:proofErr w:type="spellEnd"/>
-      <w:r>
-        <w:rPr>
-          <w:rFonts w:cstheme="minorHAnsi"/>
-          <w:sz w:val="24"/>
-          <w:szCs w:val="24"/>
-        </w:rPr>
-        <w:t xml:space="preserve">: </w:t>
-      </w:r>
-      <w:proofErr w:type="gramStart"/>
-      <w:r>
-        <w:rPr>
-          <w:rFonts w:cstheme="minorHAnsi"/>
-          <w:sz w:val="24"/>
-          <w:szCs w:val="24"/>
-        </w:rPr>
-        <w:t xml:space="preserve">{ </w:t>
-      </w:r>
-      <w:proofErr w:type="spellStart"/>
-      <w:r>
-        <w:rPr>
-          <w:rFonts w:cstheme="minorHAnsi"/>
-          <w:sz w:val="24"/>
-          <w:szCs w:val="24"/>
-        </w:rPr>
-        <w:t>employeeId</w:t>
-      </w:r>
-      <w:proofErr w:type="spellEnd"/>
-      <w:proofErr w:type="gramEnd"/>
-      <w:r>
-        <w:rPr>
-          <w:rFonts w:cstheme="minorHAnsi"/>
-          <w:sz w:val="24"/>
-          <w:szCs w:val="24"/>
-        </w:rPr>
-        <w:t xml:space="preserve">, </w:t>
-      </w:r>
-      <w:proofErr w:type="spellStart"/>
-      <w:r>
-        <w:rPr>
-          <w:rFonts w:cstheme="minorHAnsi"/>
-          <w:sz w:val="24"/>
-          <w:szCs w:val="24"/>
-        </w:rPr>
-        <w:t>swipeInTimestamp</w:t>
-      </w:r>
-      <w:proofErr w:type="spellEnd"/>
-      <w:r>
-        <w:rPr>
-          <w:rFonts w:cstheme="minorHAnsi"/>
-          <w:sz w:val="24"/>
-          <w:szCs w:val="24"/>
-        </w:rPr>
-        <w:t xml:space="preserve">, </w:t>
-      </w:r>
-      <w:proofErr w:type="spellStart"/>
-      <w:r>
-        <w:rPr>
-          <w:rFonts w:cstheme="minorHAnsi"/>
-          <w:sz w:val="24"/>
-          <w:szCs w:val="24"/>
-        </w:rPr>
-        <w:t>swipeOutTimestamp</w:t>
-      </w:r>
-      <w:proofErr w:type="spellEnd"/>
-      <w:r>
-        <w:rPr>
-          <w:rFonts w:cstheme="minorHAnsi"/>
-          <w:sz w:val="24"/>
-          <w:szCs w:val="24"/>
-        </w:rPr>
-        <w:t xml:space="preserve"> }</w:t>
+      <w:r>
+        <w:rPr>
+          <w:rFonts w:cstheme="minorHAnsi"/>
+          <w:sz w:val="24"/>
+          <w:szCs w:val="24"/>
+        </w:rPr>
+        <w:t>Publishes events to Kafka topics.</w:t>
       </w:r>
     </w:p>
     <w:p>
@@ -1299,7 +1538,7 @@
         <w:pStyle w:val="ListParagraph"/>
         <w:numPr>
           <w:ilvl w:val="0"/>
-          <w:numId w:val="19"/>
+          <w:numId w:val="28"/>
         </w:numPr>
         <w:rPr>
           <w:rFonts w:cstheme="minorHAnsi"/>
@@ -1313,15 +1552,15 @@
           <w:sz w:val="24"/>
           <w:szCs w:val="24"/>
         </w:rPr>
-        <w:t>Interactions:</w:t>
+        <w:t>Event Structures:</w:t>
       </w:r>
     </w:p>
     <w:p>
       <w:pPr>
         <w:pStyle w:val="ListParagraph"/>
         <w:numPr>
-          <w:ilvl w:val="1"/>
-          <w:numId w:val="19"/>
+          <w:ilvl w:val="3"/>
+          <w:numId w:val="34"/>
         </w:numPr>
         <w:rPr>
           <w:rFonts w:cstheme="minorHAnsi"/>
@@ -1329,21 +1568,59 @@
           <w:szCs w:val="24"/>
         </w:rPr>
       </w:pPr>
-      <w:r>
-        <w:rPr>
-          <w:rFonts w:cstheme="minorHAnsi"/>
-          <w:sz w:val="24"/>
-          <w:szCs w:val="24"/>
-        </w:rPr>
-        <w:t>Handles incoming swipe in/out requests, updates attendance records, and publishes events to Kafka.</w:t>
+      <w:proofErr w:type="spellStart"/>
+      <w:r>
+        <w:rPr>
+          <w:rFonts w:cstheme="minorHAnsi"/>
+          <w:sz w:val="24"/>
+          <w:szCs w:val="24"/>
+        </w:rPr>
+        <w:t>SwipeInEvent</w:t>
+      </w:r>
+      <w:proofErr w:type="spellEnd"/>
+      <w:r>
+        <w:rPr>
+          <w:rFonts w:cstheme="minorHAnsi"/>
+          <w:sz w:val="24"/>
+          <w:szCs w:val="24"/>
+        </w:rPr>
+        <w:t xml:space="preserve">: </w:t>
+      </w:r>
+      <w:proofErr w:type="gramStart"/>
+      <w:r>
+        <w:rPr>
+          <w:rFonts w:cstheme="minorHAnsi"/>
+          <w:sz w:val="24"/>
+          <w:szCs w:val="24"/>
+        </w:rPr>
+        <w:t xml:space="preserve">{ </w:t>
+      </w:r>
+      <w:proofErr w:type="spellStart"/>
+      <w:r>
+        <w:rPr>
+          <w:rFonts w:cstheme="minorHAnsi"/>
+          <w:sz w:val="24"/>
+          <w:szCs w:val="24"/>
+        </w:rPr>
+        <w:t>employeeId</w:t>
+      </w:r>
+      <w:proofErr w:type="spellEnd"/>
+      <w:proofErr w:type="gramEnd"/>
+      <w:r>
+        <w:rPr>
+          <w:rFonts w:cstheme="minorHAnsi"/>
+          <w:sz w:val="24"/>
+          <w:szCs w:val="24"/>
+        </w:rPr>
+        <w:t>, timestamp }</w:t>
       </w:r>
     </w:p>
     <w:p>
       <w:pPr>
         <w:pStyle w:val="ListParagraph"/>
         <w:numPr>
-          <w:ilvl w:val="1"/>
-          <w:numId w:val="19"/>
+          <w:ilvl w:val="3"/>
+          <w:numId w:val="34"/>
         </w:numPr>
         <w:rPr>
           <w:rFonts w:cstheme="minorHAnsi"/>
@@ -1351,35 +1628,51 @@
           <w:szCs w:val="24"/>
         </w:rPr>
       </w:pPr>
-      <w:r>
-        <w:rPr>
-          <w:rFonts w:cstheme="minorHAnsi"/>
-          <w:sz w:val="24"/>
-          <w:szCs w:val="24"/>
-        </w:rPr>
-        <w:t>Queries read store for total hours calculation.</w:t>
-      </w:r>
-    </w:p>
-    <w:p>
-      <w:pPr>
-        <w:pStyle w:val="ListParagraph"/>
-        <w:numPr>
-          <w:ilvl w:val="1"/>
-          <w:numId w:val="14"/>
-        </w:numPr>
-        <w:rPr>
-          <w:rFonts w:cstheme="minorHAnsi"/>
-          <w:sz w:val="24"/>
-          <w:szCs w:val="24"/>
-        </w:rPr>
-      </w:pPr>
-      <w:r>
-        <w:rPr>
-          <w:rFonts w:cstheme="minorHAnsi"/>
-          <w:sz w:val="24"/>
-          <w:szCs w:val="24"/>
-        </w:rPr>
-        <w:t>Event Service:</w:t>
+      <w:proofErr w:type="spellStart"/>
+      <w:r>
+        <w:rPr>
+          <w:rFonts w:cstheme="minorHAnsi"/>
+          <w:sz w:val="24"/>
+          <w:szCs w:val="24"/>
+        </w:rPr>
+        <w:t>SwipeOutEvent</w:t>
+      </w:r>
+      <w:proofErr w:type="spellEnd"/>
+      <w:r>
+        <w:rPr>
+          <w:rFonts w:cstheme="minorHAnsi"/>
+          <w:sz w:val="24"/>
+          <w:szCs w:val="24"/>
+        </w:rPr>
+        <w:t xml:space="preserve">: </w:t>
+      </w:r>
+      <w:proofErr w:type="gramStart"/>
+      <w:r>
+        <w:rPr>
+          <w:rFonts w:cstheme="minorHAnsi"/>
+          <w:sz w:val="24"/>
+          <w:szCs w:val="24"/>
+        </w:rPr>
+        <w:t xml:space="preserve">{ </w:t>
+      </w:r>
+      <w:proofErr w:type="spellStart"/>
+      <w:r>
+        <w:rPr>
+          <w:rFonts w:cstheme="minorHAnsi"/>
+          <w:sz w:val="24"/>
+          <w:szCs w:val="24"/>
+        </w:rPr>
+        <w:t>employeeId</w:t>
+      </w:r>
+      <w:proofErr w:type="spellEnd"/>
+      <w:proofErr w:type="gramEnd"/>
+      <w:r>
+        <w:rPr>
+          <w:rFonts w:cstheme="minorHAnsi"/>
+          <w:sz w:val="24"/>
+          <w:szCs w:val="24"/>
+        </w:rPr>
+        <w:t>, timestamp }</w:t>
       </w:r>
     </w:p>
     <w:p>
@@ -1387,30 +1680,29 @@
         <w:pStyle w:val="ListParagraph"/>
         <w:numPr>
           <w:ilvl w:val="0"/>
-          <w:numId w:val="22"/>
+          <w:numId w:val="28"/>
         </w:numPr>
-        <w:ind w:left="2835" w:hanging="315"/>
-        <w:rPr>
-          <w:rFonts w:cstheme="minorHAnsi"/>
-          <w:sz w:val="24"/>
-          <w:szCs w:val="24"/>
-        </w:rPr>
-      </w:pPr>
-      <w:r>
-        <w:rPr>
-          <w:rFonts w:cstheme="minorHAnsi"/>
-          <w:sz w:val="24"/>
-          <w:szCs w:val="24"/>
-        </w:rPr>
-        <w:t>Responsibilities:</w:t>
+        <w:rPr>
+          <w:rFonts w:cstheme="minorHAnsi"/>
+          <w:sz w:val="24"/>
+          <w:szCs w:val="24"/>
+        </w:rPr>
+      </w:pPr>
+      <w:r>
+        <w:rPr>
+          <w:rFonts w:cstheme="minorHAnsi"/>
+          <w:sz w:val="24"/>
+          <w:szCs w:val="24"/>
+        </w:rPr>
+        <w:t>Interactions:</w:t>
       </w:r>
     </w:p>
     <w:p>
       <w:pPr>
         <w:pStyle w:val="ListParagraph"/>
         <w:numPr>
-          <w:ilvl w:val="1"/>
-          <w:numId w:val="22"/>
+          <w:ilvl w:val="3"/>
+          <w:numId w:val="36"/>
         </w:numPr>
         <w:rPr>
           <w:rFonts w:cstheme="minorHAnsi"/>
@@ -1424,15 +1716,15 @@
           <w:sz w:val="24"/>
           <w:szCs w:val="24"/>
         </w:rPr>
-        <w:t>Handling events and event streaming.</w:t>
+        <w:t>Receives swipe events from external sources (e.g., devices) or other systems.</w:t>
       </w:r>
     </w:p>
     <w:p>
       <w:pPr>
         <w:pStyle w:val="ListParagraph"/>
         <w:numPr>
-          <w:ilvl w:val="1"/>
-          <w:numId w:val="22"/>
+          <w:ilvl w:val="3"/>
+          <w:numId w:val="36"/>
         </w:numPr>
         <w:rPr>
           <w:rFonts w:cstheme="minorHAnsi"/>
@@ -1446,7 +1738,43 @@
           <w:sz w:val="24"/>
           <w:szCs w:val="24"/>
         </w:rPr>
-        <w:t>Publishing events to Kafka topics.</w:t>
+        <w:t>Publishes swipe events (</w:t>
+      </w:r>
+      <w:proofErr w:type="spellStart"/>
+      <w:r>
+        <w:rPr>
+          <w:rFonts w:cstheme="minorHAnsi"/>
+          <w:sz w:val="24"/>
+          <w:szCs w:val="24"/>
+        </w:rPr>
+        <w:t>SwipeInEvent</w:t>
+      </w:r>
+      <w:proofErr w:type="spellEnd"/>
+      <w:r>
+        <w:rPr>
+          <w:rFonts w:cstheme="minorHAnsi"/>
+          <w:sz w:val="24"/>
+          <w:szCs w:val="24"/>
+        </w:rPr>
+        <w:t xml:space="preserve">, </w:t>
+      </w:r>
+      <w:proofErr w:type="spellStart"/>
+      <w:r>
+        <w:rPr>
+          <w:rFonts w:cstheme="minorHAnsi"/>
+          <w:sz w:val="24"/>
+          <w:szCs w:val="24"/>
+        </w:rPr>
+        <w:t>SwipeOutEvent</w:t>
+      </w:r>
+      <w:proofErr w:type="spellEnd"/>
+      <w:r>
+        <w:rPr>
+          <w:rFonts w:cstheme="minorHAnsi"/>
+          <w:sz w:val="24"/>
+          <w:szCs w:val="24"/>
+        </w:rPr>
+        <w:t>) to Kafka topics.</w:t>
       </w:r>
     </w:p>
     <w:p>
@@ -1454,30 +1782,30 @@
         <w:pStyle w:val="ListParagraph"/>
         <w:numPr>
           <w:ilvl w:val="0"/>
-          <w:numId w:val="22"/>
+          <w:numId w:val="27"/>
         </w:numPr>
-        <w:ind w:left="2835" w:hanging="315"/>
-        <w:rPr>
-          <w:rFonts w:cstheme="minorHAnsi"/>
-          <w:sz w:val="24"/>
-          <w:szCs w:val="24"/>
-        </w:rPr>
-      </w:pPr>
-      <w:r>
-        <w:rPr>
-          <w:rFonts w:cstheme="minorHAnsi"/>
-          <w:sz w:val="24"/>
-          <w:szCs w:val="24"/>
-        </w:rPr>
-        <w:t>Event Structures:</w:t>
+        <w:rPr>
+          <w:rFonts w:cstheme="minorHAnsi"/>
+          <w:sz w:val="24"/>
+          <w:szCs w:val="24"/>
+        </w:rPr>
+      </w:pPr>
+      <w:r>
+        <w:rPr>
+          <w:rFonts w:cstheme="minorHAnsi"/>
+          <w:sz w:val="24"/>
+          <w:szCs w:val="24"/>
+        </w:rPr>
+        <w:lastRenderedPageBreak/>
+        <w:t>Data Stores:</w:t>
       </w:r>
     </w:p>
     <w:p>
       <w:pPr>
         <w:pStyle w:val="ListParagraph"/>
         <w:numPr>
-          <w:ilvl w:val="1"/>
-          <w:numId w:val="22"/>
+          <w:ilvl w:val="0"/>
+          <w:numId w:val="28"/>
         </w:numPr>
         <w:rPr>
           <w:rFonts w:cstheme="minorHAnsi"/>
@@ -1485,23 +1813,57 @@
           <w:szCs w:val="24"/>
         </w:rPr>
       </w:pPr>
-      <w:proofErr w:type="spellStart"/>
-      <w:r>
-        <w:rPr>
-          <w:rFonts w:cstheme="minorHAnsi"/>
-          <w:sz w:val="24"/>
-          <w:szCs w:val="24"/>
-        </w:rPr>
-        <w:t>SwipeInEvent</w:t>
-      </w:r>
-      <w:proofErr w:type="spellEnd"/>
-      <w:r>
-        <w:rPr>
-          <w:rFonts w:cstheme="minorHAnsi"/>
-          <w:sz w:val="24"/>
-          <w:szCs w:val="24"/>
-        </w:rPr>
-        <w:t xml:space="preserve">: </w:t>
+      <w:r>
+        <w:rPr>
+          <w:rFonts w:cstheme="minorHAnsi"/>
+          <w:sz w:val="24"/>
+          <w:szCs w:val="24"/>
+        </w:rPr>
+        <w:t>Attendance Service (MySQL):</w:t>
+      </w:r>
+    </w:p>
+    <w:p>
+      <w:pPr>
+        <w:pStyle w:val="ListParagraph"/>
+        <w:numPr>
+          <w:ilvl w:val="0"/>
+          <w:numId w:val="37"/>
+        </w:numPr>
+        <w:rPr>
+          <w:rFonts w:cstheme="minorHAnsi"/>
+          <w:sz w:val="24"/>
+          <w:szCs w:val="24"/>
+        </w:rPr>
+      </w:pPr>
+      <w:r>
+        <w:rPr>
+          <w:rFonts w:cstheme="minorHAnsi"/>
+          <w:sz w:val="24"/>
+          <w:szCs w:val="24"/>
+        </w:rPr>
+        <w:t>Tables:</w:t>
+      </w:r>
+    </w:p>
+    <w:p>
+      <w:pPr>
+        <w:pStyle w:val="ListParagraph"/>
+        <w:numPr>
+          <w:ilvl w:val="0"/>
+          <w:numId w:val="38"/>
+        </w:numPr>
+        <w:rPr>
+          <w:rFonts w:cstheme="minorHAnsi"/>
+          <w:sz w:val="24"/>
+          <w:szCs w:val="24"/>
+        </w:rPr>
+      </w:pPr>
+      <w:r>
+        <w:rPr>
+          <w:rFonts w:cstheme="minorHAnsi"/>
+          <w:sz w:val="24"/>
+          <w:szCs w:val="24"/>
+        </w:rPr>
+        <w:t xml:space="preserve">Employee: </w:t>
       </w:r>
       <w:proofErr w:type="gramStart"/>
       <w:r>
@@ -1529,15 +1891,15 @@
           <w:sz w:val="24"/>
           <w:szCs w:val="24"/>
         </w:rPr>
-        <w:t>, timestamp }</w:t>
+        <w:t xml:space="preserve"> (PK), name, department }</w:t>
       </w:r>
     </w:p>
     <w:p>
       <w:pPr>
         <w:pStyle w:val="ListParagraph"/>
         <w:numPr>
-          <w:ilvl w:val="1"/>
-          <w:numId w:val="22"/>
+          <w:ilvl w:val="0"/>
+          <w:numId w:val="38"/>
         </w:numPr>
         <w:rPr>
           <w:rFonts w:cstheme="minorHAnsi"/>
@@ -1552,7 +1914,7 @@
           <w:sz w:val="24"/>
           <w:szCs w:val="24"/>
         </w:rPr>
-        <w:t>SwipeOutEvent</w:t>
+        <w:t>AttendanceRecord</w:t>
       </w:r>
       <w:proofErr w:type="spellEnd"/>
       <w:r>
@@ -1589,15 +1951,51 @@
           <w:sz w:val="24"/>
           <w:szCs w:val="24"/>
         </w:rPr>
-        <w:t>, timestamp }</w:t>
+        <w:t xml:space="preserve"> (FK), date, </w:t>
+      </w:r>
+      <w:proofErr w:type="spellStart"/>
+      <w:r>
+        <w:rPr>
+          <w:rFonts w:cstheme="minorHAnsi"/>
+          <w:sz w:val="24"/>
+          <w:szCs w:val="24"/>
+        </w:rPr>
+        <w:t>swipeInTimestamp</w:t>
+      </w:r>
+      <w:proofErr w:type="spellEnd"/>
+      <w:r>
+        <w:rPr>
+          <w:rFonts w:cstheme="minorHAnsi"/>
+          <w:sz w:val="24"/>
+          <w:szCs w:val="24"/>
+        </w:rPr>
+        <w:t xml:space="preserve">, </w:t>
+      </w:r>
+      <w:proofErr w:type="spellStart"/>
+      <w:r>
+        <w:rPr>
+          <w:rFonts w:cstheme="minorHAnsi"/>
+          <w:sz w:val="24"/>
+          <w:szCs w:val="24"/>
+        </w:rPr>
+        <w:t>swipeOutTimestamp</w:t>
+      </w:r>
+      <w:proofErr w:type="spellEnd"/>
+      <w:r>
+        <w:rPr>
+          <w:rFonts w:cstheme="minorHAnsi"/>
+          <w:sz w:val="24"/>
+          <w:szCs w:val="24"/>
+        </w:rPr>
+        <w:t xml:space="preserve"> }</w:t>
       </w:r>
     </w:p>
     <w:p>
       <w:pPr>
         <w:pStyle w:val="ListParagraph"/>
         <w:numPr>
-          <w:ilvl w:val="1"/>
-          <w:numId w:val="22"/>
+          <w:ilvl w:val="0"/>
+          <w:numId w:val="28"/>
         </w:numPr>
         <w:rPr>
           <w:rFonts w:cstheme="minorHAnsi"/>
@@ -1605,100 +2003,43 @@
           <w:szCs w:val="24"/>
         </w:rPr>
       </w:pPr>
-      <w:proofErr w:type="spellStart"/>
-      <w:r>
-        <w:rPr>
-          <w:rFonts w:cstheme="minorHAnsi"/>
-          <w:sz w:val="24"/>
-          <w:szCs w:val="24"/>
-        </w:rPr>
-        <w:t>EODTotalHoursEvent</w:t>
-      </w:r>
-      <w:proofErr w:type="spellEnd"/>
-      <w:r>
-        <w:rPr>
-          <w:rFonts w:cstheme="minorHAnsi"/>
-          <w:sz w:val="24"/>
-          <w:szCs w:val="24"/>
-        </w:rPr>
-        <w:t>: {</w:t>
-      </w:r>
-      <w:proofErr w:type="spellStart"/>
-      <w:r>
-        <w:rPr>
-          <w:rFonts w:cstheme="minorHAnsi"/>
-          <w:sz w:val="24"/>
-          <w:szCs w:val="24"/>
-        </w:rPr>
-        <w:t>employeeId</w:t>
-      </w:r>
-      <w:proofErr w:type="spellEnd"/>
-      <w:r>
-        <w:rPr>
-          <w:rFonts w:cstheme="minorHAnsi"/>
-          <w:sz w:val="24"/>
-          <w:szCs w:val="24"/>
-        </w:rPr>
-        <w:t xml:space="preserve">, </w:t>
-      </w:r>
-      <w:proofErr w:type="spellStart"/>
-      <w:r>
-        <w:rPr>
-          <w:rFonts w:cstheme="minorHAnsi"/>
-          <w:sz w:val="24"/>
-          <w:szCs w:val="24"/>
-        </w:rPr>
-        <w:t>totalHours</w:t>
-      </w:r>
-      <w:proofErr w:type="spellEnd"/>
-      <w:r>
-        <w:rPr>
-          <w:rFonts w:cstheme="minorHAnsi"/>
-          <w:sz w:val="24"/>
-          <w:szCs w:val="24"/>
-        </w:rPr>
-        <w:t xml:space="preserve">, </w:t>
-      </w:r>
-      <w:proofErr w:type="gramStart"/>
-      <w:r>
-        <w:rPr>
-          <w:rFonts w:cstheme="minorHAnsi"/>
-          <w:sz w:val="24"/>
-          <w:szCs w:val="24"/>
-        </w:rPr>
-        <w:t>status }</w:t>
-      </w:r>
-      <w:proofErr w:type="gramEnd"/>
+      <w:r>
+        <w:rPr>
+          <w:rFonts w:cstheme="minorHAnsi"/>
+          <w:sz w:val="24"/>
+          <w:szCs w:val="24"/>
+        </w:rPr>
+        <w:t>Event Service (Cassandra):</w:t>
+      </w:r>
     </w:p>
     <w:p>
       <w:pPr>
         <w:pStyle w:val="ListParagraph"/>
         <w:numPr>
-          <w:ilvl w:val="1"/>
-          <w:numId w:val="14"/>
+          <w:ilvl w:val="0"/>
+          <w:numId w:val="37"/>
         </w:numPr>
-        <w:ind w:left="2835" w:hanging="283"/>
-        <w:rPr>
-          <w:rFonts w:cstheme="minorHAnsi"/>
-          <w:sz w:val="24"/>
-          <w:szCs w:val="24"/>
-        </w:rPr>
-      </w:pPr>
-      <w:r>
-        <w:rPr>
-          <w:rFonts w:cstheme="minorHAnsi"/>
-          <w:sz w:val="24"/>
-          <w:szCs w:val="24"/>
-        </w:rPr>
-        <w:t>Interactions:</w:t>
+        <w:rPr>
+          <w:rFonts w:cstheme="minorHAnsi"/>
+          <w:sz w:val="24"/>
+          <w:szCs w:val="24"/>
+        </w:rPr>
+      </w:pPr>
+      <w:r>
+        <w:rPr>
+          <w:rFonts w:cstheme="minorHAnsi"/>
+          <w:sz w:val="24"/>
+          <w:szCs w:val="24"/>
+        </w:rPr>
+        <w:t>Tables:</w:t>
       </w:r>
     </w:p>
     <w:p>
       <w:pPr>
         <w:pStyle w:val="ListParagraph"/>
         <w:numPr>
-          <w:ilvl w:val="4"/>
-          <w:numId w:val="14"/>
+          <w:ilvl w:val="0"/>
+          <w:numId w:val="41"/>
         </w:numPr>
         <w:rPr>
           <w:rFonts w:cstheme="minorHAnsi"/>
@@ -1706,21 +2047,139 @@
           <w:szCs w:val="24"/>
         </w:rPr>
       </w:pPr>
-      <w:r>
-        <w:rPr>
-          <w:rFonts w:cstheme="minorHAnsi"/>
-          <w:sz w:val="24"/>
-          <w:szCs w:val="24"/>
-        </w:rPr>
-        <w:t>Subscribes to REST endpoints for swipe in/out.</w:t>
+      <w:proofErr w:type="spellStart"/>
+      <w:r>
+        <w:rPr>
+          <w:rFonts w:cstheme="minorHAnsi"/>
+          <w:sz w:val="24"/>
+          <w:szCs w:val="24"/>
+        </w:rPr>
+        <w:t>SwipeEvents</w:t>
+      </w:r>
+      <w:proofErr w:type="spellEnd"/>
+      <w:r>
+        <w:rPr>
+          <w:rFonts w:cstheme="minorHAnsi"/>
+          <w:sz w:val="24"/>
+          <w:szCs w:val="24"/>
+        </w:rPr>
+        <w:t xml:space="preserve">: </w:t>
+      </w:r>
+      <w:proofErr w:type="gramStart"/>
+      <w:r>
+        <w:rPr>
+          <w:rFonts w:cstheme="minorHAnsi"/>
+          <w:sz w:val="24"/>
+          <w:szCs w:val="24"/>
+        </w:rPr>
+        <w:t xml:space="preserve">{ </w:t>
+      </w:r>
+      <w:proofErr w:type="spellStart"/>
+      <w:r>
+        <w:rPr>
+          <w:rFonts w:cstheme="minorHAnsi"/>
+          <w:sz w:val="24"/>
+          <w:szCs w:val="24"/>
+        </w:rPr>
+        <w:t>employeeId</w:t>
+      </w:r>
+      <w:proofErr w:type="spellEnd"/>
+      <w:proofErr w:type="gramEnd"/>
+      <w:r>
+        <w:rPr>
+          <w:rFonts w:cstheme="minorHAnsi"/>
+          <w:sz w:val="24"/>
+          <w:szCs w:val="24"/>
+        </w:rPr>
+        <w:t xml:space="preserve"> (PK), </w:t>
+      </w:r>
+      <w:proofErr w:type="spellStart"/>
+      <w:r>
+        <w:rPr>
+          <w:rFonts w:cstheme="minorHAnsi"/>
+          <w:sz w:val="24"/>
+          <w:szCs w:val="24"/>
+        </w:rPr>
+        <w:t>eventTimestamp</w:t>
+      </w:r>
+      <w:proofErr w:type="spellEnd"/>
+      <w:r>
+        <w:rPr>
+          <w:rFonts w:cstheme="minorHAnsi"/>
+          <w:sz w:val="24"/>
+          <w:szCs w:val="24"/>
+        </w:rPr>
+        <w:t xml:space="preserve"> (CK), </w:t>
+      </w:r>
+      <w:proofErr w:type="spellStart"/>
+      <w:r>
+        <w:rPr>
+          <w:rFonts w:cstheme="minorHAnsi"/>
+          <w:sz w:val="24"/>
+          <w:szCs w:val="24"/>
+        </w:rPr>
+        <w:t>eventType</w:t>
+      </w:r>
+      <w:proofErr w:type="spellEnd"/>
+      <w:r>
+        <w:rPr>
+          <w:rFonts w:cstheme="minorHAnsi"/>
+          <w:sz w:val="24"/>
+          <w:szCs w:val="24"/>
+        </w:rPr>
+        <w:t>, PRIMARY KEY (</w:t>
+      </w:r>
+      <w:proofErr w:type="spellStart"/>
+      <w:r>
+        <w:rPr>
+          <w:rFonts w:cstheme="minorHAnsi"/>
+          <w:sz w:val="24"/>
+          <w:szCs w:val="24"/>
+        </w:rPr>
+        <w:t>employeeId</w:t>
+      </w:r>
+      <w:proofErr w:type="spellEnd"/>
+      <w:r>
+        <w:rPr>
+          <w:rFonts w:cstheme="minorHAnsi"/>
+          <w:sz w:val="24"/>
+          <w:szCs w:val="24"/>
+        </w:rPr>
+        <w:t xml:space="preserve">, </w:t>
+      </w:r>
+      <w:proofErr w:type="spellStart"/>
+      <w:r>
+        <w:rPr>
+          <w:rFonts w:cstheme="minorHAnsi"/>
+          <w:sz w:val="24"/>
+          <w:szCs w:val="24"/>
+        </w:rPr>
+        <w:t>eventTimestamp</w:t>
+      </w:r>
+      <w:proofErr w:type="spellEnd"/>
+      <w:r>
+        <w:rPr>
+          <w:rFonts w:cstheme="minorHAnsi"/>
+          <w:sz w:val="24"/>
+          <w:szCs w:val="24"/>
+        </w:rPr>
+        <w:t>) }</w:t>
+      </w:r>
+      <w:r>
+        <w:rPr>
+          <w:rFonts w:cstheme="minorHAnsi"/>
+          <w:sz w:val="24"/>
+          <w:szCs w:val="24"/>
+        </w:rPr>
+        <w:tab/>
       </w:r>
     </w:p>
     <w:p>
       <w:pPr>
         <w:pStyle w:val="ListParagraph"/>
         <w:numPr>
-          <w:ilvl w:val="4"/>
-          <w:numId w:val="14"/>
+          <w:ilvl w:val="0"/>
+          <w:numId w:val="27"/>
         </w:numPr>
         <w:rPr>
           <w:rFonts w:cstheme="minorHAnsi"/>
@@ -1734,15 +2193,15 @@
           <w:sz w:val="24"/>
           <w:szCs w:val="24"/>
         </w:rPr>
-        <w:t>Publishes events to Kafka topics.</w:t>
+        <w:t>Kafka:</w:t>
       </w:r>
     </w:p>
     <w:p>
       <w:pPr>
         <w:pStyle w:val="ListParagraph"/>
         <w:numPr>
-          <w:ilvl w:val="1"/>
-          <w:numId w:val="14"/>
+          <w:ilvl w:val="0"/>
+          <w:numId w:val="28"/>
         </w:numPr>
         <w:rPr>
           <w:rFonts w:cstheme="minorHAnsi"/>
@@ -1756,258 +2215,7 @@
           <w:sz w:val="24"/>
           <w:szCs w:val="24"/>
         </w:rPr>
-        <w:t>Data Stores:</w:t>
-      </w:r>
-    </w:p>
-    <w:p>
-      <w:pPr>
-        <w:pStyle w:val="ListParagraph"/>
-        <w:numPr>
-          <w:ilvl w:val="2"/>
-          <w:numId w:val="14"/>
-        </w:numPr>
-        <w:rPr>
-          <w:rFonts w:cstheme="minorHAnsi"/>
-          <w:sz w:val="24"/>
-          <w:szCs w:val="24"/>
-        </w:rPr>
-      </w:pPr>
-      <w:r>
-        <w:rPr>
-          <w:rFonts w:cstheme="minorHAnsi"/>
-          <w:sz w:val="24"/>
-          <w:szCs w:val="24"/>
-        </w:rPr>
-        <w:t>Read Store (Local Database):</w:t>
-      </w:r>
-    </w:p>
-    <w:p>
-      <w:pPr>
-        <w:pStyle w:val="ListParagraph"/>
-        <w:numPr>
-          <w:ilvl w:val="4"/>
-          <w:numId w:val="14"/>
-        </w:numPr>
-        <w:rPr>
-          <w:rFonts w:cstheme="minorHAnsi"/>
-          <w:sz w:val="24"/>
-          <w:szCs w:val="24"/>
-        </w:rPr>
-      </w:pPr>
-      <w:r>
-        <w:rPr>
-          <w:rFonts w:cstheme="minorHAnsi"/>
-          <w:sz w:val="24"/>
-          <w:szCs w:val="24"/>
-        </w:rPr>
-        <w:t xml:space="preserve">Database: </w:t>
-      </w:r>
-      <w:r>
-        <w:rPr>
-          <w:rFonts w:cstheme="minorHAnsi"/>
-          <w:sz w:val="24"/>
-          <w:szCs w:val="24"/>
-        </w:rPr>
-        <w:t>MySQL</w:t>
-      </w:r>
-      <w:r>
-        <w:rPr>
-          <w:rFonts w:cstheme="minorHAnsi"/>
-          <w:sz w:val="24"/>
-          <w:szCs w:val="24"/>
-        </w:rPr>
-        <w:t xml:space="preserve"> for local development.</w:t>
-      </w:r>
-    </w:p>
-    <w:p>
-      <w:pPr>
-        <w:pStyle w:val="ListParagraph"/>
-        <w:numPr>
-          <w:ilvl w:val="4"/>
-          <w:numId w:val="14"/>
-        </w:numPr>
-        <w:rPr>
-          <w:rFonts w:cstheme="minorHAnsi"/>
-          <w:sz w:val="24"/>
-          <w:szCs w:val="24"/>
-        </w:rPr>
-      </w:pPr>
-      <w:r>
-        <w:rPr>
-          <w:rFonts w:cstheme="minorHAnsi"/>
-          <w:sz w:val="24"/>
-          <w:szCs w:val="24"/>
-        </w:rPr>
-        <w:t>Tables:</w:t>
-      </w:r>
-    </w:p>
-    <w:p>
-      <w:pPr>
-        <w:pStyle w:val="ListParagraph"/>
-        <w:numPr>
-          <w:ilvl w:val="5"/>
-          <w:numId w:val="14"/>
-        </w:numPr>
-        <w:rPr>
-          <w:rFonts w:cstheme="minorHAnsi"/>
-          <w:sz w:val="24"/>
-          <w:szCs w:val="24"/>
-        </w:rPr>
-      </w:pPr>
-      <w:r>
-        <w:rPr>
-          <w:rFonts w:cstheme="minorHAnsi"/>
-          <w:sz w:val="24"/>
-          <w:szCs w:val="24"/>
-        </w:rPr>
-        <w:t xml:space="preserve">Employee: </w:t>
-      </w:r>
-      <w:proofErr w:type="gramStart"/>
-      <w:r>
-        <w:rPr>
-          <w:rFonts w:cstheme="minorHAnsi"/>
-          <w:sz w:val="24"/>
-          <w:szCs w:val="24"/>
-        </w:rPr>
-        <w:t xml:space="preserve">{ </w:t>
-      </w:r>
-      <w:proofErr w:type="spellStart"/>
-      <w:r>
-        <w:rPr>
-          <w:rFonts w:cstheme="minorHAnsi"/>
-          <w:sz w:val="24"/>
-          <w:szCs w:val="24"/>
-        </w:rPr>
-        <w:t>employeeId</w:t>
-      </w:r>
-      <w:proofErr w:type="spellEnd"/>
-      <w:proofErr w:type="gramEnd"/>
-      <w:r>
-        <w:rPr>
-          <w:rFonts w:cstheme="minorHAnsi"/>
-          <w:sz w:val="24"/>
-          <w:szCs w:val="24"/>
-        </w:rPr>
-        <w:t xml:space="preserve"> (PK), name, department }</w:t>
-      </w:r>
-    </w:p>
-    <w:p>
-      <w:pPr>
-        <w:pStyle w:val="ListParagraph"/>
-        <w:numPr>
-          <w:ilvl w:val="5"/>
-          <w:numId w:val="14"/>
-        </w:numPr>
-        <w:rPr>
-          <w:rFonts w:cstheme="minorHAnsi"/>
-          <w:sz w:val="24"/>
-          <w:szCs w:val="24"/>
-        </w:rPr>
-      </w:pPr>
-      <w:proofErr w:type="spellStart"/>
-      <w:r>
-        <w:rPr>
-          <w:rFonts w:cstheme="minorHAnsi"/>
-          <w:sz w:val="24"/>
-          <w:szCs w:val="24"/>
-        </w:rPr>
-        <w:t>AttendanceRecord</w:t>
-      </w:r>
-      <w:proofErr w:type="spellEnd"/>
-      <w:r>
-        <w:rPr>
-          <w:rFonts w:cstheme="minorHAnsi"/>
-          <w:sz w:val="24"/>
-          <w:szCs w:val="24"/>
-        </w:rPr>
-        <w:t xml:space="preserve">: </w:t>
-      </w:r>
-      <w:proofErr w:type="gramStart"/>
-      <w:r>
-        <w:rPr>
-          <w:rFonts w:cstheme="minorHAnsi"/>
-          <w:sz w:val="24"/>
-          <w:szCs w:val="24"/>
-        </w:rPr>
-        <w:t xml:space="preserve">{ </w:t>
-      </w:r>
-      <w:proofErr w:type="spellStart"/>
-      <w:r>
-        <w:rPr>
-          <w:rFonts w:cstheme="minorHAnsi"/>
-          <w:sz w:val="24"/>
-          <w:szCs w:val="24"/>
-        </w:rPr>
-        <w:t>employeeId</w:t>
-      </w:r>
-      <w:proofErr w:type="spellEnd"/>
-      <w:proofErr w:type="gramEnd"/>
-      <w:r>
-        <w:rPr>
-          <w:rFonts w:cstheme="minorHAnsi"/>
-          <w:sz w:val="24"/>
-          <w:szCs w:val="24"/>
-        </w:rPr>
-        <w:t xml:space="preserve"> (FK), </w:t>
-      </w:r>
-      <w:proofErr w:type="spellStart"/>
-      <w:r>
-        <w:rPr>
-          <w:rFonts w:cstheme="minorHAnsi"/>
-          <w:sz w:val="24"/>
-          <w:szCs w:val="24"/>
-        </w:rPr>
-        <w:t>swipeInTimestamp</w:t>
-      </w:r>
-      <w:proofErr w:type="spellEnd"/>
-      <w:r>
-        <w:rPr>
-          <w:rFonts w:cstheme="minorHAnsi"/>
-          <w:sz w:val="24"/>
-          <w:szCs w:val="24"/>
-        </w:rPr>
-        <w:t xml:space="preserve">, </w:t>
-      </w:r>
-      <w:proofErr w:type="spellStart"/>
-      <w:r>
-        <w:rPr>
-          <w:rFonts w:cstheme="minorHAnsi"/>
-          <w:sz w:val="24"/>
-          <w:szCs w:val="24"/>
-        </w:rPr>
-        <w:t>swipeOutTimestamp</w:t>
-      </w:r>
-      <w:proofErr w:type="spellEnd"/>
-      <w:r>
-        <w:rPr>
-          <w:rFonts w:cstheme="minorHAnsi"/>
-          <w:sz w:val="24"/>
-          <w:szCs w:val="24"/>
-        </w:rPr>
-        <w:t xml:space="preserve"> }</w:t>
-      </w:r>
-    </w:p>
-    <w:p>
-      <w:pPr>
-        <w:pStyle w:val="ListParagraph"/>
-        <w:numPr>
-          <w:ilvl w:val="2"/>
-          <w:numId w:val="14"/>
-        </w:numPr>
-        <w:rPr>
-          <w:rFonts w:cstheme="minorHAnsi"/>
-          <w:sz w:val="24"/>
-          <w:szCs w:val="24"/>
-        </w:rPr>
-      </w:pPr>
-      <w:r>
-        <w:rPr>
-          <w:rFonts w:cstheme="minorHAnsi"/>
-          <w:sz w:val="24"/>
-          <w:szCs w:val="24"/>
-        </w:rPr>
-        <w:lastRenderedPageBreak/>
-        <w:t>Event Store (Local Kafka):</w:t>
+        <w:t>Topics:</w:t>
       </w:r>
     </w:p>
     <w:p>
@@ -2015,7 +2223,7 @@
         <w:pStyle w:val="ListParagraph"/>
         <w:numPr>
           <w:ilvl w:val="3"/>
-          <w:numId w:val="14"/>
+          <w:numId w:val="43"/>
         </w:numPr>
         <w:rPr>
           <w:rFonts w:cstheme="minorHAnsi"/>
@@ -2029,7 +2237,47 @@
           <w:sz w:val="24"/>
           <w:szCs w:val="24"/>
         </w:rPr>
-        <w:t>Message Broker: Apache Kafka for local development.</w:t>
+        <w:t>S</w:t>
+      </w:r>
+      <w:r>
+        <w:rPr>
+          <w:rFonts w:cstheme="minorHAnsi"/>
+          <w:sz w:val="24"/>
+          <w:szCs w:val="24"/>
+        </w:rPr>
+        <w:t>wipe</w:t>
+      </w:r>
+      <w:r>
+        <w:rPr>
+          <w:rFonts w:cstheme="minorHAnsi"/>
+          <w:sz w:val="24"/>
+          <w:szCs w:val="24"/>
+        </w:rPr>
+        <w:t>-i</w:t>
+      </w:r>
+      <w:r>
+        <w:rPr>
+          <w:rFonts w:cstheme="minorHAnsi"/>
+          <w:sz w:val="24"/>
+          <w:szCs w:val="24"/>
+        </w:rPr>
+        <w:t>n</w:t>
+      </w:r>
+      <w:r>
+        <w:rPr>
+          <w:rFonts w:cstheme="minorHAnsi"/>
+          <w:sz w:val="24"/>
+          <w:szCs w:val="24"/>
+        </w:rPr>
+        <w:t>-t</w:t>
+      </w:r>
+      <w:r>
+        <w:rPr>
+          <w:rFonts w:cstheme="minorHAnsi"/>
+          <w:sz w:val="24"/>
+          <w:szCs w:val="24"/>
+        </w:rPr>
+        <w:t>opic</w:t>
       </w:r>
     </w:p>
     <w:p>
@@ -2037,7 +2285,7 @@
         <w:pStyle w:val="ListParagraph"/>
         <w:numPr>
           <w:ilvl w:val="3"/>
-          <w:numId w:val="14"/>
+          <w:numId w:val="43"/>
         </w:numPr>
         <w:rPr>
           <w:rFonts w:cstheme="minorHAnsi"/>
@@ -2051,113 +2299,68 @@
           <w:sz w:val="24"/>
           <w:szCs w:val="24"/>
         </w:rPr>
-        <w:t>Topics:</w:t>
+        <w:t>s</w:t>
+      </w:r>
+      <w:r>
+        <w:rPr>
+          <w:rFonts w:cstheme="minorHAnsi"/>
+          <w:sz w:val="24"/>
+          <w:szCs w:val="24"/>
+        </w:rPr>
+        <w:t>wipe</w:t>
+      </w:r>
+      <w:r>
+        <w:rPr>
+          <w:rFonts w:cstheme="minorHAnsi"/>
+          <w:sz w:val="24"/>
+          <w:szCs w:val="24"/>
+        </w:rPr>
+        <w:t>-o</w:t>
+      </w:r>
+      <w:r>
+        <w:rPr>
+          <w:rFonts w:cstheme="minorHAnsi"/>
+          <w:sz w:val="24"/>
+          <w:szCs w:val="24"/>
+        </w:rPr>
+        <w:t>ut</w:t>
+      </w:r>
+      <w:r>
+        <w:rPr>
+          <w:rFonts w:cstheme="minorHAnsi"/>
+          <w:sz w:val="24"/>
+          <w:szCs w:val="24"/>
+        </w:rPr>
+        <w:t>-t</w:t>
+      </w:r>
+      <w:r>
+        <w:rPr>
+          <w:rFonts w:cstheme="minorHAnsi"/>
+          <w:sz w:val="24"/>
+          <w:szCs w:val="24"/>
+        </w:rPr>
+        <w:t>opic</w:t>
       </w:r>
     </w:p>
     <w:p>
       <w:pPr>
-        <w:pStyle w:val="ListParagraph"/>
-        <w:numPr>
-          <w:ilvl w:val="4"/>
-          <w:numId w:val="14"/>
-        </w:numPr>
-        <w:rPr>
-          <w:rFonts w:cstheme="minorHAnsi"/>
-          <w:sz w:val="24"/>
-          <w:szCs w:val="24"/>
-        </w:rPr>
-      </w:pPr>
-      <w:proofErr w:type="spellStart"/>
-      <w:r>
-        <w:rPr>
-          <w:rFonts w:cstheme="minorHAnsi"/>
-          <w:sz w:val="24"/>
-          <w:szCs w:val="24"/>
-        </w:rPr>
-        <w:t>SwipeInTopic</w:t>
-      </w:r>
-      <w:proofErr w:type="spellEnd"/>
+        <w:rPr>
+          <w:rFonts w:cstheme="minorHAnsi"/>
+          <w:sz w:val="24"/>
+          <w:szCs w:val="24"/>
+        </w:rPr>
+      </w:pPr>
+      <w:r>
+        <w:rPr>
+          <w:rFonts w:cstheme="minorHAnsi"/>
+          <w:sz w:val="24"/>
+          <w:szCs w:val="24"/>
+        </w:rPr>
+        <w:t>Sequence Diagram:</w:t>
+      </w:r>
     </w:p>
     <w:p>
       <w:pPr>
-        <w:pStyle w:val="ListParagraph"/>
-        <w:numPr>
-          <w:ilvl w:val="4"/>
-          <w:numId w:val="14"/>
-        </w:numPr>
-        <w:rPr>
-          <w:rFonts w:cstheme="minorHAnsi"/>
-          <w:sz w:val="24"/>
-          <w:szCs w:val="24"/>
-        </w:rPr>
-      </w:pPr>
-      <w:proofErr w:type="spellStart"/>
-      <w:r>
-        <w:rPr>
-          <w:rFonts w:cstheme="minorHAnsi"/>
-          <w:sz w:val="24"/>
-          <w:szCs w:val="24"/>
-        </w:rPr>
-        <w:t>SwipeOutTopic</w:t>
-      </w:r>
-      <w:proofErr w:type="spellEnd"/>
-    </w:p>
-    <w:p>
-      <w:pPr>
-        <w:pStyle w:val="ListParagraph"/>
-        <w:numPr>
-          <w:ilvl w:val="4"/>
-          <w:numId w:val="14"/>
-        </w:numPr>
-        <w:rPr>
-          <w:rFonts w:cstheme="minorHAnsi"/>
-          <w:sz w:val="24"/>
-          <w:szCs w:val="24"/>
-        </w:rPr>
-      </w:pPr>
-      <w:proofErr w:type="spellStart"/>
-      <w:r>
-        <w:rPr>
-          <w:rFonts w:cstheme="minorHAnsi"/>
-          <w:sz w:val="24"/>
-          <w:szCs w:val="24"/>
-        </w:rPr>
-        <w:t>EODTotalHoursTopic</w:t>
-      </w:r>
-      <w:proofErr w:type="spellEnd"/>
-    </w:p>
-    <w:p>
-      <w:pPr>
-        <w:pStyle w:val="ListParagraph"/>
-        <w:ind w:left="2880"/>
-        <w:rPr>
-          <w:rFonts w:cstheme="minorHAnsi"/>
-          <w:sz w:val="24"/>
-          <w:szCs w:val="24"/>
-        </w:rPr>
-      </w:pPr>
-      <w:bookmarkStart w:id="0" w:name="_GoBack"/>
-      <w:bookmarkEnd w:id="0"/>
-    </w:p>
-    <w:p>
-      <w:pPr>
-        <w:rPr>
-          <w:rFonts w:cstheme="minorHAnsi"/>
-          <w:sz w:val="24"/>
-          <w:szCs w:val="24"/>
-        </w:rPr>
-      </w:pPr>
-      <w:r>
-        <w:rPr>
-          <w:rFonts w:cstheme="minorHAnsi"/>
-          <w:sz w:val="24"/>
-          <w:szCs w:val="24"/>
-        </w:rPr>
-        <w:t>Sequence Diagram:</w:t>
-      </w:r>
-    </w:p>
-    <w:p>
-      <w:pPr>
         <w:rPr>
           <w:rFonts w:cstheme="minorHAnsi"/>
           <w:sz w:val="24"/>
@@ -2171,12 +2374,11 @@
           <w:sz w:val="24"/>
           <w:szCs w:val="24"/>
         </w:rPr>
-        <w:lastRenderedPageBreak/>
         <w:drawing>
-          <wp:inline distT="0" distB="0" distL="0" distR="0" wp14:anchorId="60393E70" wp14:editId="47B3FC04">
-            <wp:extent cx="5724525" cy="7239000"/>
+          <wp:inline distT="0" distB="0" distL="0" distR="0" wp14:anchorId="661A35F3" wp14:editId="12FA4B1A">
+            <wp:extent cx="5724525" cy="4210050"/>
             <wp:effectExtent l="0" t="0" r="9525" b="0"/>
-            <wp:docPr id="1" name="Picture 1"/>
+            <wp:docPr id="3" name="Picture 3"/>
             <wp:cNvGraphicFramePr>
               <a:graphicFrameLocks xmlns:a="http://schemas.openxmlformats.org/drawingml/2006/main" noChangeAspect="1"/>
             </wp:cNvGraphicFramePr>
@@ -2184,7 +2386,7 @@
               <a:graphicData uri="http://schemas.openxmlformats.org/drawingml/2006/picture">
                 <pic:pic xmlns:pic="http://schemas.openxmlformats.org/drawingml/2006/picture">
                   <pic:nvPicPr>
-                    <pic:cNvPr id="0" name="Picture 1"/>
+                    <pic:cNvPr id="0" name="Picture 3"/>
                     <pic:cNvPicPr>
                       <a:picLocks noChangeAspect="1" noChangeArrowheads="1"/>
                     </pic:cNvPicPr>
@@ -2205,7 +2407,7 @@
                   <pic:spPr bwMode="auto">
                     <a:xfrm>
                       <a:off x="0" y="0"/>
-                      <a:ext cx="5724525" cy="7239000"/>
+                      <a:ext cx="5724525" cy="4210050"/>
                     </a:xfrm>
                     <a:prstGeom prst="rect">
                       <a:avLst/>
@@ -2222,6 +2424,15 @@
         </w:drawing>
       </w:r>
     </w:p>
+    <w:p>
+      <w:pPr>
+        <w:rPr>
+          <w:rFonts w:cstheme="minorHAnsi"/>
+          <w:sz w:val="24"/>
+          <w:szCs w:val="24"/>
+        </w:rPr>
+      </w:pPr>
+    </w:p>
     <w:sectPr>
       <w:pgSz w:w="11906" w:h="16838"/>
       <w:pgMar w:top="1440" w:right="1440" w:bottom="1440" w:left="1440" w:header="708" w:footer="708" w:gutter="0"/>
@@ -2234,6 +2445,32 @@
 
 <file path=word/numbering.xml><?xml version="1.0" encoding="utf-8"?>
 <w:numbering xmlns:wpc="http://schemas.microsoft.com/office/word/2010/wordprocessingCanvas" xmlns:cx="http://schemas.microsoft.com/office/drawing/2014/chartex" xmlns:cx1="http://schemas.microsoft.com/office/drawing/2015/9/8/chartex" xmlns:cx2="http://schemas.microsoft.com/office/drawing/2015/10/21/chartex" xmlns:cx3="http://schemas.microsoft.com/office/drawing/2016/5/9/chartex" xmlns:cx4="http://schemas.microsoft.com/office/drawing/2016/5/10/chartex" xmlns:cx5="http://schemas.microsoft.com/office/drawing/2016/5/11/chartex" xmlns:cx6="http://schemas.microsoft.com/office/drawing/2016/5/12/chartex" xmlns:cx7="http://schemas.microsoft.com/office/drawing/2016/5/13/chartex" xmlns:cx8="http://schemas.microsoft.com/office/drawing/2016/5/14/chartex" xmlns:mc="http://schemas.openxmlformats.org/markup-compatibility/2006" xmlns:aink="http://schemas.microsoft.com/office/drawing/2016/ink" xmlns:am3d="http://schemas.microsoft.com/office/drawing/2017/model3d" xmlns:o="urn:schemas-microsoft-com:office:office" xmlns:r="http://schemas.openxmlformats.org/officeDocument/2006/relationships" xmlns:m="http://schemas.openxmlformats.org/officeDocument/2006/math" xmlns:v="urn:schemas-microsoft-com:vml" xmlns:wp14="http://schemas.microsoft.com/office/word/2010/wordprocessingDrawing" xmlns:wp="http://schemas.openxmlformats.org/drawingml/2006/wordprocessingDrawing" xmlns:w10="urn:schemas-microsoft-com:office:word" xmlns:w="http://schemas.openxmlformats.org/wordprocessingml/2006/main" xmlns:w14="http://schemas.microsoft.com/office/word/2010/wordml" xmlns:w15="http://schemas.microsoft.com/office/word/2012/wordml" xmlns:w16cid="http://schemas.microsoft.com/office/word/2016/wordml/cid" xmlns:w16se="http://schemas.microsoft.com/office/word/2015/wordml/symex" xmlns:wpg="http://schemas.microsoft.com/office/word/2010/wordprocessingGroup" xmlns:wpi="http://schemas.microsoft.com/office/word/2010/wordprocessingInk" xmlns:wne="http://schemas.microsoft.com/office/word/2006/wordml" xmlns:wps="http://schemas.microsoft.com/office/word/2010/wordprocessingShape" mc:Ignorable="w14 w15 w16se w16cid wp14">
+  <w:numPicBullet w:numPicBulletId="0">
+    <w:pict>
+      <v:shapetype id="_x0000_t75" coordsize="21600,21600" o:spt="75" o:preferrelative="t" path="m@4@5l@4@11@9@11@9@5xe" filled="f" stroked="f">
+        <v:stroke joinstyle="miter"/>
+        <v:formulas>
+          <v:f eqn="if lineDrawn pixelLineWidth 0"/>
+          <v:f eqn="sum @0 1 0"/>
+          <v:f eqn="sum 0 0 @1"/>
+          <v:f eqn="prod @2 1 2"/>
+          <v:f eqn="prod @3 21600 pixelWidth"/>
+          <v:f eqn="prod @3 21600 pixelHeight"/>
+          <v:f eqn="sum @0 0 1"/>
+          <v:f eqn="prod @6 1 2"/>
+          <v:f eqn="prod @7 21600 pixelWidth"/>
+          <v:f eqn="sum @8 21600 0"/>
+          <v:f eqn="prod @7 21600 pixelHeight"/>
+          <v:f eqn="sum @10 21600 0"/>
+        </v:formulas>
+        <v:path o:extrusionok="f" gradientshapeok="t" o:connecttype="rect"/>
+        <o:lock v:ext="edit" aspectratio="t"/>
+      </v:shapetype>
+      <v:shape id="_x0000_i1120" type="#_x0000_t75" style="width:11.25pt;height:11.25pt" o:bullet="t">
+        <v:imagedata r:id="rId1" o:title="mso9A78"/>
+      </v:shape>
+    </w:pict>
+  </w:numPicBullet>
   <w:abstractNum w:abstractNumId="0" w15:restartNumberingAfterBreak="0">
     <w:nsid w:val="0B503DF3"/>
     <w:multiLevelType w:val="hybridMultilevel"/>
@@ -2459,6 +2696,119 @@
     </w:lvl>
   </w:abstractNum>
   <w:abstractNum w:abstractNumId="2" w15:restartNumberingAfterBreak="0">
+    <w:nsid w:val="11581464"/>
+    <w:multiLevelType w:val="hybridMultilevel"/>
+    <w:tmpl w:val="2B62C0F8"/>
+    <w:lvl w:ilvl="0" w:tplc="40090009">
+      <w:start w:val="1"/>
+      <w:numFmt w:val="bullet"/>
+      <w:lvlText w:val=""/>
+      <w:lvlJc w:val="left"/>
+      <w:pPr>
+        <w:ind w:left="720" w:hanging="360"/>
+      </w:pPr>
+      <w:rPr>
+        <w:rFonts w:ascii="Wingdings" w:hAnsi="Wingdings" w:hint="default"/>
+      </w:rPr>
+    </w:lvl>
+    <w:lvl w:ilvl="1" w:tplc="40090003" w:tentative="1">
+      <w:start w:val="1"/>
+      <w:numFmt w:val="bullet"/>
+      <w:lvlText w:val="o"/>
+      <w:lvlJc w:val="left"/>
+      <w:pPr>
+        <w:ind w:left="1440" w:hanging="360"/>
+      </w:pPr>
+      <w:rPr>
+        <w:rFonts w:ascii="Courier New" w:hAnsi="Courier New" w:cs="Courier New" w:hint="default"/>
+      </w:rPr>
+    </w:lvl>
+    <w:lvl w:ilvl="2" w:tplc="40090005" w:tentative="1">
+      <w:start w:val="1"/>
+      <w:numFmt w:val="bullet"/>
+      <w:lvlText w:val=""/>
+      <w:lvlJc w:val="left"/>
+      <w:pPr>
+        <w:ind w:left="2160" w:hanging="360"/>
+      </w:pPr>
+      <w:rPr>
+        <w:rFonts w:ascii="Wingdings" w:hAnsi="Wingdings" w:hint="default"/>
+      </w:rPr>
+    </w:lvl>
+    <w:lvl w:ilvl="3" w:tplc="40090001" w:tentative="1">
+      <w:start w:val="1"/>
+      <w:numFmt w:val="bullet"/>
+      <w:lvlText w:val=""/>
+      <w:lvlJc w:val="left"/>
+      <w:pPr>
+        <w:ind w:left="2880" w:hanging="360"/>
+      </w:pPr>
+      <w:rPr>
+        <w:rFonts w:ascii="Symbol" w:hAnsi="Symbol" w:hint="default"/>
+      </w:rPr>
+    </w:lvl>
+    <w:lvl w:ilvl="4" w:tplc="40090003" w:tentative="1">
+      <w:start w:val="1"/>
+      <w:numFmt w:val="bullet"/>
+      <w:lvlText w:val="o"/>
+      <w:lvlJc w:val="left"/>
+      <w:pPr>
+        <w:ind w:left="3600" w:hanging="360"/>
+      </w:pPr>
+      <w:rPr>
+        <w:rFonts w:ascii="Courier New" w:hAnsi="Courier New" w:cs="Courier New" w:hint="default"/>
+      </w:rPr>
+    </w:lvl>
+    <w:lvl w:ilvl="5" w:tplc="40090005" w:tentative="1">
+      <w:start w:val="1"/>
+      <w:numFmt w:val="bullet"/>
+      <w:lvlText w:val=""/>
+      <w:lvlJc w:val="left"/>
+      <w:pPr>
+        <w:ind w:left="4320" w:hanging="360"/>
+      </w:pPr>
+      <w:rPr>
+        <w:rFonts w:ascii="Wingdings" w:hAnsi="Wingdings" w:hint="default"/>
+      </w:rPr>
+    </w:lvl>
+    <w:lvl w:ilvl="6" w:tplc="40090001" w:tentative="1">
+      <w:start w:val="1"/>
+      <w:numFmt w:val="bullet"/>
+      <w:lvlText w:val=""/>
+      <w:lvlJc w:val="left"/>
+      <w:pPr>
+        <w:ind w:left="5040" w:hanging="360"/>
+      </w:pPr>
+      <w:rPr>
+        <w:rFonts w:ascii="Symbol" w:hAnsi="Symbol" w:hint="default"/>
+      </w:rPr>
+    </w:lvl>
+    <w:lvl w:ilvl="7" w:tplc="40090003" w:tentative="1">
+      <w:start w:val="1"/>
+      <w:numFmt w:val="bullet"/>
+      <w:lvlText w:val="o"/>
+      <w:lvlJc w:val="left"/>
+      <w:pPr>
+        <w:ind w:left="5760" w:hanging="360"/>
+      </w:pPr>
+      <w:rPr>
+        <w:rFonts w:ascii="Courier New" w:hAnsi="Courier New" w:cs="Courier New" w:hint="default"/>
+      </w:rPr>
+    </w:lvl>
+    <w:lvl w:ilvl="8" w:tplc="40090005" w:tentative="1">
+      <w:start w:val="1"/>
+      <w:numFmt w:val="bullet"/>
+      <w:lvlText w:val=""/>
+      <w:lvlJc w:val="left"/>
+      <w:pPr>
+        <w:ind w:left="6480" w:hanging="360"/>
+      </w:pPr>
+      <w:rPr>
+        <w:rFonts w:ascii="Wingdings" w:hAnsi="Wingdings" w:hint="default"/>
+      </w:rPr>
+    </w:lvl>
+  </w:abstractNum>
+  <w:abstractNum w:abstractNumId="3" w15:restartNumberingAfterBreak="0">
     <w:nsid w:val="14E12E41"/>
     <w:multiLevelType w:val="hybridMultilevel"/>
     <w:tmpl w:val="7CD0D9E6"/>
@@ -2571,7 +2921,234 @@
       </w:rPr>
     </w:lvl>
   </w:abstractNum>
-  <w:abstractNum w:abstractNumId="3" w15:restartNumberingAfterBreak="0">
+  <w:abstractNum w:abstractNumId="4" w15:restartNumberingAfterBreak="0">
+    <w:nsid w:val="165857AB"/>
+    <w:multiLevelType w:val="hybridMultilevel"/>
+    <w:tmpl w:val="A768D6E4"/>
+    <w:lvl w:ilvl="0" w:tplc="40090007">
+      <w:start w:val="1"/>
+      <w:numFmt w:val="bullet"/>
+      <w:lvlText w:val=""/>
+      <w:lvlPicBulletId w:val="0"/>
+      <w:lvlJc w:val="left"/>
+      <w:pPr>
+        <w:ind w:left="1440" w:hanging="360"/>
+      </w:pPr>
+      <w:rPr>
+        <w:rFonts w:ascii="Symbol" w:hAnsi="Symbol" w:hint="default"/>
+      </w:rPr>
+    </w:lvl>
+    <w:lvl w:ilvl="1" w:tplc="40090003">
+      <w:start w:val="1"/>
+      <w:numFmt w:val="bullet"/>
+      <w:lvlText w:val="o"/>
+      <w:lvlJc w:val="left"/>
+      <w:pPr>
+        <w:ind w:left="2160" w:hanging="360"/>
+      </w:pPr>
+      <w:rPr>
+        <w:rFonts w:ascii="Courier New" w:hAnsi="Courier New" w:cs="Courier New" w:hint="default"/>
+      </w:rPr>
+    </w:lvl>
+    <w:lvl w:ilvl="2" w:tplc="40090005">
+      <w:start w:val="1"/>
+      <w:numFmt w:val="bullet"/>
+      <w:lvlText w:val=""/>
+      <w:lvlJc w:val="left"/>
+      <w:pPr>
+        <w:ind w:left="2880" w:hanging="360"/>
+      </w:pPr>
+      <w:rPr>
+        <w:rFonts w:ascii="Wingdings" w:hAnsi="Wingdings" w:hint="default"/>
+      </w:rPr>
+    </w:lvl>
+    <w:lvl w:ilvl="3" w:tplc="40090001" w:tentative="1">
+      <w:start w:val="1"/>
+      <w:numFmt w:val="bullet"/>
+      <w:lvlText w:val=""/>
+      <w:lvlJc w:val="left"/>
+      <w:pPr>
+        <w:ind w:left="3600" w:hanging="360"/>
+      </w:pPr>
+      <w:rPr>
+        <w:rFonts w:ascii="Symbol" w:hAnsi="Symbol" w:hint="default"/>
+      </w:rPr>
+    </w:lvl>
+    <w:lvl w:ilvl="4" w:tplc="40090003" w:tentative="1">
+      <w:start w:val="1"/>
+      <w:numFmt w:val="bullet"/>
+      <w:lvlText w:val="o"/>
+      <w:lvlJc w:val="left"/>
+      <w:pPr>
+        <w:ind w:left="4320" w:hanging="360"/>
+      </w:pPr>
+      <w:rPr>
+        <w:rFonts w:ascii="Courier New" w:hAnsi="Courier New" w:cs="Courier New" w:hint="default"/>
+      </w:rPr>
+    </w:lvl>
+    <w:lvl w:ilvl="5" w:tplc="40090005" w:tentative="1">
+      <w:start w:val="1"/>
+      <w:numFmt w:val="bullet"/>
+      <w:lvlText w:val=""/>
+      <w:lvlJc w:val="left"/>
+      <w:pPr>
+        <w:ind w:left="5040" w:hanging="360"/>
+      </w:pPr>
+      <w:rPr>
+        <w:rFonts w:ascii="Wingdings" w:hAnsi="Wingdings" w:hint="default"/>
+      </w:rPr>
+    </w:lvl>
+    <w:lvl w:ilvl="6" w:tplc="40090001" w:tentative="1">
+      <w:start w:val="1"/>
+      <w:numFmt w:val="bullet"/>
+      <w:lvlText w:val=""/>
+      <w:lvlJc w:val="left"/>
+      <w:pPr>
+        <w:ind w:left="5760" w:hanging="360"/>
+      </w:pPr>
+      <w:rPr>
+        <w:rFonts w:ascii="Symbol" w:hAnsi="Symbol" w:hint="default"/>
+      </w:rPr>
+    </w:lvl>
+    <w:lvl w:ilvl="7" w:tplc="40090003" w:tentative="1">
+      <w:start w:val="1"/>
+      <w:numFmt w:val="bullet"/>
+      <w:lvlText w:val="o"/>
+      <w:lvlJc w:val="left"/>
+      <w:pPr>
+        <w:ind w:left="6480" w:hanging="360"/>
+      </w:pPr>
+      <w:rPr>
+        <w:rFonts w:ascii="Courier New" w:hAnsi="Courier New" w:cs="Courier New" w:hint="default"/>
+      </w:rPr>
+    </w:lvl>
+    <w:lvl w:ilvl="8" w:tplc="40090005" w:tentative="1">
+      <w:start w:val="1"/>
+      <w:numFmt w:val="bullet"/>
+      <w:lvlText w:val=""/>
+      <w:lvlJc w:val="left"/>
+      <w:pPr>
+        <w:ind w:left="7200" w:hanging="360"/>
+      </w:pPr>
+      <w:rPr>
+        <w:rFonts w:ascii="Wingdings" w:hAnsi="Wingdings" w:hint="default"/>
+      </w:rPr>
+    </w:lvl>
+  </w:abstractNum>
+  <w:abstractNum w:abstractNumId="5" w15:restartNumberingAfterBreak="0">
+    <w:nsid w:val="168D5B3A"/>
+    <w:multiLevelType w:val="hybridMultilevel"/>
+    <w:tmpl w:val="16F6500A"/>
+    <w:lvl w:ilvl="0" w:tplc="40090005">
+      <w:start w:val="1"/>
+      <w:numFmt w:val="bullet"/>
+      <w:lvlText w:val=""/>
+      <w:lvlJc w:val="left"/>
+      <w:pPr>
+        <w:ind w:left="720" w:hanging="360"/>
+      </w:pPr>
+      <w:rPr>
+        <w:rFonts w:ascii="Wingdings" w:hAnsi="Wingdings" w:hint="default"/>
+      </w:rPr>
+    </w:lvl>
+    <w:lvl w:ilvl="1" w:tplc="40090003" w:tentative="1">
+      <w:start w:val="1"/>
+      <w:numFmt w:val="bullet"/>
+      <w:lvlText w:val="o"/>
+      <w:lvlJc w:val="left"/>
+      <w:pPr>
+        <w:ind w:left="1440" w:hanging="360"/>
+      </w:pPr>
+      <w:rPr>
+        <w:rFonts w:ascii="Courier New" w:hAnsi="Courier New" w:cs="Courier New" w:hint="default"/>
+      </w:rPr>
+    </w:lvl>
+    <w:lvl w:ilvl="2" w:tplc="40090005" w:tentative="1">
+      <w:start w:val="1"/>
+      <w:numFmt w:val="bullet"/>
+      <w:lvlText w:val=""/>
+      <w:lvlJc w:val="left"/>
+      <w:pPr>
+        <w:ind w:left="2160" w:hanging="360"/>
+      </w:pPr>
+      <w:rPr>
+        <w:rFonts w:ascii="Wingdings" w:hAnsi="Wingdings" w:hint="default"/>
+      </w:rPr>
+    </w:lvl>
+    <w:lvl w:ilvl="3" w:tplc="40090001">
+      <w:start w:val="1"/>
+      <w:numFmt w:val="bullet"/>
+      <w:lvlText w:val=""/>
+      <w:lvlJc w:val="left"/>
+      <w:pPr>
+        <w:ind w:left="2880" w:hanging="360"/>
+      </w:pPr>
+      <w:rPr>
+        <w:rFonts w:ascii="Symbol" w:hAnsi="Symbol" w:hint="default"/>
+      </w:rPr>
+    </w:lvl>
+    <w:lvl w:ilvl="4" w:tplc="40090003" w:tentative="1">
+      <w:start w:val="1"/>
+      <w:numFmt w:val="bullet"/>
+      <w:lvlText w:val="o"/>
+      <w:lvlJc w:val="left"/>
+      <w:pPr>
+        <w:ind w:left="3600" w:hanging="360"/>
+      </w:pPr>
+      <w:rPr>
+        <w:rFonts w:ascii="Courier New" w:hAnsi="Courier New" w:cs="Courier New" w:hint="default"/>
+      </w:rPr>
+    </w:lvl>
+    <w:lvl w:ilvl="5" w:tplc="40090005" w:tentative="1">
+      <w:start w:val="1"/>
+      <w:numFmt w:val="bullet"/>
+      <w:lvlText w:val=""/>
+      <w:lvlJc w:val="left"/>
+      <w:pPr>
+        <w:ind w:left="4320" w:hanging="360"/>
+      </w:pPr>
+      <w:rPr>
+        <w:rFonts w:ascii="Wingdings" w:hAnsi="Wingdings" w:hint="default"/>
+      </w:rPr>
+    </w:lvl>
+    <w:lvl w:ilvl="6" w:tplc="40090001" w:tentative="1">
+      <w:start w:val="1"/>
+      <w:numFmt w:val="bullet"/>
+      <w:lvlText w:val=""/>
+      <w:lvlJc w:val="left"/>
+      <w:pPr>
+        <w:ind w:left="5040" w:hanging="360"/>
+      </w:pPr>
+      <w:rPr>
+        <w:rFonts w:ascii="Symbol" w:hAnsi="Symbol" w:hint="default"/>
+      </w:rPr>
+    </w:lvl>
+    <w:lvl w:ilvl="7" w:tplc="40090003" w:tentative="1">
+      <w:start w:val="1"/>
+      <w:numFmt w:val="bullet"/>
+      <w:lvlText w:val="o"/>
+      <w:lvlJc w:val="left"/>
+      <w:pPr>
+        <w:ind w:left="5760" w:hanging="360"/>
+      </w:pPr>
+      <w:rPr>
+        <w:rFonts w:ascii="Courier New" w:hAnsi="Courier New" w:cs="Courier New" w:hint="default"/>
+      </w:rPr>
+    </w:lvl>
+    <w:lvl w:ilvl="8" w:tplc="40090005" w:tentative="1">
+      <w:start w:val="1"/>
+      <w:numFmt w:val="bullet"/>
+      <w:lvlText w:val=""/>
+      <w:lvlJc w:val="left"/>
+      <w:pPr>
+        <w:ind w:left="6480" w:hanging="360"/>
+      </w:pPr>
+      <w:rPr>
+        <w:rFonts w:ascii="Wingdings" w:hAnsi="Wingdings" w:hint="default"/>
+      </w:rPr>
+    </w:lvl>
+  </w:abstractNum>
+  <w:abstractNum w:abstractNumId="6" w15:restartNumberingAfterBreak="0">
     <w:nsid w:val="18E41F6F"/>
     <w:multiLevelType w:val="hybridMultilevel"/>
     <w:tmpl w:val="08F857FC"/>
@@ -2684,7 +3261,346 @@
       </w:rPr>
     </w:lvl>
   </w:abstractNum>
-  <w:abstractNum w:abstractNumId="4" w15:restartNumberingAfterBreak="0">
+  <w:abstractNum w:abstractNumId="7" w15:restartNumberingAfterBreak="0">
+    <w:nsid w:val="19620C18"/>
+    <w:multiLevelType w:val="hybridMultilevel"/>
+    <w:tmpl w:val="F9D26E4C"/>
+    <w:lvl w:ilvl="0" w:tplc="40090005">
+      <w:start w:val="1"/>
+      <w:numFmt w:val="bullet"/>
+      <w:lvlText w:val=""/>
+      <w:lvlJc w:val="left"/>
+      <w:pPr>
+        <w:ind w:left="2880" w:hanging="360"/>
+      </w:pPr>
+      <w:rPr>
+        <w:rFonts w:ascii="Wingdings" w:hAnsi="Wingdings" w:hint="default"/>
+      </w:rPr>
+    </w:lvl>
+    <w:lvl w:ilvl="1" w:tplc="40090003" w:tentative="1">
+      <w:start w:val="1"/>
+      <w:numFmt w:val="bullet"/>
+      <w:lvlText w:val="o"/>
+      <w:lvlJc w:val="left"/>
+      <w:pPr>
+        <w:ind w:left="3600" w:hanging="360"/>
+      </w:pPr>
+      <w:rPr>
+        <w:rFonts w:ascii="Courier New" w:hAnsi="Courier New" w:cs="Courier New" w:hint="default"/>
+      </w:rPr>
+    </w:lvl>
+    <w:lvl w:ilvl="2" w:tplc="40090005" w:tentative="1">
+      <w:start w:val="1"/>
+      <w:numFmt w:val="bullet"/>
+      <w:lvlText w:val=""/>
+      <w:lvlJc w:val="left"/>
+      <w:pPr>
+        <w:ind w:left="4320" w:hanging="360"/>
+      </w:pPr>
+      <w:rPr>
+        <w:rFonts w:ascii="Wingdings" w:hAnsi="Wingdings" w:hint="default"/>
+      </w:rPr>
+    </w:lvl>
+    <w:lvl w:ilvl="3" w:tplc="40090001" w:tentative="1">
+      <w:start w:val="1"/>
+      <w:numFmt w:val="bullet"/>
+      <w:lvlText w:val=""/>
+      <w:lvlJc w:val="left"/>
+      <w:pPr>
+        <w:ind w:left="5040" w:hanging="360"/>
+      </w:pPr>
+      <w:rPr>
+        <w:rFonts w:ascii="Symbol" w:hAnsi="Symbol" w:hint="default"/>
+      </w:rPr>
+    </w:lvl>
+    <w:lvl w:ilvl="4" w:tplc="40090003" w:tentative="1">
+      <w:start w:val="1"/>
+      <w:numFmt w:val="bullet"/>
+      <w:lvlText w:val="o"/>
+      <w:lvlJc w:val="left"/>
+      <w:pPr>
+        <w:ind w:left="5760" w:hanging="360"/>
+      </w:pPr>
+      <w:rPr>
+        <w:rFonts w:ascii="Courier New" w:hAnsi="Courier New" w:cs="Courier New" w:hint="default"/>
+      </w:rPr>
+    </w:lvl>
+    <w:lvl w:ilvl="5" w:tplc="40090005" w:tentative="1">
+      <w:start w:val="1"/>
+      <w:numFmt w:val="bullet"/>
+      <w:lvlText w:val=""/>
+      <w:lvlJc w:val="left"/>
+      <w:pPr>
+        <w:ind w:left="6480" w:hanging="360"/>
+      </w:pPr>
+      <w:rPr>
+        <w:rFonts w:ascii="Wingdings" w:hAnsi="Wingdings" w:hint="default"/>
+      </w:rPr>
+    </w:lvl>
+    <w:lvl w:ilvl="6" w:tplc="40090001" w:tentative="1">
+      <w:start w:val="1"/>
+      <w:numFmt w:val="bullet"/>
+      <w:lvlText w:val=""/>
+      <w:lvlJc w:val="left"/>
+      <w:pPr>
+        <w:ind w:left="7200" w:hanging="360"/>
+      </w:pPr>
+      <w:rPr>
+        <w:rFonts w:ascii="Symbol" w:hAnsi="Symbol" w:hint="default"/>
+      </w:rPr>
+    </w:lvl>
+    <w:lvl w:ilvl="7" w:tplc="40090003" w:tentative="1">
+      <w:start w:val="1"/>
+      <w:numFmt w:val="bullet"/>
+      <w:lvlText w:val="o"/>
+      <w:lvlJc w:val="left"/>
+      <w:pPr>
+        <w:ind w:left="7920" w:hanging="360"/>
+      </w:pPr>
+      <w:rPr>
+        <w:rFonts w:ascii="Courier New" w:hAnsi="Courier New" w:cs="Courier New" w:hint="default"/>
+      </w:rPr>
+    </w:lvl>
+    <w:lvl w:ilvl="8" w:tplc="40090005" w:tentative="1">
+      <w:start w:val="1"/>
+      <w:numFmt w:val="bullet"/>
+      <w:lvlText w:val=""/>
+      <w:lvlJc w:val="left"/>
+      <w:pPr>
+        <w:ind w:left="8640" w:hanging="360"/>
+      </w:pPr>
+      <w:rPr>
+        <w:rFonts w:ascii="Wingdings" w:hAnsi="Wingdings" w:hint="default"/>
+      </w:rPr>
+    </w:lvl>
+  </w:abstractNum>
+  <w:abstractNum w:abstractNumId="8" w15:restartNumberingAfterBreak="0">
+    <w:nsid w:val="19FE679F"/>
+    <w:multiLevelType w:val="hybridMultilevel"/>
+    <w:tmpl w:val="3202F27E"/>
+    <w:lvl w:ilvl="0" w:tplc="40090005">
+      <w:start w:val="1"/>
+      <w:numFmt w:val="bullet"/>
+      <w:lvlText w:val=""/>
+      <w:lvlJc w:val="left"/>
+      <w:pPr>
+        <w:ind w:left="2880" w:hanging="360"/>
+      </w:pPr>
+      <w:rPr>
+        <w:rFonts w:ascii="Wingdings" w:hAnsi="Wingdings" w:hint="default"/>
+      </w:rPr>
+    </w:lvl>
+    <w:lvl w:ilvl="1" w:tplc="40090003" w:tentative="1">
+      <w:start w:val="1"/>
+      <w:numFmt w:val="bullet"/>
+      <w:lvlText w:val="o"/>
+      <w:lvlJc w:val="left"/>
+      <w:pPr>
+        <w:ind w:left="3600" w:hanging="360"/>
+      </w:pPr>
+      <w:rPr>
+        <w:rFonts w:ascii="Courier New" w:hAnsi="Courier New" w:cs="Courier New" w:hint="default"/>
+      </w:rPr>
+    </w:lvl>
+    <w:lvl w:ilvl="2" w:tplc="40090005" w:tentative="1">
+      <w:start w:val="1"/>
+      <w:numFmt w:val="bullet"/>
+      <w:lvlText w:val=""/>
+      <w:lvlJc w:val="left"/>
+      <w:pPr>
+        <w:ind w:left="4320" w:hanging="360"/>
+      </w:pPr>
+      <w:rPr>
+        <w:rFonts w:ascii="Wingdings" w:hAnsi="Wingdings" w:hint="default"/>
+      </w:rPr>
+    </w:lvl>
+    <w:lvl w:ilvl="3" w:tplc="40090001" w:tentative="1">
+      <w:start w:val="1"/>
+      <w:numFmt w:val="bullet"/>
+      <w:lvlText w:val=""/>
+      <w:lvlJc w:val="left"/>
+      <w:pPr>
+        <w:ind w:left="5040" w:hanging="360"/>
+      </w:pPr>
+      <w:rPr>
+        <w:rFonts w:ascii="Symbol" w:hAnsi="Symbol" w:hint="default"/>
+      </w:rPr>
+    </w:lvl>
+    <w:lvl w:ilvl="4" w:tplc="40090003" w:tentative="1">
+      <w:start w:val="1"/>
+      <w:numFmt w:val="bullet"/>
+      <w:lvlText w:val="o"/>
+      <w:lvlJc w:val="left"/>
+      <w:pPr>
+        <w:ind w:left="5760" w:hanging="360"/>
+      </w:pPr>
+      <w:rPr>
+        <w:rFonts w:ascii="Courier New" w:hAnsi="Courier New" w:cs="Courier New" w:hint="default"/>
+      </w:rPr>
+    </w:lvl>
+    <w:lvl w:ilvl="5" w:tplc="40090005" w:tentative="1">
+      <w:start w:val="1"/>
+      <w:numFmt w:val="bullet"/>
+      <w:lvlText w:val=""/>
+      <w:lvlJc w:val="left"/>
+      <w:pPr>
+        <w:ind w:left="6480" w:hanging="360"/>
+      </w:pPr>
+      <w:rPr>
+        <w:rFonts w:ascii="Wingdings" w:hAnsi="Wingdings" w:hint="default"/>
+      </w:rPr>
+    </w:lvl>
+    <w:lvl w:ilvl="6" w:tplc="40090001" w:tentative="1">
+      <w:start w:val="1"/>
+      <w:numFmt w:val="bullet"/>
+      <w:lvlText w:val=""/>
+      <w:lvlJc w:val="left"/>
+      <w:pPr>
+        <w:ind w:left="7200" w:hanging="360"/>
+      </w:pPr>
+      <w:rPr>
+        <w:rFonts w:ascii="Symbol" w:hAnsi="Symbol" w:hint="default"/>
+      </w:rPr>
+    </w:lvl>
+    <w:lvl w:ilvl="7" w:tplc="40090003" w:tentative="1">
+      <w:start w:val="1"/>
+      <w:numFmt w:val="bullet"/>
+      <w:lvlText w:val="o"/>
+      <w:lvlJc w:val="left"/>
+      <w:pPr>
+        <w:ind w:left="7920" w:hanging="360"/>
+      </w:pPr>
+      <w:rPr>
+        <w:rFonts w:ascii="Courier New" w:hAnsi="Courier New" w:cs="Courier New" w:hint="default"/>
+      </w:rPr>
+    </w:lvl>
+    <w:lvl w:ilvl="8" w:tplc="40090005" w:tentative="1">
+      <w:start w:val="1"/>
+      <w:numFmt w:val="bullet"/>
+      <w:lvlText w:val=""/>
+      <w:lvlJc w:val="left"/>
+      <w:pPr>
+        <w:ind w:left="8640" w:hanging="360"/>
+      </w:pPr>
+      <w:rPr>
+        <w:rFonts w:ascii="Wingdings" w:hAnsi="Wingdings" w:hint="default"/>
+      </w:rPr>
+    </w:lvl>
+  </w:abstractNum>
+  <w:abstractNum w:abstractNumId="9" w15:restartNumberingAfterBreak="0">
+    <w:nsid w:val="1C0E694D"/>
+    <w:multiLevelType w:val="hybridMultilevel"/>
+    <w:tmpl w:val="02D4E020"/>
+    <w:lvl w:ilvl="0" w:tplc="40090005">
+      <w:start w:val="1"/>
+      <w:numFmt w:val="bullet"/>
+      <w:lvlText w:val=""/>
+      <w:lvlJc w:val="left"/>
+      <w:pPr>
+        <w:ind w:left="720" w:hanging="360"/>
+      </w:pPr>
+      <w:rPr>
+        <w:rFonts w:ascii="Wingdings" w:hAnsi="Wingdings" w:hint="default"/>
+      </w:rPr>
+    </w:lvl>
+    <w:lvl w:ilvl="1" w:tplc="40090003" w:tentative="1">
+      <w:start w:val="1"/>
+      <w:numFmt w:val="bullet"/>
+      <w:lvlText w:val="o"/>
+      <w:lvlJc w:val="left"/>
+      <w:pPr>
+        <w:ind w:left="1440" w:hanging="360"/>
+      </w:pPr>
+      <w:rPr>
+        <w:rFonts w:ascii="Courier New" w:hAnsi="Courier New" w:cs="Courier New" w:hint="default"/>
+      </w:rPr>
+    </w:lvl>
+    <w:lvl w:ilvl="2" w:tplc="40090005" w:tentative="1">
+      <w:start w:val="1"/>
+      <w:numFmt w:val="bullet"/>
+      <w:lvlText w:val=""/>
+      <w:lvlJc w:val="left"/>
+      <w:pPr>
+        <w:ind w:left="2160" w:hanging="360"/>
+      </w:pPr>
+      <w:rPr>
+        <w:rFonts w:ascii="Wingdings" w:hAnsi="Wingdings" w:hint="default"/>
+      </w:rPr>
+    </w:lvl>
+    <w:lvl w:ilvl="3" w:tplc="40090005">
+      <w:start w:val="1"/>
+      <w:numFmt w:val="bullet"/>
+      <w:lvlText w:val=""/>
+      <w:lvlJc w:val="left"/>
+      <w:pPr>
+        <w:ind w:left="2880" w:hanging="360"/>
+      </w:pPr>
+      <w:rPr>
+        <w:rFonts w:ascii="Wingdings" w:hAnsi="Wingdings" w:hint="default"/>
+      </w:rPr>
+    </w:lvl>
+    <w:lvl w:ilvl="4" w:tplc="40090003" w:tentative="1">
+      <w:start w:val="1"/>
+      <w:numFmt w:val="bullet"/>
+      <w:lvlText w:val="o"/>
+      <w:lvlJc w:val="left"/>
+      <w:pPr>
+        <w:ind w:left="3600" w:hanging="360"/>
+      </w:pPr>
+      <w:rPr>
+        <w:rFonts w:ascii="Courier New" w:hAnsi="Courier New" w:cs="Courier New" w:hint="default"/>
+      </w:rPr>
+    </w:lvl>
+    <w:lvl w:ilvl="5" w:tplc="40090005" w:tentative="1">
+      <w:start w:val="1"/>
+      <w:numFmt w:val="bullet"/>
+      <w:lvlText w:val=""/>
+      <w:lvlJc w:val="left"/>
+      <w:pPr>
+        <w:ind w:left="4320" w:hanging="360"/>
+      </w:pPr>
+      <w:rPr>
+        <w:rFonts w:ascii="Wingdings" w:hAnsi="Wingdings" w:hint="default"/>
+      </w:rPr>
+    </w:lvl>
+    <w:lvl w:ilvl="6" w:tplc="40090001" w:tentative="1">
+      <w:start w:val="1"/>
+      <w:numFmt w:val="bullet"/>
+      <w:lvlText w:val=""/>
+      <w:lvlJc w:val="left"/>
+      <w:pPr>
+        <w:ind w:left="5040" w:hanging="360"/>
+      </w:pPr>
+      <w:rPr>
+        <w:rFonts w:ascii="Symbol" w:hAnsi="Symbol" w:hint="default"/>
+      </w:rPr>
+    </w:lvl>
+    <w:lvl w:ilvl="7" w:tplc="40090003" w:tentative="1">
+      <w:start w:val="1"/>
+      <w:numFmt w:val="bullet"/>
+      <w:lvlText w:val="o"/>
+      <w:lvlJc w:val="left"/>
+      <w:pPr>
+        <w:ind w:left="5760" w:hanging="360"/>
+      </w:pPr>
+      <w:rPr>
+        <w:rFonts w:ascii="Courier New" w:hAnsi="Courier New" w:cs="Courier New" w:hint="default"/>
+      </w:rPr>
+    </w:lvl>
+    <w:lvl w:ilvl="8" w:tplc="40090005" w:tentative="1">
+      <w:start w:val="1"/>
+      <w:numFmt w:val="bullet"/>
+      <w:lvlText w:val=""/>
+      <w:lvlJc w:val="left"/>
+      <w:pPr>
+        <w:ind w:left="6480" w:hanging="360"/>
+      </w:pPr>
+      <w:rPr>
+        <w:rFonts w:ascii="Wingdings" w:hAnsi="Wingdings" w:hint="default"/>
+      </w:rPr>
+    </w:lvl>
+  </w:abstractNum>
+  <w:abstractNum w:abstractNumId="10" w15:restartNumberingAfterBreak="0">
     <w:nsid w:val="1E3A48D1"/>
     <w:multiLevelType w:val="hybridMultilevel"/>
     <w:tmpl w:val="E0C21B78"/>
@@ -2797,7 +3713,7 @@
       </w:rPr>
     </w:lvl>
   </w:abstractNum>
-  <w:abstractNum w:abstractNumId="5" w15:restartNumberingAfterBreak="0">
+  <w:abstractNum w:abstractNumId="11" w15:restartNumberingAfterBreak="0">
     <w:nsid w:val="1E57368C"/>
     <w:multiLevelType w:val="hybridMultilevel"/>
     <w:tmpl w:val="BA40E3B0"/>
@@ -2910,7 +3826,233 @@
       </w:rPr>
     </w:lvl>
   </w:abstractNum>
-  <w:abstractNum w:abstractNumId="6" w15:restartNumberingAfterBreak="0">
+  <w:abstractNum w:abstractNumId="12" w15:restartNumberingAfterBreak="0">
+    <w:nsid w:val="219D487C"/>
+    <w:multiLevelType w:val="hybridMultilevel"/>
+    <w:tmpl w:val="E0A6F6DC"/>
+    <w:lvl w:ilvl="0" w:tplc="4009000B">
+      <w:start w:val="1"/>
+      <w:numFmt w:val="bullet"/>
+      <w:lvlText w:val=""/>
+      <w:lvlJc w:val="left"/>
+      <w:pPr>
+        <w:ind w:left="3600" w:hanging="360"/>
+      </w:pPr>
+      <w:rPr>
+        <w:rFonts w:ascii="Wingdings" w:hAnsi="Wingdings" w:hint="default"/>
+      </w:rPr>
+    </w:lvl>
+    <w:lvl w:ilvl="1" w:tplc="40090003" w:tentative="1">
+      <w:start w:val="1"/>
+      <w:numFmt w:val="bullet"/>
+      <w:lvlText w:val="o"/>
+      <w:lvlJc w:val="left"/>
+      <w:pPr>
+        <w:ind w:left="4320" w:hanging="360"/>
+      </w:pPr>
+      <w:rPr>
+        <w:rFonts w:ascii="Courier New" w:hAnsi="Courier New" w:cs="Courier New" w:hint="default"/>
+      </w:rPr>
+    </w:lvl>
+    <w:lvl w:ilvl="2" w:tplc="40090005" w:tentative="1">
+      <w:start w:val="1"/>
+      <w:numFmt w:val="bullet"/>
+      <w:lvlText w:val=""/>
+      <w:lvlJc w:val="left"/>
+      <w:pPr>
+        <w:ind w:left="5040" w:hanging="360"/>
+      </w:pPr>
+      <w:rPr>
+        <w:rFonts w:ascii="Wingdings" w:hAnsi="Wingdings" w:hint="default"/>
+      </w:rPr>
+    </w:lvl>
+    <w:lvl w:ilvl="3" w:tplc="40090001" w:tentative="1">
+      <w:start w:val="1"/>
+      <w:numFmt w:val="bullet"/>
+      <w:lvlText w:val=""/>
+      <w:lvlJc w:val="left"/>
+      <w:pPr>
+        <w:ind w:left="5760" w:hanging="360"/>
+      </w:pPr>
+      <w:rPr>
+        <w:rFonts w:ascii="Symbol" w:hAnsi="Symbol" w:hint="default"/>
+      </w:rPr>
+    </w:lvl>
+    <w:lvl w:ilvl="4" w:tplc="40090003" w:tentative="1">
+      <w:start w:val="1"/>
+      <w:numFmt w:val="bullet"/>
+      <w:lvlText w:val="o"/>
+      <w:lvlJc w:val="left"/>
+      <w:pPr>
+        <w:ind w:left="6480" w:hanging="360"/>
+      </w:pPr>
+      <w:rPr>
+        <w:rFonts w:ascii="Courier New" w:hAnsi="Courier New" w:cs="Courier New" w:hint="default"/>
+      </w:rPr>
+    </w:lvl>
+    <w:lvl w:ilvl="5" w:tplc="40090005" w:tentative="1">
+      <w:start w:val="1"/>
+      <w:numFmt w:val="bullet"/>
+      <w:lvlText w:val=""/>
+      <w:lvlJc w:val="left"/>
+      <w:pPr>
+        <w:ind w:left="7200" w:hanging="360"/>
+      </w:pPr>
+      <w:rPr>
+        <w:rFonts w:ascii="Wingdings" w:hAnsi="Wingdings" w:hint="default"/>
+      </w:rPr>
+    </w:lvl>
+    <w:lvl w:ilvl="6" w:tplc="40090001" w:tentative="1">
+      <w:start w:val="1"/>
+      <w:numFmt w:val="bullet"/>
+      <w:lvlText w:val=""/>
+      <w:lvlJc w:val="left"/>
+      <w:pPr>
+        <w:ind w:left="7920" w:hanging="360"/>
+      </w:pPr>
+      <w:rPr>
+        <w:rFonts w:ascii="Symbol" w:hAnsi="Symbol" w:hint="default"/>
+      </w:rPr>
+    </w:lvl>
+    <w:lvl w:ilvl="7" w:tplc="40090003" w:tentative="1">
+      <w:start w:val="1"/>
+      <w:numFmt w:val="bullet"/>
+      <w:lvlText w:val="o"/>
+      <w:lvlJc w:val="left"/>
+      <w:pPr>
+        <w:ind w:left="8640" w:hanging="360"/>
+      </w:pPr>
+      <w:rPr>
+        <w:rFonts w:ascii="Courier New" w:hAnsi="Courier New" w:cs="Courier New" w:hint="default"/>
+      </w:rPr>
+    </w:lvl>
+    <w:lvl w:ilvl="8" w:tplc="40090005" w:tentative="1">
+      <w:start w:val="1"/>
+      <w:numFmt w:val="bullet"/>
+      <w:lvlText w:val=""/>
+      <w:lvlJc w:val="left"/>
+      <w:pPr>
+        <w:ind w:left="9360" w:hanging="360"/>
+      </w:pPr>
+      <w:rPr>
+        <w:rFonts w:ascii="Wingdings" w:hAnsi="Wingdings" w:hint="default"/>
+      </w:rPr>
+    </w:lvl>
+  </w:abstractNum>
+  <w:abstractNum w:abstractNumId="13" w15:restartNumberingAfterBreak="0">
+    <w:nsid w:val="21D17D24"/>
+    <w:multiLevelType w:val="hybridMultilevel"/>
+    <w:tmpl w:val="2BB047AE"/>
+    <w:lvl w:ilvl="0" w:tplc="40090005">
+      <w:start w:val="1"/>
+      <w:numFmt w:val="bullet"/>
+      <w:lvlText w:val=""/>
+      <w:lvlJc w:val="left"/>
+      <w:pPr>
+        <w:ind w:left="720" w:hanging="360"/>
+      </w:pPr>
+      <w:rPr>
+        <w:rFonts w:ascii="Wingdings" w:hAnsi="Wingdings" w:hint="default"/>
+      </w:rPr>
+    </w:lvl>
+    <w:lvl w:ilvl="1" w:tplc="40090003" w:tentative="1">
+      <w:start w:val="1"/>
+      <w:numFmt w:val="bullet"/>
+      <w:lvlText w:val="o"/>
+      <w:lvlJc w:val="left"/>
+      <w:pPr>
+        <w:ind w:left="1440" w:hanging="360"/>
+      </w:pPr>
+      <w:rPr>
+        <w:rFonts w:ascii="Courier New" w:hAnsi="Courier New" w:cs="Courier New" w:hint="default"/>
+      </w:rPr>
+    </w:lvl>
+    <w:lvl w:ilvl="2" w:tplc="40090005" w:tentative="1">
+      <w:start w:val="1"/>
+      <w:numFmt w:val="bullet"/>
+      <w:lvlText w:val=""/>
+      <w:lvlJc w:val="left"/>
+      <w:pPr>
+        <w:ind w:left="2160" w:hanging="360"/>
+      </w:pPr>
+      <w:rPr>
+        <w:rFonts w:ascii="Wingdings" w:hAnsi="Wingdings" w:hint="default"/>
+      </w:rPr>
+    </w:lvl>
+    <w:lvl w:ilvl="3" w:tplc="40090001">
+      <w:start w:val="1"/>
+      <w:numFmt w:val="bullet"/>
+      <w:lvlText w:val=""/>
+      <w:lvlJc w:val="left"/>
+      <w:pPr>
+        <w:ind w:left="2880" w:hanging="360"/>
+      </w:pPr>
+      <w:rPr>
+        <w:rFonts w:ascii="Symbol" w:hAnsi="Symbol" w:hint="default"/>
+      </w:rPr>
+    </w:lvl>
+    <w:lvl w:ilvl="4" w:tplc="40090003" w:tentative="1">
+      <w:start w:val="1"/>
+      <w:numFmt w:val="bullet"/>
+      <w:lvlText w:val="o"/>
+      <w:lvlJc w:val="left"/>
+      <w:pPr>
+        <w:ind w:left="3600" w:hanging="360"/>
+      </w:pPr>
+      <w:rPr>
+        <w:rFonts w:ascii="Courier New" w:hAnsi="Courier New" w:cs="Courier New" w:hint="default"/>
+      </w:rPr>
+    </w:lvl>
+    <w:lvl w:ilvl="5" w:tplc="40090005" w:tentative="1">
+      <w:start w:val="1"/>
+      <w:numFmt w:val="bullet"/>
+      <w:lvlText w:val=""/>
+      <w:lvlJc w:val="left"/>
+      <w:pPr>
+        <w:ind w:left="4320" w:hanging="360"/>
+      </w:pPr>
+      <w:rPr>
+        <w:rFonts w:ascii="Wingdings" w:hAnsi="Wingdings" w:hint="default"/>
+      </w:rPr>
+    </w:lvl>
+    <w:lvl w:ilvl="6" w:tplc="40090001" w:tentative="1">
+      <w:start w:val="1"/>
+      <w:numFmt w:val="bullet"/>
+      <w:lvlText w:val=""/>
+      <w:lvlJc w:val="left"/>
+      <w:pPr>
+        <w:ind w:left="5040" w:hanging="360"/>
+      </w:pPr>
+      <w:rPr>
+        <w:rFonts w:ascii="Symbol" w:hAnsi="Symbol" w:hint="default"/>
+      </w:rPr>
+    </w:lvl>
+    <w:lvl w:ilvl="7" w:tplc="40090003" w:tentative="1">
+      <w:start w:val="1"/>
+      <w:numFmt w:val="bullet"/>
+      <w:lvlText w:val="o"/>
+      <w:lvlJc w:val="left"/>
+      <w:pPr>
+        <w:ind w:left="5760" w:hanging="360"/>
+      </w:pPr>
+      <w:rPr>
+        <w:rFonts w:ascii="Courier New" w:hAnsi="Courier New" w:cs="Courier New" w:hint="default"/>
+      </w:rPr>
+    </w:lvl>
+    <w:lvl w:ilvl="8" w:tplc="40090005" w:tentative="1">
+      <w:start w:val="1"/>
+      <w:numFmt w:val="bullet"/>
+      <w:lvlText w:val=""/>
+      <w:lvlJc w:val="left"/>
+      <w:pPr>
+        <w:ind w:left="6480" w:hanging="360"/>
+      </w:pPr>
+      <w:rPr>
+        <w:rFonts w:ascii="Wingdings" w:hAnsi="Wingdings" w:hint="default"/>
+      </w:rPr>
+    </w:lvl>
+  </w:abstractNum>
+  <w:abstractNum w:abstractNumId="14" w15:restartNumberingAfterBreak="0">
     <w:nsid w:val="2935233C"/>
     <w:multiLevelType w:val="hybridMultilevel"/>
     <w:tmpl w:val="53B6E132"/>
@@ -3022,7 +4164,7 @@
       </w:rPr>
     </w:lvl>
   </w:abstractNum>
-  <w:abstractNum w:abstractNumId="7" w15:restartNumberingAfterBreak="0">
+  <w:abstractNum w:abstractNumId="15" w15:restartNumberingAfterBreak="0">
     <w:nsid w:val="2FC0212E"/>
     <w:multiLevelType w:val="hybridMultilevel"/>
     <w:tmpl w:val="837E113C"/>
@@ -3135,7 +4277,7 @@
       </w:rPr>
     </w:lvl>
   </w:abstractNum>
-  <w:abstractNum w:abstractNumId="8" w15:restartNumberingAfterBreak="0">
+  <w:abstractNum w:abstractNumId="16" w15:restartNumberingAfterBreak="0">
     <w:nsid w:val="2FCB3AAC"/>
     <w:multiLevelType w:val="hybridMultilevel"/>
     <w:tmpl w:val="0D9A5140"/>
@@ -3247,7 +4389,7 @@
       </w:rPr>
     </w:lvl>
   </w:abstractNum>
-  <w:abstractNum w:abstractNumId="9" w15:restartNumberingAfterBreak="0">
+  <w:abstractNum w:abstractNumId="17" w15:restartNumberingAfterBreak="0">
     <w:nsid w:val="30EA421D"/>
     <w:multiLevelType w:val="hybridMultilevel"/>
     <w:tmpl w:val="3916523C"/>
@@ -3360,7 +4502,7 @@
       </w:rPr>
     </w:lvl>
   </w:abstractNum>
-  <w:abstractNum w:abstractNumId="10" w15:restartNumberingAfterBreak="0">
+  <w:abstractNum w:abstractNumId="18" w15:restartNumberingAfterBreak="0">
     <w:nsid w:val="36E10BE9"/>
     <w:multiLevelType w:val="hybridMultilevel"/>
     <w:tmpl w:val="457E4980"/>
@@ -3473,7 +4615,572 @@
       </w:rPr>
     </w:lvl>
   </w:abstractNum>
-  <w:abstractNum w:abstractNumId="11" w15:restartNumberingAfterBreak="0">
+  <w:abstractNum w:abstractNumId="19" w15:restartNumberingAfterBreak="0">
+    <w:nsid w:val="37F6045A"/>
+    <w:multiLevelType w:val="hybridMultilevel"/>
+    <w:tmpl w:val="2200C4C8"/>
+    <w:lvl w:ilvl="0" w:tplc="40090005">
+      <w:start w:val="1"/>
+      <w:numFmt w:val="bullet"/>
+      <w:lvlText w:val=""/>
+      <w:lvlJc w:val="left"/>
+      <w:pPr>
+        <w:ind w:left="720" w:hanging="360"/>
+      </w:pPr>
+      <w:rPr>
+        <w:rFonts w:ascii="Wingdings" w:hAnsi="Wingdings" w:hint="default"/>
+      </w:rPr>
+    </w:lvl>
+    <w:lvl w:ilvl="1" w:tplc="40090003" w:tentative="1">
+      <w:start w:val="1"/>
+      <w:numFmt w:val="bullet"/>
+      <w:lvlText w:val="o"/>
+      <w:lvlJc w:val="left"/>
+      <w:pPr>
+        <w:ind w:left="1440" w:hanging="360"/>
+      </w:pPr>
+      <w:rPr>
+        <w:rFonts w:ascii="Courier New" w:hAnsi="Courier New" w:cs="Courier New" w:hint="default"/>
+      </w:rPr>
+    </w:lvl>
+    <w:lvl w:ilvl="2" w:tplc="40090005" w:tentative="1">
+      <w:start w:val="1"/>
+      <w:numFmt w:val="bullet"/>
+      <w:lvlText w:val=""/>
+      <w:lvlJc w:val="left"/>
+      <w:pPr>
+        <w:ind w:left="2160" w:hanging="360"/>
+      </w:pPr>
+      <w:rPr>
+        <w:rFonts w:ascii="Wingdings" w:hAnsi="Wingdings" w:hint="default"/>
+      </w:rPr>
+    </w:lvl>
+    <w:lvl w:ilvl="3" w:tplc="40090005">
+      <w:start w:val="1"/>
+      <w:numFmt w:val="bullet"/>
+      <w:lvlText w:val=""/>
+      <w:lvlJc w:val="left"/>
+      <w:pPr>
+        <w:ind w:left="2880" w:hanging="360"/>
+      </w:pPr>
+      <w:rPr>
+        <w:rFonts w:ascii="Wingdings" w:hAnsi="Wingdings" w:hint="default"/>
+      </w:rPr>
+    </w:lvl>
+    <w:lvl w:ilvl="4" w:tplc="40090003" w:tentative="1">
+      <w:start w:val="1"/>
+      <w:numFmt w:val="bullet"/>
+      <w:lvlText w:val="o"/>
+      <w:lvlJc w:val="left"/>
+      <w:pPr>
+        <w:ind w:left="3600" w:hanging="360"/>
+      </w:pPr>
+      <w:rPr>
+        <w:rFonts w:ascii="Courier New" w:hAnsi="Courier New" w:cs="Courier New" w:hint="default"/>
+      </w:rPr>
+    </w:lvl>
+    <w:lvl w:ilvl="5" w:tplc="40090005" w:tentative="1">
+      <w:start w:val="1"/>
+      <w:numFmt w:val="bullet"/>
+      <w:lvlText w:val=""/>
+      <w:lvlJc w:val="left"/>
+      <w:pPr>
+        <w:ind w:left="4320" w:hanging="360"/>
+      </w:pPr>
+      <w:rPr>
+        <w:rFonts w:ascii="Wingdings" w:hAnsi="Wingdings" w:hint="default"/>
+      </w:rPr>
+    </w:lvl>
+    <w:lvl w:ilvl="6" w:tplc="40090001" w:tentative="1">
+      <w:start w:val="1"/>
+      <w:numFmt w:val="bullet"/>
+      <w:lvlText w:val=""/>
+      <w:lvlJc w:val="left"/>
+      <w:pPr>
+        <w:ind w:left="5040" w:hanging="360"/>
+      </w:pPr>
+      <w:rPr>
+        <w:rFonts w:ascii="Symbol" w:hAnsi="Symbol" w:hint="default"/>
+      </w:rPr>
+    </w:lvl>
+    <w:lvl w:ilvl="7" w:tplc="40090003" w:tentative="1">
+      <w:start w:val="1"/>
+      <w:numFmt w:val="bullet"/>
+      <w:lvlText w:val="o"/>
+      <w:lvlJc w:val="left"/>
+      <w:pPr>
+        <w:ind w:left="5760" w:hanging="360"/>
+      </w:pPr>
+      <w:rPr>
+        <w:rFonts w:ascii="Courier New" w:hAnsi="Courier New" w:cs="Courier New" w:hint="default"/>
+      </w:rPr>
+    </w:lvl>
+    <w:lvl w:ilvl="8" w:tplc="40090005" w:tentative="1">
+      <w:start w:val="1"/>
+      <w:numFmt w:val="bullet"/>
+      <w:lvlText w:val=""/>
+      <w:lvlJc w:val="left"/>
+      <w:pPr>
+        <w:ind w:left="6480" w:hanging="360"/>
+      </w:pPr>
+      <w:rPr>
+        <w:rFonts w:ascii="Wingdings" w:hAnsi="Wingdings" w:hint="default"/>
+      </w:rPr>
+    </w:lvl>
+  </w:abstractNum>
+  <w:abstractNum w:abstractNumId="20" w15:restartNumberingAfterBreak="0">
+    <w:nsid w:val="39B04EF4"/>
+    <w:multiLevelType w:val="hybridMultilevel"/>
+    <w:tmpl w:val="6BFAB5BC"/>
+    <w:lvl w:ilvl="0" w:tplc="40090005">
+      <w:start w:val="1"/>
+      <w:numFmt w:val="bullet"/>
+      <w:lvlText w:val=""/>
+      <w:lvlJc w:val="left"/>
+      <w:pPr>
+        <w:ind w:left="720" w:hanging="360"/>
+      </w:pPr>
+      <w:rPr>
+        <w:rFonts w:ascii="Wingdings" w:hAnsi="Wingdings" w:hint="default"/>
+      </w:rPr>
+    </w:lvl>
+    <w:lvl w:ilvl="1" w:tplc="40090003" w:tentative="1">
+      <w:start w:val="1"/>
+      <w:numFmt w:val="bullet"/>
+      <w:lvlText w:val="o"/>
+      <w:lvlJc w:val="left"/>
+      <w:pPr>
+        <w:ind w:left="1440" w:hanging="360"/>
+      </w:pPr>
+      <w:rPr>
+        <w:rFonts w:ascii="Courier New" w:hAnsi="Courier New" w:cs="Courier New" w:hint="default"/>
+      </w:rPr>
+    </w:lvl>
+    <w:lvl w:ilvl="2" w:tplc="40090005" w:tentative="1">
+      <w:start w:val="1"/>
+      <w:numFmt w:val="bullet"/>
+      <w:lvlText w:val=""/>
+      <w:lvlJc w:val="left"/>
+      <w:pPr>
+        <w:ind w:left="2160" w:hanging="360"/>
+      </w:pPr>
+      <w:rPr>
+        <w:rFonts w:ascii="Wingdings" w:hAnsi="Wingdings" w:hint="default"/>
+      </w:rPr>
+    </w:lvl>
+    <w:lvl w:ilvl="3" w:tplc="40090005">
+      <w:start w:val="1"/>
+      <w:numFmt w:val="bullet"/>
+      <w:lvlText w:val=""/>
+      <w:lvlJc w:val="left"/>
+      <w:pPr>
+        <w:ind w:left="2880" w:hanging="360"/>
+      </w:pPr>
+      <w:rPr>
+        <w:rFonts w:ascii="Wingdings" w:hAnsi="Wingdings" w:hint="default"/>
+      </w:rPr>
+    </w:lvl>
+    <w:lvl w:ilvl="4" w:tplc="40090003" w:tentative="1">
+      <w:start w:val="1"/>
+      <w:numFmt w:val="bullet"/>
+      <w:lvlText w:val="o"/>
+      <w:lvlJc w:val="left"/>
+      <w:pPr>
+        <w:ind w:left="3600" w:hanging="360"/>
+      </w:pPr>
+      <w:rPr>
+        <w:rFonts w:ascii="Courier New" w:hAnsi="Courier New" w:cs="Courier New" w:hint="default"/>
+      </w:rPr>
+    </w:lvl>
+    <w:lvl w:ilvl="5" w:tplc="40090005" w:tentative="1">
+      <w:start w:val="1"/>
+      <w:numFmt w:val="bullet"/>
+      <w:lvlText w:val=""/>
+      <w:lvlJc w:val="left"/>
+      <w:pPr>
+        <w:ind w:left="4320" w:hanging="360"/>
+      </w:pPr>
+      <w:rPr>
+        <w:rFonts w:ascii="Wingdings" w:hAnsi="Wingdings" w:hint="default"/>
+      </w:rPr>
+    </w:lvl>
+    <w:lvl w:ilvl="6" w:tplc="40090001" w:tentative="1">
+      <w:start w:val="1"/>
+      <w:numFmt w:val="bullet"/>
+      <w:lvlText w:val=""/>
+      <w:lvlJc w:val="left"/>
+      <w:pPr>
+        <w:ind w:left="5040" w:hanging="360"/>
+      </w:pPr>
+      <w:rPr>
+        <w:rFonts w:ascii="Symbol" w:hAnsi="Symbol" w:hint="default"/>
+      </w:rPr>
+    </w:lvl>
+    <w:lvl w:ilvl="7" w:tplc="40090003" w:tentative="1">
+      <w:start w:val="1"/>
+      <w:numFmt w:val="bullet"/>
+      <w:lvlText w:val="o"/>
+      <w:lvlJc w:val="left"/>
+      <w:pPr>
+        <w:ind w:left="5760" w:hanging="360"/>
+      </w:pPr>
+      <w:rPr>
+        <w:rFonts w:ascii="Courier New" w:hAnsi="Courier New" w:cs="Courier New" w:hint="default"/>
+      </w:rPr>
+    </w:lvl>
+    <w:lvl w:ilvl="8" w:tplc="40090005" w:tentative="1">
+      <w:start w:val="1"/>
+      <w:numFmt w:val="bullet"/>
+      <w:lvlText w:val=""/>
+      <w:lvlJc w:val="left"/>
+      <w:pPr>
+        <w:ind w:left="6480" w:hanging="360"/>
+      </w:pPr>
+      <w:rPr>
+        <w:rFonts w:ascii="Wingdings" w:hAnsi="Wingdings" w:hint="default"/>
+      </w:rPr>
+    </w:lvl>
+  </w:abstractNum>
+  <w:abstractNum w:abstractNumId="21" w15:restartNumberingAfterBreak="0">
+    <w:nsid w:val="3C2C34A6"/>
+    <w:multiLevelType w:val="hybridMultilevel"/>
+    <w:tmpl w:val="83805446"/>
+    <w:lvl w:ilvl="0" w:tplc="40090003">
+      <w:start w:val="1"/>
+      <w:numFmt w:val="bullet"/>
+      <w:lvlText w:val="o"/>
+      <w:lvlJc w:val="left"/>
+      <w:pPr>
+        <w:ind w:left="2160" w:hanging="360"/>
+      </w:pPr>
+      <w:rPr>
+        <w:rFonts w:ascii="Courier New" w:hAnsi="Courier New" w:cs="Courier New" w:hint="default"/>
+      </w:rPr>
+    </w:lvl>
+    <w:lvl w:ilvl="1" w:tplc="40090005">
+      <w:start w:val="1"/>
+      <w:numFmt w:val="bullet"/>
+      <w:lvlText w:val=""/>
+      <w:lvlJc w:val="left"/>
+      <w:pPr>
+        <w:ind w:left="2880" w:hanging="360"/>
+      </w:pPr>
+      <w:rPr>
+        <w:rFonts w:ascii="Wingdings" w:hAnsi="Wingdings" w:hint="default"/>
+      </w:rPr>
+    </w:lvl>
+    <w:lvl w:ilvl="2" w:tplc="40090005" w:tentative="1">
+      <w:start w:val="1"/>
+      <w:numFmt w:val="bullet"/>
+      <w:lvlText w:val=""/>
+      <w:lvlJc w:val="left"/>
+      <w:pPr>
+        <w:ind w:left="3600" w:hanging="360"/>
+      </w:pPr>
+      <w:rPr>
+        <w:rFonts w:ascii="Wingdings" w:hAnsi="Wingdings" w:hint="default"/>
+      </w:rPr>
+    </w:lvl>
+    <w:lvl w:ilvl="3" w:tplc="40090001" w:tentative="1">
+      <w:start w:val="1"/>
+      <w:numFmt w:val="bullet"/>
+      <w:lvlText w:val=""/>
+      <w:lvlJc w:val="left"/>
+      <w:pPr>
+        <w:ind w:left="4320" w:hanging="360"/>
+      </w:pPr>
+      <w:rPr>
+        <w:rFonts w:ascii="Symbol" w:hAnsi="Symbol" w:hint="default"/>
+      </w:rPr>
+    </w:lvl>
+    <w:lvl w:ilvl="4" w:tplc="40090003" w:tentative="1">
+      <w:start w:val="1"/>
+      <w:numFmt w:val="bullet"/>
+      <w:lvlText w:val="o"/>
+      <w:lvlJc w:val="left"/>
+      <w:pPr>
+        <w:ind w:left="5040" w:hanging="360"/>
+      </w:pPr>
+      <w:rPr>
+        <w:rFonts w:ascii="Courier New" w:hAnsi="Courier New" w:cs="Courier New" w:hint="default"/>
+      </w:rPr>
+    </w:lvl>
+    <w:lvl w:ilvl="5" w:tplc="40090005" w:tentative="1">
+      <w:start w:val="1"/>
+      <w:numFmt w:val="bullet"/>
+      <w:lvlText w:val=""/>
+      <w:lvlJc w:val="left"/>
+      <w:pPr>
+        <w:ind w:left="5760" w:hanging="360"/>
+      </w:pPr>
+      <w:rPr>
+        <w:rFonts w:ascii="Wingdings" w:hAnsi="Wingdings" w:hint="default"/>
+      </w:rPr>
+    </w:lvl>
+    <w:lvl w:ilvl="6" w:tplc="40090001" w:tentative="1">
+      <w:start w:val="1"/>
+      <w:numFmt w:val="bullet"/>
+      <w:lvlText w:val=""/>
+      <w:lvlJc w:val="left"/>
+      <w:pPr>
+        <w:ind w:left="6480" w:hanging="360"/>
+      </w:pPr>
+      <w:rPr>
+        <w:rFonts w:ascii="Symbol" w:hAnsi="Symbol" w:hint="default"/>
+      </w:rPr>
+    </w:lvl>
+    <w:lvl w:ilvl="7" w:tplc="40090003" w:tentative="1">
+      <w:start w:val="1"/>
+      <w:numFmt w:val="bullet"/>
+      <w:lvlText w:val="o"/>
+      <w:lvlJc w:val="left"/>
+      <w:pPr>
+        <w:ind w:left="7200" w:hanging="360"/>
+      </w:pPr>
+      <w:rPr>
+        <w:rFonts w:ascii="Courier New" w:hAnsi="Courier New" w:cs="Courier New" w:hint="default"/>
+      </w:rPr>
+    </w:lvl>
+    <w:lvl w:ilvl="8" w:tplc="40090005" w:tentative="1">
+      <w:start w:val="1"/>
+      <w:numFmt w:val="bullet"/>
+      <w:lvlText w:val=""/>
+      <w:lvlJc w:val="left"/>
+      <w:pPr>
+        <w:ind w:left="7920" w:hanging="360"/>
+      </w:pPr>
+      <w:rPr>
+        <w:rFonts w:ascii="Wingdings" w:hAnsi="Wingdings" w:hint="default"/>
+      </w:rPr>
+    </w:lvl>
+  </w:abstractNum>
+  <w:abstractNum w:abstractNumId="22" w15:restartNumberingAfterBreak="0">
+    <w:nsid w:val="3F822E9C"/>
+    <w:multiLevelType w:val="hybridMultilevel"/>
+    <w:tmpl w:val="A4E6B4D4"/>
+    <w:lvl w:ilvl="0" w:tplc="4009000B">
+      <w:start w:val="1"/>
+      <w:numFmt w:val="bullet"/>
+      <w:lvlText w:val=""/>
+      <w:lvlJc w:val="left"/>
+      <w:pPr>
+        <w:ind w:left="3600" w:hanging="360"/>
+      </w:pPr>
+      <w:rPr>
+        <w:rFonts w:ascii="Wingdings" w:hAnsi="Wingdings" w:hint="default"/>
+      </w:rPr>
+    </w:lvl>
+    <w:lvl w:ilvl="1" w:tplc="40090003" w:tentative="1">
+      <w:start w:val="1"/>
+      <w:numFmt w:val="bullet"/>
+      <w:lvlText w:val="o"/>
+      <w:lvlJc w:val="left"/>
+      <w:pPr>
+        <w:ind w:left="4320" w:hanging="360"/>
+      </w:pPr>
+      <w:rPr>
+        <w:rFonts w:ascii="Courier New" w:hAnsi="Courier New" w:cs="Courier New" w:hint="default"/>
+      </w:rPr>
+    </w:lvl>
+    <w:lvl w:ilvl="2" w:tplc="40090005" w:tentative="1">
+      <w:start w:val="1"/>
+      <w:numFmt w:val="bullet"/>
+      <w:lvlText w:val=""/>
+      <w:lvlJc w:val="left"/>
+      <w:pPr>
+        <w:ind w:left="5040" w:hanging="360"/>
+      </w:pPr>
+      <w:rPr>
+        <w:rFonts w:ascii="Wingdings" w:hAnsi="Wingdings" w:hint="default"/>
+      </w:rPr>
+    </w:lvl>
+    <w:lvl w:ilvl="3" w:tplc="40090001" w:tentative="1">
+      <w:start w:val="1"/>
+      <w:numFmt w:val="bullet"/>
+      <w:lvlText w:val=""/>
+      <w:lvlJc w:val="left"/>
+      <w:pPr>
+        <w:ind w:left="5760" w:hanging="360"/>
+      </w:pPr>
+      <w:rPr>
+        <w:rFonts w:ascii="Symbol" w:hAnsi="Symbol" w:hint="default"/>
+      </w:rPr>
+    </w:lvl>
+    <w:lvl w:ilvl="4" w:tplc="40090003" w:tentative="1">
+      <w:start w:val="1"/>
+      <w:numFmt w:val="bullet"/>
+      <w:lvlText w:val="o"/>
+      <w:lvlJc w:val="left"/>
+      <w:pPr>
+        <w:ind w:left="6480" w:hanging="360"/>
+      </w:pPr>
+      <w:rPr>
+        <w:rFonts w:ascii="Courier New" w:hAnsi="Courier New" w:cs="Courier New" w:hint="default"/>
+      </w:rPr>
+    </w:lvl>
+    <w:lvl w:ilvl="5" w:tplc="40090005" w:tentative="1">
+      <w:start w:val="1"/>
+      <w:numFmt w:val="bullet"/>
+      <w:lvlText w:val=""/>
+      <w:lvlJc w:val="left"/>
+      <w:pPr>
+        <w:ind w:left="7200" w:hanging="360"/>
+      </w:pPr>
+      <w:rPr>
+        <w:rFonts w:ascii="Wingdings" w:hAnsi="Wingdings" w:hint="default"/>
+      </w:rPr>
+    </w:lvl>
+    <w:lvl w:ilvl="6" w:tplc="40090001" w:tentative="1">
+      <w:start w:val="1"/>
+      <w:numFmt w:val="bullet"/>
+      <w:lvlText w:val=""/>
+      <w:lvlJc w:val="left"/>
+      <w:pPr>
+        <w:ind w:left="7920" w:hanging="360"/>
+      </w:pPr>
+      <w:rPr>
+        <w:rFonts w:ascii="Symbol" w:hAnsi="Symbol" w:hint="default"/>
+      </w:rPr>
+    </w:lvl>
+    <w:lvl w:ilvl="7" w:tplc="40090003" w:tentative="1">
+      <w:start w:val="1"/>
+      <w:numFmt w:val="bullet"/>
+      <w:lvlText w:val="o"/>
+      <w:lvlJc w:val="left"/>
+      <w:pPr>
+        <w:ind w:left="8640" w:hanging="360"/>
+      </w:pPr>
+      <w:rPr>
+        <w:rFonts w:ascii="Courier New" w:hAnsi="Courier New" w:cs="Courier New" w:hint="default"/>
+      </w:rPr>
+    </w:lvl>
+    <w:lvl w:ilvl="8" w:tplc="40090005" w:tentative="1">
+      <w:start w:val="1"/>
+      <w:numFmt w:val="bullet"/>
+      <w:lvlText w:val=""/>
+      <w:lvlJc w:val="left"/>
+      <w:pPr>
+        <w:ind w:left="9360" w:hanging="360"/>
+      </w:pPr>
+      <w:rPr>
+        <w:rFonts w:ascii="Wingdings" w:hAnsi="Wingdings" w:hint="default"/>
+      </w:rPr>
+    </w:lvl>
+  </w:abstractNum>
+  <w:abstractNum w:abstractNumId="23" w15:restartNumberingAfterBreak="0">
+    <w:nsid w:val="41301CA4"/>
+    <w:multiLevelType w:val="hybridMultilevel"/>
+    <w:tmpl w:val="E5F69982"/>
+    <w:lvl w:ilvl="0" w:tplc="40090005">
+      <w:start w:val="1"/>
+      <w:numFmt w:val="bullet"/>
+      <w:lvlText w:val=""/>
+      <w:lvlJc w:val="left"/>
+      <w:pPr>
+        <w:ind w:left="720" w:hanging="360"/>
+      </w:pPr>
+      <w:rPr>
+        <w:rFonts w:ascii="Wingdings" w:hAnsi="Wingdings" w:hint="default"/>
+      </w:rPr>
+    </w:lvl>
+    <w:lvl w:ilvl="1" w:tplc="40090003" w:tentative="1">
+      <w:start w:val="1"/>
+      <w:numFmt w:val="bullet"/>
+      <w:lvlText w:val="o"/>
+      <w:lvlJc w:val="left"/>
+      <w:pPr>
+        <w:ind w:left="1440" w:hanging="360"/>
+      </w:pPr>
+      <w:rPr>
+        <w:rFonts w:ascii="Courier New" w:hAnsi="Courier New" w:cs="Courier New" w:hint="default"/>
+      </w:rPr>
+    </w:lvl>
+    <w:lvl w:ilvl="2" w:tplc="40090005" w:tentative="1">
+      <w:start w:val="1"/>
+      <w:numFmt w:val="bullet"/>
+      <w:lvlText w:val=""/>
+      <w:lvlJc w:val="left"/>
+      <w:pPr>
+        <w:ind w:left="2160" w:hanging="360"/>
+      </w:pPr>
+      <w:rPr>
+        <w:rFonts w:ascii="Wingdings" w:hAnsi="Wingdings" w:hint="default"/>
+      </w:rPr>
+    </w:lvl>
+    <w:lvl w:ilvl="3" w:tplc="40090005">
+      <w:start w:val="1"/>
+      <w:numFmt w:val="bullet"/>
+      <w:lvlText w:val=""/>
+      <w:lvlJc w:val="left"/>
+      <w:pPr>
+        <w:ind w:left="2880" w:hanging="360"/>
+      </w:pPr>
+      <w:rPr>
+        <w:rFonts w:ascii="Wingdings" w:hAnsi="Wingdings" w:hint="default"/>
+      </w:rPr>
+    </w:lvl>
+    <w:lvl w:ilvl="4" w:tplc="40090003" w:tentative="1">
+      <w:start w:val="1"/>
+      <w:numFmt w:val="bullet"/>
+      <w:lvlText w:val="o"/>
+      <w:lvlJc w:val="left"/>
+      <w:pPr>
+        <w:ind w:left="3600" w:hanging="360"/>
+      </w:pPr>
+      <w:rPr>
+        <w:rFonts w:ascii="Courier New" w:hAnsi="Courier New" w:cs="Courier New" w:hint="default"/>
+      </w:rPr>
+    </w:lvl>
+    <w:lvl w:ilvl="5" w:tplc="40090005" w:tentative="1">
+      <w:start w:val="1"/>
+      <w:numFmt w:val="bullet"/>
+      <w:lvlText w:val=""/>
+      <w:lvlJc w:val="left"/>
+      <w:pPr>
+        <w:ind w:left="4320" w:hanging="360"/>
+      </w:pPr>
+      <w:rPr>
+        <w:rFonts w:ascii="Wingdings" w:hAnsi="Wingdings" w:hint="default"/>
+      </w:rPr>
+    </w:lvl>
+    <w:lvl w:ilvl="6" w:tplc="40090001" w:tentative="1">
+      <w:start w:val="1"/>
+      <w:numFmt w:val="bullet"/>
+      <w:lvlText w:val=""/>
+      <w:lvlJc w:val="left"/>
+      <w:pPr>
+        <w:ind w:left="5040" w:hanging="360"/>
+      </w:pPr>
+      <w:rPr>
+        <w:rFonts w:ascii="Symbol" w:hAnsi="Symbol" w:hint="default"/>
+      </w:rPr>
+    </w:lvl>
+    <w:lvl w:ilvl="7" w:tplc="40090003" w:tentative="1">
+      <w:start w:val="1"/>
+      <w:numFmt w:val="bullet"/>
+      <w:lvlText w:val="o"/>
+      <w:lvlJc w:val="left"/>
+      <w:pPr>
+        <w:ind w:left="5760" w:hanging="360"/>
+      </w:pPr>
+      <w:rPr>
+        <w:rFonts w:ascii="Courier New" w:hAnsi="Courier New" w:cs="Courier New" w:hint="default"/>
+      </w:rPr>
+    </w:lvl>
+    <w:lvl w:ilvl="8" w:tplc="40090005" w:tentative="1">
+      <w:start w:val="1"/>
+      <w:numFmt w:val="bullet"/>
+      <w:lvlText w:val=""/>
+      <w:lvlJc w:val="left"/>
+      <w:pPr>
+        <w:ind w:left="6480" w:hanging="360"/>
+      </w:pPr>
+      <w:rPr>
+        <w:rFonts w:ascii="Wingdings" w:hAnsi="Wingdings" w:hint="default"/>
+      </w:rPr>
+    </w:lvl>
+  </w:abstractNum>
+  <w:abstractNum w:abstractNumId="24" w15:restartNumberingAfterBreak="0">
     <w:nsid w:val="42F15A25"/>
     <w:multiLevelType w:val="hybridMultilevel"/>
     <w:tmpl w:val="03E6F8AE"/>
@@ -3585,7 +5292,7 @@
       </w:rPr>
     </w:lvl>
   </w:abstractNum>
-  <w:abstractNum w:abstractNumId="12" w15:restartNumberingAfterBreak="0">
+  <w:abstractNum w:abstractNumId="25" w15:restartNumberingAfterBreak="0">
     <w:nsid w:val="452A0EC8"/>
     <w:multiLevelType w:val="hybridMultilevel"/>
     <w:tmpl w:val="5DD423D6"/>
@@ -3697,7 +5404,7 @@
       </w:rPr>
     </w:lvl>
   </w:abstractNum>
-  <w:abstractNum w:abstractNumId="13" w15:restartNumberingAfterBreak="0">
+  <w:abstractNum w:abstractNumId="26" w15:restartNumberingAfterBreak="0">
     <w:nsid w:val="45FC29BC"/>
     <w:multiLevelType w:val="hybridMultilevel"/>
     <w:tmpl w:val="9F60AB56"/>
@@ -3810,7 +5517,7 @@
       </w:rPr>
     </w:lvl>
   </w:abstractNum>
-  <w:abstractNum w:abstractNumId="14" w15:restartNumberingAfterBreak="0">
+  <w:abstractNum w:abstractNumId="27" w15:restartNumberingAfterBreak="0">
     <w:nsid w:val="4B6071C9"/>
     <w:multiLevelType w:val="hybridMultilevel"/>
     <w:tmpl w:val="E564DEAA"/>
@@ -3922,7 +5629,7 @@
       </w:rPr>
     </w:lvl>
   </w:abstractNum>
-  <w:abstractNum w:abstractNumId="15" w15:restartNumberingAfterBreak="0">
+  <w:abstractNum w:abstractNumId="28" w15:restartNumberingAfterBreak="0">
     <w:nsid w:val="5A485395"/>
     <w:multiLevelType w:val="hybridMultilevel"/>
     <w:tmpl w:val="6FBE2798"/>
@@ -4035,7 +5742,120 @@
       </w:rPr>
     </w:lvl>
   </w:abstractNum>
-  <w:abstractNum w:abstractNumId="16" w15:restartNumberingAfterBreak="0">
+  <w:abstractNum w:abstractNumId="29" w15:restartNumberingAfterBreak="0">
+    <w:nsid w:val="5E565917"/>
+    <w:multiLevelType w:val="hybridMultilevel"/>
+    <w:tmpl w:val="69A2EEA6"/>
+    <w:lvl w:ilvl="0" w:tplc="4009000B">
+      <w:start w:val="1"/>
+      <w:numFmt w:val="bullet"/>
+      <w:lvlText w:val=""/>
+      <w:lvlJc w:val="left"/>
+      <w:pPr>
+        <w:ind w:left="3600" w:hanging="360"/>
+      </w:pPr>
+      <w:rPr>
+        <w:rFonts w:ascii="Wingdings" w:hAnsi="Wingdings" w:hint="default"/>
+      </w:rPr>
+    </w:lvl>
+    <w:lvl w:ilvl="1" w:tplc="40090003" w:tentative="1">
+      <w:start w:val="1"/>
+      <w:numFmt w:val="bullet"/>
+      <w:lvlText w:val="o"/>
+      <w:lvlJc w:val="left"/>
+      <w:pPr>
+        <w:ind w:left="4320" w:hanging="360"/>
+      </w:pPr>
+      <w:rPr>
+        <w:rFonts w:ascii="Courier New" w:hAnsi="Courier New" w:cs="Courier New" w:hint="default"/>
+      </w:rPr>
+    </w:lvl>
+    <w:lvl w:ilvl="2" w:tplc="40090005" w:tentative="1">
+      <w:start w:val="1"/>
+      <w:numFmt w:val="bullet"/>
+      <w:lvlText w:val=""/>
+      <w:lvlJc w:val="left"/>
+      <w:pPr>
+        <w:ind w:left="5040" w:hanging="360"/>
+      </w:pPr>
+      <w:rPr>
+        <w:rFonts w:ascii="Wingdings" w:hAnsi="Wingdings" w:hint="default"/>
+      </w:rPr>
+    </w:lvl>
+    <w:lvl w:ilvl="3" w:tplc="40090001" w:tentative="1">
+      <w:start w:val="1"/>
+      <w:numFmt w:val="bullet"/>
+      <w:lvlText w:val=""/>
+      <w:lvlJc w:val="left"/>
+      <w:pPr>
+        <w:ind w:left="5760" w:hanging="360"/>
+      </w:pPr>
+      <w:rPr>
+        <w:rFonts w:ascii="Symbol" w:hAnsi="Symbol" w:hint="default"/>
+      </w:rPr>
+    </w:lvl>
+    <w:lvl w:ilvl="4" w:tplc="40090003" w:tentative="1">
+      <w:start w:val="1"/>
+      <w:numFmt w:val="bullet"/>
+      <w:lvlText w:val="o"/>
+      <w:lvlJc w:val="left"/>
+      <w:pPr>
+        <w:ind w:left="6480" w:hanging="360"/>
+      </w:pPr>
+      <w:rPr>
+        <w:rFonts w:ascii="Courier New" w:hAnsi="Courier New" w:cs="Courier New" w:hint="default"/>
+      </w:rPr>
+    </w:lvl>
+    <w:lvl w:ilvl="5" w:tplc="40090005" w:tentative="1">
+      <w:start w:val="1"/>
+      <w:numFmt w:val="bullet"/>
+      <w:lvlText w:val=""/>
+      <w:lvlJc w:val="left"/>
+      <w:pPr>
+        <w:ind w:left="7200" w:hanging="360"/>
+      </w:pPr>
+      <w:rPr>
+        <w:rFonts w:ascii="Wingdings" w:hAnsi="Wingdings" w:hint="default"/>
+      </w:rPr>
+    </w:lvl>
+    <w:lvl w:ilvl="6" w:tplc="40090001" w:tentative="1">
+      <w:start w:val="1"/>
+      <w:numFmt w:val="bullet"/>
+      <w:lvlText w:val=""/>
+      <w:lvlJc w:val="left"/>
+      <w:pPr>
+        <w:ind w:left="7920" w:hanging="360"/>
+      </w:pPr>
+      <w:rPr>
+        <w:rFonts w:ascii="Symbol" w:hAnsi="Symbol" w:hint="default"/>
+      </w:rPr>
+    </w:lvl>
+    <w:lvl w:ilvl="7" w:tplc="40090003" w:tentative="1">
+      <w:start w:val="1"/>
+      <w:numFmt w:val="bullet"/>
+      <w:lvlText w:val="o"/>
+      <w:lvlJc w:val="left"/>
+      <w:pPr>
+        <w:ind w:left="8640" w:hanging="360"/>
+      </w:pPr>
+      <w:rPr>
+        <w:rFonts w:ascii="Courier New" w:hAnsi="Courier New" w:cs="Courier New" w:hint="default"/>
+      </w:rPr>
+    </w:lvl>
+    <w:lvl w:ilvl="8" w:tplc="40090005" w:tentative="1">
+      <w:start w:val="1"/>
+      <w:numFmt w:val="bullet"/>
+      <w:lvlText w:val=""/>
+      <w:lvlJc w:val="left"/>
+      <w:pPr>
+        <w:ind w:left="9360" w:hanging="360"/>
+      </w:pPr>
+      <w:rPr>
+        <w:rFonts w:ascii="Wingdings" w:hAnsi="Wingdings" w:hint="default"/>
+      </w:rPr>
+    </w:lvl>
+  </w:abstractNum>
+  <w:abstractNum w:abstractNumId="30" w15:restartNumberingAfterBreak="0">
     <w:nsid w:val="639F2795"/>
     <w:multiLevelType w:val="hybridMultilevel"/>
     <w:tmpl w:val="624A3D04"/>
@@ -4148,7 +5968,120 @@
       </w:rPr>
     </w:lvl>
   </w:abstractNum>
-  <w:abstractNum w:abstractNumId="17" w15:restartNumberingAfterBreak="0">
+  <w:abstractNum w:abstractNumId="31" w15:restartNumberingAfterBreak="0">
+    <w:nsid w:val="64BF4C12"/>
+    <w:multiLevelType w:val="hybridMultilevel"/>
+    <w:tmpl w:val="3A00A288"/>
+    <w:lvl w:ilvl="0" w:tplc="40090005">
+      <w:start w:val="1"/>
+      <w:numFmt w:val="bullet"/>
+      <w:lvlText w:val=""/>
+      <w:lvlJc w:val="left"/>
+      <w:pPr>
+        <w:ind w:left="2880" w:hanging="360"/>
+      </w:pPr>
+      <w:rPr>
+        <w:rFonts w:ascii="Wingdings" w:hAnsi="Wingdings" w:hint="default"/>
+      </w:rPr>
+    </w:lvl>
+    <w:lvl w:ilvl="1" w:tplc="40090003" w:tentative="1">
+      <w:start w:val="1"/>
+      <w:numFmt w:val="bullet"/>
+      <w:lvlText w:val="o"/>
+      <w:lvlJc w:val="left"/>
+      <w:pPr>
+        <w:ind w:left="3600" w:hanging="360"/>
+      </w:pPr>
+      <w:rPr>
+        <w:rFonts w:ascii="Courier New" w:hAnsi="Courier New" w:cs="Courier New" w:hint="default"/>
+      </w:rPr>
+    </w:lvl>
+    <w:lvl w:ilvl="2" w:tplc="40090005" w:tentative="1">
+      <w:start w:val="1"/>
+      <w:numFmt w:val="bullet"/>
+      <w:lvlText w:val=""/>
+      <w:lvlJc w:val="left"/>
+      <w:pPr>
+        <w:ind w:left="4320" w:hanging="360"/>
+      </w:pPr>
+      <w:rPr>
+        <w:rFonts w:ascii="Wingdings" w:hAnsi="Wingdings" w:hint="default"/>
+      </w:rPr>
+    </w:lvl>
+    <w:lvl w:ilvl="3" w:tplc="40090001" w:tentative="1">
+      <w:start w:val="1"/>
+      <w:numFmt w:val="bullet"/>
+      <w:lvlText w:val=""/>
+      <w:lvlJc w:val="left"/>
+      <w:pPr>
+        <w:ind w:left="5040" w:hanging="360"/>
+      </w:pPr>
+      <w:rPr>
+        <w:rFonts w:ascii="Symbol" w:hAnsi="Symbol" w:hint="default"/>
+      </w:rPr>
+    </w:lvl>
+    <w:lvl w:ilvl="4" w:tplc="40090003" w:tentative="1">
+      <w:start w:val="1"/>
+      <w:numFmt w:val="bullet"/>
+      <w:lvlText w:val="o"/>
+      <w:lvlJc w:val="left"/>
+      <w:pPr>
+        <w:ind w:left="5760" w:hanging="360"/>
+      </w:pPr>
+      <w:rPr>
+        <w:rFonts w:ascii="Courier New" w:hAnsi="Courier New" w:cs="Courier New" w:hint="default"/>
+      </w:rPr>
+    </w:lvl>
+    <w:lvl w:ilvl="5" w:tplc="40090005" w:tentative="1">
+      <w:start w:val="1"/>
+      <w:numFmt w:val="bullet"/>
+      <w:lvlText w:val=""/>
+      <w:lvlJc w:val="left"/>
+      <w:pPr>
+        <w:ind w:left="6480" w:hanging="360"/>
+      </w:pPr>
+      <w:rPr>
+        <w:rFonts w:ascii="Wingdings" w:hAnsi="Wingdings" w:hint="default"/>
+      </w:rPr>
+    </w:lvl>
+    <w:lvl w:ilvl="6" w:tplc="40090001" w:tentative="1">
+      <w:start w:val="1"/>
+      <w:numFmt w:val="bullet"/>
+      <w:lvlText w:val=""/>
+      <w:lvlJc w:val="left"/>
+      <w:pPr>
+        <w:ind w:left="7200" w:hanging="360"/>
+      </w:pPr>
+      <w:rPr>
+        <w:rFonts w:ascii="Symbol" w:hAnsi="Symbol" w:hint="default"/>
+      </w:rPr>
+    </w:lvl>
+    <w:lvl w:ilvl="7" w:tplc="40090003" w:tentative="1">
+      <w:start w:val="1"/>
+      <w:numFmt w:val="bullet"/>
+      <w:lvlText w:val="o"/>
+      <w:lvlJc w:val="left"/>
+      <w:pPr>
+        <w:ind w:left="7920" w:hanging="360"/>
+      </w:pPr>
+      <w:rPr>
+        <w:rFonts w:ascii="Courier New" w:hAnsi="Courier New" w:cs="Courier New" w:hint="default"/>
+      </w:rPr>
+    </w:lvl>
+    <w:lvl w:ilvl="8" w:tplc="40090005" w:tentative="1">
+      <w:start w:val="1"/>
+      <w:numFmt w:val="bullet"/>
+      <w:lvlText w:val=""/>
+      <w:lvlJc w:val="left"/>
+      <w:pPr>
+        <w:ind w:left="8640" w:hanging="360"/>
+      </w:pPr>
+      <w:rPr>
+        <w:rFonts w:ascii="Wingdings" w:hAnsi="Wingdings" w:hint="default"/>
+      </w:rPr>
+    </w:lvl>
+  </w:abstractNum>
+  <w:abstractNum w:abstractNumId="32" w15:restartNumberingAfterBreak="0">
     <w:nsid w:val="69470DDB"/>
     <w:multiLevelType w:val="multilevel"/>
     <w:tmpl w:val="60BA1FD2"/>
@@ -4297,7 +6230,7 @@
       </w:rPr>
     </w:lvl>
   </w:abstractNum>
-  <w:abstractNum w:abstractNumId="18" w15:restartNumberingAfterBreak="0">
+  <w:abstractNum w:abstractNumId="33" w15:restartNumberingAfterBreak="0">
     <w:nsid w:val="6A82553F"/>
     <w:multiLevelType w:val="hybridMultilevel"/>
     <w:tmpl w:val="53F69978"/>
@@ -4401,7 +6334,93 @@
       </w:pPr>
     </w:lvl>
   </w:abstractNum>
-  <w:abstractNum w:abstractNumId="19" w15:restartNumberingAfterBreak="0">
+  <w:abstractNum w:abstractNumId="34" w15:restartNumberingAfterBreak="0">
+    <w:nsid w:val="6B987D7D"/>
+    <w:multiLevelType w:val="hybridMultilevel"/>
+    <w:tmpl w:val="EACADCD2"/>
+    <w:lvl w:ilvl="0" w:tplc="4009000F">
+      <w:start w:val="1"/>
+      <w:numFmt w:val="decimal"/>
+      <w:lvlText w:val="%1."/>
+      <w:lvlJc w:val="left"/>
+      <w:pPr>
+        <w:ind w:left="720" w:hanging="360"/>
+      </w:pPr>
+    </w:lvl>
+    <w:lvl w:ilvl="1" w:tplc="40090019" w:tentative="1">
+      <w:start w:val="1"/>
+      <w:numFmt w:val="lowerLetter"/>
+      <w:lvlText w:val="%2."/>
+      <w:lvlJc w:val="left"/>
+      <w:pPr>
+        <w:ind w:left="1440" w:hanging="360"/>
+      </w:pPr>
+    </w:lvl>
+    <w:lvl w:ilvl="2" w:tplc="4009001B" w:tentative="1">
+      <w:start w:val="1"/>
+      <w:numFmt w:val="lowerRoman"/>
+      <w:lvlText w:val="%3."/>
+      <w:lvlJc w:val="right"/>
+      <w:pPr>
+        <w:ind w:left="2160" w:hanging="180"/>
+      </w:pPr>
+    </w:lvl>
+    <w:lvl w:ilvl="3" w:tplc="4009000F" w:tentative="1">
+      <w:start w:val="1"/>
+      <w:numFmt w:val="decimal"/>
+      <w:lvlText w:val="%4."/>
+      <w:lvlJc w:val="left"/>
+      <w:pPr>
+        <w:ind w:left="2880" w:hanging="360"/>
+      </w:pPr>
+    </w:lvl>
+    <w:lvl w:ilvl="4" w:tplc="40090019" w:tentative="1">
+      <w:start w:val="1"/>
+      <w:numFmt w:val="lowerLetter"/>
+      <w:lvlText w:val="%5."/>
+      <w:lvlJc w:val="left"/>
+      <w:pPr>
+        <w:ind w:left="3600" w:hanging="360"/>
+      </w:pPr>
+    </w:lvl>
+    <w:lvl w:ilvl="5" w:tplc="4009001B" w:tentative="1">
+      <w:start w:val="1"/>
+      <w:numFmt w:val="lowerRoman"/>
+      <w:lvlText w:val="%6."/>
+      <w:lvlJc w:val="right"/>
+      <w:pPr>
+        <w:ind w:left="4320" w:hanging="180"/>
+      </w:pPr>
+    </w:lvl>
+    <w:lvl w:ilvl="6" w:tplc="4009000F" w:tentative="1">
+      <w:start w:val="1"/>
+      <w:numFmt w:val="decimal"/>
+      <w:lvlText w:val="%7."/>
+      <w:lvlJc w:val="left"/>
+      <w:pPr>
+        <w:ind w:left="5040" w:hanging="360"/>
+      </w:pPr>
+    </w:lvl>
+    <w:lvl w:ilvl="7" w:tplc="40090019" w:tentative="1">
+      <w:start w:val="1"/>
+      <w:numFmt w:val="lowerLetter"/>
+      <w:lvlText w:val="%8."/>
+      <w:lvlJc w:val="left"/>
+      <w:pPr>
+        <w:ind w:left="5760" w:hanging="360"/>
+      </w:pPr>
+    </w:lvl>
+    <w:lvl w:ilvl="8" w:tplc="4009001B" w:tentative="1">
+      <w:start w:val="1"/>
+      <w:numFmt w:val="lowerRoman"/>
+      <w:lvlText w:val="%9."/>
+      <w:lvlJc w:val="right"/>
+      <w:pPr>
+        <w:ind w:left="6480" w:hanging="180"/>
+      </w:pPr>
+    </w:lvl>
+  </w:abstractNum>
+  <w:abstractNum w:abstractNumId="35" w15:restartNumberingAfterBreak="0">
     <w:nsid w:val="6C9A3088"/>
     <w:multiLevelType w:val="hybridMultilevel"/>
     <w:tmpl w:val="495E0428"/>
@@ -4514,7 +6533,7 @@
       </w:rPr>
     </w:lvl>
   </w:abstractNum>
-  <w:abstractNum w:abstractNumId="20" w15:restartNumberingAfterBreak="0">
+  <w:abstractNum w:abstractNumId="36" w15:restartNumberingAfterBreak="0">
     <w:nsid w:val="70BA4E57"/>
     <w:multiLevelType w:val="hybridMultilevel"/>
     <w:tmpl w:val="70EC9D86"/>
@@ -4626,7 +6645,7 @@
       </w:rPr>
     </w:lvl>
   </w:abstractNum>
-  <w:abstractNum w:abstractNumId="21" w15:restartNumberingAfterBreak="0">
+  <w:abstractNum w:abstractNumId="37" w15:restartNumberingAfterBreak="0">
     <w:nsid w:val="766F4308"/>
     <w:multiLevelType w:val="hybridMultilevel"/>
     <w:tmpl w:val="A38EF174"/>
@@ -4739,7 +6758,233 @@
       </w:rPr>
     </w:lvl>
   </w:abstractNum>
-  <w:abstractNum w:abstractNumId="22" w15:restartNumberingAfterBreak="0">
+  <w:abstractNum w:abstractNumId="38" w15:restartNumberingAfterBreak="0">
+    <w:nsid w:val="76AA1C9B"/>
+    <w:multiLevelType w:val="hybridMultilevel"/>
+    <w:tmpl w:val="39FAAC58"/>
+    <w:lvl w:ilvl="0" w:tplc="40090005">
+      <w:start w:val="1"/>
+      <w:numFmt w:val="bullet"/>
+      <w:lvlText w:val=""/>
+      <w:lvlJc w:val="left"/>
+      <w:pPr>
+        <w:ind w:left="720" w:hanging="360"/>
+      </w:pPr>
+      <w:rPr>
+        <w:rFonts w:ascii="Wingdings" w:hAnsi="Wingdings" w:hint="default"/>
+      </w:rPr>
+    </w:lvl>
+    <w:lvl w:ilvl="1" w:tplc="40090003" w:tentative="1">
+      <w:start w:val="1"/>
+      <w:numFmt w:val="bullet"/>
+      <w:lvlText w:val="o"/>
+      <w:lvlJc w:val="left"/>
+      <w:pPr>
+        <w:ind w:left="1440" w:hanging="360"/>
+      </w:pPr>
+      <w:rPr>
+        <w:rFonts w:ascii="Courier New" w:hAnsi="Courier New" w:cs="Courier New" w:hint="default"/>
+      </w:rPr>
+    </w:lvl>
+    <w:lvl w:ilvl="2" w:tplc="40090005" w:tentative="1">
+      <w:start w:val="1"/>
+      <w:numFmt w:val="bullet"/>
+      <w:lvlText w:val=""/>
+      <w:lvlJc w:val="left"/>
+      <w:pPr>
+        <w:ind w:left="2160" w:hanging="360"/>
+      </w:pPr>
+      <w:rPr>
+        <w:rFonts w:ascii="Wingdings" w:hAnsi="Wingdings" w:hint="default"/>
+      </w:rPr>
+    </w:lvl>
+    <w:lvl w:ilvl="3" w:tplc="40090001">
+      <w:start w:val="1"/>
+      <w:numFmt w:val="bullet"/>
+      <w:lvlText w:val=""/>
+      <w:lvlJc w:val="left"/>
+      <w:pPr>
+        <w:ind w:left="2880" w:hanging="360"/>
+      </w:pPr>
+      <w:rPr>
+        <w:rFonts w:ascii="Symbol" w:hAnsi="Symbol" w:hint="default"/>
+      </w:rPr>
+    </w:lvl>
+    <w:lvl w:ilvl="4" w:tplc="40090003" w:tentative="1">
+      <w:start w:val="1"/>
+      <w:numFmt w:val="bullet"/>
+      <w:lvlText w:val="o"/>
+      <w:lvlJc w:val="left"/>
+      <w:pPr>
+        <w:ind w:left="3600" w:hanging="360"/>
+      </w:pPr>
+      <w:rPr>
+        <w:rFonts w:ascii="Courier New" w:hAnsi="Courier New" w:cs="Courier New" w:hint="default"/>
+      </w:rPr>
+    </w:lvl>
+    <w:lvl w:ilvl="5" w:tplc="40090005" w:tentative="1">
+      <w:start w:val="1"/>
+      <w:numFmt w:val="bullet"/>
+      <w:lvlText w:val=""/>
+      <w:lvlJc w:val="left"/>
+      <w:pPr>
+        <w:ind w:left="4320" w:hanging="360"/>
+      </w:pPr>
+      <w:rPr>
+        <w:rFonts w:ascii="Wingdings" w:hAnsi="Wingdings" w:hint="default"/>
+      </w:rPr>
+    </w:lvl>
+    <w:lvl w:ilvl="6" w:tplc="40090001" w:tentative="1">
+      <w:start w:val="1"/>
+      <w:numFmt w:val="bullet"/>
+      <w:lvlText w:val=""/>
+      <w:lvlJc w:val="left"/>
+      <w:pPr>
+        <w:ind w:left="5040" w:hanging="360"/>
+      </w:pPr>
+      <w:rPr>
+        <w:rFonts w:ascii="Symbol" w:hAnsi="Symbol" w:hint="default"/>
+      </w:rPr>
+    </w:lvl>
+    <w:lvl w:ilvl="7" w:tplc="40090003" w:tentative="1">
+      <w:start w:val="1"/>
+      <w:numFmt w:val="bullet"/>
+      <w:lvlText w:val="o"/>
+      <w:lvlJc w:val="left"/>
+      <w:pPr>
+        <w:ind w:left="5760" w:hanging="360"/>
+      </w:pPr>
+      <w:rPr>
+        <w:rFonts w:ascii="Courier New" w:hAnsi="Courier New" w:cs="Courier New" w:hint="default"/>
+      </w:rPr>
+    </w:lvl>
+    <w:lvl w:ilvl="8" w:tplc="40090005" w:tentative="1">
+      <w:start w:val="1"/>
+      <w:numFmt w:val="bullet"/>
+      <w:lvlText w:val=""/>
+      <w:lvlJc w:val="left"/>
+      <w:pPr>
+        <w:ind w:left="6480" w:hanging="360"/>
+      </w:pPr>
+      <w:rPr>
+        <w:rFonts w:ascii="Wingdings" w:hAnsi="Wingdings" w:hint="default"/>
+      </w:rPr>
+    </w:lvl>
+  </w:abstractNum>
+  <w:abstractNum w:abstractNumId="39" w15:restartNumberingAfterBreak="0">
+    <w:nsid w:val="76FE442B"/>
+    <w:multiLevelType w:val="hybridMultilevel"/>
+    <w:tmpl w:val="E3DACBA6"/>
+    <w:lvl w:ilvl="0" w:tplc="40090005">
+      <w:start w:val="1"/>
+      <w:numFmt w:val="bullet"/>
+      <w:lvlText w:val=""/>
+      <w:lvlJc w:val="left"/>
+      <w:pPr>
+        <w:ind w:left="720" w:hanging="360"/>
+      </w:pPr>
+      <w:rPr>
+        <w:rFonts w:ascii="Wingdings" w:hAnsi="Wingdings" w:hint="default"/>
+      </w:rPr>
+    </w:lvl>
+    <w:lvl w:ilvl="1" w:tplc="40090003" w:tentative="1">
+      <w:start w:val="1"/>
+      <w:numFmt w:val="bullet"/>
+      <w:lvlText w:val="o"/>
+      <w:lvlJc w:val="left"/>
+      <w:pPr>
+        <w:ind w:left="1440" w:hanging="360"/>
+      </w:pPr>
+      <w:rPr>
+        <w:rFonts w:ascii="Courier New" w:hAnsi="Courier New" w:cs="Courier New" w:hint="default"/>
+      </w:rPr>
+    </w:lvl>
+    <w:lvl w:ilvl="2" w:tplc="40090005" w:tentative="1">
+      <w:start w:val="1"/>
+      <w:numFmt w:val="bullet"/>
+      <w:lvlText w:val=""/>
+      <w:lvlJc w:val="left"/>
+      <w:pPr>
+        <w:ind w:left="2160" w:hanging="360"/>
+      </w:pPr>
+      <w:rPr>
+        <w:rFonts w:ascii="Wingdings" w:hAnsi="Wingdings" w:hint="default"/>
+      </w:rPr>
+    </w:lvl>
+    <w:lvl w:ilvl="3" w:tplc="40090001">
+      <w:start w:val="1"/>
+      <w:numFmt w:val="bullet"/>
+      <w:lvlText w:val=""/>
+      <w:lvlJc w:val="left"/>
+      <w:pPr>
+        <w:ind w:left="2880" w:hanging="360"/>
+      </w:pPr>
+      <w:rPr>
+        <w:rFonts w:ascii="Symbol" w:hAnsi="Symbol" w:hint="default"/>
+      </w:rPr>
+    </w:lvl>
+    <w:lvl w:ilvl="4" w:tplc="40090003" w:tentative="1">
+      <w:start w:val="1"/>
+      <w:numFmt w:val="bullet"/>
+      <w:lvlText w:val="o"/>
+      <w:lvlJc w:val="left"/>
+      <w:pPr>
+        <w:ind w:left="3600" w:hanging="360"/>
+      </w:pPr>
+      <w:rPr>
+        <w:rFonts w:ascii="Courier New" w:hAnsi="Courier New" w:cs="Courier New" w:hint="default"/>
+      </w:rPr>
+    </w:lvl>
+    <w:lvl w:ilvl="5" w:tplc="40090005" w:tentative="1">
+      <w:start w:val="1"/>
+      <w:numFmt w:val="bullet"/>
+      <w:lvlText w:val=""/>
+      <w:lvlJc w:val="left"/>
+      <w:pPr>
+        <w:ind w:left="4320" w:hanging="360"/>
+      </w:pPr>
+      <w:rPr>
+        <w:rFonts w:ascii="Wingdings" w:hAnsi="Wingdings" w:hint="default"/>
+      </w:rPr>
+    </w:lvl>
+    <w:lvl w:ilvl="6" w:tplc="40090001" w:tentative="1">
+      <w:start w:val="1"/>
+      <w:numFmt w:val="bullet"/>
+      <w:lvlText w:val=""/>
+      <w:lvlJc w:val="left"/>
+      <w:pPr>
+        <w:ind w:left="5040" w:hanging="360"/>
+      </w:pPr>
+      <w:rPr>
+        <w:rFonts w:ascii="Symbol" w:hAnsi="Symbol" w:hint="default"/>
+      </w:rPr>
+    </w:lvl>
+    <w:lvl w:ilvl="7" w:tplc="40090003" w:tentative="1">
+      <w:start w:val="1"/>
+      <w:numFmt w:val="bullet"/>
+      <w:lvlText w:val="o"/>
+      <w:lvlJc w:val="left"/>
+      <w:pPr>
+        <w:ind w:left="5760" w:hanging="360"/>
+      </w:pPr>
+      <w:rPr>
+        <w:rFonts w:ascii="Courier New" w:hAnsi="Courier New" w:cs="Courier New" w:hint="default"/>
+      </w:rPr>
+    </w:lvl>
+    <w:lvl w:ilvl="8" w:tplc="40090005" w:tentative="1">
+      <w:start w:val="1"/>
+      <w:numFmt w:val="bullet"/>
+      <w:lvlText w:val=""/>
+      <w:lvlJc w:val="left"/>
+      <w:pPr>
+        <w:ind w:left="6480" w:hanging="360"/>
+      </w:pPr>
+      <w:rPr>
+        <w:rFonts w:ascii="Wingdings" w:hAnsi="Wingdings" w:hint="default"/>
+      </w:rPr>
+    </w:lvl>
+  </w:abstractNum>
+  <w:abstractNum w:abstractNumId="40" w15:restartNumberingAfterBreak="0">
     <w:nsid w:val="7B757DA9"/>
     <w:multiLevelType w:val="hybridMultilevel"/>
     <w:tmpl w:val="E530F044"/>
@@ -4852,7 +7097,7 @@
       </w:rPr>
     </w:lvl>
   </w:abstractNum>
-  <w:abstractNum w:abstractNumId="23" w15:restartNumberingAfterBreak="0">
+  <w:abstractNum w:abstractNumId="41" w15:restartNumberingAfterBreak="0">
     <w:nsid w:val="7E17174B"/>
     <w:multiLevelType w:val="hybridMultilevel"/>
     <w:tmpl w:val="5FF0FCF6"/>
@@ -4964,7 +7209,7 @@
       </w:rPr>
     </w:lvl>
   </w:abstractNum>
-  <w:abstractNum w:abstractNumId="24" w15:restartNumberingAfterBreak="0">
+  <w:abstractNum w:abstractNumId="42" w15:restartNumberingAfterBreak="0">
     <w:nsid w:val="7FF06E94"/>
     <w:multiLevelType w:val="hybridMultilevel"/>
     <w:tmpl w:val="F746EA8E"/>
@@ -5078,79 +7323,133 @@
     </w:lvl>
   </w:abstractNum>
   <w:num w:numId="1">
-    <w:abstractNumId w:val="17"/>
+    <w:abstractNumId w:val="32"/>
   </w:num>
   <w:num w:numId="2">
-    <w:abstractNumId w:val="23"/>
+    <w:abstractNumId w:val="41"/>
   </w:num>
   <w:num w:numId="3">
-    <w:abstractNumId w:val="2"/>
+    <w:abstractNumId w:val="3"/>
   </w:num>
   <w:num w:numId="4">
-    <w:abstractNumId w:val="9"/>
+    <w:abstractNumId w:val="17"/>
   </w:num>
   <w:num w:numId="5">
     <w:abstractNumId w:val="0"/>
   </w:num>
   <w:num w:numId="6">
-    <w:abstractNumId w:val="12"/>
+    <w:abstractNumId w:val="25"/>
   </w:num>
   <w:num w:numId="7">
-    <w:abstractNumId w:val="22"/>
+    <w:abstractNumId w:val="40"/>
   </w:num>
   <w:num w:numId="8">
-    <w:abstractNumId w:val="20"/>
+    <w:abstractNumId w:val="36"/>
   </w:num>
   <w:num w:numId="9">
-    <w:abstractNumId w:val="6"/>
+    <w:abstractNumId w:val="14"/>
   </w:num>
   <w:num w:numId="10">
-    <w:abstractNumId w:val="8"/>
+    <w:abstractNumId w:val="16"/>
   </w:num>
   <w:num w:numId="11">
     <w:abstractNumId w:val="1"/>
   </w:num>
   <w:num w:numId="12">
+    <w:abstractNumId w:val="24"/>
+  </w:num>
+  <w:num w:numId="13">
+    <w:abstractNumId w:val="27"/>
+  </w:num>
+  <w:num w:numId="14">
+    <w:abstractNumId w:val="33"/>
+  </w:num>
+  <w:num w:numId="15">
+    <w:abstractNumId w:val="15"/>
+  </w:num>
+  <w:num w:numId="16">
+    <w:abstractNumId w:val="10"/>
+  </w:num>
+  <w:num w:numId="17">
+    <w:abstractNumId w:val="26"/>
+  </w:num>
+  <w:num w:numId="18">
+    <w:abstractNumId w:val="18"/>
+  </w:num>
+  <w:num w:numId="19">
+    <w:abstractNumId w:val="6"/>
+  </w:num>
+  <w:num w:numId="20">
+    <w:abstractNumId w:val="28"/>
+  </w:num>
+  <w:num w:numId="21">
+    <w:abstractNumId w:val="42"/>
+  </w:num>
+  <w:num w:numId="22">
+    <w:abstractNumId w:val="35"/>
+  </w:num>
+  <w:num w:numId="23">
+    <w:abstractNumId w:val="37"/>
+  </w:num>
+  <w:num w:numId="24">
+    <w:abstractNumId w:val="30"/>
+  </w:num>
+  <w:num w:numId="25">
     <w:abstractNumId w:val="11"/>
   </w:num>
-  <w:num w:numId="13">
-    <w:abstractNumId w:val="14"/>
+  <w:num w:numId="26">
+    <w:abstractNumId w:val="2"/>
   </w:num>
-  <w:num w:numId="14">
-    <w:abstractNumId w:val="18"/>
+  <w:num w:numId="27">
+    <w:abstractNumId w:val="4"/>
   </w:num>
-  <w:num w:numId="15">
+  <w:num w:numId="28">
+    <w:abstractNumId w:val="21"/>
+  </w:num>
+  <w:num w:numId="29">
+    <w:abstractNumId w:val="31"/>
+  </w:num>
+  <w:num w:numId="30">
+    <w:abstractNumId w:val="8"/>
+  </w:num>
+  <w:num w:numId="31">
+    <w:abstractNumId w:val="13"/>
+  </w:num>
+  <w:num w:numId="32">
+    <w:abstractNumId w:val="9"/>
+  </w:num>
+  <w:num w:numId="33">
+    <w:abstractNumId w:val="5"/>
+  </w:num>
+  <w:num w:numId="34">
+    <w:abstractNumId w:val="23"/>
+  </w:num>
+  <w:num w:numId="35">
+    <w:abstractNumId w:val="38"/>
+  </w:num>
+  <w:num w:numId="36">
+    <w:abstractNumId w:val="20"/>
+  </w:num>
+  <w:num w:numId="37">
     <w:abstractNumId w:val="7"/>
   </w:num>
-  <w:num w:numId="16">
-    <w:abstractNumId w:val="4"/>
+  <w:num w:numId="38">
+    <w:abstractNumId w:val="29"/>
   </w:num>
-  <w:num w:numId="17">
-    <w:abstractNumId w:val="13"/>
+  <w:num w:numId="39">
+    <w:abstractNumId w:val="22"/>
   </w:num>
-  <w:num w:numId="18">
-    <w:abstractNumId w:val="10"/>
+  <w:num w:numId="40">
+    <w:abstractNumId w:val="34"/>
   </w:num>
-  <w:num w:numId="19">
-    <w:abstractNumId w:val="3"/>
+  <w:num w:numId="41">
+    <w:abstractNumId w:val="12"/>
   </w:num>
-  <w:num w:numId="20">
-    <w:abstractNumId w:val="15"/>
+  <w:num w:numId="42">
+    <w:abstractNumId w:val="39"/>
   </w:num>
-  <w:num w:numId="21">
-    <w:abstractNumId w:val="24"/>
-  </w:num>
-  <w:num w:numId="22">
+  <w:num w:numId="43">
     <w:abstractNumId w:val="19"/>
-  </w:num>
-  <w:num w:numId="23">
-    <w:abstractNumId w:val="21"/>
-  </w:num>
-  <w:num w:numId="24">
-    <w:abstractNumId w:val="16"/>
-  </w:num>
-  <w:num w:numId="25">
-    <w:abstractNumId w:val="5"/>
   </w:num>
 </w:numbering>
 </file>
@@ -5554,6 +7853,29 @@
     <w:qFormat/>
     <w:rsid w:val="00D81036"/>
   </w:style>
+  <w:style w:type="paragraph" w:styleId="Heading3">
+    <w:name w:val="heading 3"/>
+    <w:basedOn w:val="Normal"/>
+    <w:next w:val="Normal"/>
+    <w:link w:val="Heading3Char"/>
+    <w:uiPriority w:val="9"/>
+    <w:semiHidden/>
+    <w:unhideWhenUsed/>
+    <w:qFormat/>
+    <w:rsid w:val="007B71F1"/>
+    <w:pPr>
+      <w:keepNext/>
+      <w:keepLines/>
+      <w:spacing w:before="40" w:after="0"/>
+      <w:outlineLvl w:val="2"/>
+    </w:pPr>
+    <w:rPr>
+      <w:rFonts w:asciiTheme="majorHAnsi" w:eastAsiaTheme="majorEastAsia" w:hAnsiTheme="majorHAnsi" w:cstheme="majorBidi"/>
+      <w:color w:val="1F3763" w:themeColor="accent1" w:themeShade="7F"/>
+      <w:sz w:val="24"/>
+      <w:szCs w:val="24"/>
+    </w:rPr>
+  </w:style>
   <w:style w:type="paragraph" w:styleId="Heading4">
     <w:name w:val="heading 4"/>
     <w:basedOn w:val="Normal"/>
@@ -5654,6 +7976,20 @@
       <w:ind w:left="720"/>
       <w:contextualSpacing/>
     </w:pPr>
+  </w:style>
+  <w:style w:type="character" w:customStyle="1" w:styleId="Heading3Char">
+    <w:name w:val="Heading 3 Char"/>
+    <w:basedOn w:val="DefaultParagraphFont"/>
+    <w:link w:val="Heading3"/>
+    <w:uiPriority w:val="9"/>
+    <w:semiHidden/>
+    <w:rsid w:val="007B71F1"/>
+    <w:rPr>
+      <w:rFonts w:asciiTheme="majorHAnsi" w:eastAsiaTheme="majorEastAsia" w:hAnsiTheme="majorHAnsi" w:cstheme="majorBidi"/>
+      <w:color w:val="1F3763" w:themeColor="accent1" w:themeShade="7F"/>
+      <w:sz w:val="24"/>
+      <w:szCs w:val="24"/>
+    </w:rPr>
   </w:style>
 </w:styles>
 </file>

--- a/Solution.docx
+++ b/Solution.docx
@@ -235,8 +235,6 @@
           <w:szCs w:val="24"/>
         </w:rPr>
       </w:pPr>
-      <w:bookmarkStart w:id="0" w:name="_GoBack"/>
-      <w:bookmarkEnd w:id="0"/>
       <w:r>
         <w:rPr>
           <w:rFonts w:cstheme="minorHAnsi"/>
@@ -269,7 +267,7 @@
           <w:sz w:val="24"/>
           <w:szCs w:val="24"/>
         </w:rPr>
-        <w:t xml:space="preserve"> </w:t>
+        <w:t xml:space="preserve"> (Initially: Apache Kafka for event streaming</w:t>
       </w:r>
       <w:r>
         <w:rPr>
@@ -278,7 +276,7 @@
           <w:sz w:val="24"/>
           <w:szCs w:val="24"/>
         </w:rPr>
-        <w:t>(Initially: Apache Kafka for event streaming</w:t>
+        <w:t xml:space="preserve"> instead of Azure Event hubs</w:t>
       </w:r>
       <w:r>
         <w:rPr>
@@ -287,7 +285,7 @@
           <w:sz w:val="24"/>
           <w:szCs w:val="24"/>
         </w:rPr>
-        <w:t xml:space="preserve"> instead of Azure Event hubs</w:t>
+        <w:t>,</w:t>
       </w:r>
       <w:r>
         <w:rPr>
@@ -296,7 +294,7 @@
           <w:sz w:val="24"/>
           <w:szCs w:val="24"/>
         </w:rPr>
-        <w:t>,</w:t>
+        <w:t xml:space="preserve"> MySQL instead of Azure SQL Database, Cassandra instead of Azure Cosmos DB, Kubernetes instead of AKS,</w:t>
       </w:r>
       <w:r>
         <w:rPr>
@@ -305,25 +303,7 @@
           <w:sz w:val="24"/>
           <w:szCs w:val="24"/>
         </w:rPr>
-        <w:t xml:space="preserve"> MySQL instead of Azure SQL Database, Cassandra instead of Azure Cosmos DB, Kubernetes instead of AKS,</w:t>
-      </w:r>
-      <w:r>
-        <w:rPr>
-          <w:rFonts w:cstheme="minorHAnsi"/>
-          <w:b/>
-          <w:sz w:val="24"/>
-          <w:szCs w:val="24"/>
-        </w:rPr>
-        <w:t xml:space="preserve"> Docker containers for DB</w:t>
-      </w:r>
-      <w:r>
-        <w:rPr>
-          <w:rFonts w:cstheme="minorHAnsi"/>
-          <w:b/>
-          <w:sz w:val="24"/>
-          <w:szCs w:val="24"/>
-        </w:rPr>
-        <w:t>)</w:t>
+        <w:t xml:space="preserve"> Docker containers for DB)</w:t>
       </w:r>
     </w:p>
     <w:p>
@@ -821,7 +801,7 @@
           <w:szCs w:val="24"/>
         </w:rPr>
       </w:pPr>
-      <w:bookmarkStart w:id="1" w:name="_Hlk159539544"/>
+      <w:bookmarkStart w:id="0" w:name="_Hlk159539544"/>
       <w:r>
         <w:rPr>
           <w:rFonts w:cstheme="minorHAnsi"/>
@@ -875,7 +855,7 @@
         <w:t>Subscribes to swipe events from the event service via Kafka for processing.</w:t>
       </w:r>
     </w:p>
-    <w:bookmarkEnd w:id="1"/>
+    <w:bookmarkEnd w:id="0"/>
     <w:p>
       <w:pPr>
         <w:pStyle w:val="ListParagraph"/>
@@ -944,69 +924,202 @@
       <w:pPr>
         <w:pStyle w:val="ListParagraph"/>
         <w:numPr>
-          <w:ilvl w:val="2"/>
-          <w:numId w:val="27"/>
+          <w:ilvl w:val="0"/>
+          <w:numId w:val="28"/>
         </w:numPr>
-        <w:ind w:left="2835" w:hanging="283"/>
-        <w:rPr>
-          <w:rFonts w:cstheme="minorHAnsi"/>
-          <w:sz w:val="24"/>
-          <w:szCs w:val="24"/>
-        </w:rPr>
-      </w:pPr>
-      <w:r>
-        <w:rPr>
-          <w:rFonts w:cstheme="minorHAnsi"/>
-          <w:sz w:val="24"/>
-          <w:szCs w:val="24"/>
-        </w:rPr>
-        <w:t>GET /attendance/absentees/{date}: Retrieves a list of employees absent on a specific date.</w:t>
+        <w:rPr>
+          <w:rFonts w:cstheme="minorHAnsi"/>
+          <w:sz w:val="24"/>
+          <w:szCs w:val="24"/>
+        </w:rPr>
+      </w:pPr>
+      <w:r>
+        <w:rPr>
+          <w:rFonts w:cstheme="minorHAnsi"/>
+          <w:sz w:val="24"/>
+          <w:szCs w:val="24"/>
+        </w:rPr>
+        <w:t>Event Structures (for internal processing, not exposed via API):</w:t>
       </w:r>
     </w:p>
     <w:p>
       <w:pPr>
         <w:pStyle w:val="ListParagraph"/>
         <w:numPr>
-          <w:ilvl w:val="2"/>
-          <w:numId w:val="27"/>
+          <w:ilvl w:val="0"/>
+          <w:numId w:val="29"/>
         </w:numPr>
-        <w:ind w:left="2835" w:hanging="283"/>
-        <w:rPr>
-          <w:rFonts w:cstheme="minorHAnsi"/>
-          <w:sz w:val="24"/>
-          <w:szCs w:val="24"/>
-        </w:rPr>
-      </w:pPr>
-      <w:r>
-        <w:rPr>
-          <w:rFonts w:cstheme="minorHAnsi"/>
-          <w:sz w:val="24"/>
-          <w:szCs w:val="24"/>
-        </w:rPr>
-        <w:t>GET /attendance/half-day/{date}: Retrieves a list of employees who worked half-day on a specific date.</w:t>
+        <w:rPr>
+          <w:rFonts w:cstheme="minorHAnsi"/>
+          <w:sz w:val="24"/>
+          <w:szCs w:val="24"/>
+        </w:rPr>
+      </w:pPr>
+      <w:proofErr w:type="spellStart"/>
+      <w:r>
+        <w:rPr>
+          <w:rFonts w:cstheme="minorHAnsi"/>
+          <w:sz w:val="24"/>
+          <w:szCs w:val="24"/>
+        </w:rPr>
+        <w:t>SwipeInEvent</w:t>
+      </w:r>
+      <w:proofErr w:type="spellEnd"/>
+      <w:r>
+        <w:rPr>
+          <w:rFonts w:cstheme="minorHAnsi"/>
+          <w:sz w:val="24"/>
+          <w:szCs w:val="24"/>
+        </w:rPr>
+        <w:t xml:space="preserve">: </w:t>
+      </w:r>
+      <w:proofErr w:type="gramStart"/>
+      <w:r>
+        <w:rPr>
+          <w:rFonts w:cstheme="minorHAnsi"/>
+          <w:sz w:val="24"/>
+          <w:szCs w:val="24"/>
+        </w:rPr>
+        <w:t xml:space="preserve">{ </w:t>
+      </w:r>
+      <w:proofErr w:type="spellStart"/>
+      <w:r>
+        <w:rPr>
+          <w:rFonts w:cstheme="minorHAnsi"/>
+          <w:sz w:val="24"/>
+          <w:szCs w:val="24"/>
+        </w:rPr>
+        <w:t>employeeId</w:t>
+      </w:r>
+      <w:proofErr w:type="spellEnd"/>
+      <w:proofErr w:type="gramEnd"/>
+      <w:r>
+        <w:rPr>
+          <w:rFonts w:cstheme="minorHAnsi"/>
+          <w:sz w:val="24"/>
+          <w:szCs w:val="24"/>
+        </w:rPr>
+        <w:t>, timestamp</w:t>
+      </w:r>
+      <w:r>
+        <w:rPr>
+          <w:rFonts w:cstheme="minorHAnsi"/>
+          <w:sz w:val="24"/>
+          <w:szCs w:val="24"/>
+        </w:rPr>
+        <w:t xml:space="preserve">, </w:t>
+      </w:r>
+      <w:proofErr w:type="spellStart"/>
+      <w:r>
+        <w:rPr>
+          <w:rFonts w:cstheme="minorHAnsi"/>
+          <w:sz w:val="24"/>
+          <w:szCs w:val="24"/>
+        </w:rPr>
+        <w:t>eventType</w:t>
+      </w:r>
+      <w:proofErr w:type="spellEnd"/>
+      <w:r>
+        <w:rPr>
+          <w:rFonts w:cstheme="minorHAnsi"/>
+          <w:sz w:val="24"/>
+          <w:szCs w:val="24"/>
+        </w:rPr>
+        <w:t>}</w:t>
       </w:r>
     </w:p>
     <w:p>
       <w:pPr>
         <w:pStyle w:val="ListParagraph"/>
         <w:numPr>
-          <w:ilvl w:val="2"/>
-          <w:numId w:val="27"/>
+          <w:ilvl w:val="0"/>
+          <w:numId w:val="29"/>
         </w:numPr>
-        <w:ind w:left="2835" w:hanging="283"/>
-        <w:rPr>
-          <w:rFonts w:cstheme="minorHAnsi"/>
-          <w:sz w:val="24"/>
-          <w:szCs w:val="24"/>
-        </w:rPr>
-      </w:pPr>
-      <w:r>
-        <w:rPr>
-          <w:rFonts w:cstheme="minorHAnsi"/>
-          <w:sz w:val="24"/>
-          <w:szCs w:val="24"/>
-        </w:rPr>
-        <w:t>GET /attendance/present/{date}: Retrieves a list of employees who worked full-day on a specific date.</w:t>
+        <w:rPr>
+          <w:rFonts w:cstheme="minorHAnsi"/>
+          <w:sz w:val="24"/>
+          <w:szCs w:val="24"/>
+        </w:rPr>
+      </w:pPr>
+      <w:proofErr w:type="spellStart"/>
+      <w:r>
+        <w:rPr>
+          <w:rFonts w:cstheme="minorHAnsi"/>
+          <w:sz w:val="24"/>
+          <w:szCs w:val="24"/>
+        </w:rPr>
+        <w:t>SwipeOutEvent</w:t>
+      </w:r>
+      <w:proofErr w:type="spellEnd"/>
+      <w:r>
+        <w:rPr>
+          <w:rFonts w:cstheme="minorHAnsi"/>
+          <w:sz w:val="24"/>
+          <w:szCs w:val="24"/>
+        </w:rPr>
+        <w:t xml:space="preserve">: </w:t>
+      </w:r>
+      <w:proofErr w:type="gramStart"/>
+      <w:r>
+        <w:rPr>
+          <w:rFonts w:cstheme="minorHAnsi"/>
+          <w:sz w:val="24"/>
+          <w:szCs w:val="24"/>
+        </w:rPr>
+        <w:t xml:space="preserve">{ </w:t>
+      </w:r>
+      <w:proofErr w:type="spellStart"/>
+      <w:r>
+        <w:rPr>
+          <w:rFonts w:cstheme="minorHAnsi"/>
+          <w:sz w:val="24"/>
+          <w:szCs w:val="24"/>
+        </w:rPr>
+        <w:t>employeeId</w:t>
+      </w:r>
+      <w:proofErr w:type="spellEnd"/>
+      <w:proofErr w:type="gramEnd"/>
+      <w:r>
+        <w:rPr>
+          <w:rFonts w:cstheme="minorHAnsi"/>
+          <w:sz w:val="24"/>
+          <w:szCs w:val="24"/>
+        </w:rPr>
+        <w:t>, timestamp</w:t>
+      </w:r>
+      <w:r>
+        <w:rPr>
+          <w:rFonts w:cstheme="minorHAnsi"/>
+          <w:sz w:val="24"/>
+          <w:szCs w:val="24"/>
+        </w:rPr>
+        <w:t>,</w:t>
+      </w:r>
+      <w:r>
+        <w:rPr>
+          <w:rFonts w:cstheme="minorHAnsi"/>
+          <w:sz w:val="24"/>
+          <w:szCs w:val="24"/>
+        </w:rPr>
+        <w:t xml:space="preserve"> </w:t>
+      </w:r>
+      <w:proofErr w:type="spellStart"/>
+      <w:r>
+        <w:rPr>
+          <w:rFonts w:cstheme="minorHAnsi"/>
+          <w:sz w:val="24"/>
+          <w:szCs w:val="24"/>
+        </w:rPr>
+        <w:t>eventType</w:t>
+      </w:r>
+      <w:proofErr w:type="spellEnd"/>
+      <w:r>
+        <w:rPr>
+          <w:rFonts w:cstheme="minorHAnsi"/>
+          <w:sz w:val="24"/>
+          <w:szCs w:val="24"/>
+        </w:rPr>
+        <w:t xml:space="preserve"> }</w:t>
       </w:r>
     </w:p>
     <w:p>
@@ -1028,148 +1141,6 @@
           <w:sz w:val="24"/>
           <w:szCs w:val="24"/>
         </w:rPr>
-        <w:t>Event Structures (for internal processing, not exposed via API):</w:t>
-      </w:r>
-    </w:p>
-    <w:p>
-      <w:pPr>
-        <w:pStyle w:val="ListParagraph"/>
-        <w:numPr>
-          <w:ilvl w:val="0"/>
-          <w:numId w:val="29"/>
-        </w:numPr>
-        <w:rPr>
-          <w:rFonts w:cstheme="minorHAnsi"/>
-          <w:sz w:val="24"/>
-          <w:szCs w:val="24"/>
-        </w:rPr>
-      </w:pPr>
-      <w:proofErr w:type="spellStart"/>
-      <w:r>
-        <w:rPr>
-          <w:rFonts w:cstheme="minorHAnsi"/>
-          <w:sz w:val="24"/>
-          <w:szCs w:val="24"/>
-        </w:rPr>
-        <w:t>SwipeInEvent</w:t>
-      </w:r>
-      <w:proofErr w:type="spellEnd"/>
-      <w:r>
-        <w:rPr>
-          <w:rFonts w:cstheme="minorHAnsi"/>
-          <w:sz w:val="24"/>
-          <w:szCs w:val="24"/>
-        </w:rPr>
-        <w:t xml:space="preserve">: </w:t>
-      </w:r>
-      <w:proofErr w:type="gramStart"/>
-      <w:r>
-        <w:rPr>
-          <w:rFonts w:cstheme="minorHAnsi"/>
-          <w:sz w:val="24"/>
-          <w:szCs w:val="24"/>
-        </w:rPr>
-        <w:t xml:space="preserve">{ </w:t>
-      </w:r>
-      <w:proofErr w:type="spellStart"/>
-      <w:r>
-        <w:rPr>
-          <w:rFonts w:cstheme="minorHAnsi"/>
-          <w:sz w:val="24"/>
-          <w:szCs w:val="24"/>
-        </w:rPr>
-        <w:t>employeeId</w:t>
-      </w:r>
-      <w:proofErr w:type="spellEnd"/>
-      <w:proofErr w:type="gramEnd"/>
-      <w:r>
-        <w:rPr>
-          <w:rFonts w:cstheme="minorHAnsi"/>
-          <w:sz w:val="24"/>
-          <w:szCs w:val="24"/>
-        </w:rPr>
-        <w:t>, timestamp }</w:t>
-      </w:r>
-    </w:p>
-    <w:p>
-      <w:pPr>
-        <w:pStyle w:val="ListParagraph"/>
-        <w:numPr>
-          <w:ilvl w:val="0"/>
-          <w:numId w:val="29"/>
-        </w:numPr>
-        <w:rPr>
-          <w:rFonts w:cstheme="minorHAnsi"/>
-          <w:sz w:val="24"/>
-          <w:szCs w:val="24"/>
-        </w:rPr>
-      </w:pPr>
-      <w:proofErr w:type="spellStart"/>
-      <w:r>
-        <w:rPr>
-          <w:rFonts w:cstheme="minorHAnsi"/>
-          <w:sz w:val="24"/>
-          <w:szCs w:val="24"/>
-        </w:rPr>
-        <w:t>SwipeOutEvent</w:t>
-      </w:r>
-      <w:proofErr w:type="spellEnd"/>
-      <w:r>
-        <w:rPr>
-          <w:rFonts w:cstheme="minorHAnsi"/>
-          <w:sz w:val="24"/>
-          <w:szCs w:val="24"/>
-        </w:rPr>
-        <w:t xml:space="preserve">: </w:t>
-      </w:r>
-      <w:proofErr w:type="gramStart"/>
-      <w:r>
-        <w:rPr>
-          <w:rFonts w:cstheme="minorHAnsi"/>
-          <w:sz w:val="24"/>
-          <w:szCs w:val="24"/>
-        </w:rPr>
-        <w:t xml:space="preserve">{ </w:t>
-      </w:r>
-      <w:proofErr w:type="spellStart"/>
-      <w:r>
-        <w:rPr>
-          <w:rFonts w:cstheme="minorHAnsi"/>
-          <w:sz w:val="24"/>
-          <w:szCs w:val="24"/>
-        </w:rPr>
-        <w:t>employeeId</w:t>
-      </w:r>
-      <w:proofErr w:type="spellEnd"/>
-      <w:proofErr w:type="gramEnd"/>
-      <w:r>
-        <w:rPr>
-          <w:rFonts w:cstheme="minorHAnsi"/>
-          <w:sz w:val="24"/>
-          <w:szCs w:val="24"/>
-        </w:rPr>
-        <w:t>, timestamp }</w:t>
-      </w:r>
-    </w:p>
-    <w:p>
-      <w:pPr>
-        <w:pStyle w:val="ListParagraph"/>
-        <w:numPr>
-          <w:ilvl w:val="0"/>
-          <w:numId w:val="28"/>
-        </w:numPr>
-        <w:rPr>
-          <w:rFonts w:cstheme="minorHAnsi"/>
-          <w:sz w:val="24"/>
-          <w:szCs w:val="24"/>
-        </w:rPr>
-      </w:pPr>
-      <w:r>
-        <w:rPr>
-          <w:rFonts w:cstheme="minorHAnsi"/>
-          <w:sz w:val="24"/>
-          <w:szCs w:val="24"/>
-        </w:rPr>
         <w:t>Data Models:</w:t>
       </w:r>
     </w:p>
@@ -1252,8 +1223,61 @@
           <w:sz w:val="24"/>
           <w:szCs w:val="24"/>
         </w:rPr>
-        <w:t xml:space="preserve">: </w:t>
-      </w:r>
+        <w:t>: {</w:t>
+      </w:r>
+      <w:r>
+        <w:rPr>
+          <w:rFonts w:cstheme="minorHAnsi"/>
+          <w:sz w:val="24"/>
+          <w:szCs w:val="24"/>
+        </w:rPr>
+        <w:t>id,</w:t>
+      </w:r>
+      <w:r>
+        <w:rPr>
+          <w:rFonts w:cstheme="minorHAnsi"/>
+          <w:sz w:val="24"/>
+          <w:szCs w:val="24"/>
+        </w:rPr>
+        <w:t xml:space="preserve"> </w:t>
+      </w:r>
+      <w:proofErr w:type="spellStart"/>
+      <w:r>
+        <w:rPr>
+          <w:rFonts w:cstheme="minorHAnsi"/>
+          <w:sz w:val="24"/>
+          <w:szCs w:val="24"/>
+        </w:rPr>
+        <w:t>employeeId</w:t>
+      </w:r>
+      <w:proofErr w:type="spellEnd"/>
+      <w:r>
+        <w:rPr>
+          <w:rFonts w:cstheme="minorHAnsi"/>
+          <w:sz w:val="24"/>
+          <w:szCs w:val="24"/>
+        </w:rPr>
+        <w:t xml:space="preserve">, date, </w:t>
+      </w:r>
+      <w:proofErr w:type="spellStart"/>
+      <w:r>
+        <w:rPr>
+          <w:rFonts w:cstheme="minorHAnsi"/>
+          <w:sz w:val="24"/>
+          <w:szCs w:val="24"/>
+        </w:rPr>
+        <w:t>swipeInTimestamp</w:t>
+      </w:r>
+      <w:proofErr w:type="spellEnd"/>
+      <w:r>
+        <w:rPr>
+          <w:rFonts w:cstheme="minorHAnsi"/>
+          <w:sz w:val="24"/>
+          <w:szCs w:val="24"/>
+        </w:rPr>
+        <w:t xml:space="preserve">, </w:t>
+      </w:r>
+      <w:proofErr w:type="spellStart"/>
       <w:proofErr w:type="gramStart"/>
       <w:r>
         <w:rPr>
@@ -1261,63 +1285,18 @@
           <w:sz w:val="24"/>
           <w:szCs w:val="24"/>
         </w:rPr>
-        <w:t xml:space="preserve">{ </w:t>
-      </w:r>
-      <w:proofErr w:type="spellStart"/>
-      <w:r>
-        <w:rPr>
-          <w:rFonts w:cstheme="minorHAnsi"/>
-          <w:sz w:val="24"/>
-          <w:szCs w:val="24"/>
-        </w:rPr>
-        <w:t>employeeId</w:t>
+        <w:t>swipeOutTimestamp</w:t>
       </w:r>
       <w:proofErr w:type="spellEnd"/>
+      <w:r>
+        <w:rPr>
+          <w:rFonts w:cstheme="minorHAnsi"/>
+          <w:sz w:val="24"/>
+          <w:szCs w:val="24"/>
+        </w:rPr>
+        <w:t xml:space="preserve"> }</w:t>
+      </w:r>
       <w:proofErr w:type="gramEnd"/>
-      <w:r>
-        <w:rPr>
-          <w:rFonts w:cstheme="minorHAnsi"/>
-          <w:sz w:val="24"/>
-          <w:szCs w:val="24"/>
-        </w:rPr>
-        <w:t xml:space="preserve">, date, </w:t>
-      </w:r>
-      <w:proofErr w:type="spellStart"/>
-      <w:r>
-        <w:rPr>
-          <w:rFonts w:cstheme="minorHAnsi"/>
-          <w:sz w:val="24"/>
-          <w:szCs w:val="24"/>
-        </w:rPr>
-        <w:t>swipeInTimestamp</w:t>
-      </w:r>
-      <w:proofErr w:type="spellEnd"/>
-      <w:r>
-        <w:rPr>
-          <w:rFonts w:cstheme="minorHAnsi"/>
-          <w:sz w:val="24"/>
-          <w:szCs w:val="24"/>
-        </w:rPr>
-        <w:t xml:space="preserve">, </w:t>
-      </w:r>
-      <w:proofErr w:type="spellStart"/>
-      <w:r>
-        <w:rPr>
-          <w:rFonts w:cstheme="minorHAnsi"/>
-          <w:sz w:val="24"/>
-          <w:szCs w:val="24"/>
-        </w:rPr>
-        <w:t>swipeOutTimestamp</w:t>
-      </w:r>
-      <w:proofErr w:type="spellEnd"/>
-      <w:r>
-        <w:rPr>
-          <w:rFonts w:cstheme="minorHAnsi"/>
-          <w:sz w:val="24"/>
-          <w:szCs w:val="24"/>
-        </w:rPr>
-        <w:t xml:space="preserve"> }</w:t>
-      </w:r>
     </w:p>
     <w:p>
       <w:pPr>
@@ -1612,7 +1591,41 @@
           <w:sz w:val="24"/>
           <w:szCs w:val="24"/>
         </w:rPr>
-        <w:t>, timestamp }</w:t>
+        <w:t>, timestamp</w:t>
+      </w:r>
+      <w:r>
+        <w:rPr>
+          <w:rFonts w:cstheme="minorHAnsi"/>
+          <w:sz w:val="24"/>
+          <w:szCs w:val="24"/>
+        </w:rPr>
+        <w:t xml:space="preserve">, </w:t>
+      </w:r>
+      <w:proofErr w:type="spellStart"/>
+      <w:r>
+        <w:rPr>
+          <w:rFonts w:cstheme="minorHAnsi"/>
+          <w:sz w:val="24"/>
+          <w:szCs w:val="24"/>
+        </w:rPr>
+        <w:t>eventType</w:t>
+      </w:r>
+      <w:proofErr w:type="spellEnd"/>
+      <w:r>
+        <w:rPr>
+          <w:rFonts w:cstheme="minorHAnsi"/>
+          <w:sz w:val="24"/>
+          <w:szCs w:val="24"/>
+        </w:rPr>
+        <w:t xml:space="preserve"> </w:t>
+      </w:r>
+      <w:r>
+        <w:rPr>
+          <w:rFonts w:cstheme="minorHAnsi"/>
+          <w:sz w:val="24"/>
+          <w:szCs w:val="24"/>
+        </w:rPr>
+        <w:t>}</w:t>
       </w:r>
     </w:p>
     <w:p>
@@ -1672,7 +1685,43 @@
           <w:sz w:val="24"/>
           <w:szCs w:val="24"/>
         </w:rPr>
-        <w:t>, timestamp }</w:t>
+        <w:t>, timestamp</w:t>
+      </w:r>
+      <w:r>
+        <w:rPr>
+          <w:rFonts w:cstheme="minorHAnsi"/>
+          <w:sz w:val="24"/>
+          <w:szCs w:val="24"/>
+        </w:rPr>
+        <w:t xml:space="preserve">, </w:t>
+      </w:r>
+      <w:proofErr w:type="spellStart"/>
+      <w:r>
+        <w:rPr>
+          <w:rFonts w:cstheme="minorHAnsi"/>
+          <w:sz w:val="24"/>
+          <w:szCs w:val="24"/>
+        </w:rPr>
+        <w:t>eventType</w:t>
+      </w:r>
+      <w:proofErr w:type="spellEnd"/>
+      <w:r>
+        <w:rPr>
+          <w:rFonts w:cstheme="minorHAnsi"/>
+          <w:sz w:val="24"/>
+          <w:szCs w:val="24"/>
+        </w:rPr>
+        <w:t xml:space="preserve"> </w:t>
+      </w:r>
+      <w:bookmarkStart w:id="1" w:name="_GoBack"/>
+      <w:bookmarkEnd w:id="1"/>
+      <w:r>
+        <w:rPr>
+          <w:rFonts w:cstheme="minorHAnsi"/>
+          <w:sz w:val="24"/>
+          <w:szCs w:val="24"/>
+        </w:rPr>
+        <w:t>}</w:t>
       </w:r>
     </w:p>
     <w:p>
@@ -1796,7 +1845,6 @@
           <w:sz w:val="24"/>
           <w:szCs w:val="24"/>
         </w:rPr>
-        <w:lastRenderedPageBreak/>
         <w:t>Data Stores:</w:t>
       </w:r>
     </w:p>
@@ -2009,6 +2057,7 @@
           <w:sz w:val="24"/>
           <w:szCs w:val="24"/>
         </w:rPr>
+        <w:lastRenderedPageBreak/>
         <w:t>Event Service (Cassandra):</w:t>
       </w:r>
     </w:p>
@@ -2466,7 +2515,7 @@
         <v:path o:extrusionok="f" gradientshapeok="t" o:connecttype="rect"/>
         <o:lock v:ext="edit" aspectratio="t"/>
       </v:shapetype>
-      <v:shape id="_x0000_i1120" type="#_x0000_t75" style="width:11.25pt;height:11.25pt" o:bullet="t">
+      <v:shape id="_x0000_i1031" type="#_x0000_t75" style="width:11.25pt;height:11.25pt" o:bullet="t">
         <v:imagedata r:id="rId1" o:title="mso9A78"/>
       </v:shape>
     </w:pict>

--- a/Solution.docx
+++ b/Solution.docx
@@ -1545,6 +1545,1013 @@
         </w:rPr>
         <w:t>Attendance Calculation Service (Microservice):</w:t>
       </w:r>
+    </w:p>
+    <w:p>
+      <w:pPr>
+        <w:pStyle w:val="ListParagraph"/>
+        <w:numPr>
+          <w:ilvl w:val="1"/>
+          <w:numId w:val="8"/>
+        </w:numPr>
+        <w:rPr>
+          <w:rFonts w:cstheme="minorHAnsi"/>
+          <w:sz w:val="24"/>
+          <w:szCs w:val="24"/>
+        </w:rPr>
+      </w:pPr>
+      <w:r>
+        <w:rPr>
+          <w:rFonts w:cstheme="minorHAnsi"/>
+          <w:sz w:val="24"/>
+          <w:szCs w:val="24"/>
+        </w:rPr>
+        <w:t>Subscribes to the Swipe Events Kafka topic and consumes swipe events.</w:t>
+      </w:r>
+    </w:p>
+    <w:p>
+      <w:pPr>
+        <w:pStyle w:val="ListParagraph"/>
+        <w:numPr>
+          <w:ilvl w:val="1"/>
+          <w:numId w:val="8"/>
+        </w:numPr>
+        <w:rPr>
+          <w:rFonts w:cstheme="minorHAnsi"/>
+          <w:sz w:val="24"/>
+          <w:szCs w:val="24"/>
+        </w:rPr>
+      </w:pPr>
+      <w:r>
+        <w:rPr>
+          <w:rFonts w:cstheme="minorHAnsi"/>
+          <w:sz w:val="24"/>
+          <w:szCs w:val="24"/>
+        </w:rPr>
+        <w:t>Processes received events to perform EOD calculation for attendance.</w:t>
+      </w:r>
+    </w:p>
+    <w:p>
+      <w:pPr>
+        <w:pStyle w:val="ListParagraph"/>
+        <w:numPr>
+          <w:ilvl w:val="1"/>
+          <w:numId w:val="8"/>
+        </w:numPr>
+        <w:rPr>
+          <w:rFonts w:cstheme="minorHAnsi"/>
+          <w:sz w:val="24"/>
+          <w:szCs w:val="24"/>
+        </w:rPr>
+      </w:pPr>
+      <w:r>
+        <w:rPr>
+          <w:rFonts w:cstheme="minorHAnsi"/>
+          <w:sz w:val="24"/>
+          <w:szCs w:val="24"/>
+        </w:rPr>
+        <w:t>Publishes calculated EOD results to a Kafka topic for further processing.</w:t>
+      </w:r>
+    </w:p>
+    <w:p>
+      <w:pPr>
+        <w:pStyle w:val="ListParagraph"/>
+        <w:numPr>
+          <w:ilvl w:val="1"/>
+          <w:numId w:val="8"/>
+        </w:numPr>
+        <w:rPr>
+          <w:rFonts w:cstheme="minorHAnsi"/>
+          <w:sz w:val="24"/>
+          <w:szCs w:val="24"/>
+        </w:rPr>
+      </w:pPr>
+      <w:r>
+        <w:rPr>
+          <w:rFonts w:cstheme="minorHAnsi"/>
+          <w:sz w:val="24"/>
+          <w:szCs w:val="24"/>
+        </w:rPr>
+        <w:t>Employee attendance formula</w:t>
+      </w:r>
+      <w:r>
+        <w:rPr>
+          <w:rFonts w:cstheme="minorHAnsi"/>
+          <w:sz w:val="24"/>
+          <w:szCs w:val="24"/>
+        </w:rPr>
+        <w:t xml:space="preserve"> to get status for a particular day</w:t>
+      </w:r>
+      <w:r>
+        <w:rPr>
+          <w:rFonts w:cstheme="minorHAnsi"/>
+          <w:sz w:val="24"/>
+          <w:szCs w:val="24"/>
+        </w:rPr>
+        <w:t xml:space="preserve">: </w:t>
+      </w:r>
+    </w:p>
+    <w:p>
+      <w:pPr>
+        <w:pStyle w:val="ListParagraph"/>
+        <w:numPr>
+          <w:ilvl w:val="2"/>
+          <w:numId w:val="8"/>
+        </w:numPr>
+        <w:rPr>
+          <w:rFonts w:cstheme="minorHAnsi"/>
+          <w:sz w:val="24"/>
+          <w:szCs w:val="24"/>
+        </w:rPr>
+      </w:pPr>
+      <w:r>
+        <w:rPr>
+          <w:rFonts w:cstheme="minorHAnsi"/>
+          <w:sz w:val="24"/>
+          <w:szCs w:val="24"/>
+        </w:rPr>
+        <w:t>Total hours for a date less than 4 hours – Absent</w:t>
+      </w:r>
+    </w:p>
+    <w:p>
+      <w:pPr>
+        <w:pStyle w:val="ListParagraph"/>
+        <w:numPr>
+          <w:ilvl w:val="2"/>
+          <w:numId w:val="8"/>
+        </w:numPr>
+        <w:rPr>
+          <w:rFonts w:cstheme="minorHAnsi"/>
+          <w:sz w:val="24"/>
+          <w:szCs w:val="24"/>
+        </w:rPr>
+      </w:pPr>
+      <w:r>
+        <w:rPr>
+          <w:rFonts w:cstheme="minorHAnsi"/>
+          <w:sz w:val="24"/>
+          <w:szCs w:val="24"/>
+        </w:rPr>
+        <w:t xml:space="preserve">Greater than 4 hours but less than 8 –Half day </w:t>
+      </w:r>
+    </w:p>
+    <w:p>
+      <w:pPr>
+        <w:pStyle w:val="ListParagraph"/>
+        <w:numPr>
+          <w:ilvl w:val="2"/>
+          <w:numId w:val="8"/>
+        </w:numPr>
+        <w:rPr>
+          <w:rFonts w:cstheme="minorHAnsi"/>
+          <w:sz w:val="24"/>
+          <w:szCs w:val="24"/>
+        </w:rPr>
+      </w:pPr>
+      <w:r>
+        <w:rPr>
+          <w:rFonts w:cstheme="minorHAnsi"/>
+          <w:sz w:val="24"/>
+          <w:szCs w:val="24"/>
+        </w:rPr>
+        <w:t>G</w:t>
+      </w:r>
+      <w:r>
+        <w:rPr>
+          <w:rFonts w:cstheme="minorHAnsi"/>
+          <w:sz w:val="24"/>
+          <w:szCs w:val="24"/>
+        </w:rPr>
+        <w:t>reater than 8 hours – Present</w:t>
+      </w:r>
+    </w:p>
+    <w:p>
+      <w:pPr>
+        <w:pStyle w:val="ListParagraph"/>
+        <w:numPr>
+          <w:ilvl w:val="1"/>
+          <w:numId w:val="8"/>
+        </w:numPr>
+        <w:rPr>
+          <w:rFonts w:cstheme="minorHAnsi"/>
+          <w:sz w:val="24"/>
+          <w:szCs w:val="24"/>
+        </w:rPr>
+      </w:pPr>
+      <w:r>
+        <w:rPr>
+          <w:rFonts w:cstheme="minorHAnsi"/>
+          <w:sz w:val="24"/>
+          <w:szCs w:val="24"/>
+        </w:rPr>
+        <w:t>Event Structures:</w:t>
+      </w:r>
+    </w:p>
+    <w:p>
+      <w:pPr>
+        <w:pStyle w:val="ListParagraph"/>
+        <w:numPr>
+          <w:ilvl w:val="2"/>
+          <w:numId w:val="8"/>
+        </w:numPr>
+        <w:rPr>
+          <w:rFonts w:cstheme="minorHAnsi"/>
+          <w:sz w:val="24"/>
+          <w:szCs w:val="24"/>
+        </w:rPr>
+      </w:pPr>
+      <w:r>
+        <w:rPr>
+          <w:rFonts w:cstheme="minorHAnsi"/>
+          <w:sz w:val="24"/>
+          <w:szCs w:val="24"/>
+        </w:rPr>
+        <w:t xml:space="preserve">Produces: </w:t>
+      </w:r>
+      <w:proofErr w:type="spellStart"/>
+      <w:r>
+        <w:rPr>
+          <w:rFonts w:cstheme="minorHAnsi"/>
+          <w:sz w:val="24"/>
+          <w:szCs w:val="24"/>
+        </w:rPr>
+        <w:t>EODCalculation</w:t>
+      </w:r>
+      <w:proofErr w:type="spellEnd"/>
+      <w:r>
+        <w:rPr>
+          <w:rFonts w:cstheme="minorHAnsi"/>
+          <w:sz w:val="24"/>
+          <w:szCs w:val="24"/>
+        </w:rPr>
+        <w:t>: {</w:t>
+      </w:r>
+      <w:proofErr w:type="spellStart"/>
+      <w:r>
+        <w:rPr>
+          <w:rFonts w:cstheme="minorHAnsi"/>
+          <w:sz w:val="24"/>
+          <w:szCs w:val="24"/>
+        </w:rPr>
+        <w:t>employeeId</w:t>
+      </w:r>
+      <w:proofErr w:type="spellEnd"/>
+      <w:r>
+        <w:rPr>
+          <w:rFonts w:cstheme="minorHAnsi"/>
+          <w:sz w:val="24"/>
+          <w:szCs w:val="24"/>
+        </w:rPr>
+        <w:t xml:space="preserve">, </w:t>
+      </w:r>
+      <w:proofErr w:type="spellStart"/>
+      <w:r>
+        <w:rPr>
+          <w:rFonts w:cstheme="minorHAnsi"/>
+          <w:sz w:val="24"/>
+          <w:szCs w:val="24"/>
+        </w:rPr>
+        <w:t>totalHours</w:t>
+      </w:r>
+      <w:proofErr w:type="spellEnd"/>
+      <w:r>
+        <w:rPr>
+          <w:rFonts w:cstheme="minorHAnsi"/>
+          <w:sz w:val="24"/>
+          <w:szCs w:val="24"/>
+        </w:rPr>
+        <w:t>}</w:t>
+      </w:r>
+    </w:p>
+    <w:p>
+      <w:pPr>
+        <w:pStyle w:val="ListParagraph"/>
+        <w:numPr>
+          <w:ilvl w:val="2"/>
+          <w:numId w:val="8"/>
+        </w:numPr>
+        <w:rPr>
+          <w:rFonts w:cstheme="minorHAnsi"/>
+          <w:sz w:val="24"/>
+          <w:szCs w:val="24"/>
+        </w:rPr>
+      </w:pPr>
+      <w:r>
+        <w:rPr>
+          <w:rFonts w:cstheme="minorHAnsi"/>
+          <w:sz w:val="24"/>
+          <w:szCs w:val="24"/>
+        </w:rPr>
+        <w:t xml:space="preserve">Consume: </w:t>
+      </w:r>
+      <w:proofErr w:type="spellStart"/>
+      <w:r>
+        <w:rPr>
+          <w:rFonts w:cstheme="minorHAnsi"/>
+          <w:sz w:val="24"/>
+          <w:szCs w:val="24"/>
+        </w:rPr>
+        <w:t>SwipeEvent</w:t>
+      </w:r>
+      <w:proofErr w:type="spellEnd"/>
+      <w:r>
+        <w:rPr>
+          <w:rFonts w:cstheme="minorHAnsi"/>
+          <w:sz w:val="24"/>
+          <w:szCs w:val="24"/>
+        </w:rPr>
+        <w:t xml:space="preserve">: </w:t>
+      </w:r>
+      <w:proofErr w:type="gramStart"/>
+      <w:r>
+        <w:rPr>
+          <w:rFonts w:cstheme="minorHAnsi"/>
+          <w:sz w:val="24"/>
+          <w:szCs w:val="24"/>
+        </w:rPr>
+        <w:t xml:space="preserve">{ </w:t>
+      </w:r>
+      <w:proofErr w:type="spellStart"/>
+      <w:r>
+        <w:rPr>
+          <w:rFonts w:cstheme="minorHAnsi"/>
+          <w:sz w:val="24"/>
+          <w:szCs w:val="24"/>
+        </w:rPr>
+        <w:t>employeeId</w:t>
+      </w:r>
+      <w:proofErr w:type="spellEnd"/>
+      <w:proofErr w:type="gramEnd"/>
+      <w:r>
+        <w:rPr>
+          <w:rFonts w:cstheme="minorHAnsi"/>
+          <w:sz w:val="24"/>
+          <w:szCs w:val="24"/>
+        </w:rPr>
+        <w:t xml:space="preserve">, timestamp, </w:t>
+      </w:r>
+      <w:proofErr w:type="spellStart"/>
+      <w:r>
+        <w:rPr>
+          <w:rFonts w:cstheme="minorHAnsi"/>
+          <w:sz w:val="24"/>
+          <w:szCs w:val="24"/>
+        </w:rPr>
+        <w:t>eventType</w:t>
+      </w:r>
+      <w:proofErr w:type="spellEnd"/>
+      <w:r>
+        <w:rPr>
+          <w:rFonts w:cstheme="minorHAnsi"/>
+          <w:sz w:val="24"/>
+          <w:szCs w:val="24"/>
+        </w:rPr>
+        <w:t xml:space="preserve"> }</w:t>
+      </w:r>
+    </w:p>
+    <w:p>
+      <w:pPr>
+        <w:pStyle w:val="ListParagraph"/>
+        <w:numPr>
+          <w:ilvl w:val="0"/>
+          <w:numId w:val="8"/>
+        </w:numPr>
+        <w:rPr>
+          <w:rFonts w:cstheme="minorHAnsi"/>
+          <w:sz w:val="24"/>
+          <w:szCs w:val="24"/>
+        </w:rPr>
+      </w:pPr>
+      <w:r>
+        <w:rPr>
+          <w:rFonts w:cstheme="minorHAnsi"/>
+          <w:sz w:val="24"/>
+          <w:szCs w:val="24"/>
+        </w:rPr>
+        <w:t>Attendance Read Store (Microservice):</w:t>
+      </w:r>
+    </w:p>
+    <w:p>
+      <w:pPr>
+        <w:pStyle w:val="ListParagraph"/>
+        <w:numPr>
+          <w:ilvl w:val="1"/>
+          <w:numId w:val="8"/>
+        </w:numPr>
+        <w:rPr>
+          <w:rFonts w:cstheme="minorHAnsi"/>
+          <w:sz w:val="24"/>
+          <w:szCs w:val="24"/>
+        </w:rPr>
+      </w:pPr>
+      <w:r>
+        <w:rPr>
+          <w:rFonts w:cstheme="minorHAnsi"/>
+          <w:sz w:val="24"/>
+          <w:szCs w:val="24"/>
+        </w:rPr>
+        <w:t>Listens for EOD Calculation Events from Kafka and consumes them.</w:t>
+      </w:r>
+    </w:p>
+    <w:p>
+      <w:pPr>
+        <w:pStyle w:val="ListParagraph"/>
+        <w:numPr>
+          <w:ilvl w:val="1"/>
+          <w:numId w:val="8"/>
+        </w:numPr>
+        <w:rPr>
+          <w:rFonts w:cstheme="minorHAnsi"/>
+          <w:sz w:val="24"/>
+          <w:szCs w:val="24"/>
+        </w:rPr>
+      </w:pPr>
+      <w:r>
+        <w:rPr>
+          <w:rFonts w:cstheme="minorHAnsi"/>
+          <w:sz w:val="24"/>
+          <w:szCs w:val="24"/>
+        </w:rPr>
+        <w:t>Persists the calculated attendance records in the MySQL database.</w:t>
+      </w:r>
+    </w:p>
+    <w:p>
+      <w:pPr>
+        <w:pStyle w:val="ListParagraph"/>
+        <w:numPr>
+          <w:ilvl w:val="1"/>
+          <w:numId w:val="8"/>
+        </w:numPr>
+        <w:rPr>
+          <w:rFonts w:cstheme="minorHAnsi"/>
+          <w:sz w:val="24"/>
+          <w:szCs w:val="24"/>
+        </w:rPr>
+      </w:pPr>
+      <w:r>
+        <w:rPr>
+          <w:rFonts w:cstheme="minorHAnsi"/>
+          <w:sz w:val="24"/>
+          <w:szCs w:val="24"/>
+        </w:rPr>
+        <w:t>Implements mechanisms for data consistency and reliability.</w:t>
+      </w:r>
+    </w:p>
+    <w:p>
+      <w:pPr>
+        <w:pStyle w:val="ListParagraph"/>
+        <w:numPr>
+          <w:ilvl w:val="1"/>
+          <w:numId w:val="8"/>
+        </w:numPr>
+        <w:rPr>
+          <w:rFonts w:cstheme="minorHAnsi"/>
+          <w:sz w:val="24"/>
+          <w:szCs w:val="24"/>
+        </w:rPr>
+      </w:pPr>
+      <w:r>
+        <w:rPr>
+          <w:rFonts w:cstheme="minorHAnsi"/>
+          <w:sz w:val="24"/>
+          <w:szCs w:val="24"/>
+        </w:rPr>
+        <w:t>Event Structures:</w:t>
+      </w:r>
+    </w:p>
+    <w:p>
+      <w:pPr>
+        <w:pStyle w:val="ListParagraph"/>
+        <w:numPr>
+          <w:ilvl w:val="2"/>
+          <w:numId w:val="8"/>
+        </w:numPr>
+        <w:rPr>
+          <w:rFonts w:cstheme="minorHAnsi"/>
+          <w:sz w:val="24"/>
+          <w:szCs w:val="24"/>
+        </w:rPr>
+      </w:pPr>
+      <w:r>
+        <w:rPr>
+          <w:rFonts w:cstheme="minorHAnsi"/>
+          <w:sz w:val="24"/>
+          <w:szCs w:val="24"/>
+        </w:rPr>
+        <w:t xml:space="preserve">Consumes: </w:t>
+      </w:r>
+      <w:proofErr w:type="spellStart"/>
+      <w:r>
+        <w:rPr>
+          <w:rFonts w:cstheme="minorHAnsi"/>
+          <w:sz w:val="24"/>
+          <w:szCs w:val="24"/>
+        </w:rPr>
+        <w:t>EODCalculation</w:t>
+      </w:r>
+      <w:proofErr w:type="spellEnd"/>
+      <w:r>
+        <w:rPr>
+          <w:rFonts w:cstheme="minorHAnsi"/>
+          <w:sz w:val="24"/>
+          <w:szCs w:val="24"/>
+        </w:rPr>
+        <w:t>: {</w:t>
+      </w:r>
+      <w:proofErr w:type="spellStart"/>
+      <w:r>
+        <w:rPr>
+          <w:rFonts w:cstheme="minorHAnsi"/>
+          <w:sz w:val="24"/>
+          <w:szCs w:val="24"/>
+        </w:rPr>
+        <w:t>employeeId</w:t>
+      </w:r>
+      <w:proofErr w:type="spellEnd"/>
+      <w:r>
+        <w:rPr>
+          <w:rFonts w:cstheme="minorHAnsi"/>
+          <w:sz w:val="24"/>
+          <w:szCs w:val="24"/>
+        </w:rPr>
+        <w:t xml:space="preserve">, </w:t>
+      </w:r>
+      <w:proofErr w:type="spellStart"/>
+      <w:r>
+        <w:rPr>
+          <w:rFonts w:cstheme="minorHAnsi"/>
+          <w:sz w:val="24"/>
+          <w:szCs w:val="24"/>
+        </w:rPr>
+        <w:t>totalHours</w:t>
+      </w:r>
+      <w:proofErr w:type="spellEnd"/>
+      <w:r>
+        <w:rPr>
+          <w:rFonts w:cstheme="minorHAnsi"/>
+          <w:sz w:val="24"/>
+          <w:szCs w:val="24"/>
+        </w:rPr>
+        <w:t>}</w:t>
+      </w:r>
+    </w:p>
+    <w:p>
+      <w:pPr>
+        <w:pStyle w:val="ListParagraph"/>
+        <w:numPr>
+          <w:ilvl w:val="0"/>
+          <w:numId w:val="8"/>
+        </w:numPr>
+        <w:rPr>
+          <w:rFonts w:cstheme="minorHAnsi"/>
+          <w:sz w:val="24"/>
+          <w:szCs w:val="24"/>
+        </w:rPr>
+      </w:pPr>
+      <w:r>
+        <w:rPr>
+          <w:rFonts w:cstheme="minorHAnsi"/>
+          <w:sz w:val="24"/>
+          <w:szCs w:val="24"/>
+        </w:rPr>
+        <w:t>Kafka:</w:t>
+      </w:r>
+    </w:p>
+    <w:p>
+      <w:pPr>
+        <w:pStyle w:val="ListParagraph"/>
+        <w:numPr>
+          <w:ilvl w:val="1"/>
+          <w:numId w:val="8"/>
+        </w:numPr>
+        <w:rPr>
+          <w:rFonts w:cstheme="minorHAnsi"/>
+          <w:sz w:val="24"/>
+          <w:szCs w:val="24"/>
+        </w:rPr>
+      </w:pPr>
+      <w:r>
+        <w:rPr>
+          <w:rFonts w:cstheme="minorHAnsi"/>
+          <w:sz w:val="24"/>
+          <w:szCs w:val="24"/>
+        </w:rPr>
+        <w:t>Configured with topics for Swipe Events and EOD Calculation Events.</w:t>
+      </w:r>
+    </w:p>
+    <w:p>
+      <w:pPr>
+        <w:pStyle w:val="ListParagraph"/>
+        <w:numPr>
+          <w:ilvl w:val="1"/>
+          <w:numId w:val="8"/>
+        </w:numPr>
+        <w:rPr>
+          <w:rFonts w:cstheme="minorHAnsi"/>
+          <w:sz w:val="24"/>
+          <w:szCs w:val="24"/>
+        </w:rPr>
+      </w:pPr>
+      <w:r>
+        <w:rPr>
+          <w:rFonts w:cstheme="minorHAnsi"/>
+          <w:sz w:val="24"/>
+          <w:szCs w:val="24"/>
+        </w:rPr>
+        <w:t>Provides durable message storage and event distribution to subscribers.</w:t>
+      </w:r>
+    </w:p>
+    <w:p>
+      <w:pPr>
+        <w:pStyle w:val="ListParagraph"/>
+        <w:numPr>
+          <w:ilvl w:val="0"/>
+          <w:numId w:val="8"/>
+        </w:numPr>
+        <w:rPr>
+          <w:rFonts w:cstheme="minorHAnsi"/>
+          <w:sz w:val="24"/>
+          <w:szCs w:val="24"/>
+        </w:rPr>
+      </w:pPr>
+      <w:r>
+        <w:rPr>
+          <w:rFonts w:cstheme="minorHAnsi"/>
+          <w:sz w:val="24"/>
+          <w:szCs w:val="24"/>
+        </w:rPr>
+        <w:t>Data Stores:</w:t>
+      </w:r>
+    </w:p>
+    <w:p>
+      <w:pPr>
+        <w:pStyle w:val="ListParagraph"/>
+        <w:numPr>
+          <w:ilvl w:val="0"/>
+          <w:numId w:val="4"/>
+        </w:numPr>
+        <w:ind w:left="1418"/>
+        <w:rPr>
+          <w:rFonts w:cstheme="minorHAnsi"/>
+          <w:sz w:val="24"/>
+          <w:szCs w:val="24"/>
+        </w:rPr>
+      </w:pPr>
+      <w:r>
+        <w:rPr>
+          <w:rFonts w:cstheme="minorHAnsi"/>
+          <w:sz w:val="24"/>
+          <w:szCs w:val="24"/>
+        </w:rPr>
+        <w:t>MySQL:</w:t>
+      </w:r>
+    </w:p>
+    <w:p>
+      <w:pPr>
+        <w:pStyle w:val="ListParagraph"/>
+        <w:numPr>
+          <w:ilvl w:val="0"/>
+          <w:numId w:val="5"/>
+        </w:numPr>
+        <w:ind w:left="1985" w:hanging="283"/>
+        <w:rPr>
+          <w:rFonts w:cstheme="minorHAnsi"/>
+          <w:sz w:val="24"/>
+          <w:szCs w:val="24"/>
+        </w:rPr>
+      </w:pPr>
+      <w:r>
+        <w:rPr>
+          <w:rFonts w:cstheme="minorHAnsi"/>
+          <w:sz w:val="24"/>
+          <w:szCs w:val="24"/>
+        </w:rPr>
+        <w:lastRenderedPageBreak/>
+        <w:t>Tables:</w:t>
+      </w:r>
+    </w:p>
+    <w:p>
+      <w:pPr>
+        <w:pStyle w:val="ListParagraph"/>
+        <w:numPr>
+          <w:ilvl w:val="0"/>
+          <w:numId w:val="12"/>
+        </w:numPr>
+        <w:ind w:left="2127" w:hanging="142"/>
+        <w:rPr>
+          <w:rFonts w:cstheme="minorHAnsi"/>
+          <w:sz w:val="24"/>
+          <w:szCs w:val="24"/>
+        </w:rPr>
+      </w:pPr>
+      <w:r>
+        <w:rPr>
+          <w:rFonts w:cstheme="minorHAnsi"/>
+          <w:sz w:val="24"/>
+          <w:szCs w:val="24"/>
+        </w:rPr>
+        <w:t xml:space="preserve">Employee: </w:t>
+      </w:r>
+      <w:proofErr w:type="gramStart"/>
+      <w:r>
+        <w:rPr>
+          <w:rFonts w:cstheme="minorHAnsi"/>
+          <w:sz w:val="24"/>
+          <w:szCs w:val="24"/>
+        </w:rPr>
+        <w:t xml:space="preserve">{ </w:t>
+      </w:r>
+      <w:proofErr w:type="spellStart"/>
+      <w:r>
+        <w:rPr>
+          <w:rFonts w:cstheme="minorHAnsi"/>
+          <w:sz w:val="24"/>
+          <w:szCs w:val="24"/>
+        </w:rPr>
+        <w:t>employeeId</w:t>
+      </w:r>
+      <w:proofErr w:type="spellEnd"/>
+      <w:proofErr w:type="gramEnd"/>
+      <w:r>
+        <w:rPr>
+          <w:rFonts w:cstheme="minorHAnsi"/>
+          <w:sz w:val="24"/>
+          <w:szCs w:val="24"/>
+        </w:rPr>
+        <w:t xml:space="preserve"> (PK), name, department }</w:t>
+      </w:r>
+    </w:p>
+    <w:p>
+      <w:pPr>
+        <w:pStyle w:val="ListParagraph"/>
+        <w:numPr>
+          <w:ilvl w:val="0"/>
+          <w:numId w:val="12"/>
+        </w:numPr>
+        <w:ind w:left="2127" w:hanging="142"/>
+        <w:rPr>
+          <w:rFonts w:cstheme="minorHAnsi"/>
+          <w:sz w:val="24"/>
+          <w:szCs w:val="24"/>
+        </w:rPr>
+      </w:pPr>
+      <w:proofErr w:type="spellStart"/>
+      <w:r>
+        <w:rPr>
+          <w:rFonts w:cstheme="minorHAnsi"/>
+          <w:sz w:val="24"/>
+          <w:szCs w:val="24"/>
+        </w:rPr>
+        <w:t>AttendanceRecord</w:t>
+      </w:r>
+      <w:proofErr w:type="spellEnd"/>
+      <w:r>
+        <w:rPr>
+          <w:rFonts w:cstheme="minorHAnsi"/>
+          <w:sz w:val="24"/>
+          <w:szCs w:val="24"/>
+        </w:rPr>
+        <w:t xml:space="preserve">: </w:t>
+      </w:r>
+      <w:proofErr w:type="gramStart"/>
+      <w:r>
+        <w:rPr>
+          <w:rFonts w:cstheme="minorHAnsi"/>
+          <w:sz w:val="24"/>
+          <w:szCs w:val="24"/>
+        </w:rPr>
+        <w:t xml:space="preserve">{ </w:t>
+      </w:r>
+      <w:proofErr w:type="spellStart"/>
+      <w:r>
+        <w:rPr>
+          <w:rFonts w:cstheme="minorHAnsi"/>
+          <w:sz w:val="24"/>
+          <w:szCs w:val="24"/>
+        </w:rPr>
+        <w:t>employeeId</w:t>
+      </w:r>
+      <w:proofErr w:type="spellEnd"/>
+      <w:proofErr w:type="gramEnd"/>
+      <w:r>
+        <w:rPr>
+          <w:rFonts w:cstheme="minorHAnsi"/>
+          <w:sz w:val="24"/>
+          <w:szCs w:val="24"/>
+        </w:rPr>
+        <w:t xml:space="preserve"> (FK), date, </w:t>
+      </w:r>
+      <w:r>
+        <w:rPr>
+          <w:rFonts w:cstheme="minorHAnsi"/>
+          <w:sz w:val="24"/>
+          <w:szCs w:val="24"/>
+        </w:rPr>
+        <w:t>status</w:t>
+      </w:r>
+      <w:r>
+        <w:rPr>
+          <w:rFonts w:cstheme="minorHAnsi"/>
+          <w:sz w:val="24"/>
+          <w:szCs w:val="24"/>
+        </w:rPr>
+        <w:t xml:space="preserve"> }</w:t>
+      </w:r>
+    </w:p>
+    <w:p>
+      <w:pPr>
+        <w:pStyle w:val="ListParagraph"/>
+        <w:numPr>
+          <w:ilvl w:val="0"/>
+          <w:numId w:val="4"/>
+        </w:numPr>
+        <w:ind w:left="1560" w:hanging="426"/>
+        <w:rPr>
+          <w:rFonts w:cstheme="minorHAnsi"/>
+          <w:sz w:val="24"/>
+          <w:szCs w:val="24"/>
+        </w:rPr>
+      </w:pPr>
+      <w:r>
+        <w:rPr>
+          <w:rFonts w:cstheme="minorHAnsi"/>
+          <w:sz w:val="24"/>
+          <w:szCs w:val="24"/>
+        </w:rPr>
+        <w:t>Event Service (Cassandra):</w:t>
+      </w:r>
+    </w:p>
+    <w:p>
+      <w:pPr>
+        <w:pStyle w:val="ListParagraph"/>
+        <w:numPr>
+          <w:ilvl w:val="0"/>
+          <w:numId w:val="5"/>
+        </w:numPr>
+        <w:ind w:left="1985" w:hanging="284"/>
+        <w:rPr>
+          <w:rFonts w:cstheme="minorHAnsi"/>
+          <w:sz w:val="24"/>
+          <w:szCs w:val="24"/>
+        </w:rPr>
+      </w:pPr>
+      <w:r>
+        <w:rPr>
+          <w:rFonts w:cstheme="minorHAnsi"/>
+          <w:sz w:val="24"/>
+          <w:szCs w:val="24"/>
+        </w:rPr>
+        <w:t>Tables:</w:t>
+      </w:r>
+    </w:p>
+    <w:p>
+      <w:pPr>
+        <w:pStyle w:val="ListParagraph"/>
+        <w:numPr>
+          <w:ilvl w:val="0"/>
+          <w:numId w:val="13"/>
+        </w:numPr>
+        <w:ind w:left="2127" w:hanging="142"/>
+        <w:rPr>
+          <w:rFonts w:cstheme="minorHAnsi"/>
+          <w:sz w:val="24"/>
+          <w:szCs w:val="24"/>
+        </w:rPr>
+      </w:pPr>
+      <w:proofErr w:type="spellStart"/>
+      <w:r>
+        <w:rPr>
+          <w:rFonts w:cstheme="minorHAnsi"/>
+          <w:sz w:val="24"/>
+          <w:szCs w:val="24"/>
+        </w:rPr>
+        <w:t>SwipeEvents</w:t>
+      </w:r>
+      <w:proofErr w:type="spellEnd"/>
+      <w:r>
+        <w:rPr>
+          <w:rFonts w:cstheme="minorHAnsi"/>
+          <w:sz w:val="24"/>
+          <w:szCs w:val="24"/>
+        </w:rPr>
+        <w:t xml:space="preserve">: </w:t>
+      </w:r>
+      <w:proofErr w:type="gramStart"/>
+      <w:r>
+        <w:rPr>
+          <w:rFonts w:cstheme="minorHAnsi"/>
+          <w:sz w:val="24"/>
+          <w:szCs w:val="24"/>
+        </w:rPr>
+        <w:t xml:space="preserve">{ </w:t>
+      </w:r>
+      <w:proofErr w:type="spellStart"/>
+      <w:r>
+        <w:rPr>
+          <w:rFonts w:cstheme="minorHAnsi"/>
+          <w:sz w:val="24"/>
+          <w:szCs w:val="24"/>
+        </w:rPr>
+        <w:t>employeeId</w:t>
+      </w:r>
+      <w:proofErr w:type="spellEnd"/>
+      <w:proofErr w:type="gramEnd"/>
+      <w:r>
+        <w:rPr>
+          <w:rFonts w:cstheme="minorHAnsi"/>
+          <w:sz w:val="24"/>
+          <w:szCs w:val="24"/>
+        </w:rPr>
+        <w:t xml:space="preserve"> (PK), </w:t>
+      </w:r>
+      <w:proofErr w:type="spellStart"/>
+      <w:r>
+        <w:rPr>
+          <w:rFonts w:cstheme="minorHAnsi"/>
+          <w:sz w:val="24"/>
+          <w:szCs w:val="24"/>
+        </w:rPr>
+        <w:t>eventTimestamp</w:t>
+      </w:r>
+      <w:proofErr w:type="spellEnd"/>
+      <w:r>
+        <w:rPr>
+          <w:rFonts w:cstheme="minorHAnsi"/>
+          <w:sz w:val="24"/>
+          <w:szCs w:val="24"/>
+        </w:rPr>
+        <w:t xml:space="preserve"> (CK), </w:t>
+      </w:r>
+      <w:proofErr w:type="spellStart"/>
+      <w:r>
+        <w:rPr>
+          <w:rFonts w:cstheme="minorHAnsi"/>
+          <w:sz w:val="24"/>
+          <w:szCs w:val="24"/>
+        </w:rPr>
+        <w:t>eventType</w:t>
+      </w:r>
+      <w:proofErr w:type="spellEnd"/>
+      <w:r>
+        <w:rPr>
+          <w:rFonts w:cstheme="minorHAnsi"/>
+          <w:sz w:val="24"/>
+          <w:szCs w:val="24"/>
+        </w:rPr>
+        <w:t>, PRIMARY KEY (</w:t>
+      </w:r>
+      <w:proofErr w:type="spellStart"/>
+      <w:r>
+        <w:rPr>
+          <w:rFonts w:cstheme="minorHAnsi"/>
+          <w:sz w:val="24"/>
+          <w:szCs w:val="24"/>
+        </w:rPr>
+        <w:t>employeeId</w:t>
+      </w:r>
+      <w:proofErr w:type="spellEnd"/>
+      <w:r>
+        <w:rPr>
+          <w:rFonts w:cstheme="minorHAnsi"/>
+          <w:sz w:val="24"/>
+          <w:szCs w:val="24"/>
+        </w:rPr>
+        <w:t xml:space="preserve">, </w:t>
+      </w:r>
+      <w:proofErr w:type="spellStart"/>
+      <w:r>
+        <w:rPr>
+          <w:rFonts w:cstheme="minorHAnsi"/>
+          <w:sz w:val="24"/>
+          <w:szCs w:val="24"/>
+        </w:rPr>
+        <w:t>eventTimestamp</w:t>
+      </w:r>
+      <w:proofErr w:type="spellEnd"/>
+      <w:r>
+        <w:rPr>
+          <w:rFonts w:cstheme="minorHAnsi"/>
+          <w:sz w:val="24"/>
+          <w:szCs w:val="24"/>
+        </w:rPr>
+        <w:t>) }</w:t>
+      </w:r>
+      <w:r>
+        <w:rPr>
+          <w:rFonts w:cstheme="minorHAnsi"/>
+          <w:sz w:val="24"/>
+          <w:szCs w:val="24"/>
+        </w:rPr>
+        <w:tab/>
+      </w:r>
+    </w:p>
+    <w:p>
+      <w:pPr>
+        <w:rPr>
+          <w:rFonts w:cstheme="minorHAnsi"/>
+          <w:sz w:val="24"/>
+          <w:szCs w:val="24"/>
+        </w:rPr>
+      </w:pPr>
       <w:bookmarkStart w:id="0" w:name="_GoBack"/>
       <w:bookmarkEnd w:id="0"/>
     </w:p>
@@ -1552,1031 +2559,6 @@
       <w:pPr>
         <w:pStyle w:val="ListParagraph"/>
         <w:numPr>
-          <w:ilvl w:val="1"/>
-          <w:numId w:val="8"/>
-        </w:numPr>
-        <w:rPr>
-          <w:rFonts w:cstheme="minorHAnsi"/>
-          <w:sz w:val="24"/>
-          <w:szCs w:val="24"/>
-        </w:rPr>
-      </w:pPr>
-      <w:r>
-        <w:rPr>
-          <w:rFonts w:cstheme="minorHAnsi"/>
-          <w:sz w:val="24"/>
-          <w:szCs w:val="24"/>
-        </w:rPr>
-        <w:t>Subscribes to the Swipe Events Kafka topic and consumes swipe events.</w:t>
-      </w:r>
-    </w:p>
-    <w:p>
-      <w:pPr>
-        <w:pStyle w:val="ListParagraph"/>
-        <w:numPr>
-          <w:ilvl w:val="1"/>
-          <w:numId w:val="8"/>
-        </w:numPr>
-        <w:rPr>
-          <w:rFonts w:cstheme="minorHAnsi"/>
-          <w:sz w:val="24"/>
-          <w:szCs w:val="24"/>
-        </w:rPr>
-      </w:pPr>
-      <w:r>
-        <w:rPr>
-          <w:rFonts w:cstheme="minorHAnsi"/>
-          <w:sz w:val="24"/>
-          <w:szCs w:val="24"/>
-        </w:rPr>
-        <w:t>Processes received events to perform EOD calculation for attendance.</w:t>
-      </w:r>
-    </w:p>
-    <w:p>
-      <w:pPr>
-        <w:pStyle w:val="ListParagraph"/>
-        <w:numPr>
-          <w:ilvl w:val="1"/>
-          <w:numId w:val="8"/>
-        </w:numPr>
-        <w:rPr>
-          <w:rFonts w:cstheme="minorHAnsi"/>
-          <w:sz w:val="24"/>
-          <w:szCs w:val="24"/>
-        </w:rPr>
-      </w:pPr>
-      <w:r>
-        <w:rPr>
-          <w:rFonts w:cstheme="minorHAnsi"/>
-          <w:sz w:val="24"/>
-          <w:szCs w:val="24"/>
-        </w:rPr>
-        <w:t>Publishes calculated EOD results to a Kafka topic for further processing.</w:t>
-      </w:r>
-    </w:p>
-    <w:p>
-      <w:pPr>
-        <w:pStyle w:val="ListParagraph"/>
-        <w:numPr>
-          <w:ilvl w:val="1"/>
-          <w:numId w:val="8"/>
-        </w:numPr>
-        <w:rPr>
-          <w:rFonts w:cstheme="minorHAnsi"/>
-          <w:sz w:val="24"/>
-          <w:szCs w:val="24"/>
-        </w:rPr>
-      </w:pPr>
-      <w:r>
-        <w:rPr>
-          <w:rFonts w:cstheme="minorHAnsi"/>
-          <w:sz w:val="24"/>
-          <w:szCs w:val="24"/>
-        </w:rPr>
-        <w:t>Employee attendance formula</w:t>
-      </w:r>
-      <w:r>
-        <w:rPr>
-          <w:rFonts w:cstheme="minorHAnsi"/>
-          <w:sz w:val="24"/>
-          <w:szCs w:val="24"/>
-        </w:rPr>
-        <w:t xml:space="preserve"> to get status for a particular day</w:t>
-      </w:r>
-      <w:r>
-        <w:rPr>
-          <w:rFonts w:cstheme="minorHAnsi"/>
-          <w:sz w:val="24"/>
-          <w:szCs w:val="24"/>
-        </w:rPr>
-        <w:t xml:space="preserve">: </w:t>
-      </w:r>
-    </w:p>
-    <w:p>
-      <w:pPr>
-        <w:pStyle w:val="ListParagraph"/>
-        <w:numPr>
-          <w:ilvl w:val="2"/>
-          <w:numId w:val="8"/>
-        </w:numPr>
-        <w:rPr>
-          <w:rFonts w:cstheme="minorHAnsi"/>
-          <w:sz w:val="24"/>
-          <w:szCs w:val="24"/>
-        </w:rPr>
-      </w:pPr>
-      <w:r>
-        <w:rPr>
-          <w:rFonts w:cstheme="minorHAnsi"/>
-          <w:sz w:val="24"/>
-          <w:szCs w:val="24"/>
-        </w:rPr>
-        <w:t>Total hours for a date less than 4 hours – Absent</w:t>
-      </w:r>
-    </w:p>
-    <w:p>
-      <w:pPr>
-        <w:pStyle w:val="ListParagraph"/>
-        <w:numPr>
-          <w:ilvl w:val="2"/>
-          <w:numId w:val="8"/>
-        </w:numPr>
-        <w:rPr>
-          <w:rFonts w:cstheme="minorHAnsi"/>
-          <w:sz w:val="24"/>
-          <w:szCs w:val="24"/>
-        </w:rPr>
-      </w:pPr>
-      <w:r>
-        <w:rPr>
-          <w:rFonts w:cstheme="minorHAnsi"/>
-          <w:sz w:val="24"/>
-          <w:szCs w:val="24"/>
-        </w:rPr>
-        <w:t xml:space="preserve">Greater than 4 hours but less than 8 –Half day </w:t>
-      </w:r>
-    </w:p>
-    <w:p>
-      <w:pPr>
-        <w:pStyle w:val="ListParagraph"/>
-        <w:numPr>
-          <w:ilvl w:val="2"/>
-          <w:numId w:val="8"/>
-        </w:numPr>
-        <w:rPr>
-          <w:rFonts w:cstheme="minorHAnsi"/>
-          <w:sz w:val="24"/>
-          <w:szCs w:val="24"/>
-        </w:rPr>
-      </w:pPr>
-      <w:r>
-        <w:rPr>
-          <w:rFonts w:cstheme="minorHAnsi"/>
-          <w:sz w:val="24"/>
-          <w:szCs w:val="24"/>
-        </w:rPr>
-        <w:t>G</w:t>
-      </w:r>
-      <w:r>
-        <w:rPr>
-          <w:rFonts w:cstheme="minorHAnsi"/>
-          <w:sz w:val="24"/>
-          <w:szCs w:val="24"/>
-        </w:rPr>
-        <w:t>reater than 8 hours – Present</w:t>
-      </w:r>
-    </w:p>
-    <w:p>
-      <w:pPr>
-        <w:pStyle w:val="ListParagraph"/>
-        <w:numPr>
-          <w:ilvl w:val="1"/>
-          <w:numId w:val="8"/>
-        </w:numPr>
-        <w:rPr>
-          <w:rFonts w:cstheme="minorHAnsi"/>
-          <w:sz w:val="24"/>
-          <w:szCs w:val="24"/>
-        </w:rPr>
-      </w:pPr>
-      <w:r>
-        <w:rPr>
-          <w:rFonts w:cstheme="minorHAnsi"/>
-          <w:sz w:val="24"/>
-          <w:szCs w:val="24"/>
-        </w:rPr>
-        <w:t>Event Structures:</w:t>
-      </w:r>
-    </w:p>
-    <w:p>
-      <w:pPr>
-        <w:pStyle w:val="ListParagraph"/>
-        <w:numPr>
-          <w:ilvl w:val="2"/>
-          <w:numId w:val="8"/>
-        </w:numPr>
-        <w:rPr>
-          <w:rFonts w:cstheme="minorHAnsi"/>
-          <w:sz w:val="24"/>
-          <w:szCs w:val="24"/>
-        </w:rPr>
-      </w:pPr>
-      <w:r>
-        <w:rPr>
-          <w:rFonts w:cstheme="minorHAnsi"/>
-          <w:sz w:val="24"/>
-          <w:szCs w:val="24"/>
-        </w:rPr>
-        <w:t xml:space="preserve">Produces: </w:t>
-      </w:r>
-      <w:proofErr w:type="spellStart"/>
-      <w:r>
-        <w:rPr>
-          <w:rFonts w:cstheme="minorHAnsi"/>
-          <w:sz w:val="24"/>
-          <w:szCs w:val="24"/>
-        </w:rPr>
-        <w:t>EODCalculation</w:t>
-      </w:r>
-      <w:proofErr w:type="spellEnd"/>
-      <w:r>
-        <w:rPr>
-          <w:rFonts w:cstheme="minorHAnsi"/>
-          <w:sz w:val="24"/>
-          <w:szCs w:val="24"/>
-        </w:rPr>
-        <w:t>: {</w:t>
-      </w:r>
-      <w:proofErr w:type="spellStart"/>
-      <w:r>
-        <w:rPr>
-          <w:rFonts w:cstheme="minorHAnsi"/>
-          <w:sz w:val="24"/>
-          <w:szCs w:val="24"/>
-        </w:rPr>
-        <w:t>employeeId</w:t>
-      </w:r>
-      <w:proofErr w:type="spellEnd"/>
-      <w:r>
-        <w:rPr>
-          <w:rFonts w:cstheme="minorHAnsi"/>
-          <w:sz w:val="24"/>
-          <w:szCs w:val="24"/>
-        </w:rPr>
-        <w:t xml:space="preserve">, </w:t>
-      </w:r>
-      <w:proofErr w:type="spellStart"/>
-      <w:r>
-        <w:rPr>
-          <w:rFonts w:cstheme="minorHAnsi"/>
-          <w:sz w:val="24"/>
-          <w:szCs w:val="24"/>
-        </w:rPr>
-        <w:t>totalHours</w:t>
-      </w:r>
-      <w:proofErr w:type="spellEnd"/>
-      <w:r>
-        <w:rPr>
-          <w:rFonts w:cstheme="minorHAnsi"/>
-          <w:sz w:val="24"/>
-          <w:szCs w:val="24"/>
-        </w:rPr>
-        <w:t>}</w:t>
-      </w:r>
-    </w:p>
-    <w:p>
-      <w:pPr>
-        <w:pStyle w:val="ListParagraph"/>
-        <w:numPr>
-          <w:ilvl w:val="2"/>
-          <w:numId w:val="8"/>
-        </w:numPr>
-        <w:rPr>
-          <w:rFonts w:cstheme="minorHAnsi"/>
-          <w:sz w:val="24"/>
-          <w:szCs w:val="24"/>
-        </w:rPr>
-      </w:pPr>
-      <w:r>
-        <w:rPr>
-          <w:rFonts w:cstheme="minorHAnsi"/>
-          <w:sz w:val="24"/>
-          <w:szCs w:val="24"/>
-        </w:rPr>
-        <w:t xml:space="preserve">Consume: </w:t>
-      </w:r>
-      <w:proofErr w:type="spellStart"/>
-      <w:r>
-        <w:rPr>
-          <w:rFonts w:cstheme="minorHAnsi"/>
-          <w:sz w:val="24"/>
-          <w:szCs w:val="24"/>
-        </w:rPr>
-        <w:t>SwipeEvent</w:t>
-      </w:r>
-      <w:proofErr w:type="spellEnd"/>
-      <w:r>
-        <w:rPr>
-          <w:rFonts w:cstheme="minorHAnsi"/>
-          <w:sz w:val="24"/>
-          <w:szCs w:val="24"/>
-        </w:rPr>
-        <w:t xml:space="preserve">: </w:t>
-      </w:r>
-      <w:proofErr w:type="gramStart"/>
-      <w:r>
-        <w:rPr>
-          <w:rFonts w:cstheme="minorHAnsi"/>
-          <w:sz w:val="24"/>
-          <w:szCs w:val="24"/>
-        </w:rPr>
-        <w:t xml:space="preserve">{ </w:t>
-      </w:r>
-      <w:proofErr w:type="spellStart"/>
-      <w:r>
-        <w:rPr>
-          <w:rFonts w:cstheme="minorHAnsi"/>
-          <w:sz w:val="24"/>
-          <w:szCs w:val="24"/>
-        </w:rPr>
-        <w:t>employeeId</w:t>
-      </w:r>
-      <w:proofErr w:type="spellEnd"/>
-      <w:proofErr w:type="gramEnd"/>
-      <w:r>
-        <w:rPr>
-          <w:rFonts w:cstheme="minorHAnsi"/>
-          <w:sz w:val="24"/>
-          <w:szCs w:val="24"/>
-        </w:rPr>
-        <w:t xml:space="preserve">, timestamp, </w:t>
-      </w:r>
-      <w:proofErr w:type="spellStart"/>
-      <w:r>
-        <w:rPr>
-          <w:rFonts w:cstheme="minorHAnsi"/>
-          <w:sz w:val="24"/>
-          <w:szCs w:val="24"/>
-        </w:rPr>
-        <w:t>eventType</w:t>
-      </w:r>
-      <w:proofErr w:type="spellEnd"/>
-      <w:r>
-        <w:rPr>
-          <w:rFonts w:cstheme="minorHAnsi"/>
-          <w:sz w:val="24"/>
-          <w:szCs w:val="24"/>
-        </w:rPr>
-        <w:t xml:space="preserve"> }</w:t>
-      </w:r>
-    </w:p>
-    <w:p>
-      <w:pPr>
-        <w:pStyle w:val="ListParagraph"/>
-        <w:numPr>
-          <w:ilvl w:val="0"/>
-          <w:numId w:val="8"/>
-        </w:numPr>
-        <w:rPr>
-          <w:rFonts w:cstheme="minorHAnsi"/>
-          <w:sz w:val="24"/>
-          <w:szCs w:val="24"/>
-        </w:rPr>
-      </w:pPr>
-      <w:r>
-        <w:rPr>
-          <w:rFonts w:cstheme="minorHAnsi"/>
-          <w:sz w:val="24"/>
-          <w:szCs w:val="24"/>
-        </w:rPr>
-        <w:t>Attendance Read Store (Microservice):</w:t>
-      </w:r>
-    </w:p>
-    <w:p>
-      <w:pPr>
-        <w:pStyle w:val="ListParagraph"/>
-        <w:numPr>
-          <w:ilvl w:val="1"/>
-          <w:numId w:val="8"/>
-        </w:numPr>
-        <w:rPr>
-          <w:rFonts w:cstheme="minorHAnsi"/>
-          <w:sz w:val="24"/>
-          <w:szCs w:val="24"/>
-        </w:rPr>
-      </w:pPr>
-      <w:r>
-        <w:rPr>
-          <w:rFonts w:cstheme="minorHAnsi"/>
-          <w:sz w:val="24"/>
-          <w:szCs w:val="24"/>
-        </w:rPr>
-        <w:t>Listens for EOD Calculation Events from Kafka and consumes them.</w:t>
-      </w:r>
-    </w:p>
-    <w:p>
-      <w:pPr>
-        <w:pStyle w:val="ListParagraph"/>
-        <w:numPr>
-          <w:ilvl w:val="1"/>
-          <w:numId w:val="8"/>
-        </w:numPr>
-        <w:rPr>
-          <w:rFonts w:cstheme="minorHAnsi"/>
-          <w:sz w:val="24"/>
-          <w:szCs w:val="24"/>
-        </w:rPr>
-      </w:pPr>
-      <w:r>
-        <w:rPr>
-          <w:rFonts w:cstheme="minorHAnsi"/>
-          <w:sz w:val="24"/>
-          <w:szCs w:val="24"/>
-        </w:rPr>
-        <w:t>Persists the calculated attendance records in the MySQL database.</w:t>
-      </w:r>
-    </w:p>
-    <w:p>
-      <w:pPr>
-        <w:pStyle w:val="ListParagraph"/>
-        <w:numPr>
-          <w:ilvl w:val="1"/>
-          <w:numId w:val="8"/>
-        </w:numPr>
-        <w:rPr>
-          <w:rFonts w:cstheme="minorHAnsi"/>
-          <w:sz w:val="24"/>
-          <w:szCs w:val="24"/>
-        </w:rPr>
-      </w:pPr>
-      <w:r>
-        <w:rPr>
-          <w:rFonts w:cstheme="minorHAnsi"/>
-          <w:sz w:val="24"/>
-          <w:szCs w:val="24"/>
-        </w:rPr>
-        <w:t>Implements mechanisms for data consistency and reliability</w:t>
-      </w:r>
-      <w:r>
-        <w:rPr>
-          <w:rFonts w:cstheme="minorHAnsi"/>
-          <w:sz w:val="24"/>
-          <w:szCs w:val="24"/>
-        </w:rPr>
-        <w:t>.</w:t>
-      </w:r>
-    </w:p>
-    <w:p>
-      <w:pPr>
-        <w:pStyle w:val="ListParagraph"/>
-        <w:numPr>
-          <w:ilvl w:val="1"/>
-          <w:numId w:val="8"/>
-        </w:numPr>
-        <w:rPr>
-          <w:rFonts w:cstheme="minorHAnsi"/>
-          <w:sz w:val="24"/>
-          <w:szCs w:val="24"/>
-        </w:rPr>
-      </w:pPr>
-      <w:r>
-        <w:rPr>
-          <w:rFonts w:cstheme="minorHAnsi"/>
-          <w:sz w:val="24"/>
-          <w:szCs w:val="24"/>
-        </w:rPr>
-        <w:t>Event Structures:</w:t>
-      </w:r>
-    </w:p>
-    <w:p>
-      <w:pPr>
-        <w:pStyle w:val="ListParagraph"/>
-        <w:numPr>
-          <w:ilvl w:val="2"/>
-          <w:numId w:val="8"/>
-        </w:numPr>
-        <w:rPr>
-          <w:rFonts w:cstheme="minorHAnsi"/>
-          <w:sz w:val="24"/>
-          <w:szCs w:val="24"/>
-        </w:rPr>
-      </w:pPr>
-      <w:r>
-        <w:rPr>
-          <w:rFonts w:cstheme="minorHAnsi"/>
-          <w:sz w:val="24"/>
-          <w:szCs w:val="24"/>
-        </w:rPr>
-        <w:t>Consumes</w:t>
-      </w:r>
-      <w:r>
-        <w:rPr>
-          <w:rFonts w:cstheme="minorHAnsi"/>
-          <w:sz w:val="24"/>
-          <w:szCs w:val="24"/>
-        </w:rPr>
-        <w:t xml:space="preserve">: </w:t>
-      </w:r>
-      <w:proofErr w:type="spellStart"/>
-      <w:r>
-        <w:rPr>
-          <w:rFonts w:cstheme="minorHAnsi"/>
-          <w:sz w:val="24"/>
-          <w:szCs w:val="24"/>
-        </w:rPr>
-        <w:t>EODCalculation</w:t>
-      </w:r>
-      <w:proofErr w:type="spellEnd"/>
-      <w:r>
-        <w:rPr>
-          <w:rFonts w:cstheme="minorHAnsi"/>
-          <w:sz w:val="24"/>
-          <w:szCs w:val="24"/>
-        </w:rPr>
-        <w:t>: {</w:t>
-      </w:r>
-      <w:proofErr w:type="spellStart"/>
-      <w:r>
-        <w:rPr>
-          <w:rFonts w:cstheme="minorHAnsi"/>
-          <w:sz w:val="24"/>
-          <w:szCs w:val="24"/>
-        </w:rPr>
-        <w:t>employeeId</w:t>
-      </w:r>
-      <w:proofErr w:type="spellEnd"/>
-      <w:r>
-        <w:rPr>
-          <w:rFonts w:cstheme="minorHAnsi"/>
-          <w:sz w:val="24"/>
-          <w:szCs w:val="24"/>
-        </w:rPr>
-        <w:t xml:space="preserve">, </w:t>
-      </w:r>
-      <w:proofErr w:type="spellStart"/>
-      <w:r>
-        <w:rPr>
-          <w:rFonts w:cstheme="minorHAnsi"/>
-          <w:sz w:val="24"/>
-          <w:szCs w:val="24"/>
-        </w:rPr>
-        <w:t>totalHours</w:t>
-      </w:r>
-      <w:proofErr w:type="spellEnd"/>
-      <w:r>
-        <w:rPr>
-          <w:rFonts w:cstheme="minorHAnsi"/>
-          <w:sz w:val="24"/>
-          <w:szCs w:val="24"/>
-        </w:rPr>
-        <w:t>}</w:t>
-      </w:r>
-    </w:p>
-    <w:p>
-      <w:pPr>
-        <w:pStyle w:val="ListParagraph"/>
-        <w:numPr>
-          <w:ilvl w:val="0"/>
-          <w:numId w:val="8"/>
-        </w:numPr>
-        <w:rPr>
-          <w:rFonts w:cstheme="minorHAnsi"/>
-          <w:sz w:val="24"/>
-          <w:szCs w:val="24"/>
-        </w:rPr>
-      </w:pPr>
-      <w:proofErr w:type="spellStart"/>
-      <w:r>
-        <w:rPr>
-          <w:rFonts w:cstheme="minorHAnsi"/>
-          <w:sz w:val="24"/>
-          <w:szCs w:val="24"/>
-        </w:rPr>
-        <w:t>Kafka:</w:t>
-      </w:r>
-      <w:proofErr w:type="spellEnd"/>
-    </w:p>
-    <w:p>
-      <w:pPr>
-        <w:pStyle w:val="ListParagraph"/>
-        <w:numPr>
-          <w:ilvl w:val="1"/>
-          <w:numId w:val="8"/>
-        </w:numPr>
-        <w:rPr>
-          <w:rFonts w:cstheme="minorHAnsi"/>
-          <w:sz w:val="24"/>
-          <w:szCs w:val="24"/>
-        </w:rPr>
-      </w:pPr>
-      <w:r>
-        <w:rPr>
-          <w:rFonts w:cstheme="minorHAnsi"/>
-          <w:sz w:val="24"/>
-          <w:szCs w:val="24"/>
-        </w:rPr>
-        <w:t>Configured with topics for Swipe Events and EOD Calculation Events.</w:t>
-      </w:r>
-    </w:p>
-    <w:p>
-      <w:pPr>
-        <w:pStyle w:val="ListParagraph"/>
-        <w:numPr>
-          <w:ilvl w:val="1"/>
-          <w:numId w:val="8"/>
-        </w:numPr>
-        <w:rPr>
-          <w:rFonts w:cstheme="minorHAnsi"/>
-          <w:sz w:val="24"/>
-          <w:szCs w:val="24"/>
-        </w:rPr>
-      </w:pPr>
-      <w:r>
-        <w:rPr>
-          <w:rFonts w:cstheme="minorHAnsi"/>
-          <w:sz w:val="24"/>
-          <w:szCs w:val="24"/>
-        </w:rPr>
-        <w:t>Provides durable message storage and event distribution to subscribers.</w:t>
-      </w:r>
-    </w:p>
-    <w:p>
-      <w:pPr>
-        <w:pStyle w:val="ListParagraph"/>
-        <w:numPr>
-          <w:ilvl w:val="0"/>
-          <w:numId w:val="8"/>
-        </w:numPr>
-        <w:rPr>
-          <w:rFonts w:cstheme="minorHAnsi"/>
-          <w:sz w:val="24"/>
-          <w:szCs w:val="24"/>
-        </w:rPr>
-      </w:pPr>
-      <w:r>
-        <w:rPr>
-          <w:rFonts w:cstheme="minorHAnsi"/>
-          <w:sz w:val="24"/>
-          <w:szCs w:val="24"/>
-        </w:rPr>
-        <w:t>Data Stores:</w:t>
-      </w:r>
-    </w:p>
-    <w:p>
-      <w:pPr>
-        <w:pStyle w:val="ListParagraph"/>
-        <w:numPr>
-          <w:ilvl w:val="0"/>
-          <w:numId w:val="4"/>
-        </w:numPr>
-        <w:ind w:left="1418"/>
-        <w:rPr>
-          <w:rFonts w:cstheme="minorHAnsi"/>
-          <w:sz w:val="24"/>
-          <w:szCs w:val="24"/>
-        </w:rPr>
-      </w:pPr>
-      <w:r>
-        <w:rPr>
-          <w:rFonts w:cstheme="minorHAnsi"/>
-          <w:sz w:val="24"/>
-          <w:szCs w:val="24"/>
-        </w:rPr>
-        <w:t>MySQL:</w:t>
-      </w:r>
-    </w:p>
-    <w:p>
-      <w:pPr>
-        <w:pStyle w:val="ListParagraph"/>
-        <w:numPr>
-          <w:ilvl w:val="0"/>
-          <w:numId w:val="5"/>
-        </w:numPr>
-        <w:ind w:left="1985" w:hanging="283"/>
-        <w:rPr>
-          <w:rFonts w:cstheme="minorHAnsi"/>
-          <w:sz w:val="24"/>
-          <w:szCs w:val="24"/>
-        </w:rPr>
-      </w:pPr>
-      <w:r>
-        <w:rPr>
-          <w:rFonts w:cstheme="minorHAnsi"/>
-          <w:sz w:val="24"/>
-          <w:szCs w:val="24"/>
-        </w:rPr>
-        <w:lastRenderedPageBreak/>
-        <w:t>Tables:</w:t>
-      </w:r>
-    </w:p>
-    <w:p>
-      <w:pPr>
-        <w:pStyle w:val="ListParagraph"/>
-        <w:numPr>
-          <w:ilvl w:val="0"/>
-          <w:numId w:val="12"/>
-        </w:numPr>
-        <w:ind w:left="2127" w:hanging="142"/>
-        <w:rPr>
-          <w:rFonts w:cstheme="minorHAnsi"/>
-          <w:sz w:val="24"/>
-          <w:szCs w:val="24"/>
-        </w:rPr>
-      </w:pPr>
-      <w:r>
-        <w:rPr>
-          <w:rFonts w:cstheme="minorHAnsi"/>
-          <w:sz w:val="24"/>
-          <w:szCs w:val="24"/>
-        </w:rPr>
-        <w:t xml:space="preserve">Employee: </w:t>
-      </w:r>
-      <w:proofErr w:type="gramStart"/>
-      <w:r>
-        <w:rPr>
-          <w:rFonts w:cstheme="minorHAnsi"/>
-          <w:sz w:val="24"/>
-          <w:szCs w:val="24"/>
-        </w:rPr>
-        <w:t xml:space="preserve">{ </w:t>
-      </w:r>
-      <w:proofErr w:type="spellStart"/>
-      <w:r>
-        <w:rPr>
-          <w:rFonts w:cstheme="minorHAnsi"/>
-          <w:sz w:val="24"/>
-          <w:szCs w:val="24"/>
-        </w:rPr>
-        <w:t>employeeId</w:t>
-      </w:r>
-      <w:proofErr w:type="spellEnd"/>
-      <w:proofErr w:type="gramEnd"/>
-      <w:r>
-        <w:rPr>
-          <w:rFonts w:cstheme="minorHAnsi"/>
-          <w:sz w:val="24"/>
-          <w:szCs w:val="24"/>
-        </w:rPr>
-        <w:t xml:space="preserve"> (PK), name, department }</w:t>
-      </w:r>
-    </w:p>
-    <w:p>
-      <w:pPr>
-        <w:pStyle w:val="ListParagraph"/>
-        <w:numPr>
-          <w:ilvl w:val="0"/>
-          <w:numId w:val="12"/>
-        </w:numPr>
-        <w:ind w:left="2127" w:hanging="142"/>
-        <w:rPr>
-          <w:rFonts w:cstheme="minorHAnsi"/>
-          <w:sz w:val="24"/>
-          <w:szCs w:val="24"/>
-        </w:rPr>
-      </w:pPr>
-      <w:proofErr w:type="spellStart"/>
-      <w:r>
-        <w:rPr>
-          <w:rFonts w:cstheme="minorHAnsi"/>
-          <w:sz w:val="24"/>
-          <w:szCs w:val="24"/>
-        </w:rPr>
-        <w:t>AttendanceRecord</w:t>
-      </w:r>
-      <w:proofErr w:type="spellEnd"/>
-      <w:r>
-        <w:rPr>
-          <w:rFonts w:cstheme="minorHAnsi"/>
-          <w:sz w:val="24"/>
-          <w:szCs w:val="24"/>
-        </w:rPr>
-        <w:t xml:space="preserve">: </w:t>
-      </w:r>
-      <w:proofErr w:type="gramStart"/>
-      <w:r>
-        <w:rPr>
-          <w:rFonts w:cstheme="minorHAnsi"/>
-          <w:sz w:val="24"/>
-          <w:szCs w:val="24"/>
-        </w:rPr>
-        <w:t xml:space="preserve">{ </w:t>
-      </w:r>
-      <w:proofErr w:type="spellStart"/>
-      <w:r>
-        <w:rPr>
-          <w:rFonts w:cstheme="minorHAnsi"/>
-          <w:sz w:val="24"/>
-          <w:szCs w:val="24"/>
-        </w:rPr>
-        <w:t>employeeId</w:t>
-      </w:r>
-      <w:proofErr w:type="spellEnd"/>
-      <w:proofErr w:type="gramEnd"/>
-      <w:r>
-        <w:rPr>
-          <w:rFonts w:cstheme="minorHAnsi"/>
-          <w:sz w:val="24"/>
-          <w:szCs w:val="24"/>
-        </w:rPr>
-        <w:t xml:space="preserve"> (FK), date, </w:t>
-      </w:r>
-      <w:r>
-        <w:rPr>
-          <w:rFonts w:cstheme="minorHAnsi"/>
-          <w:sz w:val="24"/>
-          <w:szCs w:val="24"/>
-        </w:rPr>
-        <w:t>status</w:t>
-      </w:r>
-      <w:r>
-        <w:rPr>
-          <w:rFonts w:cstheme="minorHAnsi"/>
-          <w:sz w:val="24"/>
-          <w:szCs w:val="24"/>
-        </w:rPr>
-        <w:t xml:space="preserve"> }</w:t>
-      </w:r>
-    </w:p>
-    <w:p>
-      <w:pPr>
-        <w:pStyle w:val="ListParagraph"/>
-        <w:numPr>
-          <w:ilvl w:val="0"/>
-          <w:numId w:val="4"/>
-        </w:numPr>
-        <w:ind w:left="1560" w:hanging="426"/>
-        <w:rPr>
-          <w:rFonts w:cstheme="minorHAnsi"/>
-          <w:sz w:val="24"/>
-          <w:szCs w:val="24"/>
-        </w:rPr>
-      </w:pPr>
-      <w:r>
-        <w:rPr>
-          <w:rFonts w:cstheme="minorHAnsi"/>
-          <w:sz w:val="24"/>
-          <w:szCs w:val="24"/>
-        </w:rPr>
-        <w:t>Event Service (Cassandra):</w:t>
-      </w:r>
-    </w:p>
-    <w:p>
-      <w:pPr>
-        <w:pStyle w:val="ListParagraph"/>
-        <w:numPr>
-          <w:ilvl w:val="0"/>
-          <w:numId w:val="5"/>
-        </w:numPr>
-        <w:ind w:left="1985" w:hanging="284"/>
-        <w:rPr>
-          <w:rFonts w:cstheme="minorHAnsi"/>
-          <w:sz w:val="24"/>
-          <w:szCs w:val="24"/>
-        </w:rPr>
-      </w:pPr>
-      <w:r>
-        <w:rPr>
-          <w:rFonts w:cstheme="minorHAnsi"/>
-          <w:sz w:val="24"/>
-          <w:szCs w:val="24"/>
-        </w:rPr>
-        <w:t>Tables:</w:t>
-      </w:r>
-    </w:p>
-    <w:p>
-      <w:pPr>
-        <w:pStyle w:val="ListParagraph"/>
-        <w:numPr>
-          <w:ilvl w:val="0"/>
-          <w:numId w:val="13"/>
-        </w:numPr>
-        <w:ind w:left="2127" w:hanging="142"/>
-        <w:rPr>
-          <w:rFonts w:cstheme="minorHAnsi"/>
-          <w:sz w:val="24"/>
-          <w:szCs w:val="24"/>
-        </w:rPr>
-      </w:pPr>
-      <w:proofErr w:type="spellStart"/>
-      <w:r>
-        <w:rPr>
-          <w:rFonts w:cstheme="minorHAnsi"/>
-          <w:sz w:val="24"/>
-          <w:szCs w:val="24"/>
-        </w:rPr>
-        <w:t>SwipeEvents</w:t>
-      </w:r>
-      <w:proofErr w:type="spellEnd"/>
-      <w:r>
-        <w:rPr>
-          <w:rFonts w:cstheme="minorHAnsi"/>
-          <w:sz w:val="24"/>
-          <w:szCs w:val="24"/>
-        </w:rPr>
-        <w:t xml:space="preserve">: </w:t>
-      </w:r>
-      <w:proofErr w:type="gramStart"/>
-      <w:r>
-        <w:rPr>
-          <w:rFonts w:cstheme="minorHAnsi"/>
-          <w:sz w:val="24"/>
-          <w:szCs w:val="24"/>
-        </w:rPr>
-        <w:t xml:space="preserve">{ </w:t>
-      </w:r>
-      <w:proofErr w:type="spellStart"/>
-      <w:r>
-        <w:rPr>
-          <w:rFonts w:cstheme="minorHAnsi"/>
-          <w:sz w:val="24"/>
-          <w:szCs w:val="24"/>
-        </w:rPr>
-        <w:t>employeeId</w:t>
-      </w:r>
-      <w:proofErr w:type="spellEnd"/>
-      <w:proofErr w:type="gramEnd"/>
-      <w:r>
-        <w:rPr>
-          <w:rFonts w:cstheme="minorHAnsi"/>
-          <w:sz w:val="24"/>
-          <w:szCs w:val="24"/>
-        </w:rPr>
-        <w:t xml:space="preserve"> (PK), </w:t>
-      </w:r>
-      <w:proofErr w:type="spellStart"/>
-      <w:r>
-        <w:rPr>
-          <w:rFonts w:cstheme="minorHAnsi"/>
-          <w:sz w:val="24"/>
-          <w:szCs w:val="24"/>
-        </w:rPr>
-        <w:t>eventTimestamp</w:t>
-      </w:r>
-      <w:proofErr w:type="spellEnd"/>
-      <w:r>
-        <w:rPr>
-          <w:rFonts w:cstheme="minorHAnsi"/>
-          <w:sz w:val="24"/>
-          <w:szCs w:val="24"/>
-        </w:rPr>
-        <w:t xml:space="preserve"> (CK), </w:t>
-      </w:r>
-      <w:proofErr w:type="spellStart"/>
-      <w:r>
-        <w:rPr>
-          <w:rFonts w:cstheme="minorHAnsi"/>
-          <w:sz w:val="24"/>
-          <w:szCs w:val="24"/>
-        </w:rPr>
-        <w:t>eventType</w:t>
-      </w:r>
-      <w:proofErr w:type="spellEnd"/>
-      <w:r>
-        <w:rPr>
-          <w:rFonts w:cstheme="minorHAnsi"/>
-          <w:sz w:val="24"/>
-          <w:szCs w:val="24"/>
-        </w:rPr>
-        <w:t>, PRIMARY KEY (</w:t>
-      </w:r>
-      <w:proofErr w:type="spellStart"/>
-      <w:r>
-        <w:rPr>
-          <w:rFonts w:cstheme="minorHAnsi"/>
-          <w:sz w:val="24"/>
-          <w:szCs w:val="24"/>
-        </w:rPr>
-        <w:t>employeeId</w:t>
-      </w:r>
-      <w:proofErr w:type="spellEnd"/>
-      <w:r>
-        <w:rPr>
-          <w:rFonts w:cstheme="minorHAnsi"/>
-          <w:sz w:val="24"/>
-          <w:szCs w:val="24"/>
-        </w:rPr>
-        <w:t xml:space="preserve">, </w:t>
-      </w:r>
-      <w:proofErr w:type="spellStart"/>
-      <w:r>
-        <w:rPr>
-          <w:rFonts w:cstheme="minorHAnsi"/>
-          <w:sz w:val="24"/>
-          <w:szCs w:val="24"/>
-        </w:rPr>
-        <w:t>eventTimestamp</w:t>
-      </w:r>
-      <w:proofErr w:type="spellEnd"/>
-      <w:r>
-        <w:rPr>
-          <w:rFonts w:cstheme="minorHAnsi"/>
-          <w:sz w:val="24"/>
-          <w:szCs w:val="24"/>
-        </w:rPr>
-        <w:t>) }</w:t>
-      </w:r>
-      <w:r>
-        <w:rPr>
-          <w:rFonts w:cstheme="minorHAnsi"/>
-          <w:sz w:val="24"/>
-          <w:szCs w:val="24"/>
-        </w:rPr>
-        <w:tab/>
-      </w:r>
-    </w:p>
-    <w:p>
-      <w:pPr>
-        <w:rPr>
-          <w:rFonts w:cstheme="minorHAnsi"/>
-          <w:sz w:val="24"/>
-          <w:szCs w:val="24"/>
-        </w:rPr>
-      </w:pPr>
-    </w:p>
-    <w:p>
-      <w:pPr>
-        <w:pStyle w:val="ListParagraph"/>
-        <w:numPr>
           <w:ilvl w:val="0"/>
           <w:numId w:val="7"/>
         </w:numPr>
@@ -2598,15 +2580,6 @@
     </w:p>
     <w:p>
       <w:pPr>
-        <w:rPr>
-          <w:rFonts w:cstheme="minorHAnsi"/>
-          <w:sz w:val="24"/>
-          <w:szCs w:val="24"/>
-        </w:rPr>
-      </w:pPr>
-    </w:p>
-    <w:p>
-      <w:pPr>
         <w:jc w:val="center"/>
         <w:rPr>
           <w:rFonts w:cstheme="minorHAnsi"/>
@@ -2621,6 +2594,82 @@
           <w:sz w:val="24"/>
           <w:szCs w:val="24"/>
         </w:rPr>
+        <w:drawing>
+          <wp:inline distT="0" distB="0" distL="0" distR="0" wp14:anchorId="6233359B" wp14:editId="5360AB05">
+            <wp:extent cx="6642100" cy="3569970"/>
+            <wp:effectExtent l="0" t="0" r="6350" b="0"/>
+            <wp:docPr id="1" name="Picture 1" descr="C:\Users\Light\Downloads\Untitled (7).png"/>
+            <wp:cNvGraphicFramePr>
+              <a:graphicFrameLocks xmlns:a="http://schemas.openxmlformats.org/drawingml/2006/main" noChangeAspect="1"/>
+            </wp:cNvGraphicFramePr>
+            <a:graphic xmlns:a="http://schemas.openxmlformats.org/drawingml/2006/main">
+              <a:graphicData uri="http://schemas.openxmlformats.org/drawingml/2006/picture">
+                <pic:pic xmlns:pic="http://schemas.openxmlformats.org/drawingml/2006/picture">
+                  <pic:nvPicPr>
+                    <pic:cNvPr id="0" name="Picture 2" descr="C:\Users\Light\Downloads\Untitled (7).png"/>
+                    <pic:cNvPicPr>
+                      <a:picLocks noChangeAspect="1" noChangeArrowheads="1"/>
+                    </pic:cNvPicPr>
+                  </pic:nvPicPr>
+                  <pic:blipFill>
+                    <a:blip r:embed="rId5" cstate="print">
+                      <a:extLst>
+                        <a:ext uri="{28A0092B-C50C-407E-A947-70E740481C1C}">
+                          <a14:useLocalDpi xmlns:a14="http://schemas.microsoft.com/office/drawing/2010/main" val="0"/>
+                        </a:ext>
+                      </a:extLst>
+                    </a:blip>
+                    <a:srcRect/>
+                    <a:stretch>
+                      <a:fillRect/>
+                    </a:stretch>
+                  </pic:blipFill>
+                  <pic:spPr bwMode="auto">
+                    <a:xfrm>
+                      <a:off x="0" y="0"/>
+                      <a:ext cx="6642100" cy="3569970"/>
+                    </a:xfrm>
+                    <a:prstGeom prst="rect">
+                      <a:avLst/>
+                    </a:prstGeom>
+                    <a:noFill/>
+                    <a:ln>
+                      <a:noFill/>
+                    </a:ln>
+                  </pic:spPr>
+                </pic:pic>
+              </a:graphicData>
+            </a:graphic>
+          </wp:inline>
+        </w:drawing>
+      </w:r>
+    </w:p>
+    <w:p>
+      <w:pPr>
+        <w:rPr>
+          <w:rFonts w:cstheme="minorHAnsi"/>
+          <w:sz w:val="24"/>
+          <w:szCs w:val="24"/>
+        </w:rPr>
+      </w:pPr>
+    </w:p>
+    <w:p>
+      <w:pPr>
+        <w:jc w:val="center"/>
+        <w:rPr>
+          <w:rFonts w:cstheme="minorHAnsi"/>
+          <w:sz w:val="24"/>
+          <w:szCs w:val="24"/>
+        </w:rPr>
+      </w:pPr>
+      <w:r>
+        <w:rPr>
+          <w:rFonts w:cstheme="minorHAnsi"/>
+          <w:noProof/>
+          <w:sz w:val="24"/>
+          <w:szCs w:val="24"/>
+        </w:rPr>
+        <w:lastRenderedPageBreak/>
         <w:drawing>
           <wp:inline distT="0" distB="0" distL="0" distR="0" wp14:anchorId="4FBBD5ED" wp14:editId="405C489B">
             <wp:extent cx="6864894" cy="4848046"/>
@@ -2639,7 +2688,7 @@
                     </pic:cNvPicPr>
                   </pic:nvPicPr>
                   <pic:blipFill>
-                    <a:blip r:embed="rId5">
+                    <a:blip r:embed="rId6">
                       <a:extLst>
                         <a:ext uri="{28A0092B-C50C-407E-A947-70E740481C1C}">
                           <a14:useLocalDpi xmlns:a14="http://schemas.microsoft.com/office/drawing/2010/main" val="0"/>
@@ -2704,7 +2753,7 @@
         <v:path o:extrusionok="f" gradientshapeok="t" o:connecttype="rect"/>
         <o:lock v:ext="edit" aspectratio="t"/>
       </v:shapetype>
-      <v:shape id="_x0000_i1121" type="#_x0000_t75" style="width:11.55pt;height:11.55pt" o:bullet="t">
+      <v:shape id="_x0000_i1029" type="#_x0000_t75" style="width:11.5pt;height:11.5pt" o:bullet="t">
         <v:imagedata r:id="rId1" o:title="mso9A78"/>
       </v:shape>
     </w:pict>

--- a/Solution.docx
+++ b/Solution.docx
@@ -2552,16 +2552,34 @@
           <w:szCs w:val="24"/>
         </w:rPr>
       </w:pPr>
+    </w:p>
+    <w:p>
+      <w:pPr>
+        <w:pStyle w:val="ListParagraph"/>
+        <w:numPr>
+          <w:ilvl w:val="0"/>
+          <w:numId w:val="7"/>
+        </w:numPr>
+        <w:jc w:val="center"/>
+        <w:rPr>
+          <w:rFonts w:cstheme="minorHAnsi"/>
+          <w:sz w:val="24"/>
+          <w:szCs w:val="24"/>
+        </w:rPr>
+      </w:pPr>
+      <w:r>
+        <w:rPr>
+          <w:rFonts w:cstheme="minorHAnsi"/>
+          <w:sz w:val="24"/>
+          <w:szCs w:val="24"/>
+        </w:rPr>
+        <w:t>Sequence Diagram:</w:t>
+      </w:r>
       <w:bookmarkStart w:id="0" w:name="_GoBack"/>
       <w:bookmarkEnd w:id="0"/>
     </w:p>
     <w:p>
       <w:pPr>
-        <w:pStyle w:val="ListParagraph"/>
-        <w:numPr>
-          <w:ilvl w:val="0"/>
-          <w:numId w:val="7"/>
-        </w:numPr>
         <w:jc w:val="center"/>
         <w:rPr>
           <w:rFonts w:cstheme="minorHAnsi"/>
@@ -2572,33 +2590,15 @@
       <w:r>
         <w:rPr>
           <w:rFonts w:cstheme="minorHAnsi"/>
-          <w:sz w:val="24"/>
-          <w:szCs w:val="24"/>
-        </w:rPr>
-        <w:t>Sequence Diagram:</w:t>
-      </w:r>
-    </w:p>
-    <w:p>
-      <w:pPr>
-        <w:jc w:val="center"/>
-        <w:rPr>
-          <w:rFonts w:cstheme="minorHAnsi"/>
-          <w:sz w:val="24"/>
-          <w:szCs w:val="24"/>
-        </w:rPr>
-      </w:pPr>
-      <w:r>
-        <w:rPr>
-          <w:rFonts w:cstheme="minorHAnsi"/>
           <w:noProof/>
           <w:sz w:val="24"/>
           <w:szCs w:val="24"/>
         </w:rPr>
         <w:drawing>
-          <wp:inline distT="0" distB="0" distL="0" distR="0" wp14:anchorId="6233359B" wp14:editId="5360AB05">
-            <wp:extent cx="6642100" cy="3569970"/>
+          <wp:inline distT="0" distB="0" distL="0" distR="0" wp14:anchorId="795B247B" wp14:editId="06DC8A1E">
+            <wp:extent cx="6642100" cy="3394075"/>
             <wp:effectExtent l="0" t="0" r="6350" b="0"/>
-            <wp:docPr id="1" name="Picture 1" descr="C:\Users\Light\Downloads\Untitled (7).png"/>
+            <wp:docPr id="3" name="Picture 3" descr="C:\Users\Light\Downloads\Untitled (8).png"/>
             <wp:cNvGraphicFramePr>
               <a:graphicFrameLocks xmlns:a="http://schemas.openxmlformats.org/drawingml/2006/main" noChangeAspect="1"/>
             </wp:cNvGraphicFramePr>
@@ -2606,7 +2606,7 @@
               <a:graphicData uri="http://schemas.openxmlformats.org/drawingml/2006/picture">
                 <pic:pic xmlns:pic="http://schemas.openxmlformats.org/drawingml/2006/picture">
                   <pic:nvPicPr>
-                    <pic:cNvPr id="0" name="Picture 2" descr="C:\Users\Light\Downloads\Untitled (7).png"/>
+                    <pic:cNvPr id="0" name="Picture 2" descr="C:\Users\Light\Downloads\Untitled (8).png"/>
                     <pic:cNvPicPr>
                       <a:picLocks noChangeAspect="1" noChangeArrowheads="1"/>
                     </pic:cNvPicPr>
@@ -2627,83 +2627,7 @@
                   <pic:spPr bwMode="auto">
                     <a:xfrm>
                       <a:off x="0" y="0"/>
-                      <a:ext cx="6642100" cy="3569970"/>
-                    </a:xfrm>
-                    <a:prstGeom prst="rect">
-                      <a:avLst/>
-                    </a:prstGeom>
-                    <a:noFill/>
-                    <a:ln>
-                      <a:noFill/>
-                    </a:ln>
-                  </pic:spPr>
-                </pic:pic>
-              </a:graphicData>
-            </a:graphic>
-          </wp:inline>
-        </w:drawing>
-      </w:r>
-    </w:p>
-    <w:p>
-      <w:pPr>
-        <w:rPr>
-          <w:rFonts w:cstheme="minorHAnsi"/>
-          <w:sz w:val="24"/>
-          <w:szCs w:val="24"/>
-        </w:rPr>
-      </w:pPr>
-    </w:p>
-    <w:p>
-      <w:pPr>
-        <w:jc w:val="center"/>
-        <w:rPr>
-          <w:rFonts w:cstheme="minorHAnsi"/>
-          <w:sz w:val="24"/>
-          <w:szCs w:val="24"/>
-        </w:rPr>
-      </w:pPr>
-      <w:r>
-        <w:rPr>
-          <w:rFonts w:cstheme="minorHAnsi"/>
-          <w:noProof/>
-          <w:sz w:val="24"/>
-          <w:szCs w:val="24"/>
-        </w:rPr>
-        <w:lastRenderedPageBreak/>
-        <w:drawing>
-          <wp:inline distT="0" distB="0" distL="0" distR="0" wp14:anchorId="4FBBD5ED" wp14:editId="405C489B">
-            <wp:extent cx="6864894" cy="4848046"/>
-            <wp:effectExtent l="0" t="0" r="0" b="0"/>
-            <wp:docPr id="2" name="Picture 2" descr="C:\Users\Light\Downloads\Untitled (6).png"/>
-            <wp:cNvGraphicFramePr>
-              <a:graphicFrameLocks xmlns:a="http://schemas.openxmlformats.org/drawingml/2006/main" noChangeAspect="1"/>
-            </wp:cNvGraphicFramePr>
-            <a:graphic xmlns:a="http://schemas.openxmlformats.org/drawingml/2006/main">
-              <a:graphicData uri="http://schemas.openxmlformats.org/drawingml/2006/picture">
-                <pic:pic xmlns:pic="http://schemas.openxmlformats.org/drawingml/2006/picture">
-                  <pic:nvPicPr>
-                    <pic:cNvPr id="0" name="Picture 3" descr="C:\Users\Light\Downloads\Untitled (6).png"/>
-                    <pic:cNvPicPr>
-                      <a:picLocks noChangeAspect="1" noChangeArrowheads="1"/>
-                    </pic:cNvPicPr>
-                  </pic:nvPicPr>
-                  <pic:blipFill>
-                    <a:blip r:embed="rId6">
-                      <a:extLst>
-                        <a:ext uri="{28A0092B-C50C-407E-A947-70E740481C1C}">
-                          <a14:useLocalDpi xmlns:a14="http://schemas.microsoft.com/office/drawing/2010/main" val="0"/>
-                        </a:ext>
-                      </a:extLst>
-                    </a:blip>
-                    <a:srcRect/>
-                    <a:stretch>
-                      <a:fillRect/>
-                    </a:stretch>
-                  </pic:blipFill>
-                  <pic:spPr bwMode="auto">
-                    <a:xfrm>
-                      <a:off x="0" y="0"/>
-                      <a:ext cx="6881143" cy="4859521"/>
+                      <a:ext cx="6642100" cy="3394075"/>
                     </a:xfrm>
                     <a:prstGeom prst="rect">
                       <a:avLst/>
@@ -2753,7 +2677,7 @@
         <v:path o:extrusionok="f" gradientshapeok="t" o:connecttype="rect"/>
         <o:lock v:ext="edit" aspectratio="t"/>
       </v:shapetype>
-      <v:shape id="_x0000_i1029" type="#_x0000_t75" style="width:11.5pt;height:11.5pt" o:bullet="t">
+      <v:shape id="_x0000_i1027" type="#_x0000_t75" style="width:11.5pt;height:11.5pt" o:bullet="t">
         <v:imagedata r:id="rId1" o:title="mso9A78"/>
       </v:shape>
     </w:pict>

--- a/Solution.docx
+++ b/Solution.docx
@@ -73,22 +73,1571 @@
       <w:pPr>
         <w:pStyle w:val="ListParagraph"/>
         <w:numPr>
+          <w:ilvl w:val="1"/>
+          <w:numId w:val="2"/>
+        </w:numPr>
+        <w:ind w:hanging="306"/>
+        <w:rPr>
+          <w:rFonts w:cstheme="minorHAnsi"/>
+          <w:sz w:val="24"/>
+          <w:szCs w:val="24"/>
+        </w:rPr>
+      </w:pPr>
+      <w:r>
+        <w:rPr>
+          <w:rFonts w:cstheme="minorHAnsi"/>
+          <w:sz w:val="24"/>
+          <w:szCs w:val="24"/>
+        </w:rPr>
+        <w:t>attendance-service-</w:t>
+      </w:r>
+      <w:proofErr w:type="spellStart"/>
+      <w:r>
+        <w:rPr>
+          <w:rFonts w:cstheme="minorHAnsi"/>
+          <w:sz w:val="24"/>
+          <w:szCs w:val="24"/>
+        </w:rPr>
+        <w:t>graphql</w:t>
+      </w:r>
+      <w:proofErr w:type="spellEnd"/>
+      <w:r>
+        <w:rPr>
+          <w:rFonts w:cstheme="minorHAnsi"/>
+          <w:sz w:val="24"/>
+          <w:szCs w:val="24"/>
+        </w:rPr>
+        <w:t>:</w:t>
+      </w:r>
+    </w:p>
+    <w:p>
+      <w:pPr>
+        <w:pStyle w:val="ListParagraph"/>
+        <w:numPr>
+          <w:ilvl w:val="2"/>
+          <w:numId w:val="2"/>
+        </w:numPr>
+        <w:rPr>
+          <w:rFonts w:cstheme="minorHAnsi"/>
+          <w:sz w:val="24"/>
+          <w:szCs w:val="24"/>
+        </w:rPr>
+      </w:pPr>
+      <w:r>
+        <w:rPr>
+          <w:rFonts w:cstheme="minorHAnsi"/>
+          <w:sz w:val="24"/>
+          <w:szCs w:val="24"/>
+        </w:rPr>
+        <w:t xml:space="preserve">Responsible for </w:t>
+      </w:r>
+      <w:r>
+        <w:rPr>
+          <w:rFonts w:cstheme="minorHAnsi"/>
+          <w:sz w:val="24"/>
+          <w:szCs w:val="24"/>
+        </w:rPr>
+        <w:t>calling the attendance-system-service</w:t>
+      </w:r>
+    </w:p>
+    <w:p>
+      <w:pPr>
+        <w:pStyle w:val="ListParagraph"/>
+        <w:numPr>
+          <w:ilvl w:val="2"/>
+          <w:numId w:val="2"/>
+        </w:numPr>
+        <w:rPr>
+          <w:rFonts w:cstheme="minorHAnsi"/>
+          <w:sz w:val="24"/>
+          <w:szCs w:val="24"/>
+        </w:rPr>
+      </w:pPr>
+      <w:r>
+        <w:rPr>
+          <w:rFonts w:cstheme="minorHAnsi"/>
+          <w:sz w:val="24"/>
+          <w:szCs w:val="24"/>
+        </w:rPr>
+        <w:t>Exposes</w:t>
+      </w:r>
+      <w:r>
+        <w:rPr>
+          <w:rFonts w:cstheme="minorHAnsi"/>
+          <w:sz w:val="24"/>
+          <w:szCs w:val="24"/>
+        </w:rPr>
+        <w:t xml:space="preserve"> </w:t>
+      </w:r>
+      <w:proofErr w:type="spellStart"/>
+      <w:r>
+        <w:rPr>
+          <w:rFonts w:cstheme="minorHAnsi"/>
+          <w:sz w:val="24"/>
+          <w:szCs w:val="24"/>
+        </w:rPr>
+        <w:t>Graphql</w:t>
+      </w:r>
+      <w:proofErr w:type="spellEnd"/>
+      <w:r>
+        <w:rPr>
+          <w:rFonts w:cstheme="minorHAnsi"/>
+          <w:sz w:val="24"/>
+          <w:szCs w:val="24"/>
+        </w:rPr>
+        <w:t xml:space="preserve"> </w:t>
+      </w:r>
+      <w:r>
+        <w:rPr>
+          <w:rFonts w:cstheme="minorHAnsi"/>
+          <w:sz w:val="24"/>
+          <w:szCs w:val="24"/>
+        </w:rPr>
+        <w:t xml:space="preserve">endpoints </w:t>
+      </w:r>
+      <w:r>
+        <w:rPr>
+          <w:rFonts w:cstheme="minorHAnsi"/>
+          <w:sz w:val="24"/>
+          <w:szCs w:val="24"/>
+        </w:rPr>
+        <w:t>to fetch details of an employee from RDBMS via service call.</w:t>
+      </w:r>
+    </w:p>
+    <w:p>
+      <w:pPr>
+        <w:pStyle w:val="ListParagraph"/>
+        <w:numPr>
+          <w:ilvl w:val="2"/>
+          <w:numId w:val="2"/>
+        </w:numPr>
+        <w:rPr>
+          <w:rFonts w:cstheme="minorHAnsi"/>
+          <w:sz w:val="24"/>
+          <w:szCs w:val="24"/>
+        </w:rPr>
+      </w:pPr>
+      <w:r>
+        <w:rPr>
+          <w:rFonts w:cstheme="minorHAnsi"/>
+          <w:sz w:val="24"/>
+          <w:szCs w:val="24"/>
+        </w:rPr>
+        <w:t xml:space="preserve">The endpoint will be accessible by </w:t>
+      </w:r>
+      <w:proofErr w:type="spellStart"/>
+      <w:r>
+        <w:rPr>
+          <w:rFonts w:cstheme="minorHAnsi"/>
+          <w:sz w:val="24"/>
+          <w:szCs w:val="24"/>
+        </w:rPr>
+        <w:t>api</w:t>
+      </w:r>
+      <w:proofErr w:type="spellEnd"/>
+      <w:r>
+        <w:rPr>
+          <w:rFonts w:cstheme="minorHAnsi"/>
+          <w:sz w:val="24"/>
+          <w:szCs w:val="24"/>
+        </w:rPr>
+        <w:t>-gateway</w:t>
+      </w:r>
+    </w:p>
+    <w:p>
+      <w:pPr>
+        <w:pStyle w:val="ListParagraph"/>
+        <w:numPr>
+          <w:ilvl w:val="0"/>
+          <w:numId w:val="6"/>
+        </w:numPr>
+        <w:ind w:firstLine="414"/>
+        <w:rPr>
+          <w:rFonts w:cstheme="minorHAnsi"/>
+          <w:sz w:val="24"/>
+          <w:szCs w:val="24"/>
+        </w:rPr>
+      </w:pPr>
+      <w:r>
+        <w:rPr>
+          <w:rFonts w:cstheme="minorHAnsi"/>
+          <w:sz w:val="24"/>
+          <w:szCs w:val="24"/>
+        </w:rPr>
+        <w:t>attendance-system-service</w:t>
+      </w:r>
+      <w:r>
+        <w:rPr>
+          <w:rFonts w:cstheme="minorHAnsi"/>
+          <w:sz w:val="24"/>
+          <w:szCs w:val="24"/>
+        </w:rPr>
+        <w:t>:</w:t>
+      </w:r>
+    </w:p>
+    <w:p>
+      <w:pPr>
+        <w:pStyle w:val="ListParagraph"/>
+        <w:numPr>
+          <w:ilvl w:val="2"/>
+          <w:numId w:val="6"/>
+        </w:numPr>
+        <w:rPr>
+          <w:rFonts w:cstheme="minorHAnsi"/>
+          <w:sz w:val="24"/>
+          <w:szCs w:val="24"/>
+        </w:rPr>
+      </w:pPr>
+      <w:r>
+        <w:rPr>
+          <w:rFonts w:cstheme="minorHAnsi"/>
+          <w:sz w:val="24"/>
+          <w:szCs w:val="24"/>
+        </w:rPr>
+        <w:t xml:space="preserve">Responsible for </w:t>
+      </w:r>
+      <w:r>
+        <w:rPr>
+          <w:rFonts w:cstheme="minorHAnsi"/>
+          <w:sz w:val="24"/>
+          <w:szCs w:val="24"/>
+        </w:rPr>
+        <w:t>fetching records from MySQL DB</w:t>
+      </w:r>
+    </w:p>
+    <w:p>
+      <w:pPr>
+        <w:pStyle w:val="ListParagraph"/>
+        <w:numPr>
+          <w:ilvl w:val="2"/>
+          <w:numId w:val="6"/>
+        </w:numPr>
+        <w:rPr>
+          <w:rFonts w:cstheme="minorHAnsi"/>
+          <w:sz w:val="24"/>
+          <w:szCs w:val="24"/>
+        </w:rPr>
+      </w:pPr>
+      <w:r>
+        <w:rPr>
+          <w:rFonts w:cstheme="minorHAnsi"/>
+          <w:sz w:val="24"/>
+          <w:szCs w:val="24"/>
+        </w:rPr>
+        <w:t xml:space="preserve">The endpoint will also be accessible by </w:t>
+      </w:r>
+      <w:proofErr w:type="spellStart"/>
+      <w:r>
+        <w:rPr>
+          <w:rFonts w:cstheme="minorHAnsi"/>
+          <w:sz w:val="24"/>
+          <w:szCs w:val="24"/>
+        </w:rPr>
+        <w:t>api</w:t>
+      </w:r>
+      <w:proofErr w:type="spellEnd"/>
+      <w:r>
+        <w:rPr>
+          <w:rFonts w:cstheme="minorHAnsi"/>
+          <w:sz w:val="24"/>
+          <w:szCs w:val="24"/>
+        </w:rPr>
+        <w:t>-gateway.</w:t>
+      </w:r>
+    </w:p>
+    <w:p>
+      <w:pPr>
+        <w:pStyle w:val="ListParagraph"/>
+        <w:numPr>
+          <w:ilvl w:val="0"/>
+          <w:numId w:val="6"/>
+        </w:numPr>
+        <w:ind w:firstLine="414"/>
+        <w:rPr>
+          <w:rFonts w:cstheme="minorHAnsi"/>
+          <w:sz w:val="24"/>
+          <w:szCs w:val="24"/>
+        </w:rPr>
+      </w:pPr>
+      <w:r>
+        <w:rPr>
+          <w:rFonts w:cstheme="minorHAnsi"/>
+          <w:sz w:val="24"/>
+          <w:szCs w:val="24"/>
+        </w:rPr>
+        <w:t>attendance-</w:t>
+      </w:r>
+      <w:r>
+        <w:rPr>
+          <w:rFonts w:cstheme="minorHAnsi"/>
+          <w:sz w:val="24"/>
+          <w:szCs w:val="24"/>
+        </w:rPr>
+        <w:t>event-store</w:t>
+      </w:r>
+      <w:r>
+        <w:rPr>
+          <w:rFonts w:cstheme="minorHAnsi"/>
+          <w:sz w:val="24"/>
+          <w:szCs w:val="24"/>
+        </w:rPr>
+        <w:t>:</w:t>
+      </w:r>
+    </w:p>
+    <w:p>
+      <w:pPr>
+        <w:pStyle w:val="ListParagraph"/>
+        <w:numPr>
+          <w:ilvl w:val="2"/>
+          <w:numId w:val="6"/>
+        </w:numPr>
+        <w:rPr>
+          <w:rFonts w:cstheme="minorHAnsi"/>
+          <w:sz w:val="24"/>
+          <w:szCs w:val="24"/>
+        </w:rPr>
+      </w:pPr>
+      <w:r>
+        <w:rPr>
+          <w:rFonts w:cstheme="minorHAnsi"/>
+          <w:sz w:val="24"/>
+          <w:szCs w:val="24"/>
+        </w:rPr>
+        <w:t xml:space="preserve">Responsible for </w:t>
+      </w:r>
+      <w:r>
+        <w:rPr>
+          <w:rFonts w:cstheme="minorHAnsi"/>
+          <w:sz w:val="24"/>
+          <w:szCs w:val="24"/>
+        </w:rPr>
+        <w:t>mimicking HTTP POST Swipe In/Out calls</w:t>
+      </w:r>
+    </w:p>
+    <w:p>
+      <w:pPr>
+        <w:pStyle w:val="ListParagraph"/>
+        <w:numPr>
+          <w:ilvl w:val="2"/>
+          <w:numId w:val="6"/>
+        </w:numPr>
+        <w:rPr>
+          <w:rFonts w:cstheme="minorHAnsi"/>
+          <w:sz w:val="24"/>
+          <w:szCs w:val="24"/>
+        </w:rPr>
+      </w:pPr>
+      <w:r>
+        <w:rPr>
+          <w:rFonts w:cstheme="minorHAnsi"/>
+          <w:sz w:val="24"/>
+          <w:szCs w:val="24"/>
+        </w:rPr>
+        <w:t xml:space="preserve">The endpoint will also be accessible by </w:t>
+      </w:r>
+      <w:proofErr w:type="spellStart"/>
+      <w:r>
+        <w:rPr>
+          <w:rFonts w:cstheme="minorHAnsi"/>
+          <w:sz w:val="24"/>
+          <w:szCs w:val="24"/>
+        </w:rPr>
+        <w:t>api</w:t>
+      </w:r>
+      <w:proofErr w:type="spellEnd"/>
+      <w:r>
+        <w:rPr>
+          <w:rFonts w:cstheme="minorHAnsi"/>
+          <w:sz w:val="24"/>
+          <w:szCs w:val="24"/>
+        </w:rPr>
+        <w:t>-gateway.</w:t>
+      </w:r>
+    </w:p>
+    <w:p>
+      <w:pPr>
+        <w:pStyle w:val="ListParagraph"/>
+        <w:numPr>
+          <w:ilvl w:val="1"/>
+          <w:numId w:val="6"/>
+        </w:numPr>
+        <w:rPr>
+          <w:rFonts w:cstheme="minorHAnsi"/>
+          <w:sz w:val="24"/>
+          <w:szCs w:val="24"/>
+        </w:rPr>
+      </w:pPr>
+      <w:r>
+        <w:rPr>
+          <w:rFonts w:cstheme="minorHAnsi"/>
+          <w:sz w:val="24"/>
+          <w:szCs w:val="24"/>
+        </w:rPr>
+        <w:t>attendance-calculation-service</w:t>
+      </w:r>
+      <w:r>
+        <w:rPr>
+          <w:rFonts w:cstheme="minorHAnsi"/>
+          <w:sz w:val="24"/>
+          <w:szCs w:val="24"/>
+        </w:rPr>
+        <w:t>:</w:t>
+      </w:r>
+    </w:p>
+    <w:p>
+      <w:pPr>
+        <w:pStyle w:val="ListParagraph"/>
+        <w:numPr>
+          <w:ilvl w:val="2"/>
+          <w:numId w:val="6"/>
+        </w:numPr>
+        <w:rPr>
+          <w:rFonts w:cstheme="minorHAnsi"/>
+          <w:sz w:val="24"/>
+          <w:szCs w:val="24"/>
+        </w:rPr>
+      </w:pPr>
+      <w:r>
+        <w:rPr>
+          <w:rFonts w:cstheme="minorHAnsi"/>
+          <w:sz w:val="24"/>
+          <w:szCs w:val="24"/>
+        </w:rPr>
+        <w:t>Reads</w:t>
+      </w:r>
+      <w:r>
+        <w:rPr>
+          <w:rFonts w:cstheme="minorHAnsi"/>
+          <w:sz w:val="24"/>
+          <w:szCs w:val="24"/>
+        </w:rPr>
+        <w:t xml:space="preserve"> swipe events from </w:t>
+      </w:r>
+      <w:r>
+        <w:rPr>
+          <w:rFonts w:cstheme="minorHAnsi"/>
+          <w:sz w:val="24"/>
+          <w:szCs w:val="24"/>
+        </w:rPr>
+        <w:t>Cassandra</w:t>
+      </w:r>
+      <w:r>
+        <w:rPr>
+          <w:rFonts w:cstheme="minorHAnsi"/>
+          <w:sz w:val="24"/>
+          <w:szCs w:val="24"/>
+        </w:rPr>
+        <w:t>.</w:t>
+      </w:r>
+    </w:p>
+    <w:p>
+      <w:pPr>
+        <w:pStyle w:val="ListParagraph"/>
+        <w:numPr>
+          <w:ilvl w:val="2"/>
+          <w:numId w:val="6"/>
+        </w:numPr>
+        <w:rPr>
+          <w:rFonts w:cstheme="minorHAnsi"/>
+          <w:sz w:val="24"/>
+          <w:szCs w:val="24"/>
+        </w:rPr>
+      </w:pPr>
+      <w:r>
+        <w:rPr>
+          <w:rFonts w:cstheme="minorHAnsi"/>
+          <w:sz w:val="24"/>
+          <w:szCs w:val="24"/>
+        </w:rPr>
+        <w:t xml:space="preserve">Performs EOD calculation </w:t>
+      </w:r>
+      <w:r>
+        <w:rPr>
+          <w:rFonts w:cstheme="minorHAnsi"/>
+          <w:sz w:val="24"/>
+          <w:szCs w:val="24"/>
+        </w:rPr>
+        <w:t>for all the employee swipe records</w:t>
+      </w:r>
+    </w:p>
+    <w:p>
+      <w:pPr>
+        <w:pStyle w:val="ListParagraph"/>
+        <w:numPr>
+          <w:ilvl w:val="2"/>
+          <w:numId w:val="6"/>
+        </w:numPr>
+        <w:rPr>
+          <w:rFonts w:cstheme="minorHAnsi"/>
+          <w:sz w:val="24"/>
+          <w:szCs w:val="24"/>
+        </w:rPr>
+      </w:pPr>
+      <w:r>
+        <w:rPr>
+          <w:rFonts w:cstheme="minorHAnsi"/>
+          <w:sz w:val="24"/>
+          <w:szCs w:val="24"/>
+        </w:rPr>
+        <w:t>Publishes EOD calculation results to a Kafka topic.</w:t>
+      </w:r>
+    </w:p>
+    <w:p>
+      <w:pPr>
+        <w:pStyle w:val="ListParagraph"/>
+        <w:numPr>
+          <w:ilvl w:val="0"/>
+          <w:numId w:val="6"/>
+        </w:numPr>
+        <w:ind w:firstLine="414"/>
+        <w:rPr>
+          <w:rFonts w:cstheme="minorHAnsi"/>
+          <w:sz w:val="24"/>
+          <w:szCs w:val="24"/>
+        </w:rPr>
+      </w:pPr>
+      <w:r>
+        <w:rPr>
+          <w:rFonts w:cstheme="minorHAnsi"/>
+          <w:sz w:val="24"/>
+          <w:szCs w:val="24"/>
+        </w:rPr>
+        <w:t>A</w:t>
+      </w:r>
+      <w:r>
+        <w:rPr>
+          <w:rFonts w:cstheme="minorHAnsi"/>
+          <w:sz w:val="24"/>
+          <w:szCs w:val="24"/>
+        </w:rPr>
+        <w:t>ttendance</w:t>
+      </w:r>
+      <w:r>
+        <w:rPr>
+          <w:rFonts w:cstheme="minorHAnsi"/>
+          <w:sz w:val="24"/>
+          <w:szCs w:val="24"/>
+        </w:rPr>
+        <w:t>-consumer-service</w:t>
+      </w:r>
+      <w:r>
+        <w:rPr>
+          <w:rFonts w:cstheme="minorHAnsi"/>
+          <w:sz w:val="24"/>
+          <w:szCs w:val="24"/>
+        </w:rPr>
+        <w:t>:</w:t>
+      </w:r>
+    </w:p>
+    <w:p>
+      <w:pPr>
+        <w:pStyle w:val="ListParagraph"/>
+        <w:numPr>
+          <w:ilvl w:val="2"/>
+          <w:numId w:val="6"/>
+        </w:numPr>
+        <w:rPr>
+          <w:rFonts w:cstheme="minorHAnsi"/>
+          <w:sz w:val="24"/>
+          <w:szCs w:val="24"/>
+        </w:rPr>
+      </w:pPr>
+      <w:r>
+        <w:rPr>
+          <w:rFonts w:cstheme="minorHAnsi"/>
+          <w:sz w:val="24"/>
+          <w:szCs w:val="24"/>
+        </w:rPr>
+        <w:t>Consumes EOD calculation events from Kafka.</w:t>
+      </w:r>
+    </w:p>
+    <w:p>
+      <w:pPr>
+        <w:pStyle w:val="ListParagraph"/>
+        <w:numPr>
+          <w:ilvl w:val="2"/>
+          <w:numId w:val="6"/>
+        </w:numPr>
+        <w:rPr>
+          <w:rFonts w:cstheme="minorHAnsi"/>
+          <w:sz w:val="24"/>
+          <w:szCs w:val="24"/>
+        </w:rPr>
+      </w:pPr>
+      <w:r>
+        <w:rPr>
+          <w:rFonts w:cstheme="minorHAnsi"/>
+          <w:sz w:val="24"/>
+          <w:szCs w:val="24"/>
+        </w:rPr>
+        <w:t>Persists attendance records in the MySQL database for reading purposes.</w:t>
+      </w:r>
+    </w:p>
+    <w:p>
+      <w:pPr>
+        <w:pStyle w:val="ListParagraph"/>
+        <w:numPr>
+          <w:ilvl w:val="0"/>
+          <w:numId w:val="6"/>
+        </w:numPr>
+        <w:ind w:firstLine="414"/>
+        <w:rPr>
+          <w:rFonts w:cstheme="minorHAnsi"/>
+          <w:sz w:val="24"/>
+          <w:szCs w:val="24"/>
+        </w:rPr>
+      </w:pPr>
+      <w:r>
+        <w:rPr>
+          <w:rFonts w:cstheme="minorHAnsi"/>
+          <w:sz w:val="24"/>
+          <w:szCs w:val="24"/>
+        </w:rPr>
+        <w:t>a</w:t>
+      </w:r>
+      <w:r>
+        <w:rPr>
+          <w:rFonts w:cstheme="minorHAnsi"/>
+          <w:sz w:val="24"/>
+          <w:szCs w:val="24"/>
+        </w:rPr>
+        <w:t>ttendance</w:t>
+      </w:r>
+      <w:r>
+        <w:rPr>
+          <w:rFonts w:cstheme="minorHAnsi"/>
+          <w:sz w:val="24"/>
+          <w:szCs w:val="24"/>
+        </w:rPr>
+        <w:t>-</w:t>
+      </w:r>
+      <w:r>
+        <w:rPr>
+          <w:rFonts w:cstheme="minorHAnsi"/>
+          <w:sz w:val="24"/>
+          <w:szCs w:val="24"/>
+        </w:rPr>
+        <w:t>email</w:t>
+      </w:r>
+      <w:r>
+        <w:rPr>
+          <w:rFonts w:cstheme="minorHAnsi"/>
+          <w:sz w:val="24"/>
+          <w:szCs w:val="24"/>
+        </w:rPr>
+        <w:t>-service</w:t>
+      </w:r>
+      <w:r>
+        <w:rPr>
+          <w:rFonts w:cstheme="minorHAnsi"/>
+          <w:sz w:val="24"/>
+          <w:szCs w:val="24"/>
+        </w:rPr>
+        <w:t>:</w:t>
+      </w:r>
+    </w:p>
+    <w:p>
+      <w:pPr>
+        <w:pStyle w:val="ListParagraph"/>
+        <w:numPr>
+          <w:ilvl w:val="2"/>
+          <w:numId w:val="6"/>
+        </w:numPr>
+        <w:rPr>
+          <w:rFonts w:cstheme="minorHAnsi"/>
+          <w:sz w:val="24"/>
+          <w:szCs w:val="24"/>
+        </w:rPr>
+      </w:pPr>
+      <w:r>
+        <w:rPr>
+          <w:rFonts w:cstheme="minorHAnsi"/>
+          <w:sz w:val="24"/>
+          <w:szCs w:val="24"/>
+        </w:rPr>
+        <w:t xml:space="preserve">Consumes </w:t>
+      </w:r>
+      <w:r>
+        <w:rPr>
+          <w:rFonts w:cstheme="minorHAnsi"/>
+          <w:sz w:val="24"/>
+          <w:szCs w:val="24"/>
+        </w:rPr>
+        <w:t>employee absent</w:t>
+      </w:r>
+      <w:r>
+        <w:rPr>
+          <w:rFonts w:cstheme="minorHAnsi"/>
+          <w:sz w:val="24"/>
+          <w:szCs w:val="24"/>
+        </w:rPr>
+        <w:t xml:space="preserve"> events from Kafka.</w:t>
+      </w:r>
+    </w:p>
+    <w:p>
+      <w:pPr>
+        <w:pStyle w:val="ListParagraph"/>
+        <w:numPr>
+          <w:ilvl w:val="2"/>
+          <w:numId w:val="6"/>
+        </w:numPr>
+        <w:rPr>
+          <w:rFonts w:cstheme="minorHAnsi"/>
+          <w:sz w:val="24"/>
+          <w:szCs w:val="24"/>
+        </w:rPr>
+      </w:pPr>
+      <w:r>
+        <w:rPr>
+          <w:rFonts w:cstheme="minorHAnsi"/>
+          <w:sz w:val="24"/>
+          <w:szCs w:val="24"/>
+        </w:rPr>
+        <w:t>Sends mails to the employee about absent notification after EOD calculation</w:t>
+      </w:r>
+    </w:p>
+    <w:p>
+      <w:pPr>
+        <w:pStyle w:val="ListParagraph"/>
+        <w:numPr>
+          <w:ilvl w:val="1"/>
+          <w:numId w:val="6"/>
+        </w:numPr>
+        <w:rPr>
+          <w:rFonts w:cstheme="minorHAnsi"/>
+          <w:sz w:val="24"/>
+          <w:szCs w:val="24"/>
+        </w:rPr>
+      </w:pPr>
+      <w:r>
+        <w:rPr>
+          <w:rFonts w:cstheme="minorHAnsi"/>
+          <w:sz w:val="24"/>
+          <w:szCs w:val="24"/>
+        </w:rPr>
+        <w:t>Attendance-system-</w:t>
+      </w:r>
+      <w:proofErr w:type="spellStart"/>
+      <w:r>
+        <w:rPr>
+          <w:rFonts w:cstheme="minorHAnsi"/>
+          <w:sz w:val="24"/>
+          <w:szCs w:val="24"/>
+        </w:rPr>
+        <w:t>api</w:t>
+      </w:r>
+      <w:proofErr w:type="spellEnd"/>
+      <w:r>
+        <w:rPr>
+          <w:rFonts w:cstheme="minorHAnsi"/>
+          <w:sz w:val="24"/>
+          <w:szCs w:val="24"/>
+        </w:rPr>
+        <w:t>-gateway:</w:t>
+      </w:r>
+    </w:p>
+    <w:p>
+      <w:pPr>
+        <w:pStyle w:val="ListParagraph"/>
+        <w:numPr>
+          <w:ilvl w:val="2"/>
+          <w:numId w:val="6"/>
+        </w:numPr>
+        <w:rPr>
+          <w:rFonts w:cstheme="minorHAnsi"/>
+          <w:sz w:val="24"/>
+          <w:szCs w:val="24"/>
+        </w:rPr>
+      </w:pPr>
+      <w:r>
+        <w:rPr>
+          <w:rFonts w:cstheme="minorHAnsi"/>
+          <w:sz w:val="24"/>
+          <w:szCs w:val="24"/>
+        </w:rPr>
+        <w:t>Responsible for Security- applies JWT Authentication with Google API</w:t>
+      </w:r>
+    </w:p>
+    <w:p>
+      <w:pPr>
+        <w:pStyle w:val="ListParagraph"/>
+        <w:numPr>
+          <w:ilvl w:val="2"/>
+          <w:numId w:val="6"/>
+        </w:numPr>
+        <w:rPr>
+          <w:rFonts w:cstheme="minorHAnsi"/>
+          <w:sz w:val="24"/>
+          <w:szCs w:val="24"/>
+        </w:rPr>
+      </w:pPr>
+      <w:r>
+        <w:rPr>
+          <w:rFonts w:cstheme="minorHAnsi"/>
+          <w:sz w:val="24"/>
+          <w:szCs w:val="24"/>
+        </w:rPr>
+        <w:t>Routing: to route to load balanced service instance</w:t>
+      </w:r>
+    </w:p>
+    <w:p>
+      <w:pPr>
+        <w:pStyle w:val="ListParagraph"/>
+        <w:numPr>
+          <w:ilvl w:val="2"/>
+          <w:numId w:val="6"/>
+        </w:numPr>
+        <w:rPr>
+          <w:rFonts w:cstheme="minorHAnsi"/>
+          <w:sz w:val="24"/>
+          <w:szCs w:val="24"/>
+        </w:rPr>
+      </w:pPr>
+      <w:r>
+        <w:rPr>
+          <w:rFonts w:cstheme="minorHAnsi"/>
+          <w:sz w:val="24"/>
+          <w:szCs w:val="24"/>
+        </w:rPr>
+        <w:t>Logging: to see which path is being called</w:t>
+      </w:r>
+    </w:p>
+    <w:p>
+      <w:pPr>
+        <w:pStyle w:val="ListParagraph"/>
+        <w:numPr>
+          <w:ilvl w:val="1"/>
+          <w:numId w:val="6"/>
+        </w:numPr>
+        <w:rPr>
+          <w:rFonts w:cstheme="minorHAnsi"/>
+          <w:sz w:val="24"/>
+          <w:szCs w:val="24"/>
+        </w:rPr>
+      </w:pPr>
+      <w:r>
+        <w:rPr>
+          <w:rFonts w:cstheme="minorHAnsi"/>
+          <w:sz w:val="24"/>
+          <w:szCs w:val="24"/>
+        </w:rPr>
+        <w:t>attendance-system-cloud-config-server</w:t>
+      </w:r>
+    </w:p>
+    <w:p>
+      <w:pPr>
+        <w:pStyle w:val="ListParagraph"/>
+        <w:numPr>
+          <w:ilvl w:val="2"/>
+          <w:numId w:val="6"/>
+        </w:numPr>
+        <w:rPr>
+          <w:rFonts w:cstheme="minorHAnsi"/>
+          <w:sz w:val="24"/>
+          <w:szCs w:val="24"/>
+        </w:rPr>
+      </w:pPr>
+      <w:r>
+        <w:rPr>
+          <w:rFonts w:cstheme="minorHAnsi"/>
+          <w:sz w:val="24"/>
+          <w:szCs w:val="24"/>
+        </w:rPr>
+        <w:t>Responsible for maintain centralized configuration properties of microservices</w:t>
+      </w:r>
+    </w:p>
+    <w:p>
+      <w:pPr>
+        <w:pStyle w:val="ListParagraph"/>
+        <w:numPr>
+          <w:ilvl w:val="2"/>
+          <w:numId w:val="6"/>
+        </w:numPr>
+        <w:rPr>
+          <w:rFonts w:cstheme="minorHAnsi"/>
+          <w:sz w:val="24"/>
+          <w:szCs w:val="24"/>
+        </w:rPr>
+      </w:pPr>
+      <w:r>
+        <w:rPr>
+          <w:rFonts w:cstheme="minorHAnsi"/>
+          <w:sz w:val="24"/>
+          <w:szCs w:val="24"/>
+        </w:rPr>
+        <w:t>P</w:t>
+      </w:r>
+      <w:r>
+        <w:rPr>
+          <w:rFonts w:cstheme="minorHAnsi"/>
+          <w:sz w:val="24"/>
+          <w:szCs w:val="24"/>
+        </w:rPr>
+        <w:t>rovides server and client-side support for externalized configuration in a distributed system</w:t>
+      </w:r>
+      <w:r>
+        <w:rPr>
+          <w:rFonts w:cstheme="minorHAnsi"/>
+          <w:sz w:val="24"/>
+          <w:szCs w:val="24"/>
+        </w:rPr>
+        <w:t xml:space="preserve"> using spring-cloud-config</w:t>
+      </w:r>
+    </w:p>
+    <w:p>
+      <w:pPr>
+        <w:pStyle w:val="ListParagraph"/>
+        <w:numPr>
+          <w:ilvl w:val="1"/>
+          <w:numId w:val="6"/>
+        </w:numPr>
+        <w:rPr>
+          <w:rFonts w:cstheme="minorHAnsi"/>
+          <w:sz w:val="24"/>
+          <w:szCs w:val="24"/>
+        </w:rPr>
+      </w:pPr>
+      <w:r>
+        <w:rPr>
+          <w:rFonts w:cstheme="minorHAnsi"/>
+          <w:sz w:val="24"/>
+          <w:szCs w:val="24"/>
+        </w:rPr>
+        <w:t>attendance-system-naming-server</w:t>
+      </w:r>
+    </w:p>
+    <w:p>
+      <w:pPr>
+        <w:pStyle w:val="ListParagraph"/>
+        <w:numPr>
+          <w:ilvl w:val="2"/>
+          <w:numId w:val="6"/>
+        </w:numPr>
+        <w:rPr>
+          <w:rFonts w:cstheme="minorHAnsi"/>
+          <w:sz w:val="24"/>
+          <w:szCs w:val="24"/>
+        </w:rPr>
+      </w:pPr>
+      <w:r>
+        <w:rPr>
+          <w:rFonts w:cstheme="minorHAnsi"/>
+          <w:sz w:val="24"/>
+          <w:szCs w:val="24"/>
+        </w:rPr>
+        <w:t xml:space="preserve">It is a </w:t>
+      </w:r>
+      <w:r>
+        <w:rPr>
+          <w:rFonts w:cstheme="minorHAnsi"/>
+          <w:sz w:val="24"/>
+          <w:szCs w:val="24"/>
+        </w:rPr>
+        <w:t>centralized registry that maintains a list of all the registered services and their instances</w:t>
+      </w:r>
+      <w:r>
+        <w:rPr>
+          <w:rFonts w:cstheme="minorHAnsi"/>
+          <w:sz w:val="24"/>
+          <w:szCs w:val="24"/>
+        </w:rPr>
+        <w:t>.</w:t>
+      </w:r>
+    </w:p>
+    <w:p>
+      <w:pPr>
+        <w:pStyle w:val="ListParagraph"/>
+        <w:numPr>
+          <w:ilvl w:val="2"/>
+          <w:numId w:val="6"/>
+        </w:numPr>
+        <w:rPr>
+          <w:rFonts w:cstheme="minorHAnsi"/>
+          <w:sz w:val="24"/>
+          <w:szCs w:val="24"/>
+        </w:rPr>
+      </w:pPr>
+      <w:r>
+        <w:rPr>
+          <w:rFonts w:cstheme="minorHAnsi"/>
+          <w:sz w:val="24"/>
+          <w:szCs w:val="24"/>
+        </w:rPr>
+        <w:t xml:space="preserve">All the services are </w:t>
+      </w:r>
+      <w:r>
+        <w:rPr>
+          <w:rFonts w:cstheme="minorHAnsi"/>
+          <w:sz w:val="24"/>
+          <w:szCs w:val="24"/>
+        </w:rPr>
+        <w:t>Clients which register themselves on this server</w:t>
+      </w:r>
+    </w:p>
+    <w:p>
+      <w:pPr>
+        <w:pStyle w:val="ListParagraph"/>
+        <w:numPr>
+          <w:ilvl w:val="2"/>
+          <w:numId w:val="6"/>
+        </w:numPr>
+        <w:rPr>
+          <w:rFonts w:cstheme="minorHAnsi"/>
+          <w:sz w:val="24"/>
+          <w:szCs w:val="24"/>
+        </w:rPr>
+      </w:pPr>
+      <w:r>
+        <w:rPr>
+          <w:rFonts w:cstheme="minorHAnsi"/>
+          <w:sz w:val="24"/>
+          <w:szCs w:val="24"/>
+        </w:rPr>
+        <w:t>Helps in load balancing act as mid-tier.</w:t>
+      </w:r>
+    </w:p>
+    <w:p>
+      <w:pPr>
+        <w:pStyle w:val="ListParagraph"/>
+        <w:numPr>
+          <w:ilvl w:val="0"/>
+          <w:numId w:val="6"/>
+        </w:numPr>
+        <w:ind w:firstLine="414"/>
+        <w:rPr>
+          <w:rFonts w:cstheme="minorHAnsi"/>
+          <w:sz w:val="24"/>
+          <w:szCs w:val="24"/>
+        </w:rPr>
+      </w:pPr>
+      <w:r>
+        <w:rPr>
+          <w:rFonts w:cstheme="minorHAnsi"/>
+          <w:sz w:val="24"/>
+          <w:szCs w:val="24"/>
+        </w:rPr>
+        <w:t>Kafka:</w:t>
+      </w:r>
+    </w:p>
+    <w:p>
+      <w:pPr>
+        <w:pStyle w:val="ListParagraph"/>
+        <w:numPr>
+          <w:ilvl w:val="2"/>
+          <w:numId w:val="6"/>
+        </w:numPr>
+        <w:rPr>
+          <w:rFonts w:cstheme="minorHAnsi"/>
+          <w:sz w:val="24"/>
+          <w:szCs w:val="24"/>
+        </w:rPr>
+      </w:pPr>
+      <w:r>
+        <w:rPr>
+          <w:rFonts w:cstheme="minorHAnsi"/>
+          <w:sz w:val="24"/>
+          <w:szCs w:val="24"/>
+        </w:rPr>
+        <w:t>Message broker used for event-driven communication between services.</w:t>
+      </w:r>
+    </w:p>
+    <w:p>
+      <w:pPr>
+        <w:pStyle w:val="ListParagraph"/>
+        <w:numPr>
+          <w:ilvl w:val="0"/>
+          <w:numId w:val="6"/>
+        </w:numPr>
+        <w:ind w:firstLine="414"/>
+        <w:rPr>
+          <w:rFonts w:cstheme="minorHAnsi"/>
+          <w:sz w:val="24"/>
+          <w:szCs w:val="24"/>
+        </w:rPr>
+      </w:pPr>
+      <w:r>
+        <w:rPr>
+          <w:rFonts w:cstheme="minorHAnsi"/>
+          <w:sz w:val="24"/>
+          <w:szCs w:val="24"/>
+        </w:rPr>
+        <w:t>Cassandra:</w:t>
+      </w:r>
+    </w:p>
+    <w:p>
+      <w:pPr>
+        <w:pStyle w:val="ListParagraph"/>
+        <w:numPr>
+          <w:ilvl w:val="2"/>
+          <w:numId w:val="6"/>
+        </w:numPr>
+        <w:rPr>
+          <w:rFonts w:cstheme="minorHAnsi"/>
+          <w:sz w:val="24"/>
+          <w:szCs w:val="24"/>
+        </w:rPr>
+      </w:pPr>
+      <w:r>
+        <w:rPr>
+          <w:rFonts w:cstheme="minorHAnsi"/>
+          <w:sz w:val="24"/>
+          <w:szCs w:val="24"/>
+        </w:rPr>
+        <w:t>NoSQL database used for storing swipe events.</w:t>
+      </w:r>
+    </w:p>
+    <w:p>
+      <w:pPr>
+        <w:pStyle w:val="ListParagraph"/>
+        <w:numPr>
+          <w:ilvl w:val="0"/>
+          <w:numId w:val="6"/>
+        </w:numPr>
+        <w:ind w:firstLine="414"/>
+        <w:rPr>
+          <w:rFonts w:cstheme="minorHAnsi"/>
+          <w:sz w:val="24"/>
+          <w:szCs w:val="24"/>
+        </w:rPr>
+      </w:pPr>
+      <w:r>
+        <w:rPr>
+          <w:rFonts w:cstheme="minorHAnsi"/>
+          <w:sz w:val="24"/>
+          <w:szCs w:val="24"/>
+        </w:rPr>
+        <w:t>MySQL:</w:t>
+      </w:r>
+    </w:p>
+    <w:p>
+      <w:pPr>
+        <w:pStyle w:val="ListParagraph"/>
+        <w:numPr>
+          <w:ilvl w:val="2"/>
+          <w:numId w:val="6"/>
+        </w:numPr>
+        <w:rPr>
+          <w:rFonts w:cstheme="minorHAnsi"/>
+          <w:sz w:val="24"/>
+          <w:szCs w:val="24"/>
+        </w:rPr>
+      </w:pPr>
+      <w:r>
+        <w:rPr>
+          <w:rFonts w:cstheme="minorHAnsi"/>
+          <w:sz w:val="24"/>
+          <w:szCs w:val="24"/>
+        </w:rPr>
+        <w:t>Relational database used for storing attendance records.</w:t>
+      </w:r>
+    </w:p>
+    <w:p>
+      <w:pPr>
+        <w:pStyle w:val="ListParagraph"/>
+        <w:numPr>
+          <w:ilvl w:val="1"/>
+          <w:numId w:val="6"/>
+        </w:numPr>
+        <w:rPr>
+          <w:rFonts w:cstheme="minorHAnsi"/>
+          <w:sz w:val="24"/>
+          <w:szCs w:val="24"/>
+        </w:rPr>
+      </w:pPr>
+      <w:r>
+        <w:rPr>
+          <w:rFonts w:cstheme="minorHAnsi"/>
+          <w:sz w:val="24"/>
+          <w:szCs w:val="24"/>
+        </w:rPr>
+        <w:t>Docker:</w:t>
+      </w:r>
+    </w:p>
+    <w:p>
+      <w:pPr>
+        <w:pStyle w:val="ListParagraph"/>
+        <w:numPr>
+          <w:ilvl w:val="2"/>
+          <w:numId w:val="6"/>
+        </w:numPr>
+        <w:rPr>
+          <w:rFonts w:cstheme="minorHAnsi"/>
+          <w:sz w:val="24"/>
+          <w:szCs w:val="24"/>
+        </w:rPr>
+      </w:pPr>
+      <w:r>
+        <w:rPr>
+          <w:rFonts w:cstheme="minorHAnsi"/>
+          <w:sz w:val="24"/>
+          <w:szCs w:val="24"/>
+        </w:rPr>
+        <w:t>For containerisation of each services</w:t>
+      </w:r>
+      <w:r>
+        <w:rPr>
+          <w:rFonts w:cstheme="minorHAnsi"/>
+          <w:sz w:val="24"/>
+          <w:szCs w:val="24"/>
+        </w:rPr>
+        <w:t xml:space="preserve">, </w:t>
+      </w:r>
+      <w:proofErr w:type="spellStart"/>
+      <w:r>
+        <w:rPr>
+          <w:rFonts w:cstheme="minorHAnsi"/>
+          <w:sz w:val="24"/>
+          <w:szCs w:val="24"/>
+        </w:rPr>
+        <w:t>kafka</w:t>
+      </w:r>
+      <w:proofErr w:type="spellEnd"/>
+      <w:r>
+        <w:rPr>
+          <w:rFonts w:cstheme="minorHAnsi"/>
+          <w:sz w:val="24"/>
+          <w:szCs w:val="24"/>
+        </w:rPr>
+        <w:t xml:space="preserve"> and </w:t>
+      </w:r>
+      <w:r>
+        <w:rPr>
+          <w:rFonts w:cstheme="minorHAnsi"/>
+          <w:sz w:val="24"/>
+          <w:szCs w:val="24"/>
+        </w:rPr>
+        <w:t>databases</w:t>
+      </w:r>
+    </w:p>
+    <w:p>
+      <w:pPr>
+        <w:rPr>
+          <w:rFonts w:cstheme="minorHAnsi"/>
+          <w:sz w:val="24"/>
+          <w:szCs w:val="24"/>
+        </w:rPr>
+      </w:pPr>
+    </w:p>
+    <w:p>
+      <w:pPr>
+        <w:pStyle w:val="ListParagraph"/>
+        <w:numPr>
           <w:ilvl w:val="0"/>
           <w:numId w:val="2"/>
         </w:numPr>
         <w:rPr>
           <w:rFonts w:cstheme="minorHAnsi"/>
-          <w:sz w:val="24"/>
-          <w:szCs w:val="24"/>
-        </w:rPr>
-      </w:pPr>
-      <w:r>
-        <w:rPr>
-          <w:rFonts w:cstheme="minorHAnsi"/>
-          <w:sz w:val="24"/>
-          <w:szCs w:val="24"/>
-        </w:rPr>
-        <w:t>Microservices:</w:t>
+          <w:b/>
+          <w:sz w:val="24"/>
+          <w:szCs w:val="24"/>
+        </w:rPr>
+      </w:pPr>
+      <w:r>
+        <w:rPr>
+          <w:rFonts w:cstheme="minorHAnsi"/>
+          <w:sz w:val="24"/>
+          <w:szCs w:val="24"/>
+        </w:rPr>
+        <w:t>Azu</w:t>
+      </w:r>
+      <w:r>
+        <w:rPr>
+          <w:rFonts w:cstheme="minorHAnsi"/>
+          <w:sz w:val="24"/>
+          <w:szCs w:val="24"/>
+        </w:rPr>
+        <w:t>re Services</w:t>
+      </w:r>
+      <w:r>
+        <w:rPr>
+          <w:rFonts w:cstheme="minorHAnsi"/>
+          <w:b/>
+          <w:sz w:val="24"/>
+          <w:szCs w:val="24"/>
+        </w:rPr>
+        <w:t>:</w:t>
+      </w:r>
+      <w:r>
+        <w:rPr>
+          <w:rFonts w:cstheme="minorHAnsi"/>
+          <w:b/>
+          <w:sz w:val="24"/>
+          <w:szCs w:val="24"/>
+        </w:rPr>
+        <w:t xml:space="preserve"> (Initially: Apache Kafka for event streaming</w:t>
+      </w:r>
+      <w:r>
+        <w:rPr>
+          <w:rFonts w:cstheme="minorHAnsi"/>
+          <w:b/>
+          <w:sz w:val="24"/>
+          <w:szCs w:val="24"/>
+        </w:rPr>
+        <w:t xml:space="preserve"> instead of Azure Event hubs</w:t>
+      </w:r>
+      <w:r>
+        <w:rPr>
+          <w:rFonts w:cstheme="minorHAnsi"/>
+          <w:b/>
+          <w:sz w:val="24"/>
+          <w:szCs w:val="24"/>
+        </w:rPr>
+        <w:t>,</w:t>
+      </w:r>
+      <w:r>
+        <w:rPr>
+          <w:rFonts w:cstheme="minorHAnsi"/>
+          <w:b/>
+          <w:sz w:val="24"/>
+          <w:szCs w:val="24"/>
+        </w:rPr>
+        <w:t xml:space="preserve"> MySQL instead of Azure SQL Database, Cassandra instead of Azure Cosmos DB, Kubernetes instead of AKS,</w:t>
+      </w:r>
+      <w:r>
+        <w:rPr>
+          <w:rFonts w:cstheme="minorHAnsi"/>
+          <w:b/>
+          <w:sz w:val="24"/>
+          <w:szCs w:val="24"/>
+        </w:rPr>
+        <w:t xml:space="preserve"> Docker containers for DB)</w:t>
+      </w:r>
+    </w:p>
+    <w:p>
+      <w:pPr>
+        <w:pStyle w:val="ListParagraph"/>
+        <w:numPr>
+          <w:ilvl w:val="0"/>
+          <w:numId w:val="3"/>
+        </w:numPr>
+        <w:rPr>
+          <w:rFonts w:cstheme="minorHAnsi"/>
+          <w:sz w:val="24"/>
+          <w:szCs w:val="24"/>
+        </w:rPr>
+      </w:pPr>
+      <w:r>
+        <w:rPr>
+          <w:rFonts w:cstheme="minorHAnsi"/>
+          <w:sz w:val="24"/>
+          <w:szCs w:val="24"/>
+        </w:rPr>
+        <w:t>Azure Event Hubs</w:t>
+      </w:r>
+      <w:r>
+        <w:rPr>
+          <w:rFonts w:cstheme="minorHAnsi"/>
+          <w:sz w:val="24"/>
+          <w:szCs w:val="24"/>
+        </w:rPr>
+        <w:t>:</w:t>
+      </w:r>
+      <w:r>
+        <w:rPr>
+          <w:rFonts w:cstheme="minorHAnsi"/>
+          <w:sz w:val="24"/>
+          <w:szCs w:val="24"/>
+        </w:rPr>
+        <w:t xml:space="preserve"> </w:t>
+      </w:r>
+    </w:p>
+    <w:p>
+      <w:pPr>
+        <w:pStyle w:val="ListParagraph"/>
+        <w:numPr>
+          <w:ilvl w:val="1"/>
+          <w:numId w:val="3"/>
+        </w:numPr>
+        <w:rPr>
+          <w:rFonts w:cstheme="minorHAnsi"/>
+          <w:sz w:val="24"/>
+          <w:szCs w:val="24"/>
+        </w:rPr>
+      </w:pPr>
+      <w:r>
+        <w:rPr>
+          <w:rFonts w:cstheme="minorHAnsi"/>
+          <w:sz w:val="24"/>
+          <w:szCs w:val="24"/>
+        </w:rPr>
+        <w:t>Used for event streaming and message processing.</w:t>
+      </w:r>
+    </w:p>
+    <w:p>
+      <w:pPr>
+        <w:pStyle w:val="ListParagraph"/>
+        <w:numPr>
+          <w:ilvl w:val="1"/>
+          <w:numId w:val="3"/>
+        </w:numPr>
+        <w:rPr>
+          <w:rFonts w:cstheme="minorHAnsi"/>
+          <w:sz w:val="24"/>
+          <w:szCs w:val="24"/>
+        </w:rPr>
+      </w:pPr>
+      <w:r>
+        <w:rPr>
+          <w:rFonts w:cstheme="minorHAnsi"/>
+          <w:sz w:val="24"/>
+          <w:szCs w:val="24"/>
+        </w:rPr>
+        <w:t>Provides a Kafka-compatible interface for publishing and consuming events.</w:t>
+      </w:r>
+    </w:p>
+    <w:p>
+      <w:pPr>
+        <w:pStyle w:val="ListParagraph"/>
+        <w:numPr>
+          <w:ilvl w:val="0"/>
+          <w:numId w:val="3"/>
+        </w:numPr>
+        <w:rPr>
+          <w:rFonts w:cstheme="minorHAnsi"/>
+          <w:sz w:val="24"/>
+          <w:szCs w:val="24"/>
+        </w:rPr>
+      </w:pPr>
+      <w:r>
+        <w:rPr>
+          <w:rFonts w:cstheme="minorHAnsi"/>
+          <w:sz w:val="24"/>
+          <w:szCs w:val="24"/>
+        </w:rPr>
+        <w:t xml:space="preserve">Azure SQL Database: </w:t>
+      </w:r>
+    </w:p>
+    <w:p>
+      <w:pPr>
+        <w:pStyle w:val="ListParagraph"/>
+        <w:numPr>
+          <w:ilvl w:val="1"/>
+          <w:numId w:val="3"/>
+        </w:numPr>
+        <w:rPr>
+          <w:rFonts w:cstheme="minorHAnsi"/>
+          <w:sz w:val="24"/>
+          <w:szCs w:val="24"/>
+        </w:rPr>
+      </w:pPr>
+      <w:r>
+        <w:rPr>
+          <w:rFonts w:cstheme="minorHAnsi"/>
+          <w:sz w:val="24"/>
+          <w:szCs w:val="24"/>
+        </w:rPr>
+        <w:t>Stores employee information such as employee ID, name, and department.</w:t>
+      </w:r>
+    </w:p>
+    <w:p>
+      <w:pPr>
+        <w:pStyle w:val="ListParagraph"/>
+        <w:numPr>
+          <w:ilvl w:val="1"/>
+          <w:numId w:val="3"/>
+        </w:numPr>
+        <w:rPr>
+          <w:rFonts w:cstheme="minorHAnsi"/>
+          <w:sz w:val="24"/>
+          <w:szCs w:val="24"/>
+        </w:rPr>
+      </w:pPr>
+      <w:r>
+        <w:rPr>
+          <w:rFonts w:cstheme="minorHAnsi"/>
+          <w:sz w:val="24"/>
+          <w:szCs w:val="24"/>
+        </w:rPr>
+        <w:t>Accessed by the Attendance Service for querying employee data.</w:t>
+      </w:r>
+    </w:p>
+    <w:p>
+      <w:pPr>
+        <w:pStyle w:val="ListParagraph"/>
+        <w:numPr>
+          <w:ilvl w:val="0"/>
+          <w:numId w:val="3"/>
+        </w:numPr>
+        <w:rPr>
+          <w:rFonts w:cstheme="minorHAnsi"/>
+          <w:sz w:val="24"/>
+          <w:szCs w:val="24"/>
+        </w:rPr>
+      </w:pPr>
+      <w:r>
+        <w:rPr>
+          <w:rFonts w:cstheme="minorHAnsi"/>
+          <w:sz w:val="24"/>
+          <w:szCs w:val="24"/>
+        </w:rPr>
+        <w:t xml:space="preserve">Azure Cosmos DB: </w:t>
+      </w:r>
+    </w:p>
+    <w:p>
+      <w:pPr>
+        <w:pStyle w:val="ListParagraph"/>
+        <w:numPr>
+          <w:ilvl w:val="1"/>
+          <w:numId w:val="3"/>
+        </w:numPr>
+        <w:rPr>
+          <w:rFonts w:cstheme="minorHAnsi"/>
+          <w:sz w:val="24"/>
+          <w:szCs w:val="24"/>
+        </w:rPr>
+      </w:pPr>
+      <w:r>
+        <w:rPr>
+          <w:rFonts w:cstheme="minorHAnsi"/>
+          <w:sz w:val="24"/>
+          <w:szCs w:val="24"/>
+        </w:rPr>
+        <w:t>Used as the event store for storing swipe in/out events.</w:t>
+      </w:r>
+    </w:p>
+    <w:p>
+      <w:pPr>
+        <w:pStyle w:val="ListParagraph"/>
+        <w:numPr>
+          <w:ilvl w:val="1"/>
+          <w:numId w:val="3"/>
+        </w:numPr>
+        <w:rPr>
+          <w:rFonts w:cstheme="minorHAnsi"/>
+          <w:sz w:val="24"/>
+          <w:szCs w:val="24"/>
+        </w:rPr>
+      </w:pPr>
+      <w:r>
+        <w:rPr>
+          <w:rFonts w:cstheme="minorHAnsi"/>
+          <w:sz w:val="24"/>
+          <w:szCs w:val="24"/>
+        </w:rPr>
+        <w:t>Provides scalability and fault tolerance for event storage.</w:t>
+      </w:r>
+    </w:p>
+    <w:p>
+      <w:pPr>
+        <w:pStyle w:val="ListParagraph"/>
+        <w:numPr>
+          <w:ilvl w:val="0"/>
+          <w:numId w:val="2"/>
+        </w:numPr>
+        <w:ind w:left="851" w:firstLine="273"/>
+        <w:rPr>
+          <w:rFonts w:cstheme="minorHAnsi"/>
+          <w:sz w:val="24"/>
+          <w:szCs w:val="24"/>
+        </w:rPr>
+      </w:pPr>
+      <w:r>
+        <w:rPr>
+          <w:rFonts w:cstheme="minorHAnsi"/>
+          <w:sz w:val="24"/>
+          <w:szCs w:val="24"/>
+        </w:rPr>
+        <w:t>API Gateway:</w:t>
       </w:r>
     </w:p>
     <w:p>
@@ -98,870 +1647,6 @@
           <w:ilvl w:val="1"/>
           <w:numId w:val="2"/>
         </w:numPr>
-        <w:ind w:hanging="306"/>
-        <w:rPr>
-          <w:rFonts w:cstheme="minorHAnsi"/>
-          <w:sz w:val="24"/>
-          <w:szCs w:val="24"/>
-        </w:rPr>
-      </w:pPr>
-      <w:r>
-        <w:rPr>
-          <w:rFonts w:cstheme="minorHAnsi"/>
-          <w:sz w:val="24"/>
-          <w:szCs w:val="24"/>
-        </w:rPr>
-        <w:t>Attendance REST API</w:t>
-      </w:r>
-      <w:r>
-        <w:rPr>
-          <w:rFonts w:cstheme="minorHAnsi"/>
-          <w:sz w:val="24"/>
-          <w:szCs w:val="24"/>
-        </w:rPr>
-        <w:t>:</w:t>
-      </w:r>
-    </w:p>
-    <w:p>
-      <w:pPr>
-        <w:pStyle w:val="ListParagraph"/>
-        <w:numPr>
-          <w:ilvl w:val="2"/>
-          <w:numId w:val="2"/>
-        </w:numPr>
-        <w:rPr>
-          <w:rFonts w:cstheme="minorHAnsi"/>
-          <w:sz w:val="24"/>
-          <w:szCs w:val="24"/>
-        </w:rPr>
-      </w:pPr>
-      <w:r>
-        <w:rPr>
-          <w:rFonts w:cstheme="minorHAnsi"/>
-          <w:sz w:val="24"/>
-          <w:szCs w:val="24"/>
-        </w:rPr>
-        <w:t>Responsible for handling HTTP requests from employees.</w:t>
-      </w:r>
-    </w:p>
-    <w:p>
-      <w:pPr>
-        <w:pStyle w:val="ListParagraph"/>
-        <w:numPr>
-          <w:ilvl w:val="2"/>
-          <w:numId w:val="2"/>
-        </w:numPr>
-        <w:rPr>
-          <w:rFonts w:cstheme="minorHAnsi"/>
-          <w:sz w:val="24"/>
-          <w:szCs w:val="24"/>
-        </w:rPr>
-      </w:pPr>
-      <w:r>
-        <w:rPr>
-          <w:rFonts w:cstheme="minorHAnsi"/>
-          <w:sz w:val="24"/>
-          <w:szCs w:val="24"/>
-        </w:rPr>
-        <w:t>Provides endpoints for employees to swipe in/out and retrieve attendance records.</w:t>
-      </w:r>
-    </w:p>
-    <w:p>
-      <w:pPr>
-        <w:pStyle w:val="ListParagraph"/>
-        <w:numPr>
-          <w:ilvl w:val="2"/>
-          <w:numId w:val="2"/>
-        </w:numPr>
-        <w:rPr>
-          <w:rFonts w:cstheme="minorHAnsi"/>
-          <w:sz w:val="24"/>
-          <w:szCs w:val="24"/>
-        </w:rPr>
-      </w:pPr>
-      <w:r>
-        <w:rPr>
-          <w:rFonts w:cstheme="minorHAnsi"/>
-          <w:sz w:val="24"/>
-          <w:szCs w:val="24"/>
-        </w:rPr>
-        <w:t>Interacts directly with the Attendance Calculation Service to perform EOD calculation and retrieve attendance records.</w:t>
-      </w:r>
-    </w:p>
-    <w:p>
-      <w:pPr>
-        <w:pStyle w:val="ListParagraph"/>
-        <w:numPr>
-          <w:ilvl w:val="0"/>
-          <w:numId w:val="6"/>
-        </w:numPr>
-        <w:ind w:firstLine="414"/>
-        <w:rPr>
-          <w:rFonts w:cstheme="minorHAnsi"/>
-          <w:sz w:val="24"/>
-          <w:szCs w:val="24"/>
-        </w:rPr>
-      </w:pPr>
-      <w:r>
-        <w:rPr>
-          <w:rFonts w:cstheme="minorHAnsi"/>
-          <w:sz w:val="24"/>
-          <w:szCs w:val="24"/>
-        </w:rPr>
-        <w:t>Event Service:</w:t>
-      </w:r>
-    </w:p>
-    <w:p>
-      <w:pPr>
-        <w:pStyle w:val="ListParagraph"/>
-        <w:numPr>
-          <w:ilvl w:val="2"/>
-          <w:numId w:val="6"/>
-        </w:numPr>
-        <w:rPr>
-          <w:rFonts w:cstheme="minorHAnsi"/>
-          <w:sz w:val="24"/>
-          <w:szCs w:val="24"/>
-        </w:rPr>
-      </w:pPr>
-      <w:r>
-        <w:rPr>
-          <w:rFonts w:cstheme="minorHAnsi"/>
-          <w:sz w:val="24"/>
-          <w:szCs w:val="24"/>
-        </w:rPr>
-        <w:t>Responsible for receiving swipe events from employees.</w:t>
-      </w:r>
-    </w:p>
-    <w:p>
-      <w:pPr>
-        <w:pStyle w:val="ListParagraph"/>
-        <w:numPr>
-          <w:ilvl w:val="2"/>
-          <w:numId w:val="6"/>
-        </w:numPr>
-        <w:rPr>
-          <w:rFonts w:cstheme="minorHAnsi"/>
-          <w:sz w:val="24"/>
-          <w:szCs w:val="24"/>
-        </w:rPr>
-      </w:pPr>
-      <w:r>
-        <w:rPr>
-          <w:rFonts w:cstheme="minorHAnsi"/>
-          <w:sz w:val="24"/>
-          <w:szCs w:val="24"/>
-        </w:rPr>
-        <w:t>Publishes swipe events to a Kafka topic.</w:t>
-      </w:r>
-    </w:p>
-    <w:p>
-      <w:pPr>
-        <w:pStyle w:val="ListParagraph"/>
-        <w:numPr>
-          <w:ilvl w:val="0"/>
-          <w:numId w:val="6"/>
-        </w:numPr>
-        <w:ind w:firstLine="414"/>
-        <w:rPr>
-          <w:rFonts w:cstheme="minorHAnsi"/>
-          <w:sz w:val="24"/>
-          <w:szCs w:val="24"/>
-        </w:rPr>
-      </w:pPr>
-      <w:r>
-        <w:rPr>
-          <w:rFonts w:cstheme="minorHAnsi"/>
-          <w:sz w:val="24"/>
-          <w:szCs w:val="24"/>
-        </w:rPr>
-        <w:t>Attendance Calculation Service (Microservice):</w:t>
-      </w:r>
-    </w:p>
-    <w:p>
-      <w:pPr>
-        <w:pStyle w:val="ListParagraph"/>
-        <w:numPr>
-          <w:ilvl w:val="2"/>
-          <w:numId w:val="6"/>
-        </w:numPr>
-        <w:rPr>
-          <w:rFonts w:cstheme="minorHAnsi"/>
-          <w:sz w:val="24"/>
-          <w:szCs w:val="24"/>
-        </w:rPr>
-      </w:pPr>
-      <w:r>
-        <w:rPr>
-          <w:rFonts w:cstheme="minorHAnsi"/>
-          <w:sz w:val="24"/>
-          <w:szCs w:val="24"/>
-        </w:rPr>
-        <w:t>Consumes swipe events from Kafka.</w:t>
-      </w:r>
-    </w:p>
-    <w:p>
-      <w:pPr>
-        <w:pStyle w:val="ListParagraph"/>
-        <w:numPr>
-          <w:ilvl w:val="2"/>
-          <w:numId w:val="6"/>
-        </w:numPr>
-        <w:rPr>
-          <w:rFonts w:cstheme="minorHAnsi"/>
-          <w:sz w:val="24"/>
-          <w:szCs w:val="24"/>
-        </w:rPr>
-      </w:pPr>
-      <w:r>
-        <w:rPr>
-          <w:rFonts w:cstheme="minorHAnsi"/>
-          <w:sz w:val="24"/>
-          <w:szCs w:val="24"/>
-        </w:rPr>
-        <w:t>Performs EOD calculation based on the received events.</w:t>
-      </w:r>
-    </w:p>
-    <w:p>
-      <w:pPr>
-        <w:pStyle w:val="ListParagraph"/>
-        <w:numPr>
-          <w:ilvl w:val="2"/>
-          <w:numId w:val="6"/>
-        </w:numPr>
-        <w:rPr>
-          <w:rFonts w:cstheme="minorHAnsi"/>
-          <w:sz w:val="24"/>
-          <w:szCs w:val="24"/>
-        </w:rPr>
-      </w:pPr>
-      <w:r>
-        <w:rPr>
-          <w:rFonts w:cstheme="minorHAnsi"/>
-          <w:sz w:val="24"/>
-          <w:szCs w:val="24"/>
-        </w:rPr>
-        <w:t>Publishes EOD calculation results to a Kafka topic.</w:t>
-      </w:r>
-    </w:p>
-    <w:p>
-      <w:pPr>
-        <w:pStyle w:val="ListParagraph"/>
-        <w:numPr>
-          <w:ilvl w:val="0"/>
-          <w:numId w:val="6"/>
-        </w:numPr>
-        <w:ind w:firstLine="414"/>
-        <w:rPr>
-          <w:rFonts w:cstheme="minorHAnsi"/>
-          <w:sz w:val="24"/>
-          <w:szCs w:val="24"/>
-        </w:rPr>
-      </w:pPr>
-      <w:r>
-        <w:rPr>
-          <w:rFonts w:cstheme="minorHAnsi"/>
-          <w:sz w:val="24"/>
-          <w:szCs w:val="24"/>
-        </w:rPr>
-        <w:t>Attendance Read Store (Microservice):</w:t>
-      </w:r>
-    </w:p>
-    <w:p>
-      <w:pPr>
-        <w:pStyle w:val="ListParagraph"/>
-        <w:numPr>
-          <w:ilvl w:val="2"/>
-          <w:numId w:val="6"/>
-        </w:numPr>
-        <w:rPr>
-          <w:rFonts w:cstheme="minorHAnsi"/>
-          <w:sz w:val="24"/>
-          <w:szCs w:val="24"/>
-        </w:rPr>
-      </w:pPr>
-      <w:r>
-        <w:rPr>
-          <w:rFonts w:cstheme="minorHAnsi"/>
-          <w:sz w:val="24"/>
-          <w:szCs w:val="24"/>
-        </w:rPr>
-        <w:t>Consumes EOD calculation events from Kafka.</w:t>
-      </w:r>
-    </w:p>
-    <w:p>
-      <w:pPr>
-        <w:pStyle w:val="ListParagraph"/>
-        <w:numPr>
-          <w:ilvl w:val="2"/>
-          <w:numId w:val="6"/>
-        </w:numPr>
-        <w:rPr>
-          <w:rFonts w:cstheme="minorHAnsi"/>
-          <w:sz w:val="24"/>
-          <w:szCs w:val="24"/>
-        </w:rPr>
-      </w:pPr>
-      <w:r>
-        <w:rPr>
-          <w:rFonts w:cstheme="minorHAnsi"/>
-          <w:sz w:val="24"/>
-          <w:szCs w:val="24"/>
-        </w:rPr>
-        <w:t>Persists attendance records in the MySQL database for reading purposes.</w:t>
-      </w:r>
-    </w:p>
-    <w:p>
-      <w:pPr>
-        <w:pStyle w:val="ListParagraph"/>
-        <w:numPr>
-          <w:ilvl w:val="0"/>
-          <w:numId w:val="6"/>
-        </w:numPr>
-        <w:ind w:firstLine="414"/>
-        <w:rPr>
-          <w:rFonts w:cstheme="minorHAnsi"/>
-          <w:sz w:val="24"/>
-          <w:szCs w:val="24"/>
-        </w:rPr>
-      </w:pPr>
-      <w:r>
-        <w:rPr>
-          <w:rFonts w:cstheme="minorHAnsi"/>
-          <w:sz w:val="24"/>
-          <w:szCs w:val="24"/>
-        </w:rPr>
-        <w:t>Kafka:</w:t>
-      </w:r>
-    </w:p>
-    <w:p>
-      <w:pPr>
-        <w:pStyle w:val="ListParagraph"/>
-        <w:numPr>
-          <w:ilvl w:val="2"/>
-          <w:numId w:val="6"/>
-        </w:numPr>
-        <w:rPr>
-          <w:rFonts w:cstheme="minorHAnsi"/>
-          <w:sz w:val="24"/>
-          <w:szCs w:val="24"/>
-        </w:rPr>
-      </w:pPr>
-      <w:r>
-        <w:rPr>
-          <w:rFonts w:cstheme="minorHAnsi"/>
-          <w:sz w:val="24"/>
-          <w:szCs w:val="24"/>
-        </w:rPr>
-        <w:t>Message broker used for event-driven communication between services.</w:t>
-      </w:r>
-    </w:p>
-    <w:p>
-      <w:pPr>
-        <w:pStyle w:val="ListParagraph"/>
-        <w:numPr>
-          <w:ilvl w:val="0"/>
-          <w:numId w:val="6"/>
-        </w:numPr>
-        <w:ind w:firstLine="414"/>
-        <w:rPr>
-          <w:rFonts w:cstheme="minorHAnsi"/>
-          <w:sz w:val="24"/>
-          <w:szCs w:val="24"/>
-        </w:rPr>
-      </w:pPr>
-      <w:r>
-        <w:rPr>
-          <w:rFonts w:cstheme="minorHAnsi"/>
-          <w:sz w:val="24"/>
-          <w:szCs w:val="24"/>
-        </w:rPr>
-        <w:t>Cassandra:</w:t>
-      </w:r>
-    </w:p>
-    <w:p>
-      <w:pPr>
-        <w:pStyle w:val="ListParagraph"/>
-        <w:numPr>
-          <w:ilvl w:val="2"/>
-          <w:numId w:val="6"/>
-        </w:numPr>
-        <w:rPr>
-          <w:rFonts w:cstheme="minorHAnsi"/>
-          <w:sz w:val="24"/>
-          <w:szCs w:val="24"/>
-        </w:rPr>
-      </w:pPr>
-      <w:r>
-        <w:rPr>
-          <w:rFonts w:cstheme="minorHAnsi"/>
-          <w:sz w:val="24"/>
-          <w:szCs w:val="24"/>
-        </w:rPr>
-        <w:t>NoSQL database used for storing swipe events.</w:t>
-      </w:r>
-    </w:p>
-    <w:p>
-      <w:pPr>
-        <w:pStyle w:val="ListParagraph"/>
-        <w:numPr>
-          <w:ilvl w:val="0"/>
-          <w:numId w:val="6"/>
-        </w:numPr>
-        <w:ind w:firstLine="414"/>
-        <w:rPr>
-          <w:rFonts w:cstheme="minorHAnsi"/>
-          <w:sz w:val="24"/>
-          <w:szCs w:val="24"/>
-        </w:rPr>
-      </w:pPr>
-      <w:r>
-        <w:rPr>
-          <w:rFonts w:cstheme="minorHAnsi"/>
-          <w:sz w:val="24"/>
-          <w:szCs w:val="24"/>
-        </w:rPr>
-        <w:t>MySQL:</w:t>
-      </w:r>
-    </w:p>
-    <w:p>
-      <w:pPr>
-        <w:pStyle w:val="ListParagraph"/>
-        <w:numPr>
-          <w:ilvl w:val="2"/>
-          <w:numId w:val="6"/>
-        </w:numPr>
-        <w:rPr>
-          <w:rFonts w:cstheme="minorHAnsi"/>
-          <w:sz w:val="24"/>
-          <w:szCs w:val="24"/>
-        </w:rPr>
-      </w:pPr>
-      <w:r>
-        <w:rPr>
-          <w:rFonts w:cstheme="minorHAnsi"/>
-          <w:sz w:val="24"/>
-          <w:szCs w:val="24"/>
-        </w:rPr>
-        <w:t>Relational database used for storing attendance records.</w:t>
-      </w:r>
-    </w:p>
-    <w:p>
-      <w:pPr>
-        <w:pStyle w:val="ListParagraph"/>
-        <w:numPr>
-          <w:ilvl w:val="1"/>
-          <w:numId w:val="6"/>
-        </w:numPr>
-        <w:rPr>
-          <w:rFonts w:cstheme="minorHAnsi"/>
-          <w:sz w:val="24"/>
-          <w:szCs w:val="24"/>
-        </w:rPr>
-      </w:pPr>
-      <w:r>
-        <w:rPr>
-          <w:rFonts w:cstheme="minorHAnsi"/>
-          <w:sz w:val="24"/>
-          <w:szCs w:val="24"/>
-        </w:rPr>
-        <w:t>Docker:</w:t>
-      </w:r>
-    </w:p>
-    <w:p>
-      <w:pPr>
-        <w:pStyle w:val="ListParagraph"/>
-        <w:numPr>
-          <w:ilvl w:val="2"/>
-          <w:numId w:val="6"/>
-        </w:numPr>
-        <w:rPr>
-          <w:rFonts w:cstheme="minorHAnsi"/>
-          <w:sz w:val="24"/>
-          <w:szCs w:val="24"/>
-        </w:rPr>
-      </w:pPr>
-      <w:r>
-        <w:rPr>
-          <w:rFonts w:cstheme="minorHAnsi"/>
-          <w:sz w:val="24"/>
-          <w:szCs w:val="24"/>
-        </w:rPr>
-        <w:t>For containerisation of each services</w:t>
-      </w:r>
-      <w:r>
-        <w:rPr>
-          <w:rFonts w:cstheme="minorHAnsi"/>
-          <w:sz w:val="24"/>
-          <w:szCs w:val="24"/>
-        </w:rPr>
-        <w:t xml:space="preserve">, </w:t>
-      </w:r>
-      <w:proofErr w:type="spellStart"/>
-      <w:r>
-        <w:rPr>
-          <w:rFonts w:cstheme="minorHAnsi"/>
-          <w:sz w:val="24"/>
-          <w:szCs w:val="24"/>
-        </w:rPr>
-        <w:t>kafka</w:t>
-      </w:r>
-      <w:proofErr w:type="spellEnd"/>
-      <w:r>
-        <w:rPr>
-          <w:rFonts w:cstheme="minorHAnsi"/>
-          <w:sz w:val="24"/>
-          <w:szCs w:val="24"/>
-        </w:rPr>
-        <w:t xml:space="preserve"> and </w:t>
-      </w:r>
-      <w:r>
-        <w:rPr>
-          <w:rFonts w:cstheme="minorHAnsi"/>
-          <w:sz w:val="24"/>
-          <w:szCs w:val="24"/>
-        </w:rPr>
-        <w:t>databases</w:t>
-      </w:r>
-    </w:p>
-    <w:p>
-      <w:pPr>
-        <w:rPr>
-          <w:rFonts w:cstheme="minorHAnsi"/>
-          <w:sz w:val="24"/>
-          <w:szCs w:val="24"/>
-        </w:rPr>
-      </w:pPr>
-    </w:p>
-    <w:p>
-      <w:pPr>
-        <w:pStyle w:val="ListParagraph"/>
-        <w:numPr>
-          <w:ilvl w:val="0"/>
-          <w:numId w:val="2"/>
-        </w:numPr>
-        <w:rPr>
-          <w:rFonts w:cstheme="minorHAnsi"/>
-          <w:b/>
-          <w:sz w:val="24"/>
-          <w:szCs w:val="24"/>
-        </w:rPr>
-      </w:pPr>
-      <w:r>
-        <w:rPr>
-          <w:rFonts w:cstheme="minorHAnsi"/>
-          <w:sz w:val="24"/>
-          <w:szCs w:val="24"/>
-        </w:rPr>
-        <w:t>Azu</w:t>
-      </w:r>
-      <w:r>
-        <w:rPr>
-          <w:rFonts w:cstheme="minorHAnsi"/>
-          <w:sz w:val="24"/>
-          <w:szCs w:val="24"/>
-        </w:rPr>
-        <w:t>re Services</w:t>
-      </w:r>
-      <w:r>
-        <w:rPr>
-          <w:rFonts w:cstheme="minorHAnsi"/>
-          <w:b/>
-          <w:sz w:val="24"/>
-          <w:szCs w:val="24"/>
-        </w:rPr>
-        <w:t>:</w:t>
-      </w:r>
-      <w:r>
-        <w:rPr>
-          <w:rFonts w:cstheme="minorHAnsi"/>
-          <w:b/>
-          <w:sz w:val="24"/>
-          <w:szCs w:val="24"/>
-        </w:rPr>
-        <w:t xml:space="preserve"> (Initially: Apache Kafka for event streaming</w:t>
-      </w:r>
-      <w:r>
-        <w:rPr>
-          <w:rFonts w:cstheme="minorHAnsi"/>
-          <w:b/>
-          <w:sz w:val="24"/>
-          <w:szCs w:val="24"/>
-        </w:rPr>
-        <w:t xml:space="preserve"> instead of Azure Event hubs</w:t>
-      </w:r>
-      <w:r>
-        <w:rPr>
-          <w:rFonts w:cstheme="minorHAnsi"/>
-          <w:b/>
-          <w:sz w:val="24"/>
-          <w:szCs w:val="24"/>
-        </w:rPr>
-        <w:t>,</w:t>
-      </w:r>
-      <w:r>
-        <w:rPr>
-          <w:rFonts w:cstheme="minorHAnsi"/>
-          <w:b/>
-          <w:sz w:val="24"/>
-          <w:szCs w:val="24"/>
-        </w:rPr>
-        <w:t xml:space="preserve"> MySQL instead of Azure SQL Database, Cassandra instead of Azure Cosmos DB, Kubernetes instead of AKS,</w:t>
-      </w:r>
-      <w:r>
-        <w:rPr>
-          <w:rFonts w:cstheme="minorHAnsi"/>
-          <w:b/>
-          <w:sz w:val="24"/>
-          <w:szCs w:val="24"/>
-        </w:rPr>
-        <w:t xml:space="preserve"> Docker containers for DB)</w:t>
-      </w:r>
-    </w:p>
-    <w:p>
-      <w:pPr>
-        <w:pStyle w:val="ListParagraph"/>
-        <w:numPr>
-          <w:ilvl w:val="0"/>
-          <w:numId w:val="3"/>
-        </w:numPr>
-        <w:rPr>
-          <w:rFonts w:cstheme="minorHAnsi"/>
-          <w:sz w:val="24"/>
-          <w:szCs w:val="24"/>
-        </w:rPr>
-      </w:pPr>
-      <w:r>
-        <w:rPr>
-          <w:rFonts w:cstheme="minorHAnsi"/>
-          <w:sz w:val="24"/>
-          <w:szCs w:val="24"/>
-        </w:rPr>
-        <w:t>Azure Event Hubs</w:t>
-      </w:r>
-      <w:r>
-        <w:rPr>
-          <w:rFonts w:cstheme="minorHAnsi"/>
-          <w:sz w:val="24"/>
-          <w:szCs w:val="24"/>
-        </w:rPr>
-        <w:t>:</w:t>
-      </w:r>
-      <w:r>
-        <w:rPr>
-          <w:rFonts w:cstheme="minorHAnsi"/>
-          <w:sz w:val="24"/>
-          <w:szCs w:val="24"/>
-        </w:rPr>
-        <w:t xml:space="preserve"> </w:t>
-      </w:r>
-    </w:p>
-    <w:p>
-      <w:pPr>
-        <w:pStyle w:val="ListParagraph"/>
-        <w:numPr>
-          <w:ilvl w:val="1"/>
-          <w:numId w:val="3"/>
-        </w:numPr>
-        <w:rPr>
-          <w:rFonts w:cstheme="minorHAnsi"/>
-          <w:sz w:val="24"/>
-          <w:szCs w:val="24"/>
-        </w:rPr>
-      </w:pPr>
-      <w:r>
-        <w:rPr>
-          <w:rFonts w:cstheme="minorHAnsi"/>
-          <w:sz w:val="24"/>
-          <w:szCs w:val="24"/>
-        </w:rPr>
-        <w:t>Used for event streaming and message processing.</w:t>
-      </w:r>
-    </w:p>
-    <w:p>
-      <w:pPr>
-        <w:pStyle w:val="ListParagraph"/>
-        <w:numPr>
-          <w:ilvl w:val="1"/>
-          <w:numId w:val="3"/>
-        </w:numPr>
-        <w:rPr>
-          <w:rFonts w:cstheme="minorHAnsi"/>
-          <w:sz w:val="24"/>
-          <w:szCs w:val="24"/>
-        </w:rPr>
-      </w:pPr>
-      <w:r>
-        <w:rPr>
-          <w:rFonts w:cstheme="minorHAnsi"/>
-          <w:sz w:val="24"/>
-          <w:szCs w:val="24"/>
-        </w:rPr>
-        <w:t>Provides a Kafka-compatible interface for publishing and consuming events.</w:t>
-      </w:r>
-    </w:p>
-    <w:p>
-      <w:pPr>
-        <w:pStyle w:val="ListParagraph"/>
-        <w:numPr>
-          <w:ilvl w:val="0"/>
-          <w:numId w:val="3"/>
-        </w:numPr>
-        <w:rPr>
-          <w:rFonts w:cstheme="minorHAnsi"/>
-          <w:sz w:val="24"/>
-          <w:szCs w:val="24"/>
-        </w:rPr>
-      </w:pPr>
-      <w:r>
-        <w:rPr>
-          <w:rFonts w:cstheme="minorHAnsi"/>
-          <w:sz w:val="24"/>
-          <w:szCs w:val="24"/>
-        </w:rPr>
-        <w:t xml:space="preserve">Azure SQL Database: </w:t>
-      </w:r>
-    </w:p>
-    <w:p>
-      <w:pPr>
-        <w:pStyle w:val="ListParagraph"/>
-        <w:numPr>
-          <w:ilvl w:val="1"/>
-          <w:numId w:val="3"/>
-        </w:numPr>
-        <w:rPr>
-          <w:rFonts w:cstheme="minorHAnsi"/>
-          <w:sz w:val="24"/>
-          <w:szCs w:val="24"/>
-        </w:rPr>
-      </w:pPr>
-      <w:r>
-        <w:rPr>
-          <w:rFonts w:cstheme="minorHAnsi"/>
-          <w:sz w:val="24"/>
-          <w:szCs w:val="24"/>
-        </w:rPr>
-        <w:t>Stores employee information such as employee ID, name, and department.</w:t>
-      </w:r>
-    </w:p>
-    <w:p>
-      <w:pPr>
-        <w:pStyle w:val="ListParagraph"/>
-        <w:numPr>
-          <w:ilvl w:val="1"/>
-          <w:numId w:val="3"/>
-        </w:numPr>
-        <w:rPr>
-          <w:rFonts w:cstheme="minorHAnsi"/>
-          <w:sz w:val="24"/>
-          <w:szCs w:val="24"/>
-        </w:rPr>
-      </w:pPr>
-      <w:r>
-        <w:rPr>
-          <w:rFonts w:cstheme="minorHAnsi"/>
-          <w:sz w:val="24"/>
-          <w:szCs w:val="24"/>
-        </w:rPr>
-        <w:t>Accessed by the Attendance Service for querying employee data.</w:t>
-      </w:r>
-    </w:p>
-    <w:p>
-      <w:pPr>
-        <w:pStyle w:val="ListParagraph"/>
-        <w:numPr>
-          <w:ilvl w:val="0"/>
-          <w:numId w:val="3"/>
-        </w:numPr>
-        <w:rPr>
-          <w:rFonts w:cstheme="minorHAnsi"/>
-          <w:sz w:val="24"/>
-          <w:szCs w:val="24"/>
-        </w:rPr>
-      </w:pPr>
-      <w:r>
-        <w:rPr>
-          <w:rFonts w:cstheme="minorHAnsi"/>
-          <w:sz w:val="24"/>
-          <w:szCs w:val="24"/>
-        </w:rPr>
-        <w:t xml:space="preserve">Azure Cosmos DB: </w:t>
-      </w:r>
-    </w:p>
-    <w:p>
-      <w:pPr>
-        <w:pStyle w:val="ListParagraph"/>
-        <w:numPr>
-          <w:ilvl w:val="1"/>
-          <w:numId w:val="3"/>
-        </w:numPr>
-        <w:rPr>
-          <w:rFonts w:cstheme="minorHAnsi"/>
-          <w:sz w:val="24"/>
-          <w:szCs w:val="24"/>
-        </w:rPr>
-      </w:pPr>
-      <w:r>
-        <w:rPr>
-          <w:rFonts w:cstheme="minorHAnsi"/>
-          <w:sz w:val="24"/>
-          <w:szCs w:val="24"/>
-        </w:rPr>
-        <w:t>Used as the event store for storing swipe in/out events.</w:t>
-      </w:r>
-    </w:p>
-    <w:p>
-      <w:pPr>
-        <w:pStyle w:val="ListParagraph"/>
-        <w:numPr>
-          <w:ilvl w:val="1"/>
-          <w:numId w:val="3"/>
-        </w:numPr>
-        <w:rPr>
-          <w:rFonts w:cstheme="minorHAnsi"/>
-          <w:sz w:val="24"/>
-          <w:szCs w:val="24"/>
-        </w:rPr>
-      </w:pPr>
-      <w:r>
-        <w:rPr>
-          <w:rFonts w:cstheme="minorHAnsi"/>
-          <w:sz w:val="24"/>
-          <w:szCs w:val="24"/>
-        </w:rPr>
-        <w:t>Provides scalability and fault tolerance for event storage.</w:t>
-      </w:r>
-    </w:p>
-    <w:p>
-      <w:pPr>
-        <w:pStyle w:val="ListParagraph"/>
-        <w:numPr>
-          <w:ilvl w:val="0"/>
-          <w:numId w:val="2"/>
-        </w:numPr>
-        <w:ind w:left="851" w:firstLine="273"/>
-        <w:rPr>
-          <w:rFonts w:cstheme="minorHAnsi"/>
-          <w:sz w:val="24"/>
-          <w:szCs w:val="24"/>
-        </w:rPr>
-      </w:pPr>
-      <w:r>
-        <w:rPr>
-          <w:rFonts w:cstheme="minorHAnsi"/>
-          <w:sz w:val="24"/>
-          <w:szCs w:val="24"/>
-        </w:rPr>
-        <w:t>API Gateway:</w:t>
-      </w:r>
-    </w:p>
-    <w:p>
-      <w:pPr>
-        <w:pStyle w:val="ListParagraph"/>
-        <w:numPr>
-          <w:ilvl w:val="1"/>
-          <w:numId w:val="2"/>
-        </w:numPr>
         <w:ind w:left="2127" w:hanging="284"/>
         <w:rPr>
           <w:rFonts w:cstheme="minorHAnsi"/>
@@ -1021,8 +1706,17 @@
           <w:sz w:val="24"/>
           <w:szCs w:val="24"/>
         </w:rPr>
-        <w:lastRenderedPageBreak/>
-        <w:t>Utilize Azure Monitor for logging, monitoring, and alerting on system performance and health.</w:t>
+        <w:t xml:space="preserve">Utilize Azure Monitor for logging, monitoring, and </w:t>
+      </w:r>
+      <w:bookmarkStart w:id="0" w:name="_GoBack"/>
+      <w:bookmarkEnd w:id="0"/>
+      <w:r>
+        <w:rPr>
+          <w:rFonts w:cstheme="minorHAnsi"/>
+          <w:sz w:val="24"/>
+          <w:szCs w:val="24"/>
+        </w:rPr>
+        <w:t>alerting on system performance and health.</w:t>
       </w:r>
     </w:p>
     <w:p>
@@ -1117,15 +1811,6 @@
     </w:p>
     <w:p>
       <w:pPr>
-        <w:rPr>
-          <w:rFonts w:cstheme="minorHAnsi"/>
-          <w:sz w:val="24"/>
-          <w:szCs w:val="24"/>
-        </w:rPr>
-      </w:pPr>
-    </w:p>
-    <w:p>
-      <w:pPr>
         <w:pStyle w:val="ListParagraph"/>
         <w:numPr>
           <w:ilvl w:val="0"/>
@@ -1144,1041 +1829,6 @@
           <w:sz w:val="24"/>
           <w:szCs w:val="24"/>
         </w:rPr>
-        <w:t>Detailed Design:</w:t>
-      </w:r>
-    </w:p>
-    <w:p>
-      <w:pPr>
-        <w:pStyle w:val="ListParagraph"/>
-        <w:numPr>
-          <w:ilvl w:val="0"/>
-          <w:numId w:val="8"/>
-        </w:numPr>
-        <w:rPr>
-          <w:rFonts w:cstheme="minorHAnsi"/>
-          <w:sz w:val="24"/>
-          <w:szCs w:val="24"/>
-        </w:rPr>
-      </w:pPr>
-      <w:r>
-        <w:rPr>
-          <w:rFonts w:cstheme="minorHAnsi"/>
-          <w:sz w:val="24"/>
-          <w:szCs w:val="24"/>
-        </w:rPr>
-        <w:t>Attendance REST API (Microservice):</w:t>
-      </w:r>
-    </w:p>
-    <w:p>
-      <w:pPr>
-        <w:pStyle w:val="ListParagraph"/>
-        <w:numPr>
-          <w:ilvl w:val="1"/>
-          <w:numId w:val="9"/>
-        </w:numPr>
-        <w:rPr>
-          <w:rFonts w:cstheme="minorHAnsi"/>
-          <w:sz w:val="24"/>
-          <w:szCs w:val="24"/>
-        </w:rPr>
-      </w:pPr>
-      <w:r>
-        <w:rPr>
-          <w:rFonts w:cstheme="minorHAnsi"/>
-          <w:sz w:val="24"/>
-          <w:szCs w:val="24"/>
-        </w:rPr>
-        <w:t>Exposes REST endpoints for swiping in/out and retrieving attendance records.</w:t>
-      </w:r>
-    </w:p>
-    <w:p>
-      <w:pPr>
-        <w:pStyle w:val="ListParagraph"/>
-        <w:numPr>
-          <w:ilvl w:val="1"/>
-          <w:numId w:val="9"/>
-        </w:numPr>
-        <w:rPr>
-          <w:rFonts w:cstheme="minorHAnsi"/>
-          <w:sz w:val="24"/>
-          <w:szCs w:val="24"/>
-        </w:rPr>
-      </w:pPr>
-      <w:r>
-        <w:rPr>
-          <w:rFonts w:cstheme="minorHAnsi"/>
-          <w:sz w:val="24"/>
-          <w:szCs w:val="24"/>
-        </w:rPr>
-        <w:t>Validates and processes incoming requests.</w:t>
-      </w:r>
-    </w:p>
-    <w:p>
-      <w:pPr>
-        <w:pStyle w:val="ListParagraph"/>
-        <w:numPr>
-          <w:ilvl w:val="1"/>
-          <w:numId w:val="9"/>
-        </w:numPr>
-        <w:rPr>
-          <w:rFonts w:cstheme="minorHAnsi"/>
-          <w:sz w:val="24"/>
-          <w:szCs w:val="24"/>
-        </w:rPr>
-      </w:pPr>
-      <w:r>
-        <w:rPr>
-          <w:rFonts w:cstheme="minorHAnsi"/>
-          <w:sz w:val="24"/>
-          <w:szCs w:val="24"/>
-        </w:rPr>
-        <w:t>Communicates directly with the Attendance Calculation Service to perform EOD calculation and retrieve attendance records.</w:t>
-      </w:r>
-    </w:p>
-    <w:p>
-      <w:pPr>
-        <w:pStyle w:val="ListParagraph"/>
-        <w:numPr>
-          <w:ilvl w:val="1"/>
-          <w:numId w:val="8"/>
-        </w:numPr>
-        <w:rPr>
-          <w:rFonts w:cstheme="minorHAnsi"/>
-          <w:sz w:val="24"/>
-          <w:szCs w:val="24"/>
-        </w:rPr>
-      </w:pPr>
-      <w:r>
-        <w:rPr>
-          <w:rFonts w:cstheme="minorHAnsi"/>
-          <w:sz w:val="24"/>
-          <w:szCs w:val="24"/>
-        </w:rPr>
-        <w:t>API Contracts:</w:t>
-      </w:r>
-    </w:p>
-    <w:p>
-      <w:pPr>
-        <w:pStyle w:val="ListParagraph"/>
-        <w:numPr>
-          <w:ilvl w:val="2"/>
-          <w:numId w:val="11"/>
-        </w:numPr>
-        <w:rPr>
-          <w:rFonts w:cstheme="minorHAnsi"/>
-          <w:sz w:val="24"/>
-          <w:szCs w:val="24"/>
-        </w:rPr>
-      </w:pPr>
-      <w:r>
-        <w:rPr>
-          <w:rFonts w:cstheme="minorHAnsi"/>
-          <w:sz w:val="24"/>
-          <w:szCs w:val="24"/>
-        </w:rPr>
-        <w:t>GET /attendance/total-hours/{</w:t>
-      </w:r>
-      <w:proofErr w:type="spellStart"/>
-      <w:r>
-        <w:rPr>
-          <w:rFonts w:cstheme="minorHAnsi"/>
-          <w:sz w:val="24"/>
-          <w:szCs w:val="24"/>
-        </w:rPr>
-        <w:t>employeeId</w:t>
-      </w:r>
-      <w:proofErr w:type="spellEnd"/>
-      <w:r>
-        <w:rPr>
-          <w:rFonts w:cstheme="minorHAnsi"/>
-          <w:sz w:val="24"/>
-          <w:szCs w:val="24"/>
-        </w:rPr>
-        <w:t>}: Retrieves total hours worked by an employee.</w:t>
-      </w:r>
-    </w:p>
-    <w:p>
-      <w:pPr>
-        <w:pStyle w:val="ListParagraph"/>
-        <w:numPr>
-          <w:ilvl w:val="2"/>
-          <w:numId w:val="11"/>
-        </w:numPr>
-        <w:rPr>
-          <w:rFonts w:cstheme="minorHAnsi"/>
-          <w:sz w:val="24"/>
-          <w:szCs w:val="24"/>
-        </w:rPr>
-      </w:pPr>
-      <w:r>
-        <w:rPr>
-          <w:rFonts w:cstheme="minorHAnsi"/>
-          <w:sz w:val="24"/>
-          <w:szCs w:val="24"/>
-        </w:rPr>
-        <w:t>POST /events/swipe</w:t>
-      </w:r>
-      <w:r>
-        <w:rPr>
-          <w:rFonts w:cstheme="minorHAnsi"/>
-          <w:sz w:val="24"/>
-          <w:szCs w:val="24"/>
-        </w:rPr>
-        <w:t xml:space="preserve">: to mimic swipe-in/swipe-out </w:t>
-      </w:r>
-    </w:p>
-    <w:p>
-      <w:pPr>
-        <w:pStyle w:val="ListParagraph"/>
-        <w:numPr>
-          <w:ilvl w:val="0"/>
-          <w:numId w:val="8"/>
-        </w:numPr>
-        <w:rPr>
-          <w:rFonts w:cstheme="minorHAnsi"/>
-          <w:sz w:val="24"/>
-          <w:szCs w:val="24"/>
-        </w:rPr>
-      </w:pPr>
-      <w:r>
-        <w:rPr>
-          <w:rFonts w:cstheme="minorHAnsi"/>
-          <w:sz w:val="24"/>
-          <w:szCs w:val="24"/>
-        </w:rPr>
-        <w:t>Event Service (Microservice):</w:t>
-      </w:r>
-    </w:p>
-    <w:p>
-      <w:pPr>
-        <w:pStyle w:val="ListParagraph"/>
-        <w:numPr>
-          <w:ilvl w:val="1"/>
-          <w:numId w:val="8"/>
-        </w:numPr>
-        <w:rPr>
-          <w:rFonts w:cstheme="minorHAnsi"/>
-          <w:sz w:val="24"/>
-          <w:szCs w:val="24"/>
-        </w:rPr>
-      </w:pPr>
-      <w:r>
-        <w:rPr>
-          <w:rFonts w:cstheme="minorHAnsi"/>
-          <w:sz w:val="24"/>
-          <w:szCs w:val="24"/>
-        </w:rPr>
-        <w:t>Receives swipe events from employees.</w:t>
-      </w:r>
-    </w:p>
-    <w:p>
-      <w:pPr>
-        <w:pStyle w:val="ListParagraph"/>
-        <w:numPr>
-          <w:ilvl w:val="1"/>
-          <w:numId w:val="8"/>
-        </w:numPr>
-        <w:rPr>
-          <w:rFonts w:cstheme="minorHAnsi"/>
-          <w:sz w:val="24"/>
-          <w:szCs w:val="24"/>
-        </w:rPr>
-      </w:pPr>
-      <w:r>
-        <w:rPr>
-          <w:rFonts w:cstheme="minorHAnsi"/>
-          <w:sz w:val="24"/>
-          <w:szCs w:val="24"/>
-        </w:rPr>
-        <w:t>Publishes received swipe events to a Kafka topic.</w:t>
-      </w:r>
-    </w:p>
-    <w:p>
-      <w:pPr>
-        <w:pStyle w:val="ListParagraph"/>
-        <w:numPr>
-          <w:ilvl w:val="1"/>
-          <w:numId w:val="8"/>
-        </w:numPr>
-        <w:rPr>
-          <w:rFonts w:cstheme="minorHAnsi"/>
-          <w:sz w:val="24"/>
-          <w:szCs w:val="24"/>
-        </w:rPr>
-      </w:pPr>
-      <w:r>
-        <w:rPr>
-          <w:rFonts w:cstheme="minorHAnsi"/>
-          <w:sz w:val="24"/>
-          <w:szCs w:val="24"/>
-        </w:rPr>
-        <w:t>Ensures fault tolerance and scalability of event publishing.</w:t>
-      </w:r>
-    </w:p>
-    <w:p>
-      <w:pPr>
-        <w:pStyle w:val="ListParagraph"/>
-        <w:numPr>
-          <w:ilvl w:val="1"/>
-          <w:numId w:val="8"/>
-        </w:numPr>
-        <w:rPr>
-          <w:rFonts w:cstheme="minorHAnsi"/>
-          <w:sz w:val="24"/>
-          <w:szCs w:val="24"/>
-        </w:rPr>
-      </w:pPr>
-      <w:r>
-        <w:rPr>
-          <w:rFonts w:cstheme="minorHAnsi"/>
-          <w:sz w:val="24"/>
-          <w:szCs w:val="24"/>
-        </w:rPr>
-        <w:t>Event Structures:</w:t>
-      </w:r>
-    </w:p>
-    <w:p>
-      <w:pPr>
-        <w:pStyle w:val="ListParagraph"/>
-        <w:numPr>
-          <w:ilvl w:val="3"/>
-          <w:numId w:val="10"/>
-        </w:numPr>
-        <w:ind w:left="2127" w:hanging="142"/>
-        <w:rPr>
-          <w:rFonts w:cstheme="minorHAnsi"/>
-          <w:sz w:val="24"/>
-          <w:szCs w:val="24"/>
-        </w:rPr>
-      </w:pPr>
-      <w:r>
-        <w:rPr>
-          <w:rFonts w:cstheme="minorHAnsi"/>
-          <w:sz w:val="24"/>
-          <w:szCs w:val="24"/>
-        </w:rPr>
-        <w:t xml:space="preserve">Produces: </w:t>
-      </w:r>
-      <w:proofErr w:type="spellStart"/>
-      <w:r>
-        <w:rPr>
-          <w:rFonts w:cstheme="minorHAnsi"/>
-          <w:sz w:val="24"/>
-          <w:szCs w:val="24"/>
-        </w:rPr>
-        <w:t>SwipeEvent</w:t>
-      </w:r>
-      <w:proofErr w:type="spellEnd"/>
-      <w:r>
-        <w:rPr>
-          <w:rFonts w:cstheme="minorHAnsi"/>
-          <w:sz w:val="24"/>
-          <w:szCs w:val="24"/>
-        </w:rPr>
-        <w:t xml:space="preserve">: </w:t>
-      </w:r>
-      <w:proofErr w:type="gramStart"/>
-      <w:r>
-        <w:rPr>
-          <w:rFonts w:cstheme="minorHAnsi"/>
-          <w:sz w:val="24"/>
-          <w:szCs w:val="24"/>
-        </w:rPr>
-        <w:t xml:space="preserve">{ </w:t>
-      </w:r>
-      <w:proofErr w:type="spellStart"/>
-      <w:r>
-        <w:rPr>
-          <w:rFonts w:cstheme="minorHAnsi"/>
-          <w:sz w:val="24"/>
-          <w:szCs w:val="24"/>
-        </w:rPr>
-        <w:t>employeeId</w:t>
-      </w:r>
-      <w:proofErr w:type="spellEnd"/>
-      <w:proofErr w:type="gramEnd"/>
-      <w:r>
-        <w:rPr>
-          <w:rFonts w:cstheme="minorHAnsi"/>
-          <w:sz w:val="24"/>
-          <w:szCs w:val="24"/>
-        </w:rPr>
-        <w:t xml:space="preserve">, timestamp, </w:t>
-      </w:r>
-      <w:proofErr w:type="spellStart"/>
-      <w:r>
-        <w:rPr>
-          <w:rFonts w:cstheme="minorHAnsi"/>
-          <w:sz w:val="24"/>
-          <w:szCs w:val="24"/>
-        </w:rPr>
-        <w:t>eventType</w:t>
-      </w:r>
-      <w:proofErr w:type="spellEnd"/>
-      <w:r>
-        <w:rPr>
-          <w:rFonts w:cstheme="minorHAnsi"/>
-          <w:sz w:val="24"/>
-          <w:szCs w:val="24"/>
-        </w:rPr>
-        <w:t xml:space="preserve"> }</w:t>
-      </w:r>
-    </w:p>
-    <w:p>
-      <w:pPr>
-        <w:pStyle w:val="ListParagraph"/>
-        <w:numPr>
-          <w:ilvl w:val="0"/>
-          <w:numId w:val="8"/>
-        </w:numPr>
-        <w:rPr>
-          <w:rFonts w:cstheme="minorHAnsi"/>
-          <w:sz w:val="24"/>
-          <w:szCs w:val="24"/>
-        </w:rPr>
-      </w:pPr>
-      <w:r>
-        <w:rPr>
-          <w:rFonts w:cstheme="minorHAnsi"/>
-          <w:sz w:val="24"/>
-          <w:szCs w:val="24"/>
-        </w:rPr>
-        <w:t>Attendance Calculation Service (Microservice):</w:t>
-      </w:r>
-    </w:p>
-    <w:p>
-      <w:pPr>
-        <w:pStyle w:val="ListParagraph"/>
-        <w:numPr>
-          <w:ilvl w:val="1"/>
-          <w:numId w:val="8"/>
-        </w:numPr>
-        <w:rPr>
-          <w:rFonts w:cstheme="minorHAnsi"/>
-          <w:sz w:val="24"/>
-          <w:szCs w:val="24"/>
-        </w:rPr>
-      </w:pPr>
-      <w:r>
-        <w:rPr>
-          <w:rFonts w:cstheme="minorHAnsi"/>
-          <w:sz w:val="24"/>
-          <w:szCs w:val="24"/>
-        </w:rPr>
-        <w:t>Subscribes to the Swipe Events Kafka topic and consumes swipe events.</w:t>
-      </w:r>
-    </w:p>
-    <w:p>
-      <w:pPr>
-        <w:pStyle w:val="ListParagraph"/>
-        <w:numPr>
-          <w:ilvl w:val="1"/>
-          <w:numId w:val="8"/>
-        </w:numPr>
-        <w:rPr>
-          <w:rFonts w:cstheme="minorHAnsi"/>
-          <w:sz w:val="24"/>
-          <w:szCs w:val="24"/>
-        </w:rPr>
-      </w:pPr>
-      <w:r>
-        <w:rPr>
-          <w:rFonts w:cstheme="minorHAnsi"/>
-          <w:sz w:val="24"/>
-          <w:szCs w:val="24"/>
-        </w:rPr>
-        <w:t>Processes received events to perform EOD calculation for attendance.</w:t>
-      </w:r>
-    </w:p>
-    <w:p>
-      <w:pPr>
-        <w:pStyle w:val="ListParagraph"/>
-        <w:numPr>
-          <w:ilvl w:val="1"/>
-          <w:numId w:val="8"/>
-        </w:numPr>
-        <w:rPr>
-          <w:rFonts w:cstheme="minorHAnsi"/>
-          <w:sz w:val="24"/>
-          <w:szCs w:val="24"/>
-        </w:rPr>
-      </w:pPr>
-      <w:r>
-        <w:rPr>
-          <w:rFonts w:cstheme="minorHAnsi"/>
-          <w:sz w:val="24"/>
-          <w:szCs w:val="24"/>
-        </w:rPr>
-        <w:t>Publishes calculated EOD results to a Kafka topic for further processing.</w:t>
-      </w:r>
-    </w:p>
-    <w:p>
-      <w:pPr>
-        <w:pStyle w:val="ListParagraph"/>
-        <w:numPr>
-          <w:ilvl w:val="1"/>
-          <w:numId w:val="8"/>
-        </w:numPr>
-        <w:rPr>
-          <w:rFonts w:cstheme="minorHAnsi"/>
-          <w:sz w:val="24"/>
-          <w:szCs w:val="24"/>
-        </w:rPr>
-      </w:pPr>
-      <w:r>
-        <w:rPr>
-          <w:rFonts w:cstheme="minorHAnsi"/>
-          <w:sz w:val="24"/>
-          <w:szCs w:val="24"/>
-        </w:rPr>
-        <w:t>Employee attendance formula</w:t>
-      </w:r>
-      <w:r>
-        <w:rPr>
-          <w:rFonts w:cstheme="minorHAnsi"/>
-          <w:sz w:val="24"/>
-          <w:szCs w:val="24"/>
-        </w:rPr>
-        <w:t xml:space="preserve"> to get status for a particular day</w:t>
-      </w:r>
-      <w:r>
-        <w:rPr>
-          <w:rFonts w:cstheme="minorHAnsi"/>
-          <w:sz w:val="24"/>
-          <w:szCs w:val="24"/>
-        </w:rPr>
-        <w:t xml:space="preserve">: </w:t>
-      </w:r>
-    </w:p>
-    <w:p>
-      <w:pPr>
-        <w:pStyle w:val="ListParagraph"/>
-        <w:numPr>
-          <w:ilvl w:val="2"/>
-          <w:numId w:val="8"/>
-        </w:numPr>
-        <w:rPr>
-          <w:rFonts w:cstheme="minorHAnsi"/>
-          <w:sz w:val="24"/>
-          <w:szCs w:val="24"/>
-        </w:rPr>
-      </w:pPr>
-      <w:r>
-        <w:rPr>
-          <w:rFonts w:cstheme="minorHAnsi"/>
-          <w:sz w:val="24"/>
-          <w:szCs w:val="24"/>
-        </w:rPr>
-        <w:t>Total hours for a date less than 4 hours – Absent</w:t>
-      </w:r>
-    </w:p>
-    <w:p>
-      <w:pPr>
-        <w:pStyle w:val="ListParagraph"/>
-        <w:numPr>
-          <w:ilvl w:val="2"/>
-          <w:numId w:val="8"/>
-        </w:numPr>
-        <w:rPr>
-          <w:rFonts w:cstheme="minorHAnsi"/>
-          <w:sz w:val="24"/>
-          <w:szCs w:val="24"/>
-        </w:rPr>
-      </w:pPr>
-      <w:r>
-        <w:rPr>
-          <w:rFonts w:cstheme="minorHAnsi"/>
-          <w:sz w:val="24"/>
-          <w:szCs w:val="24"/>
-        </w:rPr>
-        <w:t xml:space="preserve">Greater than 4 hours but less than 8 –Half day </w:t>
-      </w:r>
-    </w:p>
-    <w:p>
-      <w:pPr>
-        <w:pStyle w:val="ListParagraph"/>
-        <w:numPr>
-          <w:ilvl w:val="2"/>
-          <w:numId w:val="8"/>
-        </w:numPr>
-        <w:rPr>
-          <w:rFonts w:cstheme="minorHAnsi"/>
-          <w:sz w:val="24"/>
-          <w:szCs w:val="24"/>
-        </w:rPr>
-      </w:pPr>
-      <w:r>
-        <w:rPr>
-          <w:rFonts w:cstheme="minorHAnsi"/>
-          <w:sz w:val="24"/>
-          <w:szCs w:val="24"/>
-        </w:rPr>
-        <w:t>G</w:t>
-      </w:r>
-      <w:r>
-        <w:rPr>
-          <w:rFonts w:cstheme="minorHAnsi"/>
-          <w:sz w:val="24"/>
-          <w:szCs w:val="24"/>
-        </w:rPr>
-        <w:t>reater than 8 hours – Present</w:t>
-      </w:r>
-    </w:p>
-    <w:p>
-      <w:pPr>
-        <w:pStyle w:val="ListParagraph"/>
-        <w:numPr>
-          <w:ilvl w:val="1"/>
-          <w:numId w:val="8"/>
-        </w:numPr>
-        <w:rPr>
-          <w:rFonts w:cstheme="minorHAnsi"/>
-          <w:sz w:val="24"/>
-          <w:szCs w:val="24"/>
-        </w:rPr>
-      </w:pPr>
-      <w:r>
-        <w:rPr>
-          <w:rFonts w:cstheme="minorHAnsi"/>
-          <w:sz w:val="24"/>
-          <w:szCs w:val="24"/>
-        </w:rPr>
-        <w:t>Event Structures:</w:t>
-      </w:r>
-    </w:p>
-    <w:p>
-      <w:pPr>
-        <w:pStyle w:val="ListParagraph"/>
-        <w:numPr>
-          <w:ilvl w:val="2"/>
-          <w:numId w:val="8"/>
-        </w:numPr>
-        <w:rPr>
-          <w:rFonts w:cstheme="minorHAnsi"/>
-          <w:sz w:val="24"/>
-          <w:szCs w:val="24"/>
-        </w:rPr>
-      </w:pPr>
-      <w:r>
-        <w:rPr>
-          <w:rFonts w:cstheme="minorHAnsi"/>
-          <w:sz w:val="24"/>
-          <w:szCs w:val="24"/>
-        </w:rPr>
-        <w:t xml:space="preserve">Produces: </w:t>
-      </w:r>
-      <w:proofErr w:type="spellStart"/>
-      <w:r>
-        <w:rPr>
-          <w:rFonts w:cstheme="minorHAnsi"/>
-          <w:sz w:val="24"/>
-          <w:szCs w:val="24"/>
-        </w:rPr>
-        <w:t>EODCalculation</w:t>
-      </w:r>
-      <w:proofErr w:type="spellEnd"/>
-      <w:r>
-        <w:rPr>
-          <w:rFonts w:cstheme="minorHAnsi"/>
-          <w:sz w:val="24"/>
-          <w:szCs w:val="24"/>
-        </w:rPr>
-        <w:t>: {</w:t>
-      </w:r>
-      <w:proofErr w:type="spellStart"/>
-      <w:r>
-        <w:rPr>
-          <w:rFonts w:cstheme="minorHAnsi"/>
-          <w:sz w:val="24"/>
-          <w:szCs w:val="24"/>
-        </w:rPr>
-        <w:t>employeeId</w:t>
-      </w:r>
-      <w:proofErr w:type="spellEnd"/>
-      <w:r>
-        <w:rPr>
-          <w:rFonts w:cstheme="minorHAnsi"/>
-          <w:sz w:val="24"/>
-          <w:szCs w:val="24"/>
-        </w:rPr>
-        <w:t xml:space="preserve">, </w:t>
-      </w:r>
-      <w:proofErr w:type="spellStart"/>
-      <w:r>
-        <w:rPr>
-          <w:rFonts w:cstheme="minorHAnsi"/>
-          <w:sz w:val="24"/>
-          <w:szCs w:val="24"/>
-        </w:rPr>
-        <w:t>totalHours</w:t>
-      </w:r>
-      <w:proofErr w:type="spellEnd"/>
-      <w:r>
-        <w:rPr>
-          <w:rFonts w:cstheme="minorHAnsi"/>
-          <w:sz w:val="24"/>
-          <w:szCs w:val="24"/>
-        </w:rPr>
-        <w:t>}</w:t>
-      </w:r>
-    </w:p>
-    <w:p>
-      <w:pPr>
-        <w:pStyle w:val="ListParagraph"/>
-        <w:numPr>
-          <w:ilvl w:val="2"/>
-          <w:numId w:val="8"/>
-        </w:numPr>
-        <w:rPr>
-          <w:rFonts w:cstheme="minorHAnsi"/>
-          <w:sz w:val="24"/>
-          <w:szCs w:val="24"/>
-        </w:rPr>
-      </w:pPr>
-      <w:r>
-        <w:rPr>
-          <w:rFonts w:cstheme="minorHAnsi"/>
-          <w:sz w:val="24"/>
-          <w:szCs w:val="24"/>
-        </w:rPr>
-        <w:t xml:space="preserve">Consume: </w:t>
-      </w:r>
-      <w:proofErr w:type="spellStart"/>
-      <w:r>
-        <w:rPr>
-          <w:rFonts w:cstheme="minorHAnsi"/>
-          <w:sz w:val="24"/>
-          <w:szCs w:val="24"/>
-        </w:rPr>
-        <w:t>SwipeEvent</w:t>
-      </w:r>
-      <w:proofErr w:type="spellEnd"/>
-      <w:r>
-        <w:rPr>
-          <w:rFonts w:cstheme="minorHAnsi"/>
-          <w:sz w:val="24"/>
-          <w:szCs w:val="24"/>
-        </w:rPr>
-        <w:t xml:space="preserve">: </w:t>
-      </w:r>
-      <w:proofErr w:type="gramStart"/>
-      <w:r>
-        <w:rPr>
-          <w:rFonts w:cstheme="minorHAnsi"/>
-          <w:sz w:val="24"/>
-          <w:szCs w:val="24"/>
-        </w:rPr>
-        <w:t xml:space="preserve">{ </w:t>
-      </w:r>
-      <w:proofErr w:type="spellStart"/>
-      <w:r>
-        <w:rPr>
-          <w:rFonts w:cstheme="minorHAnsi"/>
-          <w:sz w:val="24"/>
-          <w:szCs w:val="24"/>
-        </w:rPr>
-        <w:t>employeeId</w:t>
-      </w:r>
-      <w:proofErr w:type="spellEnd"/>
-      <w:proofErr w:type="gramEnd"/>
-      <w:r>
-        <w:rPr>
-          <w:rFonts w:cstheme="minorHAnsi"/>
-          <w:sz w:val="24"/>
-          <w:szCs w:val="24"/>
-        </w:rPr>
-        <w:t xml:space="preserve">, timestamp, </w:t>
-      </w:r>
-      <w:proofErr w:type="spellStart"/>
-      <w:r>
-        <w:rPr>
-          <w:rFonts w:cstheme="minorHAnsi"/>
-          <w:sz w:val="24"/>
-          <w:szCs w:val="24"/>
-        </w:rPr>
-        <w:t>eventType</w:t>
-      </w:r>
-      <w:proofErr w:type="spellEnd"/>
-      <w:r>
-        <w:rPr>
-          <w:rFonts w:cstheme="minorHAnsi"/>
-          <w:sz w:val="24"/>
-          <w:szCs w:val="24"/>
-        </w:rPr>
-        <w:t xml:space="preserve"> }</w:t>
-      </w:r>
-    </w:p>
-    <w:p>
-      <w:pPr>
-        <w:pStyle w:val="ListParagraph"/>
-        <w:numPr>
-          <w:ilvl w:val="0"/>
-          <w:numId w:val="8"/>
-        </w:numPr>
-        <w:rPr>
-          <w:rFonts w:cstheme="minorHAnsi"/>
-          <w:sz w:val="24"/>
-          <w:szCs w:val="24"/>
-        </w:rPr>
-      </w:pPr>
-      <w:r>
-        <w:rPr>
-          <w:rFonts w:cstheme="minorHAnsi"/>
-          <w:sz w:val="24"/>
-          <w:szCs w:val="24"/>
-        </w:rPr>
-        <w:t>Attendance Read Store (Microservice):</w:t>
-      </w:r>
-    </w:p>
-    <w:p>
-      <w:pPr>
-        <w:pStyle w:val="ListParagraph"/>
-        <w:numPr>
-          <w:ilvl w:val="1"/>
-          <w:numId w:val="8"/>
-        </w:numPr>
-        <w:rPr>
-          <w:rFonts w:cstheme="minorHAnsi"/>
-          <w:sz w:val="24"/>
-          <w:szCs w:val="24"/>
-        </w:rPr>
-      </w:pPr>
-      <w:r>
-        <w:rPr>
-          <w:rFonts w:cstheme="minorHAnsi"/>
-          <w:sz w:val="24"/>
-          <w:szCs w:val="24"/>
-        </w:rPr>
-        <w:t>Listens for EOD Calculation Events from Kafka and consumes them.</w:t>
-      </w:r>
-    </w:p>
-    <w:p>
-      <w:pPr>
-        <w:pStyle w:val="ListParagraph"/>
-        <w:numPr>
-          <w:ilvl w:val="1"/>
-          <w:numId w:val="8"/>
-        </w:numPr>
-        <w:rPr>
-          <w:rFonts w:cstheme="minorHAnsi"/>
-          <w:sz w:val="24"/>
-          <w:szCs w:val="24"/>
-        </w:rPr>
-      </w:pPr>
-      <w:r>
-        <w:rPr>
-          <w:rFonts w:cstheme="minorHAnsi"/>
-          <w:sz w:val="24"/>
-          <w:szCs w:val="24"/>
-        </w:rPr>
-        <w:t>Persists the calculated attendance records in the MySQL database.</w:t>
-      </w:r>
-    </w:p>
-    <w:p>
-      <w:pPr>
-        <w:pStyle w:val="ListParagraph"/>
-        <w:numPr>
-          <w:ilvl w:val="1"/>
-          <w:numId w:val="8"/>
-        </w:numPr>
-        <w:rPr>
-          <w:rFonts w:cstheme="minorHAnsi"/>
-          <w:sz w:val="24"/>
-          <w:szCs w:val="24"/>
-        </w:rPr>
-      </w:pPr>
-      <w:r>
-        <w:rPr>
-          <w:rFonts w:cstheme="minorHAnsi"/>
-          <w:sz w:val="24"/>
-          <w:szCs w:val="24"/>
-        </w:rPr>
-        <w:t>Implements mechanisms for data consistency and reliability.</w:t>
-      </w:r>
-    </w:p>
-    <w:p>
-      <w:pPr>
-        <w:pStyle w:val="ListParagraph"/>
-        <w:numPr>
-          <w:ilvl w:val="1"/>
-          <w:numId w:val="8"/>
-        </w:numPr>
-        <w:rPr>
-          <w:rFonts w:cstheme="minorHAnsi"/>
-          <w:sz w:val="24"/>
-          <w:szCs w:val="24"/>
-        </w:rPr>
-      </w:pPr>
-      <w:r>
-        <w:rPr>
-          <w:rFonts w:cstheme="minorHAnsi"/>
-          <w:sz w:val="24"/>
-          <w:szCs w:val="24"/>
-        </w:rPr>
-        <w:t>Event Structures:</w:t>
-      </w:r>
-    </w:p>
-    <w:p>
-      <w:pPr>
-        <w:pStyle w:val="ListParagraph"/>
-        <w:numPr>
-          <w:ilvl w:val="2"/>
-          <w:numId w:val="8"/>
-        </w:numPr>
-        <w:rPr>
-          <w:rFonts w:cstheme="minorHAnsi"/>
-          <w:sz w:val="24"/>
-          <w:szCs w:val="24"/>
-        </w:rPr>
-      </w:pPr>
-      <w:r>
-        <w:rPr>
-          <w:rFonts w:cstheme="minorHAnsi"/>
-          <w:sz w:val="24"/>
-          <w:szCs w:val="24"/>
-        </w:rPr>
-        <w:t xml:space="preserve">Consumes: </w:t>
-      </w:r>
-      <w:proofErr w:type="spellStart"/>
-      <w:r>
-        <w:rPr>
-          <w:rFonts w:cstheme="minorHAnsi"/>
-          <w:sz w:val="24"/>
-          <w:szCs w:val="24"/>
-        </w:rPr>
-        <w:t>EODCalculation</w:t>
-      </w:r>
-      <w:proofErr w:type="spellEnd"/>
-      <w:r>
-        <w:rPr>
-          <w:rFonts w:cstheme="minorHAnsi"/>
-          <w:sz w:val="24"/>
-          <w:szCs w:val="24"/>
-        </w:rPr>
-        <w:t>: {</w:t>
-      </w:r>
-      <w:proofErr w:type="spellStart"/>
-      <w:r>
-        <w:rPr>
-          <w:rFonts w:cstheme="minorHAnsi"/>
-          <w:sz w:val="24"/>
-          <w:szCs w:val="24"/>
-        </w:rPr>
-        <w:t>employeeId</w:t>
-      </w:r>
-      <w:proofErr w:type="spellEnd"/>
-      <w:r>
-        <w:rPr>
-          <w:rFonts w:cstheme="minorHAnsi"/>
-          <w:sz w:val="24"/>
-          <w:szCs w:val="24"/>
-        </w:rPr>
-        <w:t xml:space="preserve">, </w:t>
-      </w:r>
-      <w:proofErr w:type="spellStart"/>
-      <w:r>
-        <w:rPr>
-          <w:rFonts w:cstheme="minorHAnsi"/>
-          <w:sz w:val="24"/>
-          <w:szCs w:val="24"/>
-        </w:rPr>
-        <w:t>totalHours</w:t>
-      </w:r>
-      <w:proofErr w:type="spellEnd"/>
-      <w:r>
-        <w:rPr>
-          <w:rFonts w:cstheme="minorHAnsi"/>
-          <w:sz w:val="24"/>
-          <w:szCs w:val="24"/>
-        </w:rPr>
-        <w:t>}</w:t>
-      </w:r>
-    </w:p>
-    <w:p>
-      <w:pPr>
-        <w:pStyle w:val="ListParagraph"/>
-        <w:numPr>
-          <w:ilvl w:val="0"/>
-          <w:numId w:val="8"/>
-        </w:numPr>
-        <w:rPr>
-          <w:rFonts w:cstheme="minorHAnsi"/>
-          <w:sz w:val="24"/>
-          <w:szCs w:val="24"/>
-        </w:rPr>
-      </w:pPr>
-      <w:r>
-        <w:rPr>
-          <w:rFonts w:cstheme="minorHAnsi"/>
-          <w:sz w:val="24"/>
-          <w:szCs w:val="24"/>
-        </w:rPr>
-        <w:t>Kafka:</w:t>
-      </w:r>
-    </w:p>
-    <w:p>
-      <w:pPr>
-        <w:pStyle w:val="ListParagraph"/>
-        <w:numPr>
-          <w:ilvl w:val="1"/>
-          <w:numId w:val="8"/>
-        </w:numPr>
-        <w:rPr>
-          <w:rFonts w:cstheme="minorHAnsi"/>
-          <w:sz w:val="24"/>
-          <w:szCs w:val="24"/>
-        </w:rPr>
-      </w:pPr>
-      <w:r>
-        <w:rPr>
-          <w:rFonts w:cstheme="minorHAnsi"/>
-          <w:sz w:val="24"/>
-          <w:szCs w:val="24"/>
-        </w:rPr>
-        <w:t>Configured with topics for Swipe Events and EOD Calculation Events.</w:t>
-      </w:r>
-    </w:p>
-    <w:p>
-      <w:pPr>
-        <w:pStyle w:val="ListParagraph"/>
-        <w:numPr>
-          <w:ilvl w:val="1"/>
-          <w:numId w:val="8"/>
-        </w:numPr>
-        <w:rPr>
-          <w:rFonts w:cstheme="minorHAnsi"/>
-          <w:sz w:val="24"/>
-          <w:szCs w:val="24"/>
-        </w:rPr>
-      </w:pPr>
-      <w:r>
-        <w:rPr>
-          <w:rFonts w:cstheme="minorHAnsi"/>
-          <w:sz w:val="24"/>
-          <w:szCs w:val="24"/>
-        </w:rPr>
-        <w:t>Provides durable message storage and event distribution to subscribers.</w:t>
-      </w:r>
-    </w:p>
-    <w:p>
-      <w:pPr>
-        <w:pStyle w:val="ListParagraph"/>
-        <w:numPr>
-          <w:ilvl w:val="0"/>
-          <w:numId w:val="8"/>
-        </w:numPr>
-        <w:rPr>
-          <w:rFonts w:cstheme="minorHAnsi"/>
-          <w:sz w:val="24"/>
-          <w:szCs w:val="24"/>
-        </w:rPr>
-      </w:pPr>
-      <w:r>
-        <w:rPr>
-          <w:rFonts w:cstheme="minorHAnsi"/>
-          <w:sz w:val="24"/>
-          <w:szCs w:val="24"/>
-        </w:rPr>
         <w:t>Data Stores:</w:t>
       </w:r>
     </w:p>
@@ -2208,153 +1858,54 @@
     <w:p>
       <w:pPr>
         <w:pStyle w:val="ListParagraph"/>
-        <w:numPr>
-          <w:ilvl w:val="0"/>
-          <w:numId w:val="5"/>
-        </w:numPr>
-        <w:ind w:left="1985" w:hanging="283"/>
-        <w:rPr>
-          <w:rFonts w:cstheme="minorHAnsi"/>
-          <w:sz w:val="24"/>
-          <w:szCs w:val="24"/>
-        </w:rPr>
-      </w:pPr>
-      <w:r>
-        <w:rPr>
-          <w:rFonts w:cstheme="minorHAnsi"/>
-          <w:sz w:val="24"/>
-          <w:szCs w:val="24"/>
-        </w:rPr>
-        <w:lastRenderedPageBreak/>
-        <w:t>Tables:</w:t>
-      </w:r>
-    </w:p>
-    <w:p>
-      <w:pPr>
-        <w:pStyle w:val="ListParagraph"/>
-        <w:numPr>
-          <w:ilvl w:val="0"/>
-          <w:numId w:val="12"/>
-        </w:numPr>
-        <w:ind w:left="2127" w:hanging="142"/>
-        <w:rPr>
-          <w:rFonts w:cstheme="minorHAnsi"/>
-          <w:sz w:val="24"/>
-          <w:szCs w:val="24"/>
-        </w:rPr>
-      </w:pPr>
-      <w:r>
-        <w:rPr>
-          <w:rFonts w:cstheme="minorHAnsi"/>
-          <w:sz w:val="24"/>
-          <w:szCs w:val="24"/>
-        </w:rPr>
-        <w:t xml:space="preserve">Employee: </w:t>
-      </w:r>
-      <w:proofErr w:type="gramStart"/>
-      <w:r>
-        <w:rPr>
-          <w:rFonts w:cstheme="minorHAnsi"/>
-          <w:sz w:val="24"/>
-          <w:szCs w:val="24"/>
-        </w:rPr>
-        <w:t xml:space="preserve">{ </w:t>
-      </w:r>
-      <w:proofErr w:type="spellStart"/>
-      <w:r>
-        <w:rPr>
-          <w:rFonts w:cstheme="minorHAnsi"/>
-          <w:sz w:val="24"/>
-          <w:szCs w:val="24"/>
-        </w:rPr>
-        <w:t>employeeId</w:t>
-      </w:r>
-      <w:proofErr w:type="spellEnd"/>
-      <w:proofErr w:type="gramEnd"/>
-      <w:r>
-        <w:rPr>
-          <w:rFonts w:cstheme="minorHAnsi"/>
-          <w:sz w:val="24"/>
-          <w:szCs w:val="24"/>
-        </w:rPr>
-        <w:t xml:space="preserve"> (PK), name, department }</w:t>
-      </w:r>
-    </w:p>
-    <w:p>
-      <w:pPr>
-        <w:pStyle w:val="ListParagraph"/>
-        <w:numPr>
-          <w:ilvl w:val="0"/>
-          <w:numId w:val="12"/>
-        </w:numPr>
-        <w:ind w:left="2127" w:hanging="142"/>
-        <w:rPr>
-          <w:rFonts w:cstheme="minorHAnsi"/>
-          <w:sz w:val="24"/>
-          <w:szCs w:val="24"/>
-        </w:rPr>
-      </w:pPr>
-      <w:proofErr w:type="spellStart"/>
-      <w:r>
-        <w:rPr>
-          <w:rFonts w:cstheme="minorHAnsi"/>
-          <w:sz w:val="24"/>
-          <w:szCs w:val="24"/>
-        </w:rPr>
-        <w:t>AttendanceRecord</w:t>
-      </w:r>
-      <w:proofErr w:type="spellEnd"/>
-      <w:r>
-        <w:rPr>
-          <w:rFonts w:cstheme="minorHAnsi"/>
-          <w:sz w:val="24"/>
-          <w:szCs w:val="24"/>
-        </w:rPr>
-        <w:t xml:space="preserve">: </w:t>
-      </w:r>
-      <w:proofErr w:type="gramStart"/>
-      <w:r>
-        <w:rPr>
-          <w:rFonts w:cstheme="minorHAnsi"/>
-          <w:sz w:val="24"/>
-          <w:szCs w:val="24"/>
-        </w:rPr>
-        <w:t xml:space="preserve">{ </w:t>
-      </w:r>
-      <w:proofErr w:type="spellStart"/>
-      <w:r>
-        <w:rPr>
-          <w:rFonts w:cstheme="minorHAnsi"/>
-          <w:sz w:val="24"/>
-          <w:szCs w:val="24"/>
-        </w:rPr>
-        <w:t>employeeId</w:t>
-      </w:r>
-      <w:proofErr w:type="spellEnd"/>
-      <w:proofErr w:type="gramEnd"/>
-      <w:r>
-        <w:rPr>
-          <w:rFonts w:cstheme="minorHAnsi"/>
-          <w:sz w:val="24"/>
-          <w:szCs w:val="24"/>
-        </w:rPr>
-        <w:t xml:space="preserve"> (FK), date, </w:t>
-      </w:r>
-      <w:r>
-        <w:rPr>
-          <w:rFonts w:cstheme="minorHAnsi"/>
-          <w:sz w:val="24"/>
-          <w:szCs w:val="24"/>
-        </w:rPr>
-        <w:t>status</w:t>
-      </w:r>
-      <w:r>
-        <w:rPr>
-          <w:rFonts w:cstheme="minorHAnsi"/>
-          <w:sz w:val="24"/>
-          <w:szCs w:val="24"/>
-        </w:rPr>
-        <w:t xml:space="preserve"> }</w:t>
+        <w:ind w:left="1560"/>
+        <w:rPr>
+          <w:rFonts w:cstheme="minorHAnsi"/>
+          <w:sz w:val="24"/>
+          <w:szCs w:val="24"/>
+        </w:rPr>
+      </w:pPr>
+      <w:r>
+        <w:rPr>
+          <w:rFonts w:cstheme="minorHAnsi"/>
+          <w:sz w:val="24"/>
+          <w:szCs w:val="24"/>
+        </w:rPr>
+        <w:drawing>
+          <wp:inline distT="0" distB="0" distL="0" distR="0" wp14:anchorId="663FAF1F" wp14:editId="342E1D6A">
+            <wp:extent cx="1505160" cy="1400370"/>
+            <wp:effectExtent l="0" t="0" r="0" b="9525"/>
+            <wp:docPr id="2" name="Picture 2"/>
+            <wp:cNvGraphicFramePr>
+              <a:graphicFrameLocks xmlns:a="http://schemas.openxmlformats.org/drawingml/2006/main" noChangeAspect="1"/>
+            </wp:cNvGraphicFramePr>
+            <a:graphic xmlns:a="http://schemas.openxmlformats.org/drawingml/2006/main">
+              <a:graphicData uri="http://schemas.openxmlformats.org/drawingml/2006/picture">
+                <pic:pic xmlns:pic="http://schemas.openxmlformats.org/drawingml/2006/picture">
+                  <pic:nvPicPr>
+                    <pic:cNvPr id="1" name=""/>
+                    <pic:cNvPicPr/>
+                  </pic:nvPicPr>
+                  <pic:blipFill>
+                    <a:blip r:embed="rId5"/>
+                    <a:stretch>
+                      <a:fillRect/>
+                    </a:stretch>
+                  </pic:blipFill>
+                  <pic:spPr>
+                    <a:xfrm>
+                      <a:off x="0" y="0"/>
+                      <a:ext cx="1505160" cy="1400370"/>
+                    </a:xfrm>
+                    <a:prstGeom prst="rect">
+                      <a:avLst/>
+                    </a:prstGeom>
+                  </pic:spPr>
+                </pic:pic>
+              </a:graphicData>
+            </a:graphic>
+          </wp:inline>
+        </w:drawing>
       </w:r>
     </w:p>
     <w:p>
@@ -2383,166 +1934,134 @@
     <w:p>
       <w:pPr>
         <w:pStyle w:val="ListParagraph"/>
-        <w:numPr>
-          <w:ilvl w:val="0"/>
-          <w:numId w:val="5"/>
-        </w:numPr>
-        <w:ind w:left="1985" w:hanging="284"/>
-        <w:rPr>
-          <w:rFonts w:cstheme="minorHAnsi"/>
-          <w:sz w:val="24"/>
-          <w:szCs w:val="24"/>
-        </w:rPr>
-      </w:pPr>
-      <w:r>
-        <w:rPr>
-          <w:rFonts w:cstheme="minorHAnsi"/>
-          <w:sz w:val="24"/>
-          <w:szCs w:val="24"/>
-        </w:rPr>
-        <w:t>Tables:</w:t>
-      </w:r>
-    </w:p>
-    <w:p>
-      <w:pPr>
-        <w:pStyle w:val="ListParagraph"/>
-        <w:numPr>
-          <w:ilvl w:val="0"/>
-          <w:numId w:val="13"/>
-        </w:numPr>
-        <w:ind w:left="2127" w:hanging="142"/>
-        <w:rPr>
-          <w:rFonts w:cstheme="minorHAnsi"/>
-          <w:sz w:val="24"/>
-          <w:szCs w:val="24"/>
-        </w:rPr>
-      </w:pPr>
-      <w:proofErr w:type="spellStart"/>
-      <w:r>
-        <w:rPr>
-          <w:rFonts w:cstheme="minorHAnsi"/>
-          <w:sz w:val="24"/>
-          <w:szCs w:val="24"/>
-        </w:rPr>
-        <w:t>SwipeEvents</w:t>
-      </w:r>
-      <w:proofErr w:type="spellEnd"/>
-      <w:r>
-        <w:rPr>
-          <w:rFonts w:cstheme="minorHAnsi"/>
-          <w:sz w:val="24"/>
-          <w:szCs w:val="24"/>
-        </w:rPr>
-        <w:t xml:space="preserve">: </w:t>
-      </w:r>
-      <w:proofErr w:type="gramStart"/>
-      <w:r>
-        <w:rPr>
-          <w:rFonts w:cstheme="minorHAnsi"/>
-          <w:sz w:val="24"/>
-          <w:szCs w:val="24"/>
-        </w:rPr>
-        <w:t xml:space="preserve">{ </w:t>
-      </w:r>
-      <w:proofErr w:type="spellStart"/>
-      <w:r>
-        <w:rPr>
-          <w:rFonts w:cstheme="minorHAnsi"/>
-          <w:sz w:val="24"/>
-          <w:szCs w:val="24"/>
-        </w:rPr>
-        <w:t>employeeId</w:t>
-      </w:r>
-      <w:proofErr w:type="spellEnd"/>
-      <w:proofErr w:type="gramEnd"/>
-      <w:r>
-        <w:rPr>
-          <w:rFonts w:cstheme="minorHAnsi"/>
-          <w:sz w:val="24"/>
-          <w:szCs w:val="24"/>
-        </w:rPr>
-        <w:t xml:space="preserve"> (PK), </w:t>
-      </w:r>
-      <w:proofErr w:type="spellStart"/>
-      <w:r>
-        <w:rPr>
-          <w:rFonts w:cstheme="minorHAnsi"/>
-          <w:sz w:val="24"/>
-          <w:szCs w:val="24"/>
-        </w:rPr>
-        <w:t>eventTimestamp</w:t>
-      </w:r>
-      <w:proofErr w:type="spellEnd"/>
-      <w:r>
-        <w:rPr>
-          <w:rFonts w:cstheme="minorHAnsi"/>
-          <w:sz w:val="24"/>
-          <w:szCs w:val="24"/>
-        </w:rPr>
-        <w:t xml:space="preserve"> (CK), </w:t>
-      </w:r>
-      <w:proofErr w:type="spellStart"/>
-      <w:r>
-        <w:rPr>
-          <w:rFonts w:cstheme="minorHAnsi"/>
-          <w:sz w:val="24"/>
-          <w:szCs w:val="24"/>
-        </w:rPr>
-        <w:t>eventType</w:t>
-      </w:r>
-      <w:proofErr w:type="spellEnd"/>
-      <w:r>
-        <w:rPr>
-          <w:rFonts w:cstheme="minorHAnsi"/>
-          <w:sz w:val="24"/>
-          <w:szCs w:val="24"/>
-        </w:rPr>
-        <w:t>, PRIMARY KEY (</w:t>
-      </w:r>
-      <w:proofErr w:type="spellStart"/>
-      <w:r>
-        <w:rPr>
-          <w:rFonts w:cstheme="minorHAnsi"/>
-          <w:sz w:val="24"/>
-          <w:szCs w:val="24"/>
-        </w:rPr>
-        <w:t>employeeId</w:t>
-      </w:r>
-      <w:proofErr w:type="spellEnd"/>
-      <w:r>
-        <w:rPr>
-          <w:rFonts w:cstheme="minorHAnsi"/>
-          <w:sz w:val="24"/>
-          <w:szCs w:val="24"/>
-        </w:rPr>
-        <w:t xml:space="preserve">, </w:t>
-      </w:r>
-      <w:proofErr w:type="spellStart"/>
-      <w:r>
-        <w:rPr>
-          <w:rFonts w:cstheme="minorHAnsi"/>
-          <w:sz w:val="24"/>
-          <w:szCs w:val="24"/>
-        </w:rPr>
-        <w:t>eventTimestamp</w:t>
-      </w:r>
-      <w:proofErr w:type="spellEnd"/>
-      <w:r>
-        <w:rPr>
-          <w:rFonts w:cstheme="minorHAnsi"/>
-          <w:sz w:val="24"/>
-          <w:szCs w:val="24"/>
-        </w:rPr>
-        <w:t>) }</w:t>
-      </w:r>
-      <w:r>
-        <w:rPr>
-          <w:rFonts w:cstheme="minorHAnsi"/>
-          <w:sz w:val="24"/>
-          <w:szCs w:val="24"/>
-        </w:rPr>
-        <w:tab/>
-      </w:r>
+        <w:ind w:left="1560"/>
+        <w:rPr>
+          <w:rFonts w:cstheme="minorHAnsi"/>
+          <w:sz w:val="24"/>
+          <w:szCs w:val="24"/>
+        </w:rPr>
+      </w:pPr>
+      <w:r>
+        <w:rPr>
+          <w:rFonts w:cstheme="minorHAnsi"/>
+          <w:sz w:val="24"/>
+          <w:szCs w:val="24"/>
+        </w:rPr>
+        <w:drawing>
+          <wp:inline distT="0" distB="0" distL="0" distR="0" wp14:anchorId="10A98F7A" wp14:editId="53F207AC">
+            <wp:extent cx="3915321" cy="1695687"/>
+            <wp:effectExtent l="0" t="0" r="0" b="0"/>
+            <wp:docPr id="7" name="Picture 7"/>
+            <wp:cNvGraphicFramePr>
+              <a:graphicFrameLocks xmlns:a="http://schemas.openxmlformats.org/drawingml/2006/main" noChangeAspect="1"/>
+            </wp:cNvGraphicFramePr>
+            <a:graphic xmlns:a="http://schemas.openxmlformats.org/drawingml/2006/main">
+              <a:graphicData uri="http://schemas.openxmlformats.org/drawingml/2006/picture">
+                <pic:pic xmlns:pic="http://schemas.openxmlformats.org/drawingml/2006/picture">
+                  <pic:nvPicPr>
+                    <pic:cNvPr id="1" name=""/>
+                    <pic:cNvPicPr/>
+                  </pic:nvPicPr>
+                  <pic:blipFill>
+                    <a:blip r:embed="rId6"/>
+                    <a:stretch>
+                      <a:fillRect/>
+                    </a:stretch>
+                  </pic:blipFill>
+                  <pic:spPr>
+                    <a:xfrm>
+                      <a:off x="0" y="0"/>
+                      <a:ext cx="3915321" cy="1695687"/>
+                    </a:xfrm>
+                    <a:prstGeom prst="rect">
+                      <a:avLst/>
+                    </a:prstGeom>
+                  </pic:spPr>
+                </pic:pic>
+              </a:graphicData>
+            </a:graphic>
+          </wp:inline>
+        </w:drawing>
+      </w:r>
+    </w:p>
+    <w:p>
+      <w:pPr>
+        <w:rPr>
+          <w:rFonts w:cstheme="minorHAnsi"/>
+          <w:sz w:val="24"/>
+          <w:szCs w:val="24"/>
+        </w:rPr>
+      </w:pPr>
+    </w:p>
+    <w:p>
+      <w:pPr>
+        <w:rPr>
+          <w:rFonts w:cstheme="minorHAnsi"/>
+          <w:sz w:val="24"/>
+          <w:szCs w:val="24"/>
+        </w:rPr>
+      </w:pPr>
+    </w:p>
+    <w:p>
+      <w:pPr>
+        <w:rPr>
+          <w:rFonts w:cstheme="minorHAnsi"/>
+          <w:sz w:val="24"/>
+          <w:szCs w:val="24"/>
+        </w:rPr>
+      </w:pPr>
+      <w:r>
+        <w:rPr>
+          <w:rFonts w:cstheme="minorHAnsi"/>
+          <w:sz w:val="24"/>
+          <w:szCs w:val="24"/>
+        </w:rPr>
+        <w:lastRenderedPageBreak/>
+        <w:drawing>
+          <wp:inline distT="0" distB="0" distL="0" distR="0" wp14:anchorId="782F5290" wp14:editId="78122959">
+            <wp:extent cx="6645910" cy="3667125"/>
+            <wp:effectExtent l="0" t="0" r="2540" b="9525"/>
+            <wp:docPr id="1" name="Picture 1"/>
+            <wp:cNvGraphicFramePr>
+              <a:graphicFrameLocks xmlns:a="http://schemas.openxmlformats.org/drawingml/2006/main" noChangeAspect="1"/>
+            </wp:cNvGraphicFramePr>
+            <a:graphic xmlns:a="http://schemas.openxmlformats.org/drawingml/2006/main">
+              <a:graphicData uri="http://schemas.openxmlformats.org/drawingml/2006/picture">
+                <pic:pic xmlns:pic="http://schemas.openxmlformats.org/drawingml/2006/picture">
+                  <pic:nvPicPr>
+                    <pic:cNvPr id="1" name=""/>
+                    <pic:cNvPicPr/>
+                  </pic:nvPicPr>
+                  <pic:blipFill>
+                    <a:blip r:embed="rId7"/>
+                    <a:stretch>
+                      <a:fillRect/>
+                    </a:stretch>
+                  </pic:blipFill>
+                  <pic:spPr>
+                    <a:xfrm>
+                      <a:off x="0" y="0"/>
+                      <a:ext cx="6645910" cy="3667125"/>
+                    </a:xfrm>
+                    <a:prstGeom prst="rect">
+                      <a:avLst/>
+                    </a:prstGeom>
+                  </pic:spPr>
+                </pic:pic>
+              </a:graphicData>
+            </a:graphic>
+          </wp:inline>
+        </w:drawing>
+      </w:r>
+    </w:p>
+    <w:p>
+      <w:pPr>
+        <w:rPr>
+          <w:rFonts w:cstheme="minorHAnsi"/>
+          <w:sz w:val="24"/>
+          <w:szCs w:val="24"/>
+        </w:rPr>
+      </w:pPr>
     </w:p>
     <w:p>
       <w:pPr>
@@ -2575,8 +2094,6 @@
         </w:rPr>
         <w:t>Sequence Diagram:</w:t>
       </w:r>
-      <w:bookmarkStart w:id="0" w:name="_GoBack"/>
-      <w:bookmarkEnd w:id="0"/>
     </w:p>
     <w:p>
       <w:pPr>
@@ -2612,7 +2129,7 @@
                     </pic:cNvPicPr>
                   </pic:nvPicPr>
                   <pic:blipFill>
-                    <a:blip r:embed="rId5" cstate="print">
+                    <a:blip r:embed="rId8" cstate="print">
                       <a:extLst>
                         <a:ext uri="{28A0092B-C50C-407E-A947-70E740481C1C}">
                           <a14:useLocalDpi xmlns:a14="http://schemas.microsoft.com/office/drawing/2010/main" val="0"/>
@@ -2643,6 +2160,1030 @@
           </wp:inline>
         </w:drawing>
       </w:r>
+    </w:p>
+    <w:p>
+      <w:pPr>
+        <w:rPr>
+          <w:rFonts w:cstheme="minorHAnsi"/>
+          <w:sz w:val="24"/>
+          <w:szCs w:val="24"/>
+        </w:rPr>
+      </w:pPr>
+    </w:p>
+    <w:p>
+      <w:pPr>
+        <w:rPr>
+          <w:rFonts w:cstheme="minorHAnsi"/>
+          <w:sz w:val="24"/>
+          <w:szCs w:val="24"/>
+        </w:rPr>
+      </w:pPr>
+      <w:r>
+        <w:rPr>
+          <w:rFonts w:cstheme="minorHAnsi"/>
+          <w:sz w:val="24"/>
+          <w:szCs w:val="24"/>
+        </w:rPr>
+        <w:lastRenderedPageBreak/>
+        <w:drawing>
+          <wp:inline distT="0" distB="0" distL="0" distR="0" wp14:anchorId="0184AC87" wp14:editId="744E9B15">
+            <wp:extent cx="6645910" cy="3140710"/>
+            <wp:effectExtent l="0" t="0" r="2540" b="2540"/>
+            <wp:docPr id="4" name="Picture 4"/>
+            <wp:cNvGraphicFramePr>
+              <a:graphicFrameLocks xmlns:a="http://schemas.openxmlformats.org/drawingml/2006/main" noChangeAspect="1"/>
+            </wp:cNvGraphicFramePr>
+            <a:graphic xmlns:a="http://schemas.openxmlformats.org/drawingml/2006/main">
+              <a:graphicData uri="http://schemas.openxmlformats.org/drawingml/2006/picture">
+                <pic:pic xmlns:pic="http://schemas.openxmlformats.org/drawingml/2006/picture">
+                  <pic:nvPicPr>
+                    <pic:cNvPr id="1" name=""/>
+                    <pic:cNvPicPr/>
+                  </pic:nvPicPr>
+                  <pic:blipFill>
+                    <a:blip r:embed="rId9"/>
+                    <a:stretch>
+                      <a:fillRect/>
+                    </a:stretch>
+                  </pic:blipFill>
+                  <pic:spPr>
+                    <a:xfrm>
+                      <a:off x="0" y="0"/>
+                      <a:ext cx="6645910" cy="3140710"/>
+                    </a:xfrm>
+                    <a:prstGeom prst="rect">
+                      <a:avLst/>
+                    </a:prstGeom>
+                  </pic:spPr>
+                </pic:pic>
+              </a:graphicData>
+            </a:graphic>
+          </wp:inline>
+        </w:drawing>
+      </w:r>
+    </w:p>
+    <w:p>
+      <w:pPr>
+        <w:rPr>
+          <w:rFonts w:cstheme="minorHAnsi"/>
+          <w:sz w:val="24"/>
+          <w:szCs w:val="24"/>
+        </w:rPr>
+      </w:pPr>
+      <w:r>
+        <w:rPr>
+          <w:rFonts w:cstheme="minorHAnsi"/>
+          <w:sz w:val="24"/>
+          <w:szCs w:val="24"/>
+        </w:rPr>
+        <w:drawing>
+          <wp:inline distT="0" distB="0" distL="0" distR="0" wp14:anchorId="49E392D3" wp14:editId="385B4374">
+            <wp:extent cx="6645910" cy="3700780"/>
+            <wp:effectExtent l="0" t="0" r="2540" b="0"/>
+            <wp:docPr id="5" name="Picture 5"/>
+            <wp:cNvGraphicFramePr>
+              <a:graphicFrameLocks xmlns:a="http://schemas.openxmlformats.org/drawingml/2006/main" noChangeAspect="1"/>
+            </wp:cNvGraphicFramePr>
+            <a:graphic xmlns:a="http://schemas.openxmlformats.org/drawingml/2006/main">
+              <a:graphicData uri="http://schemas.openxmlformats.org/drawingml/2006/picture">
+                <pic:pic xmlns:pic="http://schemas.openxmlformats.org/drawingml/2006/picture">
+                  <pic:nvPicPr>
+                    <pic:cNvPr id="1" name=""/>
+                    <pic:cNvPicPr/>
+                  </pic:nvPicPr>
+                  <pic:blipFill>
+                    <a:blip r:embed="rId10"/>
+                    <a:stretch>
+                      <a:fillRect/>
+                    </a:stretch>
+                  </pic:blipFill>
+                  <pic:spPr>
+                    <a:xfrm>
+                      <a:off x="0" y="0"/>
+                      <a:ext cx="6645910" cy="3700780"/>
+                    </a:xfrm>
+                    <a:prstGeom prst="rect">
+                      <a:avLst/>
+                    </a:prstGeom>
+                  </pic:spPr>
+                </pic:pic>
+              </a:graphicData>
+            </a:graphic>
+          </wp:inline>
+        </w:drawing>
+      </w:r>
+    </w:p>
+    <w:p>
+      <w:pPr>
+        <w:rPr>
+          <w:rFonts w:cstheme="minorHAnsi"/>
+          <w:sz w:val="24"/>
+          <w:szCs w:val="24"/>
+        </w:rPr>
+      </w:pPr>
+      <w:r>
+        <w:rPr>
+          <w:rFonts w:cstheme="minorHAnsi"/>
+          <w:sz w:val="24"/>
+          <w:szCs w:val="24"/>
+        </w:rPr>
+        <w:t xml:space="preserve">DDL: </w:t>
+      </w:r>
+    </w:p>
+    <w:p>
+      <w:pPr>
+        <w:rPr>
+          <w:rFonts w:cstheme="minorHAnsi"/>
+          <w:b/>
+          <w:sz w:val="24"/>
+          <w:szCs w:val="24"/>
+          <w:u w:val="single"/>
+        </w:rPr>
+      </w:pPr>
+      <w:r>
+        <w:rPr>
+          <w:rFonts w:cstheme="minorHAnsi"/>
+          <w:b/>
+          <w:sz w:val="24"/>
+          <w:szCs w:val="24"/>
+          <w:u w:val="single"/>
+        </w:rPr>
+        <w:t xml:space="preserve">Cassandra: </w:t>
+      </w:r>
+    </w:p>
+    <w:p>
+      <w:pPr>
+        <w:spacing w:after="0"/>
+        <w:rPr>
+          <w:rFonts w:cstheme="minorHAnsi"/>
+          <w:i/>
+          <w:sz w:val="24"/>
+          <w:szCs w:val="24"/>
+        </w:rPr>
+      </w:pPr>
+      <w:r>
+        <w:rPr>
+          <w:rFonts w:cstheme="minorHAnsi"/>
+          <w:i/>
+          <w:sz w:val="24"/>
+          <w:szCs w:val="24"/>
+        </w:rPr>
+        <w:t xml:space="preserve">create table </w:t>
+      </w:r>
+      <w:proofErr w:type="spellStart"/>
+      <w:r>
+        <w:rPr>
+          <w:rFonts w:cstheme="minorHAnsi"/>
+          <w:i/>
+          <w:sz w:val="24"/>
+          <w:szCs w:val="24"/>
+        </w:rPr>
+        <w:t>attendance_</w:t>
+      </w:r>
+      <w:proofErr w:type="gramStart"/>
+      <w:r>
+        <w:rPr>
+          <w:rFonts w:cstheme="minorHAnsi"/>
+          <w:i/>
+          <w:sz w:val="24"/>
+          <w:szCs w:val="24"/>
+        </w:rPr>
+        <w:t>sys.event</w:t>
+      </w:r>
+      <w:proofErr w:type="gramEnd"/>
+      <w:r>
+        <w:rPr>
+          <w:rFonts w:cstheme="minorHAnsi"/>
+          <w:i/>
+          <w:sz w:val="24"/>
+          <w:szCs w:val="24"/>
+        </w:rPr>
+        <w:t>_details</w:t>
+      </w:r>
+      <w:proofErr w:type="spellEnd"/>
+    </w:p>
+    <w:p>
+      <w:pPr>
+        <w:spacing w:after="0"/>
+        <w:rPr>
+          <w:rFonts w:cstheme="minorHAnsi"/>
+          <w:i/>
+          <w:sz w:val="24"/>
+          <w:szCs w:val="24"/>
+        </w:rPr>
+      </w:pPr>
+      <w:r>
+        <w:rPr>
+          <w:rFonts w:cstheme="minorHAnsi"/>
+          <w:i/>
+          <w:sz w:val="24"/>
+          <w:szCs w:val="24"/>
+        </w:rPr>
+        <w:t>(</w:t>
+      </w:r>
+    </w:p>
+    <w:p>
+      <w:pPr>
+        <w:spacing w:after="0"/>
+        <w:rPr>
+          <w:rFonts w:cstheme="minorHAnsi"/>
+          <w:i/>
+          <w:sz w:val="24"/>
+          <w:szCs w:val="24"/>
+        </w:rPr>
+      </w:pPr>
+      <w:proofErr w:type="spellStart"/>
+      <w:r>
+        <w:rPr>
+          <w:rFonts w:cstheme="minorHAnsi"/>
+          <w:i/>
+          <w:sz w:val="24"/>
+          <w:szCs w:val="24"/>
+        </w:rPr>
+        <w:t>employeeid</w:t>
+      </w:r>
+      <w:proofErr w:type="spellEnd"/>
+      <w:r>
+        <w:rPr>
+          <w:rFonts w:cstheme="minorHAnsi"/>
+          <w:i/>
+          <w:sz w:val="24"/>
+          <w:szCs w:val="24"/>
+        </w:rPr>
+        <w:t xml:space="preserve"> int,</w:t>
+      </w:r>
+    </w:p>
+    <w:p>
+      <w:pPr>
+        <w:spacing w:after="0"/>
+        <w:rPr>
+          <w:rFonts w:cstheme="minorHAnsi"/>
+          <w:i/>
+          <w:sz w:val="24"/>
+          <w:szCs w:val="24"/>
+        </w:rPr>
+      </w:pPr>
+      <w:proofErr w:type="spellStart"/>
+      <w:r>
+        <w:rPr>
+          <w:rFonts w:cstheme="minorHAnsi"/>
+          <w:i/>
+          <w:sz w:val="24"/>
+          <w:szCs w:val="24"/>
+        </w:rPr>
+        <w:t>eventtimestamp</w:t>
+      </w:r>
+      <w:proofErr w:type="spellEnd"/>
+      <w:r>
+        <w:rPr>
+          <w:rFonts w:cstheme="minorHAnsi"/>
+          <w:i/>
+          <w:sz w:val="24"/>
+          <w:szCs w:val="24"/>
+        </w:rPr>
+        <w:t xml:space="preserve"> timestamp,</w:t>
+      </w:r>
+    </w:p>
+    <w:p>
+      <w:pPr>
+        <w:spacing w:after="0"/>
+        <w:rPr>
+          <w:rFonts w:cstheme="minorHAnsi"/>
+          <w:i/>
+          <w:sz w:val="24"/>
+          <w:szCs w:val="24"/>
+        </w:rPr>
+      </w:pPr>
+      <w:proofErr w:type="spellStart"/>
+      <w:r>
+        <w:rPr>
+          <w:rFonts w:cstheme="minorHAnsi"/>
+          <w:i/>
+          <w:sz w:val="24"/>
+          <w:szCs w:val="24"/>
+        </w:rPr>
+        <w:t>emailid</w:t>
+      </w:r>
+      <w:proofErr w:type="spellEnd"/>
+      <w:r>
+        <w:rPr>
+          <w:rFonts w:cstheme="minorHAnsi"/>
+          <w:i/>
+          <w:sz w:val="24"/>
+          <w:szCs w:val="24"/>
+        </w:rPr>
+        <w:t xml:space="preserve"> text,</w:t>
+      </w:r>
+    </w:p>
+    <w:p>
+      <w:pPr>
+        <w:spacing w:after="0"/>
+        <w:rPr>
+          <w:rFonts w:cstheme="minorHAnsi"/>
+          <w:i/>
+          <w:sz w:val="24"/>
+          <w:szCs w:val="24"/>
+        </w:rPr>
+      </w:pPr>
+      <w:proofErr w:type="spellStart"/>
+      <w:r>
+        <w:rPr>
+          <w:rFonts w:cstheme="minorHAnsi"/>
+          <w:i/>
+          <w:sz w:val="24"/>
+          <w:szCs w:val="24"/>
+        </w:rPr>
+        <w:t>eventtype</w:t>
+      </w:r>
+      <w:proofErr w:type="spellEnd"/>
+      <w:r>
+        <w:rPr>
+          <w:rFonts w:cstheme="minorHAnsi"/>
+          <w:i/>
+          <w:sz w:val="24"/>
+          <w:szCs w:val="24"/>
+        </w:rPr>
+        <w:t xml:space="preserve"> text,</w:t>
+      </w:r>
+    </w:p>
+    <w:p>
+      <w:pPr>
+        <w:spacing w:after="0"/>
+        <w:rPr>
+          <w:rFonts w:cstheme="minorHAnsi"/>
+          <w:i/>
+          <w:sz w:val="24"/>
+          <w:szCs w:val="24"/>
+        </w:rPr>
+      </w:pPr>
+      <w:r>
+        <w:rPr>
+          <w:rFonts w:cstheme="minorHAnsi"/>
+          <w:i/>
+          <w:sz w:val="24"/>
+          <w:szCs w:val="24"/>
+        </w:rPr>
+        <w:t>primary key (</w:t>
+      </w:r>
+      <w:proofErr w:type="spellStart"/>
+      <w:r>
+        <w:rPr>
+          <w:rFonts w:cstheme="minorHAnsi"/>
+          <w:i/>
+          <w:sz w:val="24"/>
+          <w:szCs w:val="24"/>
+        </w:rPr>
+        <w:t>employeeid</w:t>
+      </w:r>
+      <w:proofErr w:type="spellEnd"/>
+      <w:r>
+        <w:rPr>
+          <w:rFonts w:cstheme="minorHAnsi"/>
+          <w:i/>
+          <w:sz w:val="24"/>
+          <w:szCs w:val="24"/>
+        </w:rPr>
+        <w:t xml:space="preserve">, </w:t>
+      </w:r>
+      <w:proofErr w:type="spellStart"/>
+      <w:r>
+        <w:rPr>
+          <w:rFonts w:cstheme="minorHAnsi"/>
+          <w:i/>
+          <w:sz w:val="24"/>
+          <w:szCs w:val="24"/>
+        </w:rPr>
+        <w:t>eventtimestamp</w:t>
+      </w:r>
+      <w:proofErr w:type="spellEnd"/>
+      <w:r>
+        <w:rPr>
+          <w:rFonts w:cstheme="minorHAnsi"/>
+          <w:i/>
+          <w:sz w:val="24"/>
+          <w:szCs w:val="24"/>
+        </w:rPr>
+        <w:t>)</w:t>
+      </w:r>
+    </w:p>
+    <w:p>
+      <w:pPr>
+        <w:spacing w:after="0"/>
+        <w:rPr>
+          <w:rFonts w:cstheme="minorHAnsi"/>
+          <w:i/>
+          <w:sz w:val="24"/>
+          <w:szCs w:val="24"/>
+        </w:rPr>
+      </w:pPr>
+      <w:r>
+        <w:rPr>
+          <w:rFonts w:cstheme="minorHAnsi"/>
+          <w:i/>
+          <w:sz w:val="24"/>
+          <w:szCs w:val="24"/>
+        </w:rPr>
+        <w:t>)</w:t>
+      </w:r>
+    </w:p>
+    <w:p>
+      <w:pPr>
+        <w:spacing w:after="0"/>
+        <w:rPr>
+          <w:rFonts w:cstheme="minorHAnsi"/>
+          <w:i/>
+          <w:sz w:val="24"/>
+          <w:szCs w:val="24"/>
+        </w:rPr>
+      </w:pPr>
+      <w:r>
+        <w:rPr>
+          <w:rFonts w:cstheme="minorHAnsi"/>
+          <w:i/>
+          <w:sz w:val="24"/>
+          <w:szCs w:val="24"/>
+        </w:rPr>
+        <w:t>with caching = {'keys': 'ALL', '</w:t>
+      </w:r>
+      <w:proofErr w:type="spellStart"/>
+      <w:r>
+        <w:rPr>
+          <w:rFonts w:cstheme="minorHAnsi"/>
+          <w:i/>
+          <w:sz w:val="24"/>
+          <w:szCs w:val="24"/>
+        </w:rPr>
+        <w:t>rows_per_partition</w:t>
+      </w:r>
+      <w:proofErr w:type="spellEnd"/>
+      <w:r>
+        <w:rPr>
+          <w:rFonts w:cstheme="minorHAnsi"/>
+          <w:i/>
+          <w:sz w:val="24"/>
+          <w:szCs w:val="24"/>
+        </w:rPr>
+        <w:t>': 'NONE'}</w:t>
+      </w:r>
+    </w:p>
+    <w:p>
+      <w:pPr>
+        <w:spacing w:after="0"/>
+        <w:rPr>
+          <w:rFonts w:cstheme="minorHAnsi"/>
+          <w:i/>
+          <w:sz w:val="24"/>
+          <w:szCs w:val="24"/>
+        </w:rPr>
+      </w:pPr>
+      <w:r>
+        <w:rPr>
+          <w:rFonts w:cstheme="minorHAnsi"/>
+          <w:i/>
+          <w:sz w:val="24"/>
+          <w:szCs w:val="24"/>
+        </w:rPr>
+        <w:lastRenderedPageBreak/>
+        <w:t>and compaction = {'class': '</w:t>
+      </w:r>
+      <w:proofErr w:type="gramStart"/>
+      <w:r>
+        <w:rPr>
+          <w:rFonts w:cstheme="minorHAnsi"/>
+          <w:i/>
+          <w:sz w:val="24"/>
+          <w:szCs w:val="24"/>
+        </w:rPr>
+        <w:t>org.apache</w:t>
+      </w:r>
+      <w:proofErr w:type="gramEnd"/>
+      <w:r>
+        <w:rPr>
+          <w:rFonts w:cstheme="minorHAnsi"/>
+          <w:i/>
+          <w:sz w:val="24"/>
+          <w:szCs w:val="24"/>
+        </w:rPr>
+        <w:t>.cassandra.db.compaction.SizeTieredCompactionStrategy', '</w:t>
+      </w:r>
+      <w:proofErr w:type="spellStart"/>
+      <w:r>
+        <w:rPr>
+          <w:rFonts w:cstheme="minorHAnsi"/>
+          <w:i/>
+          <w:sz w:val="24"/>
+          <w:szCs w:val="24"/>
+        </w:rPr>
+        <w:t>max_threshold</w:t>
+      </w:r>
+      <w:proofErr w:type="spellEnd"/>
+      <w:r>
+        <w:rPr>
+          <w:rFonts w:cstheme="minorHAnsi"/>
+          <w:i/>
+          <w:sz w:val="24"/>
+          <w:szCs w:val="24"/>
+        </w:rPr>
+        <w:t>': '32', '</w:t>
+      </w:r>
+      <w:proofErr w:type="spellStart"/>
+      <w:r>
+        <w:rPr>
+          <w:rFonts w:cstheme="minorHAnsi"/>
+          <w:i/>
+          <w:sz w:val="24"/>
+          <w:szCs w:val="24"/>
+        </w:rPr>
+        <w:t>min_threshold</w:t>
+      </w:r>
+      <w:proofErr w:type="spellEnd"/>
+      <w:r>
+        <w:rPr>
+          <w:rFonts w:cstheme="minorHAnsi"/>
+          <w:i/>
+          <w:sz w:val="24"/>
+          <w:szCs w:val="24"/>
+        </w:rPr>
+        <w:t>': '4'}</w:t>
+      </w:r>
+    </w:p>
+    <w:p>
+      <w:pPr>
+        <w:spacing w:after="0"/>
+        <w:rPr>
+          <w:rFonts w:cstheme="minorHAnsi"/>
+          <w:i/>
+          <w:sz w:val="24"/>
+          <w:szCs w:val="24"/>
+        </w:rPr>
+      </w:pPr>
+      <w:r>
+        <w:rPr>
+          <w:rFonts w:cstheme="minorHAnsi"/>
+          <w:i/>
+          <w:sz w:val="24"/>
+          <w:szCs w:val="24"/>
+        </w:rPr>
+        <w:t>and compression = {'</w:t>
+      </w:r>
+      <w:proofErr w:type="spellStart"/>
+      <w:r>
+        <w:rPr>
+          <w:rFonts w:cstheme="minorHAnsi"/>
+          <w:i/>
+          <w:sz w:val="24"/>
+          <w:szCs w:val="24"/>
+        </w:rPr>
+        <w:t>chunk_length_in_kb</w:t>
+      </w:r>
+      <w:proofErr w:type="spellEnd"/>
+      <w:r>
+        <w:rPr>
+          <w:rFonts w:cstheme="minorHAnsi"/>
+          <w:i/>
+          <w:sz w:val="24"/>
+          <w:szCs w:val="24"/>
+        </w:rPr>
+        <w:t>': '16', 'class': '</w:t>
+      </w:r>
+      <w:proofErr w:type="gramStart"/>
+      <w:r>
+        <w:rPr>
+          <w:rFonts w:cstheme="minorHAnsi"/>
+          <w:i/>
+          <w:sz w:val="24"/>
+          <w:szCs w:val="24"/>
+        </w:rPr>
+        <w:t>org.apache.cassandra.io.compress</w:t>
+      </w:r>
+      <w:proofErr w:type="gramEnd"/>
+      <w:r>
+        <w:rPr>
+          <w:rFonts w:cstheme="minorHAnsi"/>
+          <w:i/>
+          <w:sz w:val="24"/>
+          <w:szCs w:val="24"/>
+        </w:rPr>
+        <w:t>.LZ4Compressor'}</w:t>
+      </w:r>
+    </w:p>
+    <w:p>
+      <w:pPr>
+        <w:spacing w:after="0"/>
+        <w:rPr>
+          <w:rFonts w:cstheme="minorHAnsi"/>
+          <w:i/>
+          <w:sz w:val="24"/>
+          <w:szCs w:val="24"/>
+        </w:rPr>
+      </w:pPr>
+      <w:r>
+        <w:rPr>
+          <w:rFonts w:cstheme="minorHAnsi"/>
+          <w:i/>
+          <w:sz w:val="24"/>
+          <w:szCs w:val="24"/>
+        </w:rPr>
+        <w:t xml:space="preserve">and </w:t>
+      </w:r>
+      <w:proofErr w:type="spellStart"/>
+      <w:r>
+        <w:rPr>
+          <w:rFonts w:cstheme="minorHAnsi"/>
+          <w:i/>
+          <w:sz w:val="24"/>
+          <w:szCs w:val="24"/>
+        </w:rPr>
+        <w:t>dclocal_read_repair_chance</w:t>
+      </w:r>
+      <w:proofErr w:type="spellEnd"/>
+      <w:r>
+        <w:rPr>
+          <w:rFonts w:cstheme="minorHAnsi"/>
+          <w:i/>
+          <w:sz w:val="24"/>
+          <w:szCs w:val="24"/>
+        </w:rPr>
+        <w:t xml:space="preserve"> = 0.0</w:t>
+      </w:r>
+    </w:p>
+    <w:p>
+      <w:pPr>
+        <w:spacing w:after="0"/>
+        <w:rPr>
+          <w:rFonts w:cstheme="minorHAnsi"/>
+          <w:i/>
+          <w:sz w:val="24"/>
+          <w:szCs w:val="24"/>
+        </w:rPr>
+      </w:pPr>
+      <w:r>
+        <w:rPr>
+          <w:rFonts w:cstheme="minorHAnsi"/>
+          <w:i/>
+          <w:sz w:val="24"/>
+          <w:szCs w:val="24"/>
+        </w:rPr>
+        <w:t xml:space="preserve">and </w:t>
+      </w:r>
+      <w:proofErr w:type="spellStart"/>
+      <w:r>
+        <w:rPr>
+          <w:rFonts w:cstheme="minorHAnsi"/>
+          <w:i/>
+          <w:sz w:val="24"/>
+          <w:szCs w:val="24"/>
+        </w:rPr>
+        <w:t>speculative_retry</w:t>
+      </w:r>
+      <w:proofErr w:type="spellEnd"/>
+      <w:r>
+        <w:rPr>
+          <w:rFonts w:cstheme="minorHAnsi"/>
+          <w:i/>
+          <w:sz w:val="24"/>
+          <w:szCs w:val="24"/>
+        </w:rPr>
+        <w:t xml:space="preserve"> = '99p';</w:t>
+      </w:r>
+    </w:p>
+    <w:p>
+      <w:pPr>
+        <w:rPr>
+          <w:rFonts w:cstheme="minorHAnsi"/>
+          <w:sz w:val="24"/>
+          <w:szCs w:val="24"/>
+        </w:rPr>
+      </w:pPr>
+    </w:p>
+    <w:p>
+      <w:pPr>
+        <w:spacing w:after="0"/>
+        <w:rPr>
+          <w:rFonts w:cstheme="minorHAnsi"/>
+          <w:i/>
+          <w:sz w:val="24"/>
+          <w:szCs w:val="24"/>
+        </w:rPr>
+      </w:pPr>
+      <w:r>
+        <w:rPr>
+          <w:rFonts w:cstheme="minorHAnsi"/>
+          <w:b/>
+          <w:sz w:val="24"/>
+          <w:szCs w:val="24"/>
+          <w:u w:val="single"/>
+        </w:rPr>
+        <w:t>MySQL:</w:t>
+      </w:r>
+      <w:r>
+        <w:rPr>
+          <w:rFonts w:cstheme="minorHAnsi"/>
+          <w:sz w:val="24"/>
+          <w:szCs w:val="24"/>
+        </w:rPr>
+        <w:br/>
+      </w:r>
+      <w:r>
+        <w:rPr>
+          <w:rFonts w:cstheme="minorHAnsi"/>
+          <w:i/>
+          <w:sz w:val="24"/>
+          <w:szCs w:val="24"/>
+        </w:rPr>
+        <w:t>create table attendance</w:t>
+      </w:r>
+    </w:p>
+    <w:p>
+      <w:pPr>
+        <w:spacing w:after="0"/>
+        <w:rPr>
+          <w:rFonts w:cstheme="minorHAnsi"/>
+          <w:i/>
+          <w:sz w:val="24"/>
+          <w:szCs w:val="24"/>
+        </w:rPr>
+      </w:pPr>
+      <w:r>
+        <w:rPr>
+          <w:rFonts w:cstheme="minorHAnsi"/>
+          <w:i/>
+          <w:sz w:val="24"/>
+          <w:szCs w:val="24"/>
+        </w:rPr>
+        <w:t>(</w:t>
+      </w:r>
+    </w:p>
+    <w:p>
+      <w:pPr>
+        <w:spacing w:after="0"/>
+        <w:rPr>
+          <w:rFonts w:cstheme="minorHAnsi"/>
+          <w:i/>
+          <w:sz w:val="24"/>
+          <w:szCs w:val="24"/>
+        </w:rPr>
+      </w:pPr>
+      <w:r>
+        <w:rPr>
+          <w:rFonts w:cstheme="minorHAnsi"/>
+          <w:i/>
+          <w:sz w:val="24"/>
+          <w:szCs w:val="24"/>
+        </w:rPr>
+        <w:tab/>
+        <w:t xml:space="preserve">date </w:t>
+      </w:r>
+      <w:proofErr w:type="spellStart"/>
+      <w:r>
+        <w:rPr>
+          <w:rFonts w:cstheme="minorHAnsi"/>
+          <w:i/>
+          <w:sz w:val="24"/>
+          <w:szCs w:val="24"/>
+        </w:rPr>
+        <w:t>date</w:t>
+      </w:r>
+      <w:proofErr w:type="spellEnd"/>
+      <w:r>
+        <w:rPr>
+          <w:rFonts w:cstheme="minorHAnsi"/>
+          <w:i/>
+          <w:sz w:val="24"/>
+          <w:szCs w:val="24"/>
+        </w:rPr>
+        <w:t xml:space="preserve"> not null,</w:t>
+      </w:r>
+    </w:p>
+    <w:p>
+      <w:pPr>
+        <w:spacing w:after="0"/>
+        <w:rPr>
+          <w:rFonts w:cstheme="minorHAnsi"/>
+          <w:i/>
+          <w:sz w:val="24"/>
+          <w:szCs w:val="24"/>
+        </w:rPr>
+      </w:pPr>
+      <w:r>
+        <w:rPr>
+          <w:rFonts w:cstheme="minorHAnsi"/>
+          <w:i/>
+          <w:sz w:val="24"/>
+          <w:szCs w:val="24"/>
+        </w:rPr>
+        <w:tab/>
+      </w:r>
+      <w:proofErr w:type="spellStart"/>
+      <w:r>
+        <w:rPr>
+          <w:rFonts w:cstheme="minorHAnsi"/>
+          <w:i/>
+          <w:sz w:val="24"/>
+          <w:szCs w:val="24"/>
+        </w:rPr>
+        <w:t>employee_id</w:t>
+      </w:r>
+      <w:proofErr w:type="spellEnd"/>
+      <w:r>
+        <w:rPr>
+          <w:rFonts w:cstheme="minorHAnsi"/>
+          <w:i/>
+          <w:sz w:val="24"/>
+          <w:szCs w:val="24"/>
+        </w:rPr>
+        <w:t xml:space="preserve"> int not null,</w:t>
+      </w:r>
+    </w:p>
+    <w:p>
+      <w:pPr>
+        <w:spacing w:after="0"/>
+        <w:rPr>
+          <w:rFonts w:cstheme="minorHAnsi"/>
+          <w:i/>
+          <w:sz w:val="24"/>
+          <w:szCs w:val="24"/>
+        </w:rPr>
+      </w:pPr>
+      <w:r>
+        <w:rPr>
+          <w:rFonts w:cstheme="minorHAnsi"/>
+          <w:i/>
+          <w:sz w:val="24"/>
+          <w:szCs w:val="24"/>
+        </w:rPr>
+        <w:tab/>
+      </w:r>
+      <w:proofErr w:type="spellStart"/>
+      <w:r>
+        <w:rPr>
+          <w:rFonts w:cstheme="minorHAnsi"/>
+          <w:i/>
+          <w:sz w:val="24"/>
+          <w:szCs w:val="24"/>
+        </w:rPr>
+        <w:t>attendance_status</w:t>
+      </w:r>
+      <w:proofErr w:type="spellEnd"/>
+      <w:r>
+        <w:rPr>
+          <w:rFonts w:cstheme="minorHAnsi"/>
+          <w:i/>
+          <w:sz w:val="24"/>
+          <w:szCs w:val="24"/>
+        </w:rPr>
+        <w:t xml:space="preserve"> </w:t>
+      </w:r>
+      <w:proofErr w:type="gramStart"/>
+      <w:r>
+        <w:rPr>
+          <w:rFonts w:cstheme="minorHAnsi"/>
+          <w:i/>
+          <w:sz w:val="24"/>
+          <w:szCs w:val="24"/>
+        </w:rPr>
+        <w:t>varchar(</w:t>
+      </w:r>
+      <w:proofErr w:type="gramEnd"/>
+      <w:r>
+        <w:rPr>
+          <w:rFonts w:cstheme="minorHAnsi"/>
+          <w:i/>
+          <w:sz w:val="24"/>
+          <w:szCs w:val="24"/>
+        </w:rPr>
+        <w:t>255) null,</w:t>
+      </w:r>
+    </w:p>
+    <w:p>
+      <w:pPr>
+        <w:spacing w:after="0"/>
+        <w:rPr>
+          <w:rFonts w:cstheme="minorHAnsi"/>
+          <w:i/>
+          <w:sz w:val="24"/>
+          <w:szCs w:val="24"/>
+        </w:rPr>
+      </w:pPr>
+      <w:r>
+        <w:rPr>
+          <w:rFonts w:cstheme="minorHAnsi"/>
+          <w:i/>
+          <w:sz w:val="24"/>
+          <w:szCs w:val="24"/>
+        </w:rPr>
+        <w:tab/>
+      </w:r>
+      <w:proofErr w:type="spellStart"/>
+      <w:r>
+        <w:rPr>
+          <w:rFonts w:cstheme="minorHAnsi"/>
+          <w:i/>
+          <w:sz w:val="24"/>
+          <w:szCs w:val="24"/>
+        </w:rPr>
+        <w:t>total_time</w:t>
+      </w:r>
+      <w:proofErr w:type="spellEnd"/>
+      <w:r>
+        <w:rPr>
+          <w:rFonts w:cstheme="minorHAnsi"/>
+          <w:i/>
+          <w:sz w:val="24"/>
+          <w:szCs w:val="24"/>
+        </w:rPr>
+        <w:t xml:space="preserve"> </w:t>
+      </w:r>
+      <w:proofErr w:type="gramStart"/>
+      <w:r>
+        <w:rPr>
+          <w:rFonts w:cstheme="minorHAnsi"/>
+          <w:i/>
+          <w:sz w:val="24"/>
+          <w:szCs w:val="24"/>
+        </w:rPr>
+        <w:t>varchar(</w:t>
+      </w:r>
+      <w:proofErr w:type="gramEnd"/>
+      <w:r>
+        <w:rPr>
+          <w:rFonts w:cstheme="minorHAnsi"/>
+          <w:i/>
+          <w:sz w:val="24"/>
+          <w:szCs w:val="24"/>
+        </w:rPr>
+        <w:t>255) null,</w:t>
+      </w:r>
+    </w:p>
+    <w:p>
+      <w:pPr>
+        <w:spacing w:after="0"/>
+        <w:rPr>
+          <w:rFonts w:cstheme="minorHAnsi"/>
+          <w:i/>
+          <w:sz w:val="24"/>
+          <w:szCs w:val="24"/>
+        </w:rPr>
+      </w:pPr>
+      <w:r>
+        <w:rPr>
+          <w:rFonts w:cstheme="minorHAnsi"/>
+          <w:i/>
+          <w:sz w:val="24"/>
+          <w:szCs w:val="24"/>
+        </w:rPr>
+        <w:tab/>
+        <w:t xml:space="preserve">primary key (date, </w:t>
+      </w:r>
+      <w:proofErr w:type="spellStart"/>
+      <w:r>
+        <w:rPr>
+          <w:rFonts w:cstheme="minorHAnsi"/>
+          <w:i/>
+          <w:sz w:val="24"/>
+          <w:szCs w:val="24"/>
+        </w:rPr>
+        <w:t>employee_id</w:t>
+      </w:r>
+      <w:proofErr w:type="spellEnd"/>
+      <w:r>
+        <w:rPr>
+          <w:rFonts w:cstheme="minorHAnsi"/>
+          <w:i/>
+          <w:sz w:val="24"/>
+          <w:szCs w:val="24"/>
+        </w:rPr>
+        <w:t>)</w:t>
+      </w:r>
+    </w:p>
+    <w:p>
+      <w:pPr>
+        <w:spacing w:after="0"/>
+        <w:rPr>
+          <w:rFonts w:cstheme="minorHAnsi"/>
+          <w:i/>
+          <w:sz w:val="24"/>
+          <w:szCs w:val="24"/>
+        </w:rPr>
+      </w:pPr>
+      <w:r>
+        <w:rPr>
+          <w:rFonts w:cstheme="minorHAnsi"/>
+          <w:i/>
+          <w:sz w:val="24"/>
+          <w:szCs w:val="24"/>
+        </w:rPr>
+        <w:t>);</w:t>
+      </w:r>
+    </w:p>
+    <w:p>
+      <w:pPr>
+        <w:rPr>
+          <w:rFonts w:cstheme="minorHAnsi"/>
+          <w:sz w:val="24"/>
+          <w:szCs w:val="24"/>
+        </w:rPr>
+      </w:pPr>
     </w:p>
     <w:sectPr>
       <w:pgSz w:w="11906" w:h="16838"/>
@@ -2677,7 +3218,7 @@
         <v:path o:extrusionok="f" gradientshapeok="t" o:connecttype="rect"/>
         <o:lock v:ext="edit" aspectratio="t"/>
       </v:shapetype>
-      <v:shape id="_x0000_i1027" type="#_x0000_t75" style="width:11.5pt;height:11.5pt" o:bullet="t">
+      <v:shape id="_x0000_i1067" type="#_x0000_t75" style="width:11.55pt;height:11.55pt" o:bullet="t">
         <v:imagedata r:id="rId1" o:title="mso9A78"/>
       </v:shape>
     </w:pict>
@@ -3413,7 +3954,7 @@
         <w:rFonts w:ascii="Wingdings" w:hAnsi="Wingdings" w:hint="default"/>
       </w:rPr>
     </w:lvl>
-    <w:lvl w:ilvl="3" w:tplc="40090001" w:tentative="1">
+    <w:lvl w:ilvl="3" w:tplc="40090001">
       <w:start w:val="1"/>
       <w:numFmt w:val="bullet"/>
       <w:lvlText w:val=""/>
@@ -3715,7 +4256,7 @@
   <w:abstractNum w:abstractNumId="10" w15:restartNumberingAfterBreak="0">
     <w:nsid w:val="578F5E31"/>
     <w:multiLevelType w:val="hybridMultilevel"/>
-    <w:tmpl w:val="6C0691A4"/>
+    <w:tmpl w:val="4FD619B2"/>
     <w:lvl w:ilvl="0" w:tplc="40090007">
       <w:start w:val="1"/>
       <w:numFmt w:val="bullet"/>
